--- a/Documentos/Documento de Especificação Suplementar - Software de Produção de Discursos.docx
+++ b/Documentos/Documento de Especificação Suplementar - Software de Produção de Discursos.docx
@@ -100,15 +100,7 @@
           <w:sz w:val="32"/>
           <w:szCs w:val="32"/>
         </w:rPr>
-        <w:t xml:space="preserve">Documento de Especificação Suplementar: </w:t>
-      </w:r>
-      <w:r>
-        <w:rPr>
-          <w:b/>
-          <w:sz w:val="32"/>
-          <w:szCs w:val="32"/>
-        </w:rPr>
-        <w:t xml:space="preserve">Software de Produção de </w:t>
+        <w:t xml:space="preserve">Documento de Especificação Suplementar: Software de Produção de </w:t>
       </w:r>
       <w:r>
         <w:rPr>
@@ -540,6 +532,90 @@
           </w:p>
         </w:tc>
       </w:tr>
+      <w:tr>
+        <w:tc>
+          <w:tcPr>
+            <w:tcW w:w="2123" w:type="dxa"/>
+            <w:tcBorders>
+              <w:top w:val="single" w:sz="4" w:space="0" w:color="auto"/>
+              <w:left w:val="single" w:sz="4" w:space="0" w:color="auto"/>
+              <w:bottom w:val="single" w:sz="4" w:space="0" w:color="auto"/>
+              <w:right w:val="single" w:sz="4" w:space="0" w:color="auto"/>
+            </w:tcBorders>
+          </w:tcPr>
+          <w:p>
+            <w:pPr>
+              <w:spacing w:after="0" w:line="240" w:lineRule="auto"/>
+              <w:jc w:val="center"/>
+            </w:pPr>
+            <w:r>
+              <w:t>10/05</w:t>
+            </w:r>
+          </w:p>
+        </w:tc>
+        <w:tc>
+          <w:tcPr>
+            <w:tcW w:w="1954" w:type="dxa"/>
+            <w:tcBorders>
+              <w:top w:val="single" w:sz="4" w:space="0" w:color="auto"/>
+              <w:left w:val="single" w:sz="4" w:space="0" w:color="auto"/>
+              <w:bottom w:val="single" w:sz="4" w:space="0" w:color="auto"/>
+              <w:right w:val="single" w:sz="4" w:space="0" w:color="auto"/>
+            </w:tcBorders>
+          </w:tcPr>
+          <w:p>
+            <w:pPr>
+              <w:spacing w:after="0" w:line="240" w:lineRule="auto"/>
+              <w:jc w:val="center"/>
+            </w:pPr>
+            <w:r>
+              <w:t>0.1.1</w:t>
+            </w:r>
+          </w:p>
+        </w:tc>
+        <w:tc>
+          <w:tcPr>
+            <w:tcW w:w="2694" w:type="dxa"/>
+            <w:tcBorders>
+              <w:top w:val="single" w:sz="4" w:space="0" w:color="auto"/>
+              <w:left w:val="single" w:sz="4" w:space="0" w:color="auto"/>
+              <w:bottom w:val="single" w:sz="4" w:space="0" w:color="auto"/>
+              <w:right w:val="single" w:sz="4" w:space="0" w:color="auto"/>
+            </w:tcBorders>
+          </w:tcPr>
+          <w:p>
+            <w:pPr>
+              <w:spacing w:after="0" w:line="240" w:lineRule="auto"/>
+              <w:jc w:val="center"/>
+            </w:pPr>
+            <w:r>
+              <w:t xml:space="preserve">Cartões de atributos </w:t>
+            </w:r>
+          </w:p>
+        </w:tc>
+        <w:tc>
+          <w:tcPr>
+            <w:tcW w:w="1842" w:type="dxa"/>
+            <w:tcBorders>
+              <w:top w:val="single" w:sz="4" w:space="0" w:color="auto"/>
+              <w:left w:val="single" w:sz="4" w:space="0" w:color="auto"/>
+              <w:bottom w:val="single" w:sz="4" w:space="0" w:color="auto"/>
+              <w:right w:val="single" w:sz="4" w:space="0" w:color="auto"/>
+            </w:tcBorders>
+          </w:tcPr>
+          <w:p>
+            <w:pPr>
+              <w:spacing w:after="0" w:line="240" w:lineRule="auto"/>
+              <w:jc w:val="center"/>
+            </w:pPr>
+            <w:r>
+              <w:t>Jéssica Pereira</w:t>
+            </w:r>
+            <w:bookmarkStart w:id="0" w:name="_GoBack"/>
+            <w:bookmarkEnd w:id="0"/>
+          </w:p>
+        </w:tc>
+      </w:tr>
     </w:tbl>
     <w:p>
       <w:pPr>
@@ -674,8 +750,12 @@
           <w:p>
             <w:pPr>
               <w:spacing w:after="0" w:line="240" w:lineRule="auto"/>
-              <w:jc w:val="center"/>
-            </w:pPr>
+            </w:pPr>
+            <w:proofErr w:type="gramStart"/>
+            <w:r>
+              <w:t>1</w:t>
+            </w:r>
+            <w:proofErr w:type="gramEnd"/>
           </w:p>
         </w:tc>
         <w:tc>
@@ -693,8 +773,10 @@
           <w:p>
             <w:pPr>
               <w:spacing w:after="0" w:line="240" w:lineRule="auto"/>
-              <w:jc w:val="center"/>
-            </w:pPr>
+            </w:pPr>
+            <w:r>
+              <w:t>Gerar discursos</w:t>
+            </w:r>
           </w:p>
         </w:tc>
       </w:tr>
@@ -744,6 +826,9 @@
             <w:pPr>
               <w:spacing w:after="0" w:line="240" w:lineRule="auto"/>
             </w:pPr>
+            <w:r>
+              <w:t>Gerar um discurso completo a partir dos parâmetros de configuração</w:t>
+            </w:r>
           </w:p>
         </w:tc>
       </w:tr>
@@ -871,6 +956,11 @@
             <w:pPr>
               <w:spacing w:after="0" w:line="240" w:lineRule="auto"/>
             </w:pPr>
+            <w:proofErr w:type="gramStart"/>
+            <w:r>
+              <w:t>1</w:t>
+            </w:r>
+            <w:proofErr w:type="gramEnd"/>
           </w:p>
         </w:tc>
         <w:tc>
@@ -888,6 +978,9 @@
             <w:pPr>
               <w:spacing w:after="0" w:line="240" w:lineRule="auto"/>
             </w:pPr>
+            <w:r>
+              <w:t>Jéssica Pereira</w:t>
+            </w:r>
           </w:p>
         </w:tc>
         <w:tc>
@@ -905,6 +998,9 @@
             <w:pPr>
               <w:spacing w:after="0" w:line="240" w:lineRule="auto"/>
             </w:pPr>
+            <w:r>
+              <w:t>Breno Martins</w:t>
+            </w:r>
           </w:p>
         </w:tc>
         <w:tc>
@@ -922,6 +1018,9 @@
             <w:pPr>
               <w:spacing w:after="0" w:line="240" w:lineRule="auto"/>
             </w:pPr>
+            <w:r>
+              <w:t>Jéssica Pereira</w:t>
+            </w:r>
           </w:p>
         </w:tc>
       </w:tr>
@@ -1019,8 +1118,12 @@
           <w:p>
             <w:pPr>
               <w:spacing w:after="0" w:line="240" w:lineRule="auto"/>
-              <w:jc w:val="center"/>
-            </w:pPr>
+            </w:pPr>
+            <w:proofErr w:type="gramStart"/>
+            <w:r>
+              <w:t>2</w:t>
+            </w:r>
+            <w:proofErr w:type="gramEnd"/>
           </w:p>
         </w:tc>
         <w:tc>
@@ -1038,8 +1141,10 @@
           <w:p>
             <w:pPr>
               <w:spacing w:after="0" w:line="240" w:lineRule="auto"/>
-              <w:jc w:val="center"/>
-            </w:pPr>
+            </w:pPr>
+            <w:r>
+              <w:t>Ler parâmetros de configuração</w:t>
+            </w:r>
           </w:p>
         </w:tc>
       </w:tr>
@@ -1089,6 +1194,14 @@
             <w:pPr>
               <w:spacing w:after="0" w:line="240" w:lineRule="auto"/>
             </w:pPr>
+            <w:r>
+              <w:t xml:space="preserve">Solicitar para o usuário o parâmetro de configuração do discurso, seu número de </w:t>
+            </w:r>
+            <w:proofErr w:type="gramStart"/>
+            <w:r>
+              <w:t>parágrafos</w:t>
+            </w:r>
+            <w:proofErr w:type="gramEnd"/>
           </w:p>
         </w:tc>
       </w:tr>
@@ -1216,6 +1329,11 @@
             <w:pPr>
               <w:spacing w:after="0" w:line="240" w:lineRule="auto"/>
             </w:pPr>
+            <w:proofErr w:type="gramStart"/>
+            <w:r>
+              <w:t>1</w:t>
+            </w:r>
+            <w:proofErr w:type="gramEnd"/>
           </w:p>
         </w:tc>
         <w:tc>
@@ -1233,6 +1351,9 @@
             <w:pPr>
               <w:spacing w:after="0" w:line="240" w:lineRule="auto"/>
             </w:pPr>
+            <w:r>
+              <w:t>Jéssica Pereira</w:t>
+            </w:r>
           </w:p>
         </w:tc>
         <w:tc>
@@ -1250,6 +1371,9 @@
             <w:pPr>
               <w:spacing w:after="0" w:line="240" w:lineRule="auto"/>
             </w:pPr>
+            <w:r>
+              <w:t>Breno Martins</w:t>
+            </w:r>
           </w:p>
         </w:tc>
         <w:tc>
@@ -1267,6 +1391,9 @@
             <w:pPr>
               <w:spacing w:after="0" w:line="240" w:lineRule="auto"/>
             </w:pPr>
+            <w:r>
+              <w:t>Jéssica Pereira</w:t>
+            </w:r>
           </w:p>
         </w:tc>
       </w:tr>
@@ -1364,8 +1491,12 @@
           <w:p>
             <w:pPr>
               <w:spacing w:after="0" w:line="240" w:lineRule="auto"/>
-              <w:jc w:val="center"/>
-            </w:pPr>
+            </w:pPr>
+            <w:proofErr w:type="gramStart"/>
+            <w:r>
+              <w:t>3</w:t>
+            </w:r>
+            <w:proofErr w:type="gramEnd"/>
           </w:p>
         </w:tc>
         <w:tc>
@@ -1383,8 +1514,10 @@
           <w:p>
             <w:pPr>
               <w:spacing w:after="0" w:line="240" w:lineRule="auto"/>
-              <w:jc w:val="center"/>
-            </w:pPr>
+            </w:pPr>
+            <w:r>
+              <w:t>Exportar e salvar discurso</w:t>
+            </w:r>
           </w:p>
         </w:tc>
       </w:tr>
@@ -1434,6 +1567,14 @@
             <w:pPr>
               <w:spacing w:after="0" w:line="240" w:lineRule="auto"/>
             </w:pPr>
+            <w:r>
+              <w:t xml:space="preserve">Caso o usuário queira, o sistema irá exportar o discurso gerado para texto e armazená-lo no </w:t>
+            </w:r>
+            <w:proofErr w:type="gramStart"/>
+            <w:r>
+              <w:t>sistema</w:t>
+            </w:r>
+            <w:proofErr w:type="gramEnd"/>
           </w:p>
         </w:tc>
       </w:tr>
@@ -1561,6 +1702,11 @@
             <w:pPr>
               <w:spacing w:after="0" w:line="240" w:lineRule="auto"/>
             </w:pPr>
+            <w:proofErr w:type="gramStart"/>
+            <w:r>
+              <w:t>1</w:t>
+            </w:r>
+            <w:proofErr w:type="gramEnd"/>
           </w:p>
         </w:tc>
         <w:tc>
@@ -1578,6 +1724,9 @@
             <w:pPr>
               <w:spacing w:after="0" w:line="240" w:lineRule="auto"/>
             </w:pPr>
+            <w:r>
+              <w:t>Jéssica Pereira</w:t>
+            </w:r>
           </w:p>
         </w:tc>
         <w:tc>
@@ -1595,6 +1744,9 @@
             <w:pPr>
               <w:spacing w:after="0" w:line="240" w:lineRule="auto"/>
             </w:pPr>
+            <w:r>
+              <w:t>Jéssica Pereira</w:t>
+            </w:r>
           </w:p>
         </w:tc>
         <w:tc>
@@ -1612,6 +1764,9 @@
             <w:pPr>
               <w:spacing w:after="0" w:line="240" w:lineRule="auto"/>
             </w:pPr>
+            <w:r>
+              <w:t>Jéssica Pereira</w:t>
+            </w:r>
           </w:p>
         </w:tc>
       </w:tr>
@@ -1709,8 +1864,12 @@
           <w:p>
             <w:pPr>
               <w:spacing w:after="0" w:line="240" w:lineRule="auto"/>
-              <w:jc w:val="center"/>
-            </w:pPr>
+            </w:pPr>
+            <w:proofErr w:type="gramStart"/>
+            <w:r>
+              <w:t>4</w:t>
+            </w:r>
+            <w:proofErr w:type="gramEnd"/>
           </w:p>
         </w:tc>
         <w:tc>
@@ -1728,8 +1887,10 @@
           <w:p>
             <w:pPr>
               <w:spacing w:after="0" w:line="240" w:lineRule="auto"/>
-              <w:jc w:val="center"/>
-            </w:pPr>
+            </w:pPr>
+            <w:r>
+              <w:t>Consultar histórico de discursos</w:t>
+            </w:r>
           </w:p>
         </w:tc>
       </w:tr>
@@ -1759,8 +1920,6 @@
               </w:rPr>
               <w:t>Descrição</w:t>
             </w:r>
-            <w:bookmarkStart w:id="0" w:name="_GoBack"/>
-            <w:bookmarkEnd w:id="0"/>
           </w:p>
         </w:tc>
       </w:tr>
@@ -1781,6 +1940,9 @@
             <w:pPr>
               <w:spacing w:after="0" w:line="240" w:lineRule="auto"/>
             </w:pPr>
+            <w:r>
+              <w:t>O usuário poderá consultar os discursos exportados e salvos no sistema</w:t>
+            </w:r>
           </w:p>
         </w:tc>
       </w:tr>
@@ -1908,6 +2070,11 @@
             <w:pPr>
               <w:spacing w:after="0" w:line="240" w:lineRule="auto"/>
             </w:pPr>
+            <w:proofErr w:type="gramStart"/>
+            <w:r>
+              <w:t>1</w:t>
+            </w:r>
+            <w:proofErr w:type="gramEnd"/>
           </w:p>
         </w:tc>
         <w:tc>
@@ -1925,6 +2092,9 @@
             <w:pPr>
               <w:spacing w:after="0" w:line="240" w:lineRule="auto"/>
             </w:pPr>
+            <w:r>
+              <w:t>Jéssica Pereira</w:t>
+            </w:r>
           </w:p>
         </w:tc>
         <w:tc>
@@ -1942,6 +2112,9 @@
             <w:pPr>
               <w:spacing w:after="0" w:line="240" w:lineRule="auto"/>
             </w:pPr>
+            <w:r>
+              <w:t>Jéssica Pereira</w:t>
+            </w:r>
           </w:p>
         </w:tc>
         <w:tc>
@@ -1959,6 +2132,9 @@
             <w:pPr>
               <w:spacing w:after="0" w:line="240" w:lineRule="auto"/>
             </w:pPr>
+            <w:r>
+              <w:t>Jéssica Pereira</w:t>
+            </w:r>
           </w:p>
         </w:tc>
       </w:tr>
@@ -2056,8 +2232,12 @@
           <w:p>
             <w:pPr>
               <w:spacing w:after="0" w:line="240" w:lineRule="auto"/>
-              <w:jc w:val="center"/>
-            </w:pPr>
+            </w:pPr>
+            <w:proofErr w:type="gramStart"/>
+            <w:r>
+              <w:t>5</w:t>
+            </w:r>
+            <w:proofErr w:type="gramEnd"/>
           </w:p>
         </w:tc>
         <w:tc>
@@ -2075,8 +2255,10 @@
           <w:p>
             <w:pPr>
               <w:spacing w:after="0" w:line="240" w:lineRule="auto"/>
-              <w:jc w:val="center"/>
-            </w:pPr>
+            </w:pPr>
+            <w:r>
+              <w:t>Exibir lista de discursos salvos</w:t>
+            </w:r>
           </w:p>
         </w:tc>
       </w:tr>
@@ -2126,6 +2308,14 @@
             <w:pPr>
               <w:spacing w:after="0" w:line="240" w:lineRule="auto"/>
             </w:pPr>
+            <w:r>
+              <w:t xml:space="preserve">Exibir todos os discursos salvos por índice, do mais antigo ao mais </w:t>
+            </w:r>
+            <w:proofErr w:type="gramStart"/>
+            <w:r>
+              <w:t>recente</w:t>
+            </w:r>
+            <w:proofErr w:type="gramEnd"/>
           </w:p>
         </w:tc>
       </w:tr>
@@ -2253,6 +2443,11 @@
             <w:pPr>
               <w:spacing w:after="0" w:line="240" w:lineRule="auto"/>
             </w:pPr>
+            <w:proofErr w:type="gramStart"/>
+            <w:r>
+              <w:t>1</w:t>
+            </w:r>
+            <w:proofErr w:type="gramEnd"/>
           </w:p>
         </w:tc>
         <w:tc>
@@ -2270,6 +2465,9 @@
             <w:pPr>
               <w:spacing w:after="0" w:line="240" w:lineRule="auto"/>
             </w:pPr>
+            <w:r>
+              <w:t>Jéssica Pereira</w:t>
+            </w:r>
           </w:p>
         </w:tc>
         <w:tc>
@@ -2287,6 +2485,9 @@
             <w:pPr>
               <w:spacing w:after="0" w:line="240" w:lineRule="auto"/>
             </w:pPr>
+            <w:r>
+              <w:t>Jéssica Pereira</w:t>
+            </w:r>
           </w:p>
         </w:tc>
         <w:tc>
@@ -2304,6 +2505,9 @@
             <w:pPr>
               <w:spacing w:after="0" w:line="240" w:lineRule="auto"/>
             </w:pPr>
+            <w:r>
+              <w:t>Jéssica Pereira</w:t>
+            </w:r>
           </w:p>
         </w:tc>
       </w:tr>

--- a/Documentos/Documento de Especificação Suplementar - Software de Produção de Discursos.docx
+++ b/Documentos/Documento de Especificação Suplementar - Software de Produção de Discursos.docx
@@ -562,6 +562,7 @@
               <w:bottom w:val="single" w:sz="4" w:space="0" w:color="auto"/>
               <w:right w:val="single" w:sz="4" w:space="0" w:color="auto"/>
             </w:tcBorders>
+            <w:vAlign w:val="center"/>
           </w:tcPr>
           <w:p>
             <w:pPr>
@@ -611,8 +612,88 @@
             <w:r>
               <w:t>Jéssica Pereira</w:t>
             </w:r>
-            <w:bookmarkStart w:id="0" w:name="_GoBack"/>
-            <w:bookmarkEnd w:id="0"/>
+          </w:p>
+        </w:tc>
+      </w:tr>
+      <w:tr>
+        <w:tc>
+          <w:tcPr>
+            <w:tcW w:w="2123" w:type="dxa"/>
+            <w:tcBorders>
+              <w:top w:val="single" w:sz="4" w:space="0" w:color="auto"/>
+              <w:left w:val="single" w:sz="4" w:space="0" w:color="auto"/>
+              <w:bottom w:val="single" w:sz="4" w:space="0" w:color="auto"/>
+              <w:right w:val="single" w:sz="4" w:space="0" w:color="auto"/>
+            </w:tcBorders>
+          </w:tcPr>
+          <w:p>
+            <w:pPr>
+              <w:spacing w:after="0" w:line="240" w:lineRule="auto"/>
+              <w:jc w:val="center"/>
+            </w:pPr>
+            <w:r>
+              <w:t>10/05</w:t>
+            </w:r>
+          </w:p>
+        </w:tc>
+        <w:tc>
+          <w:tcPr>
+            <w:tcW w:w="1954" w:type="dxa"/>
+            <w:tcBorders>
+              <w:top w:val="single" w:sz="4" w:space="0" w:color="auto"/>
+              <w:left w:val="single" w:sz="4" w:space="0" w:color="auto"/>
+              <w:bottom w:val="single" w:sz="4" w:space="0" w:color="auto"/>
+              <w:right w:val="single" w:sz="4" w:space="0" w:color="auto"/>
+            </w:tcBorders>
+          </w:tcPr>
+          <w:p>
+            <w:pPr>
+              <w:spacing w:after="0" w:line="240" w:lineRule="auto"/>
+              <w:jc w:val="center"/>
+            </w:pPr>
+            <w:r>
+              <w:t>0.2</w:t>
+            </w:r>
+          </w:p>
+        </w:tc>
+        <w:tc>
+          <w:tcPr>
+            <w:tcW w:w="2694" w:type="dxa"/>
+            <w:tcBorders>
+              <w:top w:val="single" w:sz="4" w:space="0" w:color="auto"/>
+              <w:left w:val="single" w:sz="4" w:space="0" w:color="auto"/>
+              <w:bottom w:val="single" w:sz="4" w:space="0" w:color="auto"/>
+              <w:right w:val="single" w:sz="4" w:space="0" w:color="auto"/>
+            </w:tcBorders>
+          </w:tcPr>
+          <w:p>
+            <w:pPr>
+              <w:spacing w:after="0" w:line="240" w:lineRule="auto"/>
+              <w:jc w:val="center"/>
+            </w:pPr>
+            <w:r>
+              <w:t>Matriz de rastreabilidade</w:t>
+            </w:r>
+          </w:p>
+        </w:tc>
+        <w:tc>
+          <w:tcPr>
+            <w:tcW w:w="1842" w:type="dxa"/>
+            <w:tcBorders>
+              <w:top w:val="single" w:sz="4" w:space="0" w:color="auto"/>
+              <w:left w:val="single" w:sz="4" w:space="0" w:color="auto"/>
+              <w:bottom w:val="single" w:sz="4" w:space="0" w:color="auto"/>
+              <w:right w:val="single" w:sz="4" w:space="0" w:color="auto"/>
+            </w:tcBorders>
+          </w:tcPr>
+          <w:p>
+            <w:pPr>
+              <w:spacing w:after="0" w:line="240" w:lineRule="auto"/>
+              <w:jc w:val="center"/>
+            </w:pPr>
+            <w:r>
+              <w:t>Jéssica Pereira</w:t>
+            </w:r>
           </w:p>
         </w:tc>
       </w:tr>
@@ -2582,61 +2663,87 @@
     <w:tbl>
       <w:tblPr>
         <w:tblStyle w:val="Tabelacomgrade"/>
+        <w:tblpPr w:leftFromText="141" w:rightFromText="141" w:vertAnchor="text" w:horzAnchor="page" w:tblpX="2367" w:tblpY="-21"/>
         <w:tblW w:w="0" w:type="auto"/>
-        <w:tblInd w:w="1384" w:type="dxa"/>
         <w:tblLook w:val="04A0" w:firstRow="1" w:lastRow="0" w:firstColumn="1" w:lastColumn="0" w:noHBand="0" w:noVBand="1"/>
       </w:tblPr>
       <w:tblGrid>
-        <w:gridCol w:w="737"/>
-        <w:gridCol w:w="737"/>
-        <w:gridCol w:w="737"/>
-        <w:gridCol w:w="737"/>
-        <w:gridCol w:w="737"/>
-        <w:gridCol w:w="737"/>
+        <w:gridCol w:w="1246"/>
+        <w:gridCol w:w="1246"/>
+        <w:gridCol w:w="1246"/>
+        <w:gridCol w:w="1246"/>
+        <w:gridCol w:w="1246"/>
+        <w:gridCol w:w="1246"/>
       </w:tblGrid>
       <w:tr>
         <w:trPr>
-          <w:trHeight w:val="397"/>
+          <w:trHeight w:val="647"/>
         </w:trPr>
         <w:tc>
           <w:tcPr>
-            <w:tcW w:w="737" w:type="dxa"/>
-            <w:tcBorders>
-              <w:top w:val="single" w:sz="4" w:space="0" w:color="auto"/>
-              <w:left w:val="single" w:sz="4" w:space="0" w:color="auto"/>
-              <w:bottom w:val="single" w:sz="4" w:space="0" w:color="auto"/>
-              <w:right w:val="single" w:sz="4" w:space="0" w:color="auto"/>
-            </w:tcBorders>
-            <w:vAlign w:val="center"/>
-          </w:tcPr>
-          <w:p>
-            <w:pPr>
-              <w:spacing w:after="0" w:line="240" w:lineRule="auto"/>
-              <w:jc w:val="center"/>
-            </w:pPr>
-            <w:r>
+            <w:tcW w:w="1246" w:type="dxa"/>
+            <w:tcBorders>
+              <w:top w:val="single" w:sz="4" w:space="0" w:color="auto"/>
+              <w:left w:val="single" w:sz="4" w:space="0" w:color="auto"/>
+              <w:bottom w:val="single" w:sz="4" w:space="0" w:color="auto"/>
+              <w:right w:val="single" w:sz="4" w:space="0" w:color="auto"/>
+            </w:tcBorders>
+            <w:shd w:val="clear" w:color="auto" w:fill="1F497D" w:themeFill="text2"/>
+            <w:vAlign w:val="center"/>
+          </w:tcPr>
+          <w:p>
+            <w:pPr>
+              <w:spacing w:after="0" w:line="240" w:lineRule="auto"/>
+              <w:jc w:val="center"/>
+              <w:rPr>
+                <w:b/>
+                <w:color w:val="FFFFFF" w:themeColor="background1"/>
+                <w:sz w:val="26"/>
+                <w:szCs w:val="26"/>
+              </w:rPr>
+            </w:pPr>
+            <w:r>
+              <w:rPr>
+                <w:b/>
+                <w:color w:val="FFFFFF" w:themeColor="background1"/>
+                <w:sz w:val="26"/>
+                <w:szCs w:val="26"/>
+              </w:rPr>
               <w:t>ID</w:t>
             </w:r>
           </w:p>
         </w:tc>
         <w:tc>
           <w:tcPr>
-            <w:tcW w:w="737" w:type="dxa"/>
-            <w:tcBorders>
-              <w:top w:val="single" w:sz="4" w:space="0" w:color="auto"/>
-              <w:left w:val="single" w:sz="4" w:space="0" w:color="auto"/>
-              <w:bottom w:val="single" w:sz="4" w:space="0" w:color="auto"/>
-              <w:right w:val="single" w:sz="4" w:space="0" w:color="auto"/>
-            </w:tcBorders>
-            <w:vAlign w:val="center"/>
-          </w:tcPr>
-          <w:p>
-            <w:pPr>
-              <w:spacing w:after="0" w:line="240" w:lineRule="auto"/>
-              <w:jc w:val="center"/>
+            <w:tcW w:w="1246" w:type="dxa"/>
+            <w:tcBorders>
+              <w:top w:val="single" w:sz="4" w:space="0" w:color="auto"/>
+              <w:left w:val="single" w:sz="4" w:space="0" w:color="auto"/>
+              <w:bottom w:val="single" w:sz="4" w:space="0" w:color="auto"/>
+              <w:right w:val="single" w:sz="4" w:space="0" w:color="auto"/>
+            </w:tcBorders>
+            <w:shd w:val="clear" w:color="auto" w:fill="1F497D" w:themeFill="text2"/>
+            <w:vAlign w:val="center"/>
+          </w:tcPr>
+          <w:p>
+            <w:pPr>
+              <w:spacing w:after="0" w:line="240" w:lineRule="auto"/>
+              <w:jc w:val="center"/>
+              <w:rPr>
+                <w:b/>
+                <w:color w:val="FFFFFF" w:themeColor="background1"/>
+                <w:sz w:val="26"/>
+                <w:szCs w:val="26"/>
+              </w:rPr>
             </w:pPr>
             <w:proofErr w:type="gramStart"/>
             <w:r>
+              <w:rPr>
+                <w:b/>
+                <w:color w:val="FFFFFF" w:themeColor="background1"/>
+                <w:sz w:val="26"/>
+                <w:szCs w:val="26"/>
+              </w:rPr>
               <w:t>1</w:t>
             </w:r>
             <w:proofErr w:type="gramEnd"/>
@@ -2644,22 +2751,35 @@
         </w:tc>
         <w:tc>
           <w:tcPr>
-            <w:tcW w:w="737" w:type="dxa"/>
-            <w:tcBorders>
-              <w:top w:val="single" w:sz="4" w:space="0" w:color="auto"/>
-              <w:left w:val="single" w:sz="4" w:space="0" w:color="auto"/>
-              <w:bottom w:val="single" w:sz="4" w:space="0" w:color="auto"/>
-              <w:right w:val="single" w:sz="4" w:space="0" w:color="auto"/>
-            </w:tcBorders>
-            <w:vAlign w:val="center"/>
-          </w:tcPr>
-          <w:p>
-            <w:pPr>
-              <w:spacing w:after="0" w:line="240" w:lineRule="auto"/>
-              <w:jc w:val="center"/>
+            <w:tcW w:w="1246" w:type="dxa"/>
+            <w:tcBorders>
+              <w:top w:val="single" w:sz="4" w:space="0" w:color="auto"/>
+              <w:left w:val="single" w:sz="4" w:space="0" w:color="auto"/>
+              <w:bottom w:val="single" w:sz="4" w:space="0" w:color="auto"/>
+              <w:right w:val="single" w:sz="4" w:space="0" w:color="auto"/>
+            </w:tcBorders>
+            <w:shd w:val="clear" w:color="auto" w:fill="1F497D" w:themeFill="text2"/>
+            <w:vAlign w:val="center"/>
+          </w:tcPr>
+          <w:p>
+            <w:pPr>
+              <w:spacing w:after="0" w:line="240" w:lineRule="auto"/>
+              <w:jc w:val="center"/>
+              <w:rPr>
+                <w:b/>
+                <w:color w:val="FFFFFF" w:themeColor="background1"/>
+                <w:sz w:val="26"/>
+                <w:szCs w:val="26"/>
+              </w:rPr>
             </w:pPr>
             <w:proofErr w:type="gramStart"/>
             <w:r>
+              <w:rPr>
+                <w:b/>
+                <w:color w:val="FFFFFF" w:themeColor="background1"/>
+                <w:sz w:val="26"/>
+                <w:szCs w:val="26"/>
+              </w:rPr>
               <w:t>2</w:t>
             </w:r>
             <w:proofErr w:type="gramEnd"/>
@@ -2667,48 +2787,80 @@
         </w:tc>
         <w:tc>
           <w:tcPr>
-            <w:tcW w:w="737" w:type="dxa"/>
-            <w:tcBorders>
-              <w:top w:val="single" w:sz="4" w:space="0" w:color="auto"/>
-              <w:left w:val="single" w:sz="4" w:space="0" w:color="auto"/>
-              <w:bottom w:val="single" w:sz="4" w:space="0" w:color="auto"/>
-              <w:right w:val="single" w:sz="4" w:space="0" w:color="auto"/>
-            </w:tcBorders>
-            <w:vAlign w:val="center"/>
-          </w:tcPr>
-          <w:p>
-            <w:pPr>
-              <w:spacing w:after="0" w:line="240" w:lineRule="auto"/>
-              <w:jc w:val="center"/>
+            <w:tcW w:w="1246" w:type="dxa"/>
+            <w:tcBorders>
+              <w:top w:val="single" w:sz="4" w:space="0" w:color="auto"/>
+              <w:left w:val="single" w:sz="4" w:space="0" w:color="auto"/>
+              <w:bottom w:val="single" w:sz="4" w:space="0" w:color="auto"/>
+              <w:right w:val="single" w:sz="4" w:space="0" w:color="auto"/>
+            </w:tcBorders>
+            <w:shd w:val="clear" w:color="auto" w:fill="1F497D" w:themeFill="text2"/>
+            <w:vAlign w:val="center"/>
+          </w:tcPr>
+          <w:p>
+            <w:pPr>
+              <w:spacing w:after="0" w:line="240" w:lineRule="auto"/>
+              <w:jc w:val="center"/>
+              <w:rPr>
+                <w:b/>
+                <w:color w:val="FFFFFF" w:themeColor="background1"/>
+                <w:sz w:val="26"/>
+                <w:szCs w:val="26"/>
+              </w:rPr>
             </w:pPr>
             <w:proofErr w:type="gramStart"/>
             <w:r>
+              <w:rPr>
+                <w:b/>
+                <w:color w:val="FFFFFF" w:themeColor="background1"/>
+                <w:sz w:val="26"/>
+                <w:szCs w:val="26"/>
+              </w:rPr>
               <w:t>3</w:t>
             </w:r>
             <w:proofErr w:type="gramEnd"/>
             <w:r>
+              <w:rPr>
+                <w:b/>
+                <w:color w:val="FFFFFF" w:themeColor="background1"/>
+                <w:sz w:val="26"/>
+                <w:szCs w:val="26"/>
+              </w:rPr>
               <w:t xml:space="preserve"> </w:t>
             </w:r>
           </w:p>
         </w:tc>
         <w:tc>
           <w:tcPr>
-            <w:tcW w:w="737" w:type="dxa"/>
-            <w:tcBorders>
-              <w:top w:val="single" w:sz="4" w:space="0" w:color="auto"/>
-              <w:left w:val="single" w:sz="4" w:space="0" w:color="auto"/>
-              <w:bottom w:val="single" w:sz="4" w:space="0" w:color="auto"/>
-              <w:right w:val="single" w:sz="4" w:space="0" w:color="auto"/>
-            </w:tcBorders>
-            <w:vAlign w:val="center"/>
-          </w:tcPr>
-          <w:p>
-            <w:pPr>
-              <w:spacing w:after="0" w:line="240" w:lineRule="auto"/>
-              <w:jc w:val="center"/>
+            <w:tcW w:w="1246" w:type="dxa"/>
+            <w:tcBorders>
+              <w:top w:val="single" w:sz="4" w:space="0" w:color="auto"/>
+              <w:left w:val="single" w:sz="4" w:space="0" w:color="auto"/>
+              <w:bottom w:val="single" w:sz="4" w:space="0" w:color="auto"/>
+              <w:right w:val="single" w:sz="4" w:space="0" w:color="auto"/>
+            </w:tcBorders>
+            <w:shd w:val="clear" w:color="auto" w:fill="1F497D" w:themeFill="text2"/>
+            <w:vAlign w:val="center"/>
+          </w:tcPr>
+          <w:p>
+            <w:pPr>
+              <w:spacing w:after="0" w:line="240" w:lineRule="auto"/>
+              <w:jc w:val="center"/>
+              <w:rPr>
+                <w:b/>
+                <w:color w:val="FFFFFF" w:themeColor="background1"/>
+                <w:sz w:val="26"/>
+                <w:szCs w:val="26"/>
+              </w:rPr>
             </w:pPr>
             <w:proofErr w:type="gramStart"/>
             <w:r>
+              <w:rPr>
+                <w:b/>
+                <w:color w:val="FFFFFF" w:themeColor="background1"/>
+                <w:sz w:val="26"/>
+                <w:szCs w:val="26"/>
+              </w:rPr>
               <w:t>4</w:t>
             </w:r>
             <w:proofErr w:type="gramEnd"/>
@@ -2716,22 +2868,35 @@
         </w:tc>
         <w:tc>
           <w:tcPr>
-            <w:tcW w:w="737" w:type="dxa"/>
-            <w:tcBorders>
-              <w:top w:val="single" w:sz="4" w:space="0" w:color="auto"/>
-              <w:left w:val="single" w:sz="4" w:space="0" w:color="auto"/>
-              <w:bottom w:val="single" w:sz="4" w:space="0" w:color="auto"/>
-              <w:right w:val="single" w:sz="4" w:space="0" w:color="auto"/>
-            </w:tcBorders>
-            <w:vAlign w:val="center"/>
-          </w:tcPr>
-          <w:p>
-            <w:pPr>
-              <w:spacing w:after="0" w:line="240" w:lineRule="auto"/>
-              <w:jc w:val="center"/>
+            <w:tcW w:w="1246" w:type="dxa"/>
+            <w:tcBorders>
+              <w:top w:val="single" w:sz="4" w:space="0" w:color="auto"/>
+              <w:left w:val="single" w:sz="4" w:space="0" w:color="auto"/>
+              <w:bottom w:val="single" w:sz="4" w:space="0" w:color="auto"/>
+              <w:right w:val="single" w:sz="4" w:space="0" w:color="auto"/>
+            </w:tcBorders>
+            <w:shd w:val="clear" w:color="auto" w:fill="1F497D" w:themeFill="text2"/>
+            <w:vAlign w:val="center"/>
+          </w:tcPr>
+          <w:p>
+            <w:pPr>
+              <w:spacing w:after="0" w:line="240" w:lineRule="auto"/>
+              <w:jc w:val="center"/>
+              <w:rPr>
+                <w:b/>
+                <w:color w:val="FFFFFF" w:themeColor="background1"/>
+                <w:sz w:val="26"/>
+                <w:szCs w:val="26"/>
+              </w:rPr>
             </w:pPr>
             <w:proofErr w:type="gramStart"/>
             <w:r>
+              <w:rPr>
+                <w:b/>
+                <w:color w:val="FFFFFF" w:themeColor="background1"/>
+                <w:sz w:val="26"/>
+                <w:szCs w:val="26"/>
+              </w:rPr>
               <w:t>5</w:t>
             </w:r>
             <w:proofErr w:type="gramEnd"/>
@@ -2740,26 +2905,39 @@
       </w:tr>
       <w:tr>
         <w:trPr>
-          <w:trHeight w:val="397"/>
+          <w:trHeight w:val="647"/>
         </w:trPr>
         <w:tc>
           <w:tcPr>
-            <w:tcW w:w="737" w:type="dxa"/>
-            <w:tcBorders>
-              <w:top w:val="single" w:sz="4" w:space="0" w:color="auto"/>
-              <w:left w:val="single" w:sz="4" w:space="0" w:color="auto"/>
-              <w:bottom w:val="single" w:sz="4" w:space="0" w:color="auto"/>
-              <w:right w:val="single" w:sz="4" w:space="0" w:color="auto"/>
-            </w:tcBorders>
-            <w:vAlign w:val="center"/>
-          </w:tcPr>
-          <w:p>
-            <w:pPr>
-              <w:spacing w:after="0" w:line="240" w:lineRule="auto"/>
-              <w:jc w:val="center"/>
+            <w:tcW w:w="1246" w:type="dxa"/>
+            <w:tcBorders>
+              <w:top w:val="single" w:sz="4" w:space="0" w:color="auto"/>
+              <w:left w:val="single" w:sz="4" w:space="0" w:color="auto"/>
+              <w:bottom w:val="single" w:sz="4" w:space="0" w:color="auto"/>
+              <w:right w:val="single" w:sz="4" w:space="0" w:color="auto"/>
+            </w:tcBorders>
+            <w:shd w:val="clear" w:color="auto" w:fill="1F497D" w:themeFill="text2"/>
+            <w:vAlign w:val="center"/>
+          </w:tcPr>
+          <w:p>
+            <w:pPr>
+              <w:spacing w:after="0" w:line="240" w:lineRule="auto"/>
+              <w:jc w:val="center"/>
+              <w:rPr>
+                <w:b/>
+                <w:color w:val="FFFFFF" w:themeColor="background1"/>
+                <w:sz w:val="26"/>
+                <w:szCs w:val="26"/>
+              </w:rPr>
             </w:pPr>
             <w:proofErr w:type="gramStart"/>
             <w:r>
+              <w:rPr>
+                <w:b/>
+                <w:color w:val="FFFFFF" w:themeColor="background1"/>
+                <w:sz w:val="26"/>
+                <w:szCs w:val="26"/>
+              </w:rPr>
               <w:t>1</w:t>
             </w:r>
             <w:proofErr w:type="gramEnd"/>
@@ -2767,117 +2945,192 @@
         </w:tc>
         <w:tc>
           <w:tcPr>
-            <w:tcW w:w="737" w:type="dxa"/>
-            <w:tcBorders>
-              <w:top w:val="single" w:sz="4" w:space="0" w:color="auto"/>
-              <w:left w:val="single" w:sz="4" w:space="0" w:color="auto"/>
-              <w:bottom w:val="single" w:sz="4" w:space="0" w:color="auto"/>
-              <w:right w:val="single" w:sz="4" w:space="0" w:color="auto"/>
-            </w:tcBorders>
-            <w:vAlign w:val="center"/>
-          </w:tcPr>
-          <w:p>
-            <w:pPr>
-              <w:spacing w:after="0" w:line="240" w:lineRule="auto"/>
-              <w:jc w:val="center"/>
-            </w:pPr>
-          </w:p>
-        </w:tc>
-        <w:tc>
-          <w:tcPr>
-            <w:tcW w:w="737" w:type="dxa"/>
-            <w:tcBorders>
-              <w:top w:val="single" w:sz="4" w:space="0" w:color="auto"/>
-              <w:left w:val="single" w:sz="4" w:space="0" w:color="auto"/>
-              <w:bottom w:val="single" w:sz="4" w:space="0" w:color="auto"/>
-              <w:right w:val="single" w:sz="4" w:space="0" w:color="auto"/>
-            </w:tcBorders>
-            <w:vAlign w:val="center"/>
-          </w:tcPr>
-          <w:p>
-            <w:pPr>
-              <w:spacing w:after="0" w:line="240" w:lineRule="auto"/>
-              <w:jc w:val="center"/>
-            </w:pPr>
-          </w:p>
-        </w:tc>
-        <w:tc>
-          <w:tcPr>
-            <w:tcW w:w="737" w:type="dxa"/>
-            <w:tcBorders>
-              <w:top w:val="single" w:sz="4" w:space="0" w:color="auto"/>
-              <w:left w:val="single" w:sz="4" w:space="0" w:color="auto"/>
-              <w:bottom w:val="single" w:sz="4" w:space="0" w:color="auto"/>
-              <w:right w:val="single" w:sz="4" w:space="0" w:color="auto"/>
-            </w:tcBorders>
-            <w:vAlign w:val="center"/>
-          </w:tcPr>
-          <w:p>
-            <w:pPr>
-              <w:spacing w:after="0" w:line="240" w:lineRule="auto"/>
-              <w:jc w:val="center"/>
-            </w:pPr>
-          </w:p>
-        </w:tc>
-        <w:tc>
-          <w:tcPr>
-            <w:tcW w:w="737" w:type="dxa"/>
-            <w:tcBorders>
-              <w:top w:val="single" w:sz="4" w:space="0" w:color="auto"/>
-              <w:left w:val="single" w:sz="4" w:space="0" w:color="auto"/>
-              <w:bottom w:val="single" w:sz="4" w:space="0" w:color="auto"/>
-              <w:right w:val="single" w:sz="4" w:space="0" w:color="auto"/>
-            </w:tcBorders>
-            <w:vAlign w:val="center"/>
-          </w:tcPr>
-          <w:p>
-            <w:pPr>
-              <w:spacing w:after="0" w:line="240" w:lineRule="auto"/>
-              <w:jc w:val="center"/>
-            </w:pPr>
-          </w:p>
-        </w:tc>
-        <w:tc>
-          <w:tcPr>
-            <w:tcW w:w="737" w:type="dxa"/>
-            <w:tcBorders>
-              <w:top w:val="single" w:sz="4" w:space="0" w:color="auto"/>
-              <w:left w:val="single" w:sz="4" w:space="0" w:color="auto"/>
-              <w:bottom w:val="single" w:sz="4" w:space="0" w:color="auto"/>
-              <w:right w:val="single" w:sz="4" w:space="0" w:color="auto"/>
-            </w:tcBorders>
-            <w:vAlign w:val="center"/>
-          </w:tcPr>
-          <w:p>
-            <w:pPr>
-              <w:spacing w:after="0" w:line="240" w:lineRule="auto"/>
-              <w:jc w:val="center"/>
-            </w:pPr>
+            <w:tcW w:w="1246" w:type="dxa"/>
+            <w:tcBorders>
+              <w:top w:val="single" w:sz="4" w:space="0" w:color="auto"/>
+              <w:left w:val="single" w:sz="4" w:space="0" w:color="auto"/>
+              <w:bottom w:val="single" w:sz="4" w:space="0" w:color="auto"/>
+              <w:right w:val="single" w:sz="4" w:space="0" w:color="auto"/>
+            </w:tcBorders>
+            <w:shd w:val="clear" w:color="auto" w:fill="DBE5F1" w:themeFill="accent1" w:themeFillTint="33"/>
+            <w:vAlign w:val="center"/>
+          </w:tcPr>
+          <w:p>
+            <w:pPr>
+              <w:spacing w:after="0" w:line="240" w:lineRule="auto"/>
+              <w:jc w:val="center"/>
+              <w:rPr>
+                <w:b/>
+                <w:sz w:val="24"/>
+                <w:szCs w:val="24"/>
+              </w:rPr>
+            </w:pPr>
+          </w:p>
+        </w:tc>
+        <w:tc>
+          <w:tcPr>
+            <w:tcW w:w="1246" w:type="dxa"/>
+            <w:tcBorders>
+              <w:top w:val="single" w:sz="4" w:space="0" w:color="auto"/>
+              <w:left w:val="single" w:sz="4" w:space="0" w:color="auto"/>
+              <w:bottom w:val="single" w:sz="4" w:space="0" w:color="auto"/>
+              <w:right w:val="single" w:sz="4" w:space="0" w:color="auto"/>
+            </w:tcBorders>
+            <w:shd w:val="clear" w:color="auto" w:fill="DBE5F1" w:themeFill="accent1" w:themeFillTint="33"/>
+            <w:vAlign w:val="center"/>
+          </w:tcPr>
+          <w:p>
+            <w:pPr>
+              <w:spacing w:after="0" w:line="240" w:lineRule="auto"/>
+              <w:jc w:val="center"/>
+              <w:rPr>
+                <w:b/>
+                <w:sz w:val="24"/>
+                <w:szCs w:val="24"/>
+              </w:rPr>
+            </w:pPr>
+            <w:r>
+              <w:rPr>
+                <w:b/>
+                <w:sz w:val="24"/>
+                <w:szCs w:val="24"/>
+              </w:rPr>
+              <w:t>D</w:t>
+            </w:r>
+          </w:p>
+        </w:tc>
+        <w:tc>
+          <w:tcPr>
+            <w:tcW w:w="1246" w:type="dxa"/>
+            <w:tcBorders>
+              <w:top w:val="single" w:sz="4" w:space="0" w:color="auto"/>
+              <w:left w:val="single" w:sz="4" w:space="0" w:color="auto"/>
+              <w:bottom w:val="single" w:sz="4" w:space="0" w:color="auto"/>
+              <w:right w:val="single" w:sz="4" w:space="0" w:color="auto"/>
+            </w:tcBorders>
+            <w:shd w:val="clear" w:color="auto" w:fill="DBE5F1" w:themeFill="accent1" w:themeFillTint="33"/>
+            <w:vAlign w:val="center"/>
+          </w:tcPr>
+          <w:p>
+            <w:pPr>
+              <w:spacing w:after="0" w:line="240" w:lineRule="auto"/>
+              <w:jc w:val="center"/>
+              <w:rPr>
+                <w:b/>
+                <w:sz w:val="24"/>
+                <w:szCs w:val="24"/>
+              </w:rPr>
+            </w:pPr>
+            <w:r>
+              <w:rPr>
+                <w:b/>
+                <w:sz w:val="24"/>
+                <w:szCs w:val="24"/>
+              </w:rPr>
+              <w:t>R</w:t>
+            </w:r>
+          </w:p>
+        </w:tc>
+        <w:tc>
+          <w:tcPr>
+            <w:tcW w:w="1246" w:type="dxa"/>
+            <w:tcBorders>
+              <w:top w:val="single" w:sz="4" w:space="0" w:color="auto"/>
+              <w:left w:val="single" w:sz="4" w:space="0" w:color="auto"/>
+              <w:bottom w:val="single" w:sz="4" w:space="0" w:color="auto"/>
+              <w:right w:val="single" w:sz="4" w:space="0" w:color="auto"/>
+            </w:tcBorders>
+            <w:shd w:val="clear" w:color="auto" w:fill="DBE5F1" w:themeFill="accent1" w:themeFillTint="33"/>
+            <w:vAlign w:val="center"/>
+          </w:tcPr>
+          <w:p>
+            <w:pPr>
+              <w:spacing w:after="0" w:line="240" w:lineRule="auto"/>
+              <w:jc w:val="center"/>
+              <w:rPr>
+                <w:b/>
+                <w:sz w:val="24"/>
+                <w:szCs w:val="24"/>
+              </w:rPr>
+            </w:pPr>
+            <w:r>
+              <w:rPr>
+                <w:b/>
+                <w:sz w:val="24"/>
+                <w:szCs w:val="24"/>
+              </w:rPr>
+              <w:t>R</w:t>
+            </w:r>
+          </w:p>
+        </w:tc>
+        <w:tc>
+          <w:tcPr>
+            <w:tcW w:w="1246" w:type="dxa"/>
+            <w:tcBorders>
+              <w:top w:val="single" w:sz="4" w:space="0" w:color="auto"/>
+              <w:left w:val="single" w:sz="4" w:space="0" w:color="auto"/>
+              <w:bottom w:val="single" w:sz="4" w:space="0" w:color="auto"/>
+              <w:right w:val="single" w:sz="4" w:space="0" w:color="auto"/>
+            </w:tcBorders>
+            <w:shd w:val="clear" w:color="auto" w:fill="DBE5F1" w:themeFill="accent1" w:themeFillTint="33"/>
+            <w:vAlign w:val="center"/>
+          </w:tcPr>
+          <w:p>
+            <w:pPr>
+              <w:spacing w:after="0" w:line="240" w:lineRule="auto"/>
+              <w:jc w:val="center"/>
+              <w:rPr>
+                <w:b/>
+                <w:sz w:val="24"/>
+                <w:szCs w:val="24"/>
+              </w:rPr>
+            </w:pPr>
+            <w:r>
+              <w:rPr>
+                <w:b/>
+                <w:sz w:val="24"/>
+                <w:szCs w:val="24"/>
+              </w:rPr>
+              <w:t>R</w:t>
+            </w:r>
           </w:p>
         </w:tc>
       </w:tr>
       <w:tr>
         <w:trPr>
-          <w:trHeight w:val="397"/>
+          <w:trHeight w:val="647"/>
         </w:trPr>
         <w:tc>
           <w:tcPr>
-            <w:tcW w:w="737" w:type="dxa"/>
-            <w:tcBorders>
-              <w:top w:val="single" w:sz="4" w:space="0" w:color="auto"/>
-              <w:left w:val="single" w:sz="4" w:space="0" w:color="auto"/>
-              <w:bottom w:val="single" w:sz="4" w:space="0" w:color="auto"/>
-              <w:right w:val="single" w:sz="4" w:space="0" w:color="auto"/>
-            </w:tcBorders>
-            <w:vAlign w:val="center"/>
-          </w:tcPr>
-          <w:p>
-            <w:pPr>
-              <w:spacing w:after="0" w:line="240" w:lineRule="auto"/>
-              <w:jc w:val="center"/>
+            <w:tcW w:w="1246" w:type="dxa"/>
+            <w:tcBorders>
+              <w:top w:val="single" w:sz="4" w:space="0" w:color="auto"/>
+              <w:left w:val="single" w:sz="4" w:space="0" w:color="auto"/>
+              <w:bottom w:val="single" w:sz="4" w:space="0" w:color="auto"/>
+              <w:right w:val="single" w:sz="4" w:space="0" w:color="auto"/>
+            </w:tcBorders>
+            <w:shd w:val="clear" w:color="auto" w:fill="1F497D" w:themeFill="text2"/>
+            <w:vAlign w:val="center"/>
+          </w:tcPr>
+          <w:p>
+            <w:pPr>
+              <w:spacing w:after="0" w:line="240" w:lineRule="auto"/>
+              <w:jc w:val="center"/>
+              <w:rPr>
+                <w:b/>
+                <w:color w:val="FFFFFF" w:themeColor="background1"/>
+                <w:sz w:val="26"/>
+                <w:szCs w:val="26"/>
+              </w:rPr>
             </w:pPr>
             <w:proofErr w:type="gramStart"/>
             <w:r>
+              <w:rPr>
+                <w:b/>
+                <w:color w:val="FFFFFF" w:themeColor="background1"/>
+                <w:sz w:val="26"/>
+                <w:szCs w:val="26"/>
+              </w:rPr>
               <w:t>2</w:t>
             </w:r>
             <w:proofErr w:type="gramEnd"/>
@@ -2885,117 +3138,163 @@
         </w:tc>
         <w:tc>
           <w:tcPr>
-            <w:tcW w:w="737" w:type="dxa"/>
-            <w:tcBorders>
-              <w:top w:val="single" w:sz="4" w:space="0" w:color="auto"/>
-              <w:left w:val="single" w:sz="4" w:space="0" w:color="auto"/>
-              <w:bottom w:val="single" w:sz="4" w:space="0" w:color="auto"/>
-              <w:right w:val="single" w:sz="4" w:space="0" w:color="auto"/>
-            </w:tcBorders>
-            <w:vAlign w:val="center"/>
-          </w:tcPr>
-          <w:p>
-            <w:pPr>
-              <w:spacing w:after="0" w:line="240" w:lineRule="auto"/>
-              <w:jc w:val="center"/>
-            </w:pPr>
-          </w:p>
-        </w:tc>
-        <w:tc>
-          <w:tcPr>
-            <w:tcW w:w="737" w:type="dxa"/>
-            <w:tcBorders>
-              <w:top w:val="single" w:sz="4" w:space="0" w:color="auto"/>
-              <w:left w:val="single" w:sz="4" w:space="0" w:color="auto"/>
-              <w:bottom w:val="single" w:sz="4" w:space="0" w:color="auto"/>
-              <w:right w:val="single" w:sz="4" w:space="0" w:color="auto"/>
-            </w:tcBorders>
-            <w:vAlign w:val="center"/>
-          </w:tcPr>
-          <w:p>
-            <w:pPr>
-              <w:spacing w:after="0" w:line="240" w:lineRule="auto"/>
-              <w:jc w:val="center"/>
-            </w:pPr>
-          </w:p>
-        </w:tc>
-        <w:tc>
-          <w:tcPr>
-            <w:tcW w:w="737" w:type="dxa"/>
-            <w:tcBorders>
-              <w:top w:val="single" w:sz="4" w:space="0" w:color="auto"/>
-              <w:left w:val="single" w:sz="4" w:space="0" w:color="auto"/>
-              <w:bottom w:val="single" w:sz="4" w:space="0" w:color="auto"/>
-              <w:right w:val="single" w:sz="4" w:space="0" w:color="auto"/>
-            </w:tcBorders>
-            <w:vAlign w:val="center"/>
-          </w:tcPr>
-          <w:p>
-            <w:pPr>
-              <w:spacing w:after="0" w:line="240" w:lineRule="auto"/>
-              <w:jc w:val="center"/>
-            </w:pPr>
-          </w:p>
-        </w:tc>
-        <w:tc>
-          <w:tcPr>
-            <w:tcW w:w="737" w:type="dxa"/>
-            <w:tcBorders>
-              <w:top w:val="single" w:sz="4" w:space="0" w:color="auto"/>
-              <w:left w:val="single" w:sz="4" w:space="0" w:color="auto"/>
-              <w:bottom w:val="single" w:sz="4" w:space="0" w:color="auto"/>
-              <w:right w:val="single" w:sz="4" w:space="0" w:color="auto"/>
-            </w:tcBorders>
-            <w:vAlign w:val="center"/>
-          </w:tcPr>
-          <w:p>
-            <w:pPr>
-              <w:spacing w:after="0" w:line="240" w:lineRule="auto"/>
-              <w:jc w:val="center"/>
-            </w:pPr>
-          </w:p>
-        </w:tc>
-        <w:tc>
-          <w:tcPr>
-            <w:tcW w:w="737" w:type="dxa"/>
-            <w:tcBorders>
-              <w:top w:val="single" w:sz="4" w:space="0" w:color="auto"/>
-              <w:left w:val="single" w:sz="4" w:space="0" w:color="auto"/>
-              <w:bottom w:val="single" w:sz="4" w:space="0" w:color="auto"/>
-              <w:right w:val="single" w:sz="4" w:space="0" w:color="auto"/>
-            </w:tcBorders>
-            <w:vAlign w:val="center"/>
-          </w:tcPr>
-          <w:p>
-            <w:pPr>
-              <w:spacing w:after="0" w:line="240" w:lineRule="auto"/>
-              <w:jc w:val="center"/>
+            <w:tcW w:w="1246" w:type="dxa"/>
+            <w:tcBorders>
+              <w:top w:val="single" w:sz="4" w:space="0" w:color="auto"/>
+              <w:left w:val="single" w:sz="4" w:space="0" w:color="auto"/>
+              <w:bottom w:val="single" w:sz="4" w:space="0" w:color="auto"/>
+              <w:right w:val="single" w:sz="4" w:space="0" w:color="auto"/>
+            </w:tcBorders>
+            <w:vAlign w:val="center"/>
+          </w:tcPr>
+          <w:p>
+            <w:pPr>
+              <w:spacing w:after="0" w:line="240" w:lineRule="auto"/>
+              <w:jc w:val="center"/>
+              <w:rPr>
+                <w:b/>
+                <w:sz w:val="24"/>
+                <w:szCs w:val="24"/>
+              </w:rPr>
+            </w:pPr>
+            <w:r>
+              <w:rPr>
+                <w:b/>
+                <w:sz w:val="24"/>
+                <w:szCs w:val="24"/>
+              </w:rPr>
+              <w:t>R</w:t>
+            </w:r>
+          </w:p>
+        </w:tc>
+        <w:tc>
+          <w:tcPr>
+            <w:tcW w:w="1246" w:type="dxa"/>
+            <w:tcBorders>
+              <w:top w:val="single" w:sz="4" w:space="0" w:color="auto"/>
+              <w:left w:val="single" w:sz="4" w:space="0" w:color="auto"/>
+              <w:bottom w:val="single" w:sz="4" w:space="0" w:color="auto"/>
+              <w:right w:val="single" w:sz="4" w:space="0" w:color="auto"/>
+            </w:tcBorders>
+            <w:vAlign w:val="center"/>
+          </w:tcPr>
+          <w:p>
+            <w:pPr>
+              <w:spacing w:after="0" w:line="240" w:lineRule="auto"/>
+              <w:jc w:val="center"/>
+              <w:rPr>
+                <w:b/>
+                <w:sz w:val="24"/>
+                <w:szCs w:val="24"/>
+              </w:rPr>
+            </w:pPr>
+          </w:p>
+        </w:tc>
+        <w:tc>
+          <w:tcPr>
+            <w:tcW w:w="1246" w:type="dxa"/>
+            <w:tcBorders>
+              <w:top w:val="single" w:sz="4" w:space="0" w:color="auto"/>
+              <w:left w:val="single" w:sz="4" w:space="0" w:color="auto"/>
+              <w:bottom w:val="single" w:sz="4" w:space="0" w:color="auto"/>
+              <w:right w:val="single" w:sz="4" w:space="0" w:color="auto"/>
+            </w:tcBorders>
+            <w:vAlign w:val="center"/>
+          </w:tcPr>
+          <w:p>
+            <w:pPr>
+              <w:spacing w:after="0" w:line="240" w:lineRule="auto"/>
+              <w:jc w:val="center"/>
+              <w:rPr>
+                <w:b/>
+                <w:sz w:val="24"/>
+                <w:szCs w:val="24"/>
+              </w:rPr>
+            </w:pPr>
+          </w:p>
+        </w:tc>
+        <w:tc>
+          <w:tcPr>
+            <w:tcW w:w="1246" w:type="dxa"/>
+            <w:tcBorders>
+              <w:top w:val="single" w:sz="4" w:space="0" w:color="auto"/>
+              <w:left w:val="single" w:sz="4" w:space="0" w:color="auto"/>
+              <w:bottom w:val="single" w:sz="4" w:space="0" w:color="auto"/>
+              <w:right w:val="single" w:sz="4" w:space="0" w:color="auto"/>
+            </w:tcBorders>
+            <w:vAlign w:val="center"/>
+          </w:tcPr>
+          <w:p>
+            <w:pPr>
+              <w:spacing w:after="0" w:line="240" w:lineRule="auto"/>
+              <w:jc w:val="center"/>
+              <w:rPr>
+                <w:b/>
+                <w:sz w:val="24"/>
+                <w:szCs w:val="24"/>
+              </w:rPr>
+            </w:pPr>
+          </w:p>
+        </w:tc>
+        <w:tc>
+          <w:tcPr>
+            <w:tcW w:w="1246" w:type="dxa"/>
+            <w:tcBorders>
+              <w:top w:val="single" w:sz="4" w:space="0" w:color="auto"/>
+              <w:left w:val="single" w:sz="4" w:space="0" w:color="auto"/>
+              <w:bottom w:val="single" w:sz="4" w:space="0" w:color="auto"/>
+              <w:right w:val="single" w:sz="4" w:space="0" w:color="auto"/>
+            </w:tcBorders>
+            <w:vAlign w:val="center"/>
+          </w:tcPr>
+          <w:p>
+            <w:pPr>
+              <w:spacing w:after="0" w:line="240" w:lineRule="auto"/>
+              <w:jc w:val="center"/>
+              <w:rPr>
+                <w:b/>
+                <w:sz w:val="24"/>
+                <w:szCs w:val="24"/>
+              </w:rPr>
             </w:pPr>
           </w:p>
         </w:tc>
       </w:tr>
       <w:tr>
         <w:trPr>
-          <w:trHeight w:val="397"/>
+          <w:trHeight w:val="647"/>
         </w:trPr>
         <w:tc>
           <w:tcPr>
-            <w:tcW w:w="737" w:type="dxa"/>
-            <w:tcBorders>
-              <w:top w:val="single" w:sz="4" w:space="0" w:color="auto"/>
-              <w:left w:val="single" w:sz="4" w:space="0" w:color="auto"/>
-              <w:bottom w:val="single" w:sz="4" w:space="0" w:color="auto"/>
-              <w:right w:val="single" w:sz="4" w:space="0" w:color="auto"/>
-            </w:tcBorders>
-            <w:vAlign w:val="center"/>
-          </w:tcPr>
-          <w:p>
-            <w:pPr>
-              <w:spacing w:after="0" w:line="240" w:lineRule="auto"/>
-              <w:jc w:val="center"/>
+            <w:tcW w:w="1246" w:type="dxa"/>
+            <w:tcBorders>
+              <w:top w:val="single" w:sz="4" w:space="0" w:color="auto"/>
+              <w:left w:val="single" w:sz="4" w:space="0" w:color="auto"/>
+              <w:bottom w:val="single" w:sz="4" w:space="0" w:color="auto"/>
+              <w:right w:val="single" w:sz="4" w:space="0" w:color="auto"/>
+            </w:tcBorders>
+            <w:shd w:val="clear" w:color="auto" w:fill="1F497D" w:themeFill="text2"/>
+            <w:vAlign w:val="center"/>
+          </w:tcPr>
+          <w:p>
+            <w:pPr>
+              <w:spacing w:after="0" w:line="240" w:lineRule="auto"/>
+              <w:jc w:val="center"/>
+              <w:rPr>
+                <w:b/>
+                <w:color w:val="FFFFFF" w:themeColor="background1"/>
+                <w:sz w:val="26"/>
+                <w:szCs w:val="26"/>
+              </w:rPr>
             </w:pPr>
             <w:proofErr w:type="gramStart"/>
             <w:r>
+              <w:rPr>
+                <w:b/>
+                <w:color w:val="FFFFFF" w:themeColor="background1"/>
+                <w:sz w:val="26"/>
+                <w:szCs w:val="26"/>
+              </w:rPr>
               <w:t>3</w:t>
             </w:r>
             <w:proofErr w:type="gramEnd"/>
@@ -3003,117 +3302,184 @@
         </w:tc>
         <w:tc>
           <w:tcPr>
-            <w:tcW w:w="737" w:type="dxa"/>
-            <w:tcBorders>
-              <w:top w:val="single" w:sz="4" w:space="0" w:color="auto"/>
-              <w:left w:val="single" w:sz="4" w:space="0" w:color="auto"/>
-              <w:bottom w:val="single" w:sz="4" w:space="0" w:color="auto"/>
-              <w:right w:val="single" w:sz="4" w:space="0" w:color="auto"/>
-            </w:tcBorders>
-            <w:vAlign w:val="center"/>
-          </w:tcPr>
-          <w:p>
-            <w:pPr>
-              <w:spacing w:after="0" w:line="240" w:lineRule="auto"/>
-              <w:jc w:val="center"/>
-            </w:pPr>
-          </w:p>
-        </w:tc>
-        <w:tc>
-          <w:tcPr>
-            <w:tcW w:w="737" w:type="dxa"/>
-            <w:tcBorders>
-              <w:top w:val="single" w:sz="4" w:space="0" w:color="auto"/>
-              <w:left w:val="single" w:sz="4" w:space="0" w:color="auto"/>
-              <w:bottom w:val="single" w:sz="4" w:space="0" w:color="auto"/>
-              <w:right w:val="single" w:sz="4" w:space="0" w:color="auto"/>
-            </w:tcBorders>
-            <w:vAlign w:val="center"/>
-          </w:tcPr>
-          <w:p>
-            <w:pPr>
-              <w:spacing w:after="0" w:line="240" w:lineRule="auto"/>
-              <w:jc w:val="center"/>
-            </w:pPr>
-          </w:p>
-        </w:tc>
-        <w:tc>
-          <w:tcPr>
-            <w:tcW w:w="737" w:type="dxa"/>
-            <w:tcBorders>
-              <w:top w:val="single" w:sz="4" w:space="0" w:color="auto"/>
-              <w:left w:val="single" w:sz="4" w:space="0" w:color="auto"/>
-              <w:bottom w:val="single" w:sz="4" w:space="0" w:color="auto"/>
-              <w:right w:val="single" w:sz="4" w:space="0" w:color="auto"/>
-            </w:tcBorders>
-            <w:vAlign w:val="center"/>
-          </w:tcPr>
-          <w:p>
-            <w:pPr>
-              <w:spacing w:after="0" w:line="240" w:lineRule="auto"/>
-              <w:jc w:val="center"/>
-            </w:pPr>
-          </w:p>
-        </w:tc>
-        <w:tc>
-          <w:tcPr>
-            <w:tcW w:w="737" w:type="dxa"/>
-            <w:tcBorders>
-              <w:top w:val="single" w:sz="4" w:space="0" w:color="auto"/>
-              <w:left w:val="single" w:sz="4" w:space="0" w:color="auto"/>
-              <w:bottom w:val="single" w:sz="4" w:space="0" w:color="auto"/>
-              <w:right w:val="single" w:sz="4" w:space="0" w:color="auto"/>
-            </w:tcBorders>
-            <w:vAlign w:val="center"/>
-          </w:tcPr>
-          <w:p>
-            <w:pPr>
-              <w:spacing w:after="0" w:line="240" w:lineRule="auto"/>
-              <w:jc w:val="center"/>
-            </w:pPr>
-          </w:p>
-        </w:tc>
-        <w:tc>
-          <w:tcPr>
-            <w:tcW w:w="737" w:type="dxa"/>
-            <w:tcBorders>
-              <w:top w:val="single" w:sz="4" w:space="0" w:color="auto"/>
-              <w:left w:val="single" w:sz="4" w:space="0" w:color="auto"/>
-              <w:bottom w:val="single" w:sz="4" w:space="0" w:color="auto"/>
-              <w:right w:val="single" w:sz="4" w:space="0" w:color="auto"/>
-            </w:tcBorders>
-            <w:vAlign w:val="center"/>
-          </w:tcPr>
-          <w:p>
-            <w:pPr>
-              <w:spacing w:after="0" w:line="240" w:lineRule="auto"/>
-              <w:jc w:val="center"/>
-            </w:pPr>
+            <w:tcW w:w="1246" w:type="dxa"/>
+            <w:tcBorders>
+              <w:top w:val="single" w:sz="4" w:space="0" w:color="auto"/>
+              <w:left w:val="single" w:sz="4" w:space="0" w:color="auto"/>
+              <w:bottom w:val="single" w:sz="4" w:space="0" w:color="auto"/>
+              <w:right w:val="single" w:sz="4" w:space="0" w:color="auto"/>
+            </w:tcBorders>
+            <w:shd w:val="clear" w:color="auto" w:fill="DBE5F1" w:themeFill="accent1" w:themeFillTint="33"/>
+            <w:vAlign w:val="center"/>
+          </w:tcPr>
+          <w:p>
+            <w:pPr>
+              <w:spacing w:after="0" w:line="240" w:lineRule="auto"/>
+              <w:jc w:val="center"/>
+              <w:rPr>
+                <w:b/>
+                <w:sz w:val="24"/>
+                <w:szCs w:val="24"/>
+              </w:rPr>
+            </w:pPr>
+            <w:r>
+              <w:rPr>
+                <w:b/>
+                <w:sz w:val="24"/>
+                <w:szCs w:val="24"/>
+              </w:rPr>
+              <w:t>D</w:t>
+            </w:r>
+          </w:p>
+        </w:tc>
+        <w:tc>
+          <w:tcPr>
+            <w:tcW w:w="1246" w:type="dxa"/>
+            <w:tcBorders>
+              <w:top w:val="single" w:sz="4" w:space="0" w:color="auto"/>
+              <w:left w:val="single" w:sz="4" w:space="0" w:color="auto"/>
+              <w:bottom w:val="single" w:sz="4" w:space="0" w:color="auto"/>
+              <w:right w:val="single" w:sz="4" w:space="0" w:color="auto"/>
+            </w:tcBorders>
+            <w:shd w:val="clear" w:color="auto" w:fill="DBE5F1" w:themeFill="accent1" w:themeFillTint="33"/>
+            <w:vAlign w:val="center"/>
+          </w:tcPr>
+          <w:p>
+            <w:pPr>
+              <w:spacing w:after="0" w:line="240" w:lineRule="auto"/>
+              <w:jc w:val="center"/>
+              <w:rPr>
+                <w:b/>
+                <w:sz w:val="24"/>
+                <w:szCs w:val="24"/>
+              </w:rPr>
+            </w:pPr>
+          </w:p>
+        </w:tc>
+        <w:tc>
+          <w:tcPr>
+            <w:tcW w:w="1246" w:type="dxa"/>
+            <w:tcBorders>
+              <w:top w:val="single" w:sz="4" w:space="0" w:color="auto"/>
+              <w:left w:val="single" w:sz="4" w:space="0" w:color="auto"/>
+              <w:bottom w:val="single" w:sz="4" w:space="0" w:color="auto"/>
+              <w:right w:val="single" w:sz="4" w:space="0" w:color="auto"/>
+            </w:tcBorders>
+            <w:shd w:val="clear" w:color="auto" w:fill="DBE5F1" w:themeFill="accent1" w:themeFillTint="33"/>
+            <w:vAlign w:val="center"/>
+          </w:tcPr>
+          <w:p>
+            <w:pPr>
+              <w:spacing w:after="0" w:line="240" w:lineRule="auto"/>
+              <w:jc w:val="center"/>
+              <w:rPr>
+                <w:b/>
+                <w:sz w:val="24"/>
+                <w:szCs w:val="24"/>
+              </w:rPr>
+            </w:pPr>
+          </w:p>
+        </w:tc>
+        <w:tc>
+          <w:tcPr>
+            <w:tcW w:w="1246" w:type="dxa"/>
+            <w:tcBorders>
+              <w:top w:val="single" w:sz="4" w:space="0" w:color="auto"/>
+              <w:left w:val="single" w:sz="4" w:space="0" w:color="auto"/>
+              <w:bottom w:val="single" w:sz="4" w:space="0" w:color="auto"/>
+              <w:right w:val="single" w:sz="4" w:space="0" w:color="auto"/>
+            </w:tcBorders>
+            <w:shd w:val="clear" w:color="auto" w:fill="DBE5F1" w:themeFill="accent1" w:themeFillTint="33"/>
+            <w:vAlign w:val="center"/>
+          </w:tcPr>
+          <w:p>
+            <w:pPr>
+              <w:spacing w:after="0" w:line="240" w:lineRule="auto"/>
+              <w:jc w:val="center"/>
+              <w:rPr>
+                <w:b/>
+                <w:sz w:val="24"/>
+                <w:szCs w:val="24"/>
+              </w:rPr>
+            </w:pPr>
+            <w:r>
+              <w:rPr>
+                <w:b/>
+                <w:sz w:val="24"/>
+                <w:szCs w:val="24"/>
+              </w:rPr>
+              <w:t>R</w:t>
+            </w:r>
+          </w:p>
+        </w:tc>
+        <w:tc>
+          <w:tcPr>
+            <w:tcW w:w="1246" w:type="dxa"/>
+            <w:tcBorders>
+              <w:top w:val="single" w:sz="4" w:space="0" w:color="auto"/>
+              <w:left w:val="single" w:sz="4" w:space="0" w:color="auto"/>
+              <w:bottom w:val="single" w:sz="4" w:space="0" w:color="auto"/>
+              <w:right w:val="single" w:sz="4" w:space="0" w:color="auto"/>
+            </w:tcBorders>
+            <w:shd w:val="clear" w:color="auto" w:fill="DBE5F1" w:themeFill="accent1" w:themeFillTint="33"/>
+            <w:vAlign w:val="center"/>
+          </w:tcPr>
+          <w:p>
+            <w:pPr>
+              <w:spacing w:after="0" w:line="240" w:lineRule="auto"/>
+              <w:jc w:val="center"/>
+              <w:rPr>
+                <w:b/>
+                <w:sz w:val="24"/>
+                <w:szCs w:val="24"/>
+              </w:rPr>
+            </w:pPr>
+            <w:r>
+              <w:rPr>
+                <w:b/>
+                <w:sz w:val="24"/>
+                <w:szCs w:val="24"/>
+              </w:rPr>
+              <w:t>R</w:t>
+            </w:r>
           </w:p>
         </w:tc>
       </w:tr>
       <w:tr>
         <w:trPr>
-          <w:trHeight w:val="397"/>
+          <w:trHeight w:val="647"/>
         </w:trPr>
         <w:tc>
           <w:tcPr>
-            <w:tcW w:w="737" w:type="dxa"/>
-            <w:tcBorders>
-              <w:top w:val="single" w:sz="4" w:space="0" w:color="auto"/>
-              <w:left w:val="single" w:sz="4" w:space="0" w:color="auto"/>
-              <w:bottom w:val="single" w:sz="4" w:space="0" w:color="auto"/>
-              <w:right w:val="single" w:sz="4" w:space="0" w:color="auto"/>
-            </w:tcBorders>
-            <w:vAlign w:val="center"/>
-          </w:tcPr>
-          <w:p>
-            <w:pPr>
-              <w:spacing w:after="0" w:line="240" w:lineRule="auto"/>
-              <w:jc w:val="center"/>
+            <w:tcW w:w="1246" w:type="dxa"/>
+            <w:tcBorders>
+              <w:top w:val="single" w:sz="4" w:space="0" w:color="auto"/>
+              <w:left w:val="single" w:sz="4" w:space="0" w:color="auto"/>
+              <w:bottom w:val="single" w:sz="4" w:space="0" w:color="auto"/>
+              <w:right w:val="single" w:sz="4" w:space="0" w:color="auto"/>
+            </w:tcBorders>
+            <w:shd w:val="clear" w:color="auto" w:fill="1F497D" w:themeFill="text2"/>
+            <w:vAlign w:val="center"/>
+          </w:tcPr>
+          <w:p>
+            <w:pPr>
+              <w:spacing w:after="0" w:line="240" w:lineRule="auto"/>
+              <w:jc w:val="center"/>
+              <w:rPr>
+                <w:b/>
+                <w:color w:val="FFFFFF" w:themeColor="background1"/>
+                <w:sz w:val="26"/>
+                <w:szCs w:val="26"/>
+              </w:rPr>
             </w:pPr>
             <w:proofErr w:type="gramStart"/>
             <w:r>
+              <w:rPr>
+                <w:b/>
+                <w:color w:val="FFFFFF" w:themeColor="background1"/>
+                <w:sz w:val="26"/>
+                <w:szCs w:val="26"/>
+              </w:rPr>
               <w:t>4</w:t>
             </w:r>
             <w:proofErr w:type="gramEnd"/>
@@ -3121,117 +3487,171 @@
         </w:tc>
         <w:tc>
           <w:tcPr>
-            <w:tcW w:w="737" w:type="dxa"/>
-            <w:tcBorders>
-              <w:top w:val="single" w:sz="4" w:space="0" w:color="auto"/>
-              <w:left w:val="single" w:sz="4" w:space="0" w:color="auto"/>
-              <w:bottom w:val="single" w:sz="4" w:space="0" w:color="auto"/>
-              <w:right w:val="single" w:sz="4" w:space="0" w:color="auto"/>
-            </w:tcBorders>
-            <w:vAlign w:val="center"/>
-          </w:tcPr>
-          <w:p>
-            <w:pPr>
-              <w:spacing w:after="0" w:line="240" w:lineRule="auto"/>
-              <w:jc w:val="center"/>
-            </w:pPr>
-          </w:p>
-        </w:tc>
-        <w:tc>
-          <w:tcPr>
-            <w:tcW w:w="737" w:type="dxa"/>
-            <w:tcBorders>
-              <w:top w:val="single" w:sz="4" w:space="0" w:color="auto"/>
-              <w:left w:val="single" w:sz="4" w:space="0" w:color="auto"/>
-              <w:bottom w:val="single" w:sz="4" w:space="0" w:color="auto"/>
-              <w:right w:val="single" w:sz="4" w:space="0" w:color="auto"/>
-            </w:tcBorders>
-            <w:vAlign w:val="center"/>
-          </w:tcPr>
-          <w:p>
-            <w:pPr>
-              <w:spacing w:after="0" w:line="240" w:lineRule="auto"/>
-              <w:jc w:val="center"/>
-            </w:pPr>
-          </w:p>
-        </w:tc>
-        <w:tc>
-          <w:tcPr>
-            <w:tcW w:w="737" w:type="dxa"/>
-            <w:tcBorders>
-              <w:top w:val="single" w:sz="4" w:space="0" w:color="auto"/>
-              <w:left w:val="single" w:sz="4" w:space="0" w:color="auto"/>
-              <w:bottom w:val="single" w:sz="4" w:space="0" w:color="auto"/>
-              <w:right w:val="single" w:sz="4" w:space="0" w:color="auto"/>
-            </w:tcBorders>
-            <w:vAlign w:val="center"/>
-          </w:tcPr>
-          <w:p>
-            <w:pPr>
-              <w:spacing w:after="0" w:line="240" w:lineRule="auto"/>
-              <w:jc w:val="center"/>
-            </w:pPr>
-          </w:p>
-        </w:tc>
-        <w:tc>
-          <w:tcPr>
-            <w:tcW w:w="737" w:type="dxa"/>
-            <w:tcBorders>
-              <w:top w:val="single" w:sz="4" w:space="0" w:color="auto"/>
-              <w:left w:val="single" w:sz="4" w:space="0" w:color="auto"/>
-              <w:bottom w:val="single" w:sz="4" w:space="0" w:color="auto"/>
-              <w:right w:val="single" w:sz="4" w:space="0" w:color="auto"/>
-            </w:tcBorders>
-            <w:vAlign w:val="center"/>
-          </w:tcPr>
-          <w:p>
-            <w:pPr>
-              <w:spacing w:after="0" w:line="240" w:lineRule="auto"/>
-              <w:jc w:val="center"/>
-            </w:pPr>
-          </w:p>
-        </w:tc>
-        <w:tc>
-          <w:tcPr>
-            <w:tcW w:w="737" w:type="dxa"/>
-            <w:tcBorders>
-              <w:top w:val="single" w:sz="4" w:space="0" w:color="auto"/>
-              <w:left w:val="single" w:sz="4" w:space="0" w:color="auto"/>
-              <w:bottom w:val="single" w:sz="4" w:space="0" w:color="auto"/>
-              <w:right w:val="single" w:sz="4" w:space="0" w:color="auto"/>
-            </w:tcBorders>
-            <w:vAlign w:val="center"/>
-          </w:tcPr>
-          <w:p>
-            <w:pPr>
-              <w:spacing w:after="0" w:line="240" w:lineRule="auto"/>
-              <w:jc w:val="center"/>
-            </w:pPr>
+            <w:tcW w:w="1246" w:type="dxa"/>
+            <w:tcBorders>
+              <w:top w:val="single" w:sz="4" w:space="0" w:color="auto"/>
+              <w:left w:val="single" w:sz="4" w:space="0" w:color="auto"/>
+              <w:bottom w:val="single" w:sz="4" w:space="0" w:color="auto"/>
+              <w:right w:val="single" w:sz="4" w:space="0" w:color="auto"/>
+            </w:tcBorders>
+            <w:vAlign w:val="center"/>
+          </w:tcPr>
+          <w:p>
+            <w:pPr>
+              <w:spacing w:after="0" w:line="240" w:lineRule="auto"/>
+              <w:jc w:val="center"/>
+              <w:rPr>
+                <w:b/>
+                <w:sz w:val="24"/>
+                <w:szCs w:val="24"/>
+              </w:rPr>
+            </w:pPr>
+          </w:p>
+        </w:tc>
+        <w:tc>
+          <w:tcPr>
+            <w:tcW w:w="1246" w:type="dxa"/>
+            <w:tcBorders>
+              <w:top w:val="single" w:sz="4" w:space="0" w:color="auto"/>
+              <w:left w:val="single" w:sz="4" w:space="0" w:color="auto"/>
+              <w:bottom w:val="single" w:sz="4" w:space="0" w:color="auto"/>
+              <w:right w:val="single" w:sz="4" w:space="0" w:color="auto"/>
+            </w:tcBorders>
+            <w:vAlign w:val="center"/>
+          </w:tcPr>
+          <w:p>
+            <w:pPr>
+              <w:spacing w:after="0" w:line="240" w:lineRule="auto"/>
+              <w:jc w:val="center"/>
+              <w:rPr>
+                <w:b/>
+                <w:sz w:val="24"/>
+                <w:szCs w:val="24"/>
+              </w:rPr>
+            </w:pPr>
+          </w:p>
+        </w:tc>
+        <w:tc>
+          <w:tcPr>
+            <w:tcW w:w="1246" w:type="dxa"/>
+            <w:tcBorders>
+              <w:top w:val="single" w:sz="4" w:space="0" w:color="auto"/>
+              <w:left w:val="single" w:sz="4" w:space="0" w:color="auto"/>
+              <w:bottom w:val="single" w:sz="4" w:space="0" w:color="auto"/>
+              <w:right w:val="single" w:sz="4" w:space="0" w:color="auto"/>
+            </w:tcBorders>
+            <w:vAlign w:val="center"/>
+          </w:tcPr>
+          <w:p>
+            <w:pPr>
+              <w:spacing w:after="0" w:line="240" w:lineRule="auto"/>
+              <w:jc w:val="center"/>
+              <w:rPr>
+                <w:b/>
+                <w:sz w:val="24"/>
+                <w:szCs w:val="24"/>
+              </w:rPr>
+            </w:pPr>
+            <w:r>
+              <w:rPr>
+                <w:b/>
+                <w:sz w:val="24"/>
+                <w:szCs w:val="24"/>
+              </w:rPr>
+              <w:t>D</w:t>
+            </w:r>
+          </w:p>
+        </w:tc>
+        <w:tc>
+          <w:tcPr>
+            <w:tcW w:w="1246" w:type="dxa"/>
+            <w:tcBorders>
+              <w:top w:val="single" w:sz="4" w:space="0" w:color="auto"/>
+              <w:left w:val="single" w:sz="4" w:space="0" w:color="auto"/>
+              <w:bottom w:val="single" w:sz="4" w:space="0" w:color="auto"/>
+              <w:right w:val="single" w:sz="4" w:space="0" w:color="auto"/>
+            </w:tcBorders>
+            <w:vAlign w:val="center"/>
+          </w:tcPr>
+          <w:p>
+            <w:pPr>
+              <w:spacing w:after="0" w:line="240" w:lineRule="auto"/>
+              <w:jc w:val="center"/>
+              <w:rPr>
+                <w:b/>
+                <w:sz w:val="24"/>
+                <w:szCs w:val="24"/>
+              </w:rPr>
+            </w:pPr>
+          </w:p>
+        </w:tc>
+        <w:tc>
+          <w:tcPr>
+            <w:tcW w:w="1246" w:type="dxa"/>
+            <w:tcBorders>
+              <w:top w:val="single" w:sz="4" w:space="0" w:color="auto"/>
+              <w:left w:val="single" w:sz="4" w:space="0" w:color="auto"/>
+              <w:bottom w:val="single" w:sz="4" w:space="0" w:color="auto"/>
+              <w:right w:val="single" w:sz="4" w:space="0" w:color="auto"/>
+            </w:tcBorders>
+            <w:vAlign w:val="center"/>
+          </w:tcPr>
+          <w:p>
+            <w:pPr>
+              <w:spacing w:after="0" w:line="240" w:lineRule="auto"/>
+              <w:jc w:val="center"/>
+              <w:rPr>
+                <w:b/>
+                <w:sz w:val="24"/>
+                <w:szCs w:val="24"/>
+              </w:rPr>
+            </w:pPr>
+            <w:r>
+              <w:rPr>
+                <w:b/>
+                <w:sz w:val="24"/>
+                <w:szCs w:val="24"/>
+              </w:rPr>
+              <w:t>D</w:t>
+            </w:r>
           </w:p>
         </w:tc>
       </w:tr>
       <w:tr>
         <w:trPr>
-          <w:trHeight w:val="397"/>
+          <w:trHeight w:val="647"/>
         </w:trPr>
         <w:tc>
           <w:tcPr>
-            <w:tcW w:w="737" w:type="dxa"/>
-            <w:tcBorders>
-              <w:top w:val="single" w:sz="4" w:space="0" w:color="auto"/>
-              <w:left w:val="single" w:sz="4" w:space="0" w:color="auto"/>
-              <w:bottom w:val="single" w:sz="4" w:space="0" w:color="auto"/>
-              <w:right w:val="single" w:sz="4" w:space="0" w:color="auto"/>
-            </w:tcBorders>
-            <w:vAlign w:val="center"/>
-          </w:tcPr>
-          <w:p>
-            <w:pPr>
-              <w:spacing w:after="0" w:line="240" w:lineRule="auto"/>
-              <w:jc w:val="center"/>
+            <w:tcW w:w="1246" w:type="dxa"/>
+            <w:tcBorders>
+              <w:top w:val="single" w:sz="4" w:space="0" w:color="auto"/>
+              <w:left w:val="single" w:sz="4" w:space="0" w:color="auto"/>
+              <w:bottom w:val="single" w:sz="4" w:space="0" w:color="auto"/>
+              <w:right w:val="single" w:sz="4" w:space="0" w:color="auto"/>
+            </w:tcBorders>
+            <w:shd w:val="clear" w:color="auto" w:fill="1F497D" w:themeFill="text2"/>
+            <w:vAlign w:val="center"/>
+          </w:tcPr>
+          <w:p>
+            <w:pPr>
+              <w:spacing w:after="0" w:line="240" w:lineRule="auto"/>
+              <w:jc w:val="center"/>
+              <w:rPr>
+                <w:b/>
+                <w:color w:val="FFFFFF" w:themeColor="background1"/>
+                <w:sz w:val="26"/>
+                <w:szCs w:val="26"/>
+              </w:rPr>
             </w:pPr>
             <w:proofErr w:type="gramStart"/>
             <w:r>
+              <w:rPr>
+                <w:b/>
+                <w:color w:val="FFFFFF" w:themeColor="background1"/>
+                <w:sz w:val="26"/>
+                <w:szCs w:val="26"/>
+              </w:rPr>
               <w:t>5</w:t>
             </w:r>
             <w:proofErr w:type="gramEnd"/>
@@ -3239,91 +3659,137 @@
         </w:tc>
         <w:tc>
           <w:tcPr>
-            <w:tcW w:w="737" w:type="dxa"/>
-            <w:tcBorders>
-              <w:top w:val="single" w:sz="4" w:space="0" w:color="auto"/>
-              <w:left w:val="single" w:sz="4" w:space="0" w:color="auto"/>
-              <w:bottom w:val="single" w:sz="4" w:space="0" w:color="auto"/>
-              <w:right w:val="single" w:sz="4" w:space="0" w:color="auto"/>
-            </w:tcBorders>
-            <w:vAlign w:val="center"/>
-          </w:tcPr>
-          <w:p>
-            <w:pPr>
-              <w:spacing w:after="0" w:line="240" w:lineRule="auto"/>
-              <w:jc w:val="center"/>
-            </w:pPr>
-          </w:p>
-        </w:tc>
-        <w:tc>
-          <w:tcPr>
-            <w:tcW w:w="737" w:type="dxa"/>
-            <w:tcBorders>
-              <w:top w:val="single" w:sz="4" w:space="0" w:color="auto"/>
-              <w:left w:val="single" w:sz="4" w:space="0" w:color="auto"/>
-              <w:bottom w:val="single" w:sz="4" w:space="0" w:color="auto"/>
-              <w:right w:val="single" w:sz="4" w:space="0" w:color="auto"/>
-            </w:tcBorders>
-            <w:vAlign w:val="center"/>
-          </w:tcPr>
-          <w:p>
-            <w:pPr>
-              <w:spacing w:after="0" w:line="240" w:lineRule="auto"/>
-              <w:jc w:val="center"/>
-            </w:pPr>
-          </w:p>
-        </w:tc>
-        <w:tc>
-          <w:tcPr>
-            <w:tcW w:w="737" w:type="dxa"/>
-            <w:tcBorders>
-              <w:top w:val="single" w:sz="4" w:space="0" w:color="auto"/>
-              <w:left w:val="single" w:sz="4" w:space="0" w:color="auto"/>
-              <w:bottom w:val="single" w:sz="4" w:space="0" w:color="auto"/>
-              <w:right w:val="single" w:sz="4" w:space="0" w:color="auto"/>
-            </w:tcBorders>
-            <w:vAlign w:val="center"/>
-          </w:tcPr>
-          <w:p>
-            <w:pPr>
-              <w:spacing w:after="0" w:line="240" w:lineRule="auto"/>
-              <w:jc w:val="center"/>
-            </w:pPr>
-          </w:p>
-        </w:tc>
-        <w:tc>
-          <w:tcPr>
-            <w:tcW w:w="737" w:type="dxa"/>
-            <w:tcBorders>
-              <w:top w:val="single" w:sz="4" w:space="0" w:color="auto"/>
-              <w:left w:val="single" w:sz="4" w:space="0" w:color="auto"/>
-              <w:bottom w:val="single" w:sz="4" w:space="0" w:color="auto"/>
-              <w:right w:val="single" w:sz="4" w:space="0" w:color="auto"/>
-            </w:tcBorders>
-            <w:vAlign w:val="center"/>
-          </w:tcPr>
-          <w:p>
-            <w:pPr>
-              <w:spacing w:after="0" w:line="240" w:lineRule="auto"/>
-              <w:jc w:val="center"/>
-            </w:pPr>
-          </w:p>
-        </w:tc>
-        <w:tc>
-          <w:tcPr>
-            <w:tcW w:w="737" w:type="dxa"/>
-            <w:tcBorders>
-              <w:top w:val="single" w:sz="4" w:space="0" w:color="auto"/>
-              <w:left w:val="single" w:sz="4" w:space="0" w:color="auto"/>
-              <w:bottom w:val="single" w:sz="4" w:space="0" w:color="auto"/>
-              <w:right w:val="single" w:sz="4" w:space="0" w:color="auto"/>
-            </w:tcBorders>
-            <w:vAlign w:val="center"/>
-          </w:tcPr>
-          <w:p>
-            <w:pPr>
-              <w:spacing w:after="0" w:line="240" w:lineRule="auto"/>
-              <w:jc w:val="center"/>
+            <w:tcW w:w="1246" w:type="dxa"/>
+            <w:tcBorders>
+              <w:top w:val="single" w:sz="4" w:space="0" w:color="auto"/>
+              <w:left w:val="single" w:sz="4" w:space="0" w:color="auto"/>
+              <w:bottom w:val="single" w:sz="4" w:space="0" w:color="auto"/>
+              <w:right w:val="single" w:sz="4" w:space="0" w:color="auto"/>
+            </w:tcBorders>
+            <w:shd w:val="clear" w:color="auto" w:fill="DBE5F1" w:themeFill="accent1" w:themeFillTint="33"/>
+            <w:vAlign w:val="center"/>
+          </w:tcPr>
+          <w:p>
+            <w:pPr>
+              <w:spacing w:after="0" w:line="240" w:lineRule="auto"/>
+              <w:jc w:val="center"/>
+              <w:rPr>
+                <w:b/>
+                <w:sz w:val="24"/>
+                <w:szCs w:val="24"/>
+              </w:rPr>
+            </w:pPr>
+          </w:p>
+        </w:tc>
+        <w:tc>
+          <w:tcPr>
+            <w:tcW w:w="1246" w:type="dxa"/>
+            <w:tcBorders>
+              <w:top w:val="single" w:sz="4" w:space="0" w:color="auto"/>
+              <w:left w:val="single" w:sz="4" w:space="0" w:color="auto"/>
+              <w:bottom w:val="single" w:sz="4" w:space="0" w:color="auto"/>
+              <w:right w:val="single" w:sz="4" w:space="0" w:color="auto"/>
+            </w:tcBorders>
+            <w:shd w:val="clear" w:color="auto" w:fill="DBE5F1" w:themeFill="accent1" w:themeFillTint="33"/>
+            <w:vAlign w:val="center"/>
+          </w:tcPr>
+          <w:p>
+            <w:pPr>
+              <w:spacing w:after="0" w:line="240" w:lineRule="auto"/>
+              <w:jc w:val="center"/>
+              <w:rPr>
+                <w:b/>
+                <w:sz w:val="24"/>
+                <w:szCs w:val="24"/>
+              </w:rPr>
+            </w:pPr>
+          </w:p>
+        </w:tc>
+        <w:tc>
+          <w:tcPr>
+            <w:tcW w:w="1246" w:type="dxa"/>
+            <w:tcBorders>
+              <w:top w:val="single" w:sz="4" w:space="0" w:color="auto"/>
+              <w:left w:val="single" w:sz="4" w:space="0" w:color="auto"/>
+              <w:bottom w:val="single" w:sz="4" w:space="0" w:color="auto"/>
+              <w:right w:val="single" w:sz="4" w:space="0" w:color="auto"/>
+            </w:tcBorders>
+            <w:shd w:val="clear" w:color="auto" w:fill="DBE5F1" w:themeFill="accent1" w:themeFillTint="33"/>
+            <w:vAlign w:val="center"/>
+          </w:tcPr>
+          <w:p>
+            <w:pPr>
+              <w:spacing w:after="0" w:line="240" w:lineRule="auto"/>
+              <w:jc w:val="center"/>
+              <w:rPr>
+                <w:b/>
+                <w:sz w:val="24"/>
+                <w:szCs w:val="24"/>
+              </w:rPr>
+            </w:pPr>
+            <w:r>
+              <w:rPr>
+                <w:b/>
+                <w:sz w:val="24"/>
+                <w:szCs w:val="24"/>
+              </w:rPr>
+              <w:t>R</w:t>
+            </w:r>
+          </w:p>
+        </w:tc>
+        <w:tc>
+          <w:tcPr>
+            <w:tcW w:w="1246" w:type="dxa"/>
+            <w:tcBorders>
+              <w:top w:val="single" w:sz="4" w:space="0" w:color="auto"/>
+              <w:left w:val="single" w:sz="4" w:space="0" w:color="auto"/>
+              <w:bottom w:val="single" w:sz="4" w:space="0" w:color="auto"/>
+              <w:right w:val="single" w:sz="4" w:space="0" w:color="auto"/>
+            </w:tcBorders>
+            <w:shd w:val="clear" w:color="auto" w:fill="DBE5F1" w:themeFill="accent1" w:themeFillTint="33"/>
+            <w:vAlign w:val="center"/>
+          </w:tcPr>
+          <w:p>
+            <w:pPr>
+              <w:spacing w:after="0" w:line="240" w:lineRule="auto"/>
+              <w:jc w:val="center"/>
+              <w:rPr>
+                <w:b/>
+                <w:sz w:val="24"/>
+                <w:szCs w:val="24"/>
+              </w:rPr>
+            </w:pPr>
+            <w:r>
+              <w:rPr>
+                <w:b/>
+                <w:sz w:val="24"/>
+                <w:szCs w:val="24"/>
+              </w:rPr>
+              <w:t>R</w:t>
+            </w:r>
+          </w:p>
+        </w:tc>
+        <w:tc>
+          <w:tcPr>
+            <w:tcW w:w="1246" w:type="dxa"/>
+            <w:tcBorders>
+              <w:top w:val="single" w:sz="4" w:space="0" w:color="auto"/>
+              <w:left w:val="single" w:sz="4" w:space="0" w:color="auto"/>
+              <w:bottom w:val="single" w:sz="4" w:space="0" w:color="auto"/>
+              <w:right w:val="single" w:sz="4" w:space="0" w:color="auto"/>
+            </w:tcBorders>
+            <w:shd w:val="clear" w:color="auto" w:fill="DBE5F1" w:themeFill="accent1" w:themeFillTint="33"/>
+            <w:vAlign w:val="center"/>
+          </w:tcPr>
+          <w:p>
+            <w:pPr>
+              <w:spacing w:after="0" w:line="240" w:lineRule="auto"/>
+              <w:jc w:val="center"/>
+              <w:rPr>
+                <w:b/>
+                <w:sz w:val="24"/>
+                <w:szCs w:val="24"/>
+              </w:rPr>
             </w:pPr>
           </w:p>
         </w:tc>
@@ -3343,6 +3809,13 @@
       <w:pPr>
         <w:spacing w:after="0" w:line="276" w:lineRule="auto"/>
       </w:pPr>
+    </w:p>
+    <w:p>
+      <w:pPr>
+        <w:spacing w:after="0" w:line="276" w:lineRule="auto"/>
+      </w:pPr>
+      <w:bookmarkStart w:id="0" w:name="_GoBack"/>
+      <w:bookmarkEnd w:id="0"/>
     </w:p>
     <w:sectPr>
       <w:pgSz w:w="11906" w:h="16838"/>

--- a/Documentos/Documento de Especificação Suplementar - Software de Produção de Discursos.docx
+++ b/Documentos/Documento de Especificação Suplementar - Software de Produção de Discursos.docx
@@ -1,6 +1,6 @@
 
 <file path=word/document.xml><?xml version="1.0" encoding="utf-8"?>
-<w:document xmlns:wpc="http://schemas.microsoft.com/office/word/2010/wordprocessingCanvas" xmlns:mc="http://schemas.openxmlformats.org/markup-compatibility/2006" xmlns:o="urn:schemas-microsoft-com:office:office" xmlns:r="http://schemas.openxmlformats.org/officeDocument/2006/relationships" xmlns:m="http://schemas.openxmlformats.org/officeDocument/2006/math" xmlns:v="urn:schemas-microsoft-com:vml" xmlns:wp14="http://schemas.microsoft.com/office/word/2010/wordprocessingDrawing" xmlns:wp="http://schemas.openxmlformats.org/drawingml/2006/wordprocessingDrawing" xmlns:w10="urn:schemas-microsoft-com:office:word" xmlns:w="http://schemas.openxmlformats.org/wordprocessingml/2006/main" xmlns:w14="http://schemas.microsoft.com/office/word/2010/wordml" xmlns:wpg="http://schemas.microsoft.com/office/word/2010/wordprocessingGroup" xmlns:wpi="http://schemas.microsoft.com/office/word/2010/wordprocessingInk" xmlns:wne="http://schemas.microsoft.com/office/word/2006/wordml" xmlns:wps="http://schemas.microsoft.com/office/word/2010/wordprocessingShape" mc:Ignorable="w14 wp14">
+<w:document xmlns:wpc="http://schemas.microsoft.com/office/word/2010/wordprocessingCanvas" xmlns:mc="http://schemas.openxmlformats.org/markup-compatibility/2006" xmlns:o="urn:schemas-microsoft-com:office:office" xmlns:r="http://schemas.openxmlformats.org/officeDocument/2006/relationships" xmlns:m="http://schemas.openxmlformats.org/officeDocument/2006/math" xmlns:v="urn:schemas-microsoft-com:vml" xmlns:wp14="http://schemas.microsoft.com/office/word/2010/wordprocessingDrawing" xmlns:wp="http://schemas.openxmlformats.org/drawingml/2006/wordprocessingDrawing" xmlns:w10="urn:schemas-microsoft-com:office:word" xmlns:w="http://schemas.openxmlformats.org/wordprocessingml/2006/main" xmlns:w14="http://schemas.microsoft.com/office/word/2010/wordml" xmlns:w15="http://schemas.microsoft.com/office/word/2012/wordml" xmlns:wpg="http://schemas.microsoft.com/office/word/2010/wordprocessingGroup" xmlns:wpi="http://schemas.microsoft.com/office/word/2010/wordprocessingInk" xmlns:wne="http://schemas.microsoft.com/office/word/2006/wordml" xmlns:wps="http://schemas.microsoft.com/office/word/2010/wordprocessingShape" mc:Ignorable="w14 w15 wp14">
   <w:body>
     <w:p>
       <w:pPr>
@@ -216,21 +216,12 @@
           <w:szCs w:val="28"/>
         </w:rPr>
       </w:pPr>
-      <w:proofErr w:type="spellStart"/>
       <w:r>
         <w:rPr>
           <w:sz w:val="28"/>
           <w:szCs w:val="28"/>
         </w:rPr>
-        <w:t>Prof</w:t>
-      </w:r>
-      <w:proofErr w:type="spellEnd"/>
-      <w:r>
-        <w:rPr>
-          <w:sz w:val="28"/>
-          <w:szCs w:val="28"/>
-        </w:rPr>
-        <w:t xml:space="preserve"> Pedro Ivo Garcia Nunes</w:t>
+        <w:t>Prof Pedro Ivo Garcia Nunes</w:t>
       </w:r>
     </w:p>
     <w:p>
@@ -697,6 +688,92 @@
           </w:p>
         </w:tc>
       </w:tr>
+      <w:tr>
+        <w:tc>
+          <w:tcPr>
+            <w:tcW w:w="2123" w:type="dxa"/>
+            <w:tcBorders>
+              <w:top w:val="single" w:sz="4" w:space="0" w:color="auto"/>
+              <w:left w:val="single" w:sz="4" w:space="0" w:color="auto"/>
+              <w:bottom w:val="single" w:sz="4" w:space="0" w:color="auto"/>
+              <w:right w:val="single" w:sz="4" w:space="0" w:color="auto"/>
+            </w:tcBorders>
+            <w:vAlign w:val="center"/>
+          </w:tcPr>
+          <w:p>
+            <w:pPr>
+              <w:spacing w:after="0" w:line="240" w:lineRule="auto"/>
+              <w:jc w:val="center"/>
+            </w:pPr>
+            <w:r>
+              <w:t>13/05</w:t>
+            </w:r>
+          </w:p>
+        </w:tc>
+        <w:tc>
+          <w:tcPr>
+            <w:tcW w:w="1954" w:type="dxa"/>
+            <w:tcBorders>
+              <w:top w:val="single" w:sz="4" w:space="0" w:color="auto"/>
+              <w:left w:val="single" w:sz="4" w:space="0" w:color="auto"/>
+              <w:bottom w:val="single" w:sz="4" w:space="0" w:color="auto"/>
+              <w:right w:val="single" w:sz="4" w:space="0" w:color="auto"/>
+            </w:tcBorders>
+            <w:vAlign w:val="center"/>
+          </w:tcPr>
+          <w:p>
+            <w:pPr>
+              <w:spacing w:after="0" w:line="240" w:lineRule="auto"/>
+              <w:jc w:val="center"/>
+            </w:pPr>
+            <w:r>
+              <w:t>0.3</w:t>
+            </w:r>
+          </w:p>
+        </w:tc>
+        <w:tc>
+          <w:tcPr>
+            <w:tcW w:w="2694" w:type="dxa"/>
+            <w:tcBorders>
+              <w:top w:val="single" w:sz="4" w:space="0" w:color="auto"/>
+              <w:left w:val="single" w:sz="4" w:space="0" w:color="auto"/>
+              <w:bottom w:val="single" w:sz="4" w:space="0" w:color="auto"/>
+              <w:right w:val="single" w:sz="4" w:space="0" w:color="auto"/>
+            </w:tcBorders>
+            <w:vAlign w:val="center"/>
+          </w:tcPr>
+          <w:p>
+            <w:pPr>
+              <w:spacing w:after="0" w:line="240" w:lineRule="auto"/>
+              <w:jc w:val="center"/>
+            </w:pPr>
+            <w:r>
+              <w:t>Cartões de atributos e Matriz de Rastreabilidade</w:t>
+            </w:r>
+          </w:p>
+        </w:tc>
+        <w:tc>
+          <w:tcPr>
+            <w:tcW w:w="1842" w:type="dxa"/>
+            <w:tcBorders>
+              <w:top w:val="single" w:sz="4" w:space="0" w:color="auto"/>
+              <w:left w:val="single" w:sz="4" w:space="0" w:color="auto"/>
+              <w:bottom w:val="single" w:sz="4" w:space="0" w:color="auto"/>
+              <w:right w:val="single" w:sz="4" w:space="0" w:color="auto"/>
+            </w:tcBorders>
+            <w:vAlign w:val="center"/>
+          </w:tcPr>
+          <w:p>
+            <w:pPr>
+              <w:spacing w:after="0" w:line="240" w:lineRule="auto"/>
+              <w:jc w:val="center"/>
+            </w:pPr>
+            <w:r>
+              <w:t>Jéssica Pereira</w:t>
+            </w:r>
+          </w:p>
+        </w:tc>
+      </w:tr>
     </w:tbl>
     <w:p>
       <w:pPr>
@@ -748,6 +825,35 @@
         <w:spacing w:after="0" w:line="276" w:lineRule="auto"/>
       </w:pPr>
     </w:p>
+    <w:p>
+      <w:pPr>
+        <w:pStyle w:val="PargrafodaLista"/>
+        <w:numPr>
+          <w:ilvl w:val="1"/>
+          <w:numId w:val="1"/>
+        </w:numPr>
+        <w:spacing w:after="0" w:line="276" w:lineRule="auto"/>
+        <w:rPr>
+          <w:b/>
+        </w:rPr>
+      </w:pPr>
+      <w:r>
+        <w:rPr>
+          <w:b/>
+        </w:rPr>
+        <w:t>Atributos de Restrição</w:t>
+      </w:r>
+    </w:p>
+    <w:p>
+      <w:pPr>
+        <w:spacing w:after="0" w:line="276" w:lineRule="auto"/>
+      </w:pPr>
+    </w:p>
+    <w:p>
+      <w:pPr>
+        <w:spacing w:after="0" w:line="276" w:lineRule="auto"/>
+      </w:pPr>
+    </w:p>
     <w:tbl>
       <w:tblPr>
         <w:tblStyle w:val="Tabelacomgrade"/>
@@ -755,16 +861,15 @@
         <w:tblLook w:val="04A0" w:firstRow="1" w:lastRow="0" w:firstColumn="1" w:lastColumn="0" w:noHBand="0" w:noVBand="1"/>
       </w:tblPr>
       <w:tblGrid>
-        <w:gridCol w:w="2123"/>
-        <w:gridCol w:w="30"/>
-        <w:gridCol w:w="2153"/>
-        <w:gridCol w:w="2153"/>
-        <w:gridCol w:w="2154"/>
+        <w:gridCol w:w="2376"/>
+        <w:gridCol w:w="2127"/>
+        <w:gridCol w:w="2126"/>
+        <w:gridCol w:w="1984"/>
       </w:tblGrid>
       <w:tr>
         <w:tc>
           <w:tcPr>
-            <w:tcW w:w="2123" w:type="dxa"/>
+            <w:tcW w:w="2376" w:type="dxa"/>
             <w:tcBorders>
               <w:top w:val="single" w:sz="4" w:space="0" w:color="auto"/>
               <w:left w:val="single" w:sz="4" w:space="0" w:color="auto"/>
@@ -790,8 +895,8 @@
         </w:tc>
         <w:tc>
           <w:tcPr>
-            <w:tcW w:w="6490" w:type="dxa"/>
-            <w:gridSpan w:val="4"/>
+            <w:tcW w:w="6237" w:type="dxa"/>
+            <w:gridSpan w:val="3"/>
             <w:tcBorders>
               <w:top w:val="single" w:sz="4" w:space="0" w:color="auto"/>
               <w:left w:val="single" w:sz="4" w:space="0" w:color="auto"/>
@@ -819,44 +924,42 @@
       <w:tr>
         <w:tc>
           <w:tcPr>
-            <w:tcW w:w="2123" w:type="dxa"/>
-            <w:tcBorders>
-              <w:top w:val="single" w:sz="4" w:space="0" w:color="auto"/>
-              <w:left w:val="single" w:sz="4" w:space="0" w:color="auto"/>
-              <w:bottom w:val="single" w:sz="4" w:space="0" w:color="auto"/>
-              <w:right w:val="single" w:sz="4" w:space="0" w:color="auto"/>
-            </w:tcBorders>
-            <w:vAlign w:val="center"/>
-          </w:tcPr>
-          <w:p>
-            <w:pPr>
-              <w:spacing w:after="0" w:line="240" w:lineRule="auto"/>
-            </w:pPr>
-            <w:proofErr w:type="gramStart"/>
-            <w:r>
-              <w:t>1</w:t>
-            </w:r>
-            <w:proofErr w:type="gramEnd"/>
-          </w:p>
-        </w:tc>
-        <w:tc>
-          <w:tcPr>
-            <w:tcW w:w="6490" w:type="dxa"/>
-            <w:gridSpan w:val="4"/>
-            <w:tcBorders>
-              <w:top w:val="single" w:sz="4" w:space="0" w:color="auto"/>
-              <w:left w:val="single" w:sz="4" w:space="0" w:color="auto"/>
-              <w:bottom w:val="single" w:sz="4" w:space="0" w:color="auto"/>
-              <w:right w:val="single" w:sz="4" w:space="0" w:color="auto"/>
-            </w:tcBorders>
-            <w:vAlign w:val="center"/>
-          </w:tcPr>
-          <w:p>
-            <w:pPr>
-              <w:spacing w:after="0" w:line="240" w:lineRule="auto"/>
-            </w:pPr>
-            <w:r>
-              <w:t>Gerar discursos</w:t>
+            <w:tcW w:w="2376" w:type="dxa"/>
+            <w:tcBorders>
+              <w:top w:val="single" w:sz="4" w:space="0" w:color="auto"/>
+              <w:left w:val="single" w:sz="4" w:space="0" w:color="auto"/>
+              <w:bottom w:val="single" w:sz="4" w:space="0" w:color="auto"/>
+              <w:right w:val="single" w:sz="4" w:space="0" w:color="auto"/>
+            </w:tcBorders>
+            <w:vAlign w:val="center"/>
+          </w:tcPr>
+          <w:p>
+            <w:pPr>
+              <w:spacing w:after="0" w:line="240" w:lineRule="auto"/>
+            </w:pPr>
+            <w:r>
+              <w:t>1.1.1</w:t>
+            </w:r>
+          </w:p>
+        </w:tc>
+        <w:tc>
+          <w:tcPr>
+            <w:tcW w:w="6237" w:type="dxa"/>
+            <w:gridSpan w:val="3"/>
+            <w:tcBorders>
+              <w:top w:val="single" w:sz="4" w:space="0" w:color="auto"/>
+              <w:left w:val="single" w:sz="4" w:space="0" w:color="auto"/>
+              <w:bottom w:val="single" w:sz="4" w:space="0" w:color="auto"/>
+              <w:right w:val="single" w:sz="4" w:space="0" w:color="auto"/>
+            </w:tcBorders>
+            <w:vAlign w:val="center"/>
+          </w:tcPr>
+          <w:p>
+            <w:pPr>
+              <w:spacing w:after="0" w:line="240" w:lineRule="auto"/>
+            </w:pPr>
+            <w:r>
+              <w:t>Prazo para entrega</w:t>
             </w:r>
           </w:p>
         </w:tc>
@@ -865,7 +968,7 @@
         <w:tc>
           <w:tcPr>
             <w:tcW w:w="8613" w:type="dxa"/>
-            <w:gridSpan w:val="5"/>
+            <w:gridSpan w:val="4"/>
             <w:tcBorders>
               <w:top w:val="single" w:sz="4" w:space="0" w:color="auto"/>
               <w:left w:val="single" w:sz="4" w:space="0" w:color="auto"/>
@@ -894,21 +997,21 @@
         <w:tc>
           <w:tcPr>
             <w:tcW w:w="8613" w:type="dxa"/>
-            <w:gridSpan w:val="5"/>
-            <w:tcBorders>
-              <w:top w:val="single" w:sz="4" w:space="0" w:color="auto"/>
-              <w:left w:val="single" w:sz="4" w:space="0" w:color="auto"/>
-              <w:bottom w:val="single" w:sz="4" w:space="0" w:color="auto"/>
-              <w:right w:val="single" w:sz="4" w:space="0" w:color="auto"/>
-            </w:tcBorders>
-            <w:vAlign w:val="center"/>
-          </w:tcPr>
-          <w:p>
-            <w:pPr>
-              <w:spacing w:after="0" w:line="240" w:lineRule="auto"/>
-            </w:pPr>
-            <w:r>
-              <w:t>Gerar um discurso completo a partir dos parâmetros de configuração</w:t>
+            <w:gridSpan w:val="4"/>
+            <w:tcBorders>
+              <w:top w:val="single" w:sz="4" w:space="0" w:color="auto"/>
+              <w:left w:val="single" w:sz="4" w:space="0" w:color="auto"/>
+              <w:bottom w:val="single" w:sz="4" w:space="0" w:color="auto"/>
+              <w:right w:val="single" w:sz="4" w:space="0" w:color="auto"/>
+            </w:tcBorders>
+            <w:vAlign w:val="center"/>
+          </w:tcPr>
+          <w:p>
+            <w:pPr>
+              <w:spacing w:after="0" w:line="240" w:lineRule="auto"/>
+            </w:pPr>
+            <w:r>
+              <w:t>O software deverá ser entregue até o dia 10/06/2016</w:t>
             </w:r>
           </w:p>
         </w:tc>
@@ -916,34 +1019,33 @@
       <w:tr>
         <w:tc>
           <w:tcPr>
-            <w:tcW w:w="2153" w:type="dxa"/>
-            <w:gridSpan w:val="2"/>
-            <w:tcBorders>
-              <w:top w:val="single" w:sz="4" w:space="0" w:color="auto"/>
-              <w:left w:val="single" w:sz="4" w:space="0" w:color="auto"/>
-              <w:bottom w:val="single" w:sz="4" w:space="0" w:color="auto"/>
-              <w:right w:val="single" w:sz="4" w:space="0" w:color="auto"/>
-            </w:tcBorders>
-            <w:vAlign w:val="center"/>
-          </w:tcPr>
-          <w:p>
-            <w:pPr>
-              <w:spacing w:after="0" w:line="240" w:lineRule="auto"/>
-              <w:rPr>
-                <w:b/>
-              </w:rPr>
-            </w:pPr>
-            <w:r>
-              <w:rPr>
-                <w:b/>
-              </w:rPr>
-              <w:t>Estabilidade</w:t>
-            </w:r>
-          </w:p>
-        </w:tc>
-        <w:tc>
-          <w:tcPr>
-            <w:tcW w:w="2153" w:type="dxa"/>
+            <w:tcW w:w="2376" w:type="dxa"/>
+            <w:tcBorders>
+              <w:top w:val="single" w:sz="4" w:space="0" w:color="auto"/>
+              <w:left w:val="single" w:sz="4" w:space="0" w:color="auto"/>
+              <w:bottom w:val="single" w:sz="4" w:space="0" w:color="auto"/>
+              <w:right w:val="single" w:sz="4" w:space="0" w:color="auto"/>
+            </w:tcBorders>
+            <w:vAlign w:val="center"/>
+          </w:tcPr>
+          <w:p>
+            <w:pPr>
+              <w:spacing w:after="0" w:line="240" w:lineRule="auto"/>
+              <w:rPr>
+                <w:b/>
+              </w:rPr>
+            </w:pPr>
+            <w:r>
+              <w:rPr>
+                <w:b/>
+              </w:rPr>
+              <w:t>Categorização de Kano</w:t>
+            </w:r>
+          </w:p>
+        </w:tc>
+        <w:tc>
+          <w:tcPr>
+            <w:tcW w:w="2127" w:type="dxa"/>
             <w:tcBorders>
               <w:top w:val="single" w:sz="4" w:space="0" w:color="auto"/>
               <w:left w:val="single" w:sz="4" w:space="0" w:color="auto"/>
@@ -969,7 +1071,7 @@
         </w:tc>
         <w:tc>
           <w:tcPr>
-            <w:tcW w:w="2153" w:type="dxa"/>
+            <w:tcW w:w="2126" w:type="dxa"/>
             <w:tcBorders>
               <w:top w:val="single" w:sz="4" w:space="0" w:color="auto"/>
               <w:left w:val="single" w:sz="4" w:space="0" w:color="auto"/>
@@ -995,7 +1097,7 @@
         </w:tc>
         <w:tc>
           <w:tcPr>
-            <w:tcW w:w="2154" w:type="dxa"/>
+            <w:tcW w:w="1984" w:type="dxa"/>
             <w:tcBorders>
               <w:top w:val="single" w:sz="4" w:space="0" w:color="auto"/>
               <w:left w:val="single" w:sz="4" w:space="0" w:color="auto"/>
@@ -1023,30 +1125,27 @@
       <w:tr>
         <w:tc>
           <w:tcPr>
-            <w:tcW w:w="2153" w:type="dxa"/>
-            <w:gridSpan w:val="2"/>
-            <w:tcBorders>
-              <w:top w:val="single" w:sz="4" w:space="0" w:color="auto"/>
-              <w:left w:val="single" w:sz="4" w:space="0" w:color="auto"/>
-              <w:bottom w:val="single" w:sz="4" w:space="0" w:color="auto"/>
-              <w:right w:val="single" w:sz="4" w:space="0" w:color="auto"/>
-            </w:tcBorders>
-            <w:vAlign w:val="center"/>
-          </w:tcPr>
-          <w:p>
-            <w:pPr>
-              <w:spacing w:after="0" w:line="240" w:lineRule="auto"/>
-            </w:pPr>
-            <w:proofErr w:type="gramStart"/>
-            <w:r>
-              <w:t>1</w:t>
-            </w:r>
-            <w:proofErr w:type="gramEnd"/>
-          </w:p>
-        </w:tc>
-        <w:tc>
-          <w:tcPr>
-            <w:tcW w:w="2153" w:type="dxa"/>
+            <w:tcW w:w="2376" w:type="dxa"/>
+            <w:tcBorders>
+              <w:top w:val="single" w:sz="4" w:space="0" w:color="auto"/>
+              <w:left w:val="single" w:sz="4" w:space="0" w:color="auto"/>
+              <w:bottom w:val="single" w:sz="4" w:space="0" w:color="auto"/>
+              <w:right w:val="single" w:sz="4" w:space="0" w:color="auto"/>
+            </w:tcBorders>
+            <w:vAlign w:val="center"/>
+          </w:tcPr>
+          <w:p>
+            <w:pPr>
+              <w:spacing w:after="0" w:line="240" w:lineRule="auto"/>
+            </w:pPr>
+            <w:r>
+              <w:t>Consciente</w:t>
+            </w:r>
+          </w:p>
+        </w:tc>
+        <w:tc>
+          <w:tcPr>
+            <w:tcW w:w="2127" w:type="dxa"/>
             <w:tcBorders>
               <w:top w:val="single" w:sz="4" w:space="0" w:color="auto"/>
               <w:left w:val="single" w:sz="4" w:space="0" w:color="auto"/>
@@ -1066,7 +1165,7 @@
         </w:tc>
         <w:tc>
           <w:tcPr>
-            <w:tcW w:w="2153" w:type="dxa"/>
+            <w:tcW w:w="2126" w:type="dxa"/>
             <w:tcBorders>
               <w:top w:val="single" w:sz="4" w:space="0" w:color="auto"/>
               <w:left w:val="single" w:sz="4" w:space="0" w:color="auto"/>
@@ -1086,7 +1185,7 @@
         </w:tc>
         <w:tc>
           <w:tcPr>
-            <w:tcW w:w="2154" w:type="dxa"/>
+            <w:tcW w:w="1984" w:type="dxa"/>
             <w:tcBorders>
               <w:top w:val="single" w:sz="4" w:space="0" w:color="auto"/>
               <w:left w:val="single" w:sz="4" w:space="0" w:color="auto"/>
@@ -1123,16 +1222,15 @@
         <w:tblLook w:val="04A0" w:firstRow="1" w:lastRow="0" w:firstColumn="1" w:lastColumn="0" w:noHBand="0" w:noVBand="1"/>
       </w:tblPr>
       <w:tblGrid>
-        <w:gridCol w:w="2123"/>
-        <w:gridCol w:w="30"/>
-        <w:gridCol w:w="2153"/>
-        <w:gridCol w:w="2153"/>
-        <w:gridCol w:w="2154"/>
+        <w:gridCol w:w="2376"/>
+        <w:gridCol w:w="2127"/>
+        <w:gridCol w:w="2126"/>
+        <w:gridCol w:w="1984"/>
       </w:tblGrid>
       <w:tr>
         <w:tc>
           <w:tcPr>
-            <w:tcW w:w="2123" w:type="dxa"/>
+            <w:tcW w:w="2376" w:type="dxa"/>
             <w:tcBorders>
               <w:top w:val="single" w:sz="4" w:space="0" w:color="auto"/>
               <w:left w:val="single" w:sz="4" w:space="0" w:color="auto"/>
@@ -1158,8 +1256,8 @@
         </w:tc>
         <w:tc>
           <w:tcPr>
-            <w:tcW w:w="6490" w:type="dxa"/>
-            <w:gridSpan w:val="4"/>
+            <w:tcW w:w="6237" w:type="dxa"/>
+            <w:gridSpan w:val="3"/>
             <w:tcBorders>
               <w:top w:val="single" w:sz="4" w:space="0" w:color="auto"/>
               <w:left w:val="single" w:sz="4" w:space="0" w:color="auto"/>
@@ -1187,44 +1285,42 @@
       <w:tr>
         <w:tc>
           <w:tcPr>
-            <w:tcW w:w="2123" w:type="dxa"/>
-            <w:tcBorders>
-              <w:top w:val="single" w:sz="4" w:space="0" w:color="auto"/>
-              <w:left w:val="single" w:sz="4" w:space="0" w:color="auto"/>
-              <w:bottom w:val="single" w:sz="4" w:space="0" w:color="auto"/>
-              <w:right w:val="single" w:sz="4" w:space="0" w:color="auto"/>
-            </w:tcBorders>
-            <w:vAlign w:val="center"/>
-          </w:tcPr>
-          <w:p>
-            <w:pPr>
-              <w:spacing w:after="0" w:line="240" w:lineRule="auto"/>
-            </w:pPr>
-            <w:proofErr w:type="gramStart"/>
-            <w:r>
-              <w:t>2</w:t>
-            </w:r>
-            <w:proofErr w:type="gramEnd"/>
-          </w:p>
-        </w:tc>
-        <w:tc>
-          <w:tcPr>
-            <w:tcW w:w="6490" w:type="dxa"/>
-            <w:gridSpan w:val="4"/>
-            <w:tcBorders>
-              <w:top w:val="single" w:sz="4" w:space="0" w:color="auto"/>
-              <w:left w:val="single" w:sz="4" w:space="0" w:color="auto"/>
-              <w:bottom w:val="single" w:sz="4" w:space="0" w:color="auto"/>
-              <w:right w:val="single" w:sz="4" w:space="0" w:color="auto"/>
-            </w:tcBorders>
-            <w:vAlign w:val="center"/>
-          </w:tcPr>
-          <w:p>
-            <w:pPr>
-              <w:spacing w:after="0" w:line="240" w:lineRule="auto"/>
-            </w:pPr>
-            <w:r>
-              <w:t>Ler parâmetros de configuração</w:t>
+            <w:tcW w:w="2376" w:type="dxa"/>
+            <w:tcBorders>
+              <w:top w:val="single" w:sz="4" w:space="0" w:color="auto"/>
+              <w:left w:val="single" w:sz="4" w:space="0" w:color="auto"/>
+              <w:bottom w:val="single" w:sz="4" w:space="0" w:color="auto"/>
+              <w:right w:val="single" w:sz="4" w:space="0" w:color="auto"/>
+            </w:tcBorders>
+            <w:vAlign w:val="center"/>
+          </w:tcPr>
+          <w:p>
+            <w:pPr>
+              <w:spacing w:after="0" w:line="240" w:lineRule="auto"/>
+            </w:pPr>
+            <w:r>
+              <w:t>1.1.2</w:t>
+            </w:r>
+          </w:p>
+        </w:tc>
+        <w:tc>
+          <w:tcPr>
+            <w:tcW w:w="6237" w:type="dxa"/>
+            <w:gridSpan w:val="3"/>
+            <w:tcBorders>
+              <w:top w:val="single" w:sz="4" w:space="0" w:color="auto"/>
+              <w:left w:val="single" w:sz="4" w:space="0" w:color="auto"/>
+              <w:bottom w:val="single" w:sz="4" w:space="0" w:color="auto"/>
+              <w:right w:val="single" w:sz="4" w:space="0" w:color="auto"/>
+            </w:tcBorders>
+            <w:vAlign w:val="center"/>
+          </w:tcPr>
+          <w:p>
+            <w:pPr>
+              <w:spacing w:after="0" w:line="240" w:lineRule="auto"/>
+            </w:pPr>
+            <w:r>
+              <w:t>Sistema leve</w:t>
             </w:r>
           </w:p>
         </w:tc>
@@ -1233,7 +1329,7 @@
         <w:tc>
           <w:tcPr>
             <w:tcW w:w="8613" w:type="dxa"/>
-            <w:gridSpan w:val="5"/>
+            <w:gridSpan w:val="4"/>
             <w:tcBorders>
               <w:top w:val="single" w:sz="4" w:space="0" w:color="auto"/>
               <w:left w:val="single" w:sz="4" w:space="0" w:color="auto"/>
@@ -1262,61 +1358,55 @@
         <w:tc>
           <w:tcPr>
             <w:tcW w:w="8613" w:type="dxa"/>
-            <w:gridSpan w:val="5"/>
-            <w:tcBorders>
-              <w:top w:val="single" w:sz="4" w:space="0" w:color="auto"/>
-              <w:left w:val="single" w:sz="4" w:space="0" w:color="auto"/>
-              <w:bottom w:val="single" w:sz="4" w:space="0" w:color="auto"/>
-              <w:right w:val="single" w:sz="4" w:space="0" w:color="auto"/>
-            </w:tcBorders>
-            <w:vAlign w:val="center"/>
-          </w:tcPr>
-          <w:p>
-            <w:pPr>
-              <w:spacing w:after="0" w:line="240" w:lineRule="auto"/>
-            </w:pPr>
-            <w:r>
-              <w:t xml:space="preserve">Solicitar para o usuário o parâmetro de configuração do discurso, seu número de </w:t>
-            </w:r>
-            <w:proofErr w:type="gramStart"/>
-            <w:r>
-              <w:t>parágrafos</w:t>
-            </w:r>
-            <w:proofErr w:type="gramEnd"/>
+            <w:gridSpan w:val="4"/>
+            <w:tcBorders>
+              <w:top w:val="single" w:sz="4" w:space="0" w:color="auto"/>
+              <w:left w:val="single" w:sz="4" w:space="0" w:color="auto"/>
+              <w:bottom w:val="single" w:sz="4" w:space="0" w:color="auto"/>
+              <w:right w:val="single" w:sz="4" w:space="0" w:color="auto"/>
+            </w:tcBorders>
+            <w:vAlign w:val="center"/>
+          </w:tcPr>
+          <w:p>
+            <w:pPr>
+              <w:spacing w:after="0" w:line="240" w:lineRule="auto"/>
+            </w:pPr>
+            <w:r>
+              <w:t>O software deve ser leve para que possa ser instalado em quaisquer máquinas</w:t>
+            </w:r>
           </w:p>
         </w:tc>
       </w:tr>
       <w:tr>
         <w:tc>
           <w:tcPr>
-            <w:tcW w:w="2153" w:type="dxa"/>
-            <w:gridSpan w:val="2"/>
-            <w:tcBorders>
-              <w:top w:val="single" w:sz="4" w:space="0" w:color="auto"/>
-              <w:left w:val="single" w:sz="4" w:space="0" w:color="auto"/>
-              <w:bottom w:val="single" w:sz="4" w:space="0" w:color="auto"/>
-              <w:right w:val="single" w:sz="4" w:space="0" w:color="auto"/>
-            </w:tcBorders>
-            <w:vAlign w:val="center"/>
-          </w:tcPr>
-          <w:p>
-            <w:pPr>
-              <w:spacing w:after="0" w:line="240" w:lineRule="auto"/>
-              <w:rPr>
-                <w:b/>
-              </w:rPr>
-            </w:pPr>
-            <w:r>
-              <w:rPr>
-                <w:b/>
-              </w:rPr>
-              <w:t>Estabilidade</w:t>
-            </w:r>
-          </w:p>
-        </w:tc>
-        <w:tc>
-          <w:tcPr>
-            <w:tcW w:w="2153" w:type="dxa"/>
+            <w:tcW w:w="2376" w:type="dxa"/>
+            <w:tcBorders>
+              <w:top w:val="single" w:sz="4" w:space="0" w:color="auto"/>
+              <w:left w:val="single" w:sz="4" w:space="0" w:color="auto"/>
+              <w:bottom w:val="single" w:sz="4" w:space="0" w:color="auto"/>
+              <w:right w:val="single" w:sz="4" w:space="0" w:color="auto"/>
+            </w:tcBorders>
+            <w:vAlign w:val="center"/>
+          </w:tcPr>
+          <w:p>
+            <w:pPr>
+              <w:spacing w:after="0" w:line="240" w:lineRule="auto"/>
+              <w:rPr>
+                <w:b/>
+              </w:rPr>
+            </w:pPr>
+            <w:r>
+              <w:rPr>
+                <w:b/>
+              </w:rPr>
+              <w:t>Categorização de Kano</w:t>
+            </w:r>
+          </w:p>
+        </w:tc>
+        <w:tc>
+          <w:tcPr>
+            <w:tcW w:w="2127" w:type="dxa"/>
             <w:tcBorders>
               <w:top w:val="single" w:sz="4" w:space="0" w:color="auto"/>
               <w:left w:val="single" w:sz="4" w:space="0" w:color="auto"/>
@@ -1342,7 +1432,7 @@
         </w:tc>
         <w:tc>
           <w:tcPr>
-            <w:tcW w:w="2153" w:type="dxa"/>
+            <w:tcW w:w="2126" w:type="dxa"/>
             <w:tcBorders>
               <w:top w:val="single" w:sz="4" w:space="0" w:color="auto"/>
               <w:left w:val="single" w:sz="4" w:space="0" w:color="auto"/>
@@ -1368,7 +1458,7 @@
         </w:tc>
         <w:tc>
           <w:tcPr>
-            <w:tcW w:w="2154" w:type="dxa"/>
+            <w:tcW w:w="1984" w:type="dxa"/>
             <w:tcBorders>
               <w:top w:val="single" w:sz="4" w:space="0" w:color="auto"/>
               <w:left w:val="single" w:sz="4" w:space="0" w:color="auto"/>
@@ -1396,30 +1486,27 @@
       <w:tr>
         <w:tc>
           <w:tcPr>
-            <w:tcW w:w="2153" w:type="dxa"/>
-            <w:gridSpan w:val="2"/>
-            <w:tcBorders>
-              <w:top w:val="single" w:sz="4" w:space="0" w:color="auto"/>
-              <w:left w:val="single" w:sz="4" w:space="0" w:color="auto"/>
-              <w:bottom w:val="single" w:sz="4" w:space="0" w:color="auto"/>
-              <w:right w:val="single" w:sz="4" w:space="0" w:color="auto"/>
-            </w:tcBorders>
-            <w:vAlign w:val="center"/>
-          </w:tcPr>
-          <w:p>
-            <w:pPr>
-              <w:spacing w:after="0" w:line="240" w:lineRule="auto"/>
-            </w:pPr>
-            <w:proofErr w:type="gramStart"/>
-            <w:r>
-              <w:t>1</w:t>
-            </w:r>
-            <w:proofErr w:type="gramEnd"/>
-          </w:p>
-        </w:tc>
-        <w:tc>
-          <w:tcPr>
-            <w:tcW w:w="2153" w:type="dxa"/>
+            <w:tcW w:w="2376" w:type="dxa"/>
+            <w:tcBorders>
+              <w:top w:val="single" w:sz="4" w:space="0" w:color="auto"/>
+              <w:left w:val="single" w:sz="4" w:space="0" w:color="auto"/>
+              <w:bottom w:val="single" w:sz="4" w:space="0" w:color="auto"/>
+              <w:right w:val="single" w:sz="4" w:space="0" w:color="auto"/>
+            </w:tcBorders>
+            <w:vAlign w:val="center"/>
+          </w:tcPr>
+          <w:p>
+            <w:pPr>
+              <w:spacing w:after="0" w:line="240" w:lineRule="auto"/>
+            </w:pPr>
+            <w:r>
+              <w:t>Consciente</w:t>
+            </w:r>
+          </w:p>
+        </w:tc>
+        <w:tc>
+          <w:tcPr>
+            <w:tcW w:w="2127" w:type="dxa"/>
             <w:tcBorders>
               <w:top w:val="single" w:sz="4" w:space="0" w:color="auto"/>
               <w:left w:val="single" w:sz="4" w:space="0" w:color="auto"/>
@@ -1439,7 +1526,7 @@
         </w:tc>
         <w:tc>
           <w:tcPr>
-            <w:tcW w:w="2153" w:type="dxa"/>
+            <w:tcW w:w="2126" w:type="dxa"/>
             <w:tcBorders>
               <w:top w:val="single" w:sz="4" w:space="0" w:color="auto"/>
               <w:left w:val="single" w:sz="4" w:space="0" w:color="auto"/>
@@ -1459,7 +1546,7 @@
         </w:tc>
         <w:tc>
           <w:tcPr>
-            <w:tcW w:w="2154" w:type="dxa"/>
+            <w:tcW w:w="1984" w:type="dxa"/>
             <w:tcBorders>
               <w:top w:val="single" w:sz="4" w:space="0" w:color="auto"/>
               <w:left w:val="single" w:sz="4" w:space="0" w:color="auto"/>
@@ -1496,16 +1583,15 @@
         <w:tblLook w:val="04A0" w:firstRow="1" w:lastRow="0" w:firstColumn="1" w:lastColumn="0" w:noHBand="0" w:noVBand="1"/>
       </w:tblPr>
       <w:tblGrid>
-        <w:gridCol w:w="2123"/>
-        <w:gridCol w:w="30"/>
-        <w:gridCol w:w="2153"/>
-        <w:gridCol w:w="2153"/>
-        <w:gridCol w:w="2154"/>
+        <w:gridCol w:w="2376"/>
+        <w:gridCol w:w="2127"/>
+        <w:gridCol w:w="2126"/>
+        <w:gridCol w:w="1984"/>
       </w:tblGrid>
       <w:tr>
         <w:tc>
           <w:tcPr>
-            <w:tcW w:w="2123" w:type="dxa"/>
+            <w:tcW w:w="2376" w:type="dxa"/>
             <w:tcBorders>
               <w:top w:val="single" w:sz="4" w:space="0" w:color="auto"/>
               <w:left w:val="single" w:sz="4" w:space="0" w:color="auto"/>
@@ -1531,8 +1617,8 @@
         </w:tc>
         <w:tc>
           <w:tcPr>
-            <w:tcW w:w="6490" w:type="dxa"/>
-            <w:gridSpan w:val="4"/>
+            <w:tcW w:w="6237" w:type="dxa"/>
+            <w:gridSpan w:val="3"/>
             <w:tcBorders>
               <w:top w:val="single" w:sz="4" w:space="0" w:color="auto"/>
               <w:left w:val="single" w:sz="4" w:space="0" w:color="auto"/>
@@ -1560,44 +1646,42 @@
       <w:tr>
         <w:tc>
           <w:tcPr>
-            <w:tcW w:w="2123" w:type="dxa"/>
-            <w:tcBorders>
-              <w:top w:val="single" w:sz="4" w:space="0" w:color="auto"/>
-              <w:left w:val="single" w:sz="4" w:space="0" w:color="auto"/>
-              <w:bottom w:val="single" w:sz="4" w:space="0" w:color="auto"/>
-              <w:right w:val="single" w:sz="4" w:space="0" w:color="auto"/>
-            </w:tcBorders>
-            <w:vAlign w:val="center"/>
-          </w:tcPr>
-          <w:p>
-            <w:pPr>
-              <w:spacing w:after="0" w:line="240" w:lineRule="auto"/>
-            </w:pPr>
-            <w:proofErr w:type="gramStart"/>
-            <w:r>
-              <w:t>3</w:t>
-            </w:r>
-            <w:proofErr w:type="gramEnd"/>
-          </w:p>
-        </w:tc>
-        <w:tc>
-          <w:tcPr>
-            <w:tcW w:w="6490" w:type="dxa"/>
-            <w:gridSpan w:val="4"/>
-            <w:tcBorders>
-              <w:top w:val="single" w:sz="4" w:space="0" w:color="auto"/>
-              <w:left w:val="single" w:sz="4" w:space="0" w:color="auto"/>
-              <w:bottom w:val="single" w:sz="4" w:space="0" w:color="auto"/>
-              <w:right w:val="single" w:sz="4" w:space="0" w:color="auto"/>
-            </w:tcBorders>
-            <w:vAlign w:val="center"/>
-          </w:tcPr>
-          <w:p>
-            <w:pPr>
-              <w:spacing w:after="0" w:line="240" w:lineRule="auto"/>
-            </w:pPr>
-            <w:r>
-              <w:t>Exportar e salvar discurso</w:t>
+            <w:tcW w:w="2376" w:type="dxa"/>
+            <w:tcBorders>
+              <w:top w:val="single" w:sz="4" w:space="0" w:color="auto"/>
+              <w:left w:val="single" w:sz="4" w:space="0" w:color="auto"/>
+              <w:bottom w:val="single" w:sz="4" w:space="0" w:color="auto"/>
+              <w:right w:val="single" w:sz="4" w:space="0" w:color="auto"/>
+            </w:tcBorders>
+            <w:vAlign w:val="center"/>
+          </w:tcPr>
+          <w:p>
+            <w:pPr>
+              <w:spacing w:after="0" w:line="240" w:lineRule="auto"/>
+            </w:pPr>
+            <w:r>
+              <w:t>1.1.3</w:t>
+            </w:r>
+          </w:p>
+        </w:tc>
+        <w:tc>
+          <w:tcPr>
+            <w:tcW w:w="6237" w:type="dxa"/>
+            <w:gridSpan w:val="3"/>
+            <w:tcBorders>
+              <w:top w:val="single" w:sz="4" w:space="0" w:color="auto"/>
+              <w:left w:val="single" w:sz="4" w:space="0" w:color="auto"/>
+              <w:bottom w:val="single" w:sz="4" w:space="0" w:color="auto"/>
+              <w:right w:val="single" w:sz="4" w:space="0" w:color="auto"/>
+            </w:tcBorders>
+            <w:vAlign w:val="center"/>
+          </w:tcPr>
+          <w:p>
+            <w:pPr>
+              <w:spacing w:after="0" w:line="240" w:lineRule="auto"/>
+            </w:pPr>
+            <w:r>
+              <w:t>Custo máximo</w:t>
             </w:r>
           </w:p>
         </w:tc>
@@ -1606,7 +1690,7 @@
         <w:tc>
           <w:tcPr>
             <w:tcW w:w="8613" w:type="dxa"/>
-            <w:gridSpan w:val="5"/>
+            <w:gridSpan w:val="4"/>
             <w:tcBorders>
               <w:top w:val="single" w:sz="4" w:space="0" w:color="auto"/>
               <w:left w:val="single" w:sz="4" w:space="0" w:color="auto"/>
@@ -1635,61 +1719,55 @@
         <w:tc>
           <w:tcPr>
             <w:tcW w:w="8613" w:type="dxa"/>
-            <w:gridSpan w:val="5"/>
-            <w:tcBorders>
-              <w:top w:val="single" w:sz="4" w:space="0" w:color="auto"/>
-              <w:left w:val="single" w:sz="4" w:space="0" w:color="auto"/>
-              <w:bottom w:val="single" w:sz="4" w:space="0" w:color="auto"/>
-              <w:right w:val="single" w:sz="4" w:space="0" w:color="auto"/>
-            </w:tcBorders>
-            <w:vAlign w:val="center"/>
-          </w:tcPr>
-          <w:p>
-            <w:pPr>
-              <w:spacing w:after="0" w:line="240" w:lineRule="auto"/>
-            </w:pPr>
-            <w:r>
-              <w:t xml:space="preserve">Caso o usuário queira, o sistema irá exportar o discurso gerado para texto e armazená-lo no </w:t>
-            </w:r>
-            <w:proofErr w:type="gramStart"/>
-            <w:r>
-              <w:t>sistema</w:t>
-            </w:r>
-            <w:proofErr w:type="gramEnd"/>
+            <w:gridSpan w:val="4"/>
+            <w:tcBorders>
+              <w:top w:val="single" w:sz="4" w:space="0" w:color="auto"/>
+              <w:left w:val="single" w:sz="4" w:space="0" w:color="auto"/>
+              <w:bottom w:val="single" w:sz="4" w:space="0" w:color="auto"/>
+              <w:right w:val="single" w:sz="4" w:space="0" w:color="auto"/>
+            </w:tcBorders>
+            <w:vAlign w:val="center"/>
+          </w:tcPr>
+          <w:p>
+            <w:pPr>
+              <w:spacing w:after="0" w:line="240" w:lineRule="auto"/>
+            </w:pPr>
+            <w:r>
+              <w:t>O software não deve ultrapassar o orçamento de R$ R7.000,00 (sete mil reais)</w:t>
+            </w:r>
           </w:p>
         </w:tc>
       </w:tr>
       <w:tr>
         <w:tc>
           <w:tcPr>
-            <w:tcW w:w="2153" w:type="dxa"/>
-            <w:gridSpan w:val="2"/>
-            <w:tcBorders>
-              <w:top w:val="single" w:sz="4" w:space="0" w:color="auto"/>
-              <w:left w:val="single" w:sz="4" w:space="0" w:color="auto"/>
-              <w:bottom w:val="single" w:sz="4" w:space="0" w:color="auto"/>
-              <w:right w:val="single" w:sz="4" w:space="0" w:color="auto"/>
-            </w:tcBorders>
-            <w:vAlign w:val="center"/>
-          </w:tcPr>
-          <w:p>
-            <w:pPr>
-              <w:spacing w:after="0" w:line="240" w:lineRule="auto"/>
-              <w:rPr>
-                <w:b/>
-              </w:rPr>
-            </w:pPr>
-            <w:r>
-              <w:rPr>
-                <w:b/>
-              </w:rPr>
-              <w:t>Estabilidade</w:t>
-            </w:r>
-          </w:p>
-        </w:tc>
-        <w:tc>
-          <w:tcPr>
-            <w:tcW w:w="2153" w:type="dxa"/>
+            <w:tcW w:w="2376" w:type="dxa"/>
+            <w:tcBorders>
+              <w:top w:val="single" w:sz="4" w:space="0" w:color="auto"/>
+              <w:left w:val="single" w:sz="4" w:space="0" w:color="auto"/>
+              <w:bottom w:val="single" w:sz="4" w:space="0" w:color="auto"/>
+              <w:right w:val="single" w:sz="4" w:space="0" w:color="auto"/>
+            </w:tcBorders>
+            <w:vAlign w:val="center"/>
+          </w:tcPr>
+          <w:p>
+            <w:pPr>
+              <w:spacing w:after="0" w:line="240" w:lineRule="auto"/>
+              <w:rPr>
+                <w:b/>
+              </w:rPr>
+            </w:pPr>
+            <w:r>
+              <w:rPr>
+                <w:b/>
+              </w:rPr>
+              <w:t>Categorização de Kano</w:t>
+            </w:r>
+          </w:p>
+        </w:tc>
+        <w:tc>
+          <w:tcPr>
+            <w:tcW w:w="2127" w:type="dxa"/>
             <w:tcBorders>
               <w:top w:val="single" w:sz="4" w:space="0" w:color="auto"/>
               <w:left w:val="single" w:sz="4" w:space="0" w:color="auto"/>
@@ -1715,7 +1793,7 @@
         </w:tc>
         <w:tc>
           <w:tcPr>
-            <w:tcW w:w="2153" w:type="dxa"/>
+            <w:tcW w:w="2126" w:type="dxa"/>
             <w:tcBorders>
               <w:top w:val="single" w:sz="4" w:space="0" w:color="auto"/>
               <w:left w:val="single" w:sz="4" w:space="0" w:color="auto"/>
@@ -1741,7 +1819,7 @@
         </w:tc>
         <w:tc>
           <w:tcPr>
-            <w:tcW w:w="2154" w:type="dxa"/>
+            <w:tcW w:w="1984" w:type="dxa"/>
             <w:tcBorders>
               <w:top w:val="single" w:sz="4" w:space="0" w:color="auto"/>
               <w:left w:val="single" w:sz="4" w:space="0" w:color="auto"/>
@@ -1769,30 +1847,420 @@
       <w:tr>
         <w:tc>
           <w:tcPr>
-            <w:tcW w:w="2153" w:type="dxa"/>
-            <w:gridSpan w:val="2"/>
-            <w:tcBorders>
-              <w:top w:val="single" w:sz="4" w:space="0" w:color="auto"/>
-              <w:left w:val="single" w:sz="4" w:space="0" w:color="auto"/>
-              <w:bottom w:val="single" w:sz="4" w:space="0" w:color="auto"/>
-              <w:right w:val="single" w:sz="4" w:space="0" w:color="auto"/>
-            </w:tcBorders>
-            <w:vAlign w:val="center"/>
-          </w:tcPr>
-          <w:p>
-            <w:pPr>
-              <w:spacing w:after="0" w:line="240" w:lineRule="auto"/>
-            </w:pPr>
-            <w:proofErr w:type="gramStart"/>
+            <w:tcW w:w="2376" w:type="dxa"/>
+            <w:tcBorders>
+              <w:top w:val="single" w:sz="4" w:space="0" w:color="auto"/>
+              <w:left w:val="single" w:sz="4" w:space="0" w:color="auto"/>
+              <w:bottom w:val="single" w:sz="4" w:space="0" w:color="auto"/>
+              <w:right w:val="single" w:sz="4" w:space="0" w:color="auto"/>
+            </w:tcBorders>
+            <w:vAlign w:val="center"/>
+          </w:tcPr>
+          <w:p>
+            <w:pPr>
+              <w:spacing w:after="0" w:line="240" w:lineRule="auto"/>
+            </w:pPr>
+            <w:r>
+              <w:t>Consciente</w:t>
+            </w:r>
+          </w:p>
+        </w:tc>
+        <w:tc>
+          <w:tcPr>
+            <w:tcW w:w="2127" w:type="dxa"/>
+            <w:tcBorders>
+              <w:top w:val="single" w:sz="4" w:space="0" w:color="auto"/>
+              <w:left w:val="single" w:sz="4" w:space="0" w:color="auto"/>
+              <w:bottom w:val="single" w:sz="4" w:space="0" w:color="auto"/>
+              <w:right w:val="single" w:sz="4" w:space="0" w:color="auto"/>
+            </w:tcBorders>
+            <w:vAlign w:val="center"/>
+          </w:tcPr>
+          <w:p>
+            <w:pPr>
+              <w:spacing w:after="0" w:line="240" w:lineRule="auto"/>
+            </w:pPr>
+            <w:r>
+              <w:t>Jéssica Pereira</w:t>
+            </w:r>
+          </w:p>
+        </w:tc>
+        <w:tc>
+          <w:tcPr>
+            <w:tcW w:w="2126" w:type="dxa"/>
+            <w:tcBorders>
+              <w:top w:val="single" w:sz="4" w:space="0" w:color="auto"/>
+              <w:left w:val="single" w:sz="4" w:space="0" w:color="auto"/>
+              <w:bottom w:val="single" w:sz="4" w:space="0" w:color="auto"/>
+              <w:right w:val="single" w:sz="4" w:space="0" w:color="auto"/>
+            </w:tcBorders>
+            <w:vAlign w:val="center"/>
+          </w:tcPr>
+          <w:p>
+            <w:pPr>
+              <w:spacing w:after="0" w:line="240" w:lineRule="auto"/>
+            </w:pPr>
+            <w:r>
+              <w:t>Breno Martins</w:t>
+            </w:r>
+          </w:p>
+        </w:tc>
+        <w:tc>
+          <w:tcPr>
+            <w:tcW w:w="1984" w:type="dxa"/>
+            <w:tcBorders>
+              <w:top w:val="single" w:sz="4" w:space="0" w:color="auto"/>
+              <w:left w:val="single" w:sz="4" w:space="0" w:color="auto"/>
+              <w:bottom w:val="single" w:sz="4" w:space="0" w:color="auto"/>
+              <w:right w:val="single" w:sz="4" w:space="0" w:color="auto"/>
+            </w:tcBorders>
+            <w:vAlign w:val="center"/>
+          </w:tcPr>
+          <w:p>
+            <w:pPr>
+              <w:spacing w:after="0" w:line="240" w:lineRule="auto"/>
+            </w:pPr>
+            <w:r>
+              <w:t>Jéssica Pereira</w:t>
+            </w:r>
+          </w:p>
+        </w:tc>
+      </w:tr>
+    </w:tbl>
+    <w:p>
+      <w:pPr>
+        <w:spacing w:after="0" w:line="276" w:lineRule="auto"/>
+      </w:pPr>
+    </w:p>
+    <w:p>
+      <w:pPr>
+        <w:spacing w:after="0" w:line="276" w:lineRule="auto"/>
+      </w:pPr>
+    </w:p>
+    <w:p>
+      <w:pPr>
+        <w:pStyle w:val="PargrafodaLista"/>
+        <w:numPr>
+          <w:ilvl w:val="1"/>
+          <w:numId w:val="1"/>
+        </w:numPr>
+        <w:spacing w:after="0" w:line="276" w:lineRule="auto"/>
+        <w:rPr>
+          <w:b/>
+        </w:rPr>
+      </w:pPr>
+      <w:r>
+        <w:rPr>
+          <w:b/>
+        </w:rPr>
+        <w:t>Atributos Funcionais</w:t>
+      </w:r>
+    </w:p>
+    <w:p>
+      <w:pPr>
+        <w:spacing w:after="0" w:line="276" w:lineRule="auto"/>
+      </w:pPr>
+    </w:p>
+    <w:p>
+      <w:pPr>
+        <w:spacing w:after="0" w:line="276" w:lineRule="auto"/>
+      </w:pPr>
+    </w:p>
+    <w:tbl>
+      <w:tblPr>
+        <w:tblStyle w:val="Tabelacomgrade"/>
+        <w:tblW w:w="0" w:type="auto"/>
+        <w:tblLook w:val="04A0" w:firstRow="1" w:lastRow="0" w:firstColumn="1" w:lastColumn="0" w:noHBand="0" w:noVBand="1"/>
+      </w:tblPr>
+      <w:tblGrid>
+        <w:gridCol w:w="2376"/>
+        <w:gridCol w:w="2127"/>
+        <w:gridCol w:w="2126"/>
+        <w:gridCol w:w="1984"/>
+      </w:tblGrid>
+      <w:tr>
+        <w:tc>
+          <w:tcPr>
+            <w:tcW w:w="2376" w:type="dxa"/>
+            <w:tcBorders>
+              <w:top w:val="single" w:sz="4" w:space="0" w:color="auto"/>
+              <w:left w:val="single" w:sz="4" w:space="0" w:color="auto"/>
+              <w:bottom w:val="single" w:sz="4" w:space="0" w:color="auto"/>
+              <w:right w:val="single" w:sz="4" w:space="0" w:color="auto"/>
+            </w:tcBorders>
+            <w:vAlign w:val="center"/>
+          </w:tcPr>
+          <w:p>
+            <w:pPr>
+              <w:spacing w:after="0" w:line="240" w:lineRule="auto"/>
+              <w:rPr>
+                <w:b/>
+              </w:rPr>
+            </w:pPr>
+            <w:r>
+              <w:rPr>
+                <w:b/>
+              </w:rPr>
+              <w:t>Identificador</w:t>
+            </w:r>
+          </w:p>
+        </w:tc>
+        <w:tc>
+          <w:tcPr>
+            <w:tcW w:w="6237" w:type="dxa"/>
+            <w:gridSpan w:val="3"/>
+            <w:tcBorders>
+              <w:top w:val="single" w:sz="4" w:space="0" w:color="auto"/>
+              <w:left w:val="single" w:sz="4" w:space="0" w:color="auto"/>
+              <w:bottom w:val="single" w:sz="4" w:space="0" w:color="auto"/>
+              <w:right w:val="single" w:sz="4" w:space="0" w:color="auto"/>
+            </w:tcBorders>
+            <w:vAlign w:val="center"/>
+          </w:tcPr>
+          <w:p>
+            <w:pPr>
+              <w:spacing w:after="0" w:line="240" w:lineRule="auto"/>
+              <w:rPr>
+                <w:b/>
+              </w:rPr>
+            </w:pPr>
+            <w:r>
+              <w:rPr>
+                <w:b/>
+              </w:rPr>
+              <w:t>Nome</w:t>
+            </w:r>
+          </w:p>
+        </w:tc>
+      </w:tr>
+      <w:tr>
+        <w:tc>
+          <w:tcPr>
+            <w:tcW w:w="2376" w:type="dxa"/>
+            <w:tcBorders>
+              <w:top w:val="single" w:sz="4" w:space="0" w:color="auto"/>
+              <w:left w:val="single" w:sz="4" w:space="0" w:color="auto"/>
+              <w:bottom w:val="single" w:sz="4" w:space="0" w:color="auto"/>
+              <w:right w:val="single" w:sz="4" w:space="0" w:color="auto"/>
+            </w:tcBorders>
+            <w:vAlign w:val="center"/>
+          </w:tcPr>
+          <w:p>
+            <w:pPr>
+              <w:spacing w:after="0" w:line="240" w:lineRule="auto"/>
+            </w:pPr>
             <w:r>
               <w:t>1</w:t>
             </w:r>
-            <w:proofErr w:type="gramEnd"/>
-          </w:p>
-        </w:tc>
-        <w:tc>
-          <w:tcPr>
-            <w:tcW w:w="2153" w:type="dxa"/>
+            <w:r>
+              <w:t>.2.1</w:t>
+            </w:r>
+          </w:p>
+        </w:tc>
+        <w:tc>
+          <w:tcPr>
+            <w:tcW w:w="6237" w:type="dxa"/>
+            <w:gridSpan w:val="3"/>
+            <w:tcBorders>
+              <w:top w:val="single" w:sz="4" w:space="0" w:color="auto"/>
+              <w:left w:val="single" w:sz="4" w:space="0" w:color="auto"/>
+              <w:bottom w:val="single" w:sz="4" w:space="0" w:color="auto"/>
+              <w:right w:val="single" w:sz="4" w:space="0" w:color="auto"/>
+            </w:tcBorders>
+            <w:vAlign w:val="center"/>
+          </w:tcPr>
+          <w:p>
+            <w:pPr>
+              <w:spacing w:after="0" w:line="240" w:lineRule="auto"/>
+            </w:pPr>
+            <w:r>
+              <w:t>Exibir menu principal</w:t>
+            </w:r>
+          </w:p>
+        </w:tc>
+      </w:tr>
+      <w:tr>
+        <w:tc>
+          <w:tcPr>
+            <w:tcW w:w="8613" w:type="dxa"/>
+            <w:gridSpan w:val="4"/>
+            <w:tcBorders>
+              <w:top w:val="single" w:sz="4" w:space="0" w:color="auto"/>
+              <w:left w:val="single" w:sz="4" w:space="0" w:color="auto"/>
+              <w:bottom w:val="single" w:sz="4" w:space="0" w:color="auto"/>
+              <w:right w:val="single" w:sz="4" w:space="0" w:color="auto"/>
+            </w:tcBorders>
+            <w:vAlign w:val="center"/>
+          </w:tcPr>
+          <w:p>
+            <w:pPr>
+              <w:spacing w:after="0" w:line="240" w:lineRule="auto"/>
+              <w:rPr>
+                <w:b/>
+              </w:rPr>
+            </w:pPr>
+            <w:r>
+              <w:rPr>
+                <w:b/>
+              </w:rPr>
+              <w:t>Descrição</w:t>
+            </w:r>
+          </w:p>
+        </w:tc>
+      </w:tr>
+      <w:tr>
+        <w:tc>
+          <w:tcPr>
+            <w:tcW w:w="8613" w:type="dxa"/>
+            <w:gridSpan w:val="4"/>
+            <w:tcBorders>
+              <w:top w:val="single" w:sz="4" w:space="0" w:color="auto"/>
+              <w:left w:val="single" w:sz="4" w:space="0" w:color="auto"/>
+              <w:bottom w:val="single" w:sz="4" w:space="0" w:color="auto"/>
+              <w:right w:val="single" w:sz="4" w:space="0" w:color="auto"/>
+            </w:tcBorders>
+            <w:vAlign w:val="center"/>
+          </w:tcPr>
+          <w:p>
+            <w:pPr>
+              <w:spacing w:after="0" w:line="240" w:lineRule="auto"/>
+            </w:pPr>
+            <w:r>
+              <w:t>Um menu contendo os itens: Gerar discurso, consultar histórico e sair do sistema</w:t>
+            </w:r>
+          </w:p>
+        </w:tc>
+      </w:tr>
+      <w:tr>
+        <w:tc>
+          <w:tcPr>
+            <w:tcW w:w="2376" w:type="dxa"/>
+            <w:tcBorders>
+              <w:top w:val="single" w:sz="4" w:space="0" w:color="auto"/>
+              <w:left w:val="single" w:sz="4" w:space="0" w:color="auto"/>
+              <w:bottom w:val="single" w:sz="4" w:space="0" w:color="auto"/>
+              <w:right w:val="single" w:sz="4" w:space="0" w:color="auto"/>
+            </w:tcBorders>
+            <w:vAlign w:val="center"/>
+          </w:tcPr>
+          <w:p>
+            <w:pPr>
+              <w:spacing w:after="0" w:line="240" w:lineRule="auto"/>
+              <w:rPr>
+                <w:b/>
+              </w:rPr>
+            </w:pPr>
+            <w:r>
+              <w:rPr>
+                <w:b/>
+              </w:rPr>
+              <w:t>Categorização de Kano</w:t>
+            </w:r>
+          </w:p>
+        </w:tc>
+        <w:tc>
+          <w:tcPr>
+            <w:tcW w:w="2127" w:type="dxa"/>
+            <w:tcBorders>
+              <w:top w:val="single" w:sz="4" w:space="0" w:color="auto"/>
+              <w:left w:val="single" w:sz="4" w:space="0" w:color="auto"/>
+              <w:bottom w:val="single" w:sz="4" w:space="0" w:color="auto"/>
+              <w:right w:val="single" w:sz="4" w:space="0" w:color="auto"/>
+            </w:tcBorders>
+            <w:vAlign w:val="center"/>
+          </w:tcPr>
+          <w:p>
+            <w:pPr>
+              <w:spacing w:after="0" w:line="240" w:lineRule="auto"/>
+              <w:rPr>
+                <w:b/>
+              </w:rPr>
+            </w:pPr>
+            <w:r>
+              <w:rPr>
+                <w:b/>
+              </w:rPr>
+              <w:t>Responsabilidade</w:t>
+            </w:r>
+          </w:p>
+        </w:tc>
+        <w:tc>
+          <w:tcPr>
+            <w:tcW w:w="2126" w:type="dxa"/>
+            <w:tcBorders>
+              <w:top w:val="single" w:sz="4" w:space="0" w:color="auto"/>
+              <w:left w:val="single" w:sz="4" w:space="0" w:color="auto"/>
+              <w:bottom w:val="single" w:sz="4" w:space="0" w:color="auto"/>
+              <w:right w:val="single" w:sz="4" w:space="0" w:color="auto"/>
+            </w:tcBorders>
+            <w:vAlign w:val="center"/>
+          </w:tcPr>
+          <w:p>
+            <w:pPr>
+              <w:spacing w:after="0" w:line="240" w:lineRule="auto"/>
+              <w:rPr>
+                <w:b/>
+              </w:rPr>
+            </w:pPr>
+            <w:r>
+              <w:rPr>
+                <w:b/>
+              </w:rPr>
+              <w:t>Fonte</w:t>
+            </w:r>
+          </w:p>
+        </w:tc>
+        <w:tc>
+          <w:tcPr>
+            <w:tcW w:w="1984" w:type="dxa"/>
+            <w:tcBorders>
+              <w:top w:val="single" w:sz="4" w:space="0" w:color="auto"/>
+              <w:left w:val="single" w:sz="4" w:space="0" w:color="auto"/>
+              <w:bottom w:val="single" w:sz="4" w:space="0" w:color="auto"/>
+              <w:right w:val="single" w:sz="4" w:space="0" w:color="auto"/>
+            </w:tcBorders>
+            <w:vAlign w:val="center"/>
+          </w:tcPr>
+          <w:p>
+            <w:pPr>
+              <w:spacing w:after="0" w:line="240" w:lineRule="auto"/>
+              <w:rPr>
+                <w:b/>
+              </w:rPr>
+            </w:pPr>
+            <w:r>
+              <w:rPr>
+                <w:b/>
+              </w:rPr>
+              <w:t>Autor</w:t>
+            </w:r>
+          </w:p>
+        </w:tc>
+      </w:tr>
+      <w:tr>
+        <w:tc>
+          <w:tcPr>
+            <w:tcW w:w="2376" w:type="dxa"/>
+            <w:tcBorders>
+              <w:top w:val="single" w:sz="4" w:space="0" w:color="auto"/>
+              <w:left w:val="single" w:sz="4" w:space="0" w:color="auto"/>
+              <w:bottom w:val="single" w:sz="4" w:space="0" w:color="auto"/>
+              <w:right w:val="single" w:sz="4" w:space="0" w:color="auto"/>
+            </w:tcBorders>
+            <w:vAlign w:val="center"/>
+          </w:tcPr>
+          <w:p>
+            <w:pPr>
+              <w:spacing w:after="0" w:line="240" w:lineRule="auto"/>
+            </w:pPr>
+            <w:r>
+              <w:t>Subconsciente</w:t>
+            </w:r>
+          </w:p>
+        </w:tc>
+        <w:tc>
+          <w:tcPr>
+            <w:tcW w:w="2127" w:type="dxa"/>
             <w:tcBorders>
               <w:top w:val="single" w:sz="4" w:space="0" w:color="auto"/>
               <w:left w:val="single" w:sz="4" w:space="0" w:color="auto"/>
@@ -1812,27 +2280,27 @@
         </w:tc>
         <w:tc>
           <w:tcPr>
-            <w:tcW w:w="2153" w:type="dxa"/>
-            <w:tcBorders>
-              <w:top w:val="single" w:sz="4" w:space="0" w:color="auto"/>
-              <w:left w:val="single" w:sz="4" w:space="0" w:color="auto"/>
-              <w:bottom w:val="single" w:sz="4" w:space="0" w:color="auto"/>
-              <w:right w:val="single" w:sz="4" w:space="0" w:color="auto"/>
-            </w:tcBorders>
-            <w:vAlign w:val="center"/>
-          </w:tcPr>
-          <w:p>
-            <w:pPr>
-              <w:spacing w:after="0" w:line="240" w:lineRule="auto"/>
-            </w:pPr>
-            <w:r>
-              <w:t>Jéssica Pereira</w:t>
-            </w:r>
-          </w:p>
-        </w:tc>
-        <w:tc>
-          <w:tcPr>
-            <w:tcW w:w="2154" w:type="dxa"/>
+            <w:tcW w:w="2126" w:type="dxa"/>
+            <w:tcBorders>
+              <w:top w:val="single" w:sz="4" w:space="0" w:color="auto"/>
+              <w:left w:val="single" w:sz="4" w:space="0" w:color="auto"/>
+              <w:bottom w:val="single" w:sz="4" w:space="0" w:color="auto"/>
+              <w:right w:val="single" w:sz="4" w:space="0" w:color="auto"/>
+            </w:tcBorders>
+            <w:vAlign w:val="center"/>
+          </w:tcPr>
+          <w:p>
+            <w:pPr>
+              <w:spacing w:after="0" w:line="240" w:lineRule="auto"/>
+            </w:pPr>
+            <w:r>
+              <w:t>Breno Martins</w:t>
+            </w:r>
+          </w:p>
+        </w:tc>
+        <w:tc>
+          <w:tcPr>
+            <w:tcW w:w="1984" w:type="dxa"/>
             <w:tcBorders>
               <w:top w:val="single" w:sz="4" w:space="0" w:color="auto"/>
               <w:left w:val="single" w:sz="4" w:space="0" w:color="auto"/>
@@ -1869,16 +2337,15 @@
         <w:tblLook w:val="04A0" w:firstRow="1" w:lastRow="0" w:firstColumn="1" w:lastColumn="0" w:noHBand="0" w:noVBand="1"/>
       </w:tblPr>
       <w:tblGrid>
-        <w:gridCol w:w="2123"/>
-        <w:gridCol w:w="30"/>
-        <w:gridCol w:w="2153"/>
-        <w:gridCol w:w="2153"/>
-        <w:gridCol w:w="2154"/>
+        <w:gridCol w:w="2376"/>
+        <w:gridCol w:w="2127"/>
+        <w:gridCol w:w="2126"/>
+        <w:gridCol w:w="1984"/>
       </w:tblGrid>
       <w:tr>
         <w:tc>
           <w:tcPr>
-            <w:tcW w:w="2123" w:type="dxa"/>
+            <w:tcW w:w="2376" w:type="dxa"/>
             <w:tcBorders>
               <w:top w:val="single" w:sz="4" w:space="0" w:color="auto"/>
               <w:left w:val="single" w:sz="4" w:space="0" w:color="auto"/>
@@ -1904,8 +2371,8 @@
         </w:tc>
         <w:tc>
           <w:tcPr>
-            <w:tcW w:w="6490" w:type="dxa"/>
-            <w:gridSpan w:val="4"/>
+            <w:tcW w:w="6237" w:type="dxa"/>
+            <w:gridSpan w:val="3"/>
             <w:tcBorders>
               <w:top w:val="single" w:sz="4" w:space="0" w:color="auto"/>
               <w:left w:val="single" w:sz="4" w:space="0" w:color="auto"/>
@@ -1933,44 +2400,42 @@
       <w:tr>
         <w:tc>
           <w:tcPr>
-            <w:tcW w:w="2123" w:type="dxa"/>
-            <w:tcBorders>
-              <w:top w:val="single" w:sz="4" w:space="0" w:color="auto"/>
-              <w:left w:val="single" w:sz="4" w:space="0" w:color="auto"/>
-              <w:bottom w:val="single" w:sz="4" w:space="0" w:color="auto"/>
-              <w:right w:val="single" w:sz="4" w:space="0" w:color="auto"/>
-            </w:tcBorders>
-            <w:vAlign w:val="center"/>
-          </w:tcPr>
-          <w:p>
-            <w:pPr>
-              <w:spacing w:after="0" w:line="240" w:lineRule="auto"/>
-            </w:pPr>
-            <w:proofErr w:type="gramStart"/>
-            <w:r>
-              <w:t>4</w:t>
-            </w:r>
-            <w:proofErr w:type="gramEnd"/>
-          </w:p>
-        </w:tc>
-        <w:tc>
-          <w:tcPr>
-            <w:tcW w:w="6490" w:type="dxa"/>
-            <w:gridSpan w:val="4"/>
-            <w:tcBorders>
-              <w:top w:val="single" w:sz="4" w:space="0" w:color="auto"/>
-              <w:left w:val="single" w:sz="4" w:space="0" w:color="auto"/>
-              <w:bottom w:val="single" w:sz="4" w:space="0" w:color="auto"/>
-              <w:right w:val="single" w:sz="4" w:space="0" w:color="auto"/>
-            </w:tcBorders>
-            <w:vAlign w:val="center"/>
-          </w:tcPr>
-          <w:p>
-            <w:pPr>
-              <w:spacing w:after="0" w:line="240" w:lineRule="auto"/>
-            </w:pPr>
-            <w:r>
-              <w:t>Consultar histórico de discursos</w:t>
+            <w:tcW w:w="2376" w:type="dxa"/>
+            <w:tcBorders>
+              <w:top w:val="single" w:sz="4" w:space="0" w:color="auto"/>
+              <w:left w:val="single" w:sz="4" w:space="0" w:color="auto"/>
+              <w:bottom w:val="single" w:sz="4" w:space="0" w:color="auto"/>
+              <w:right w:val="single" w:sz="4" w:space="0" w:color="auto"/>
+            </w:tcBorders>
+            <w:vAlign w:val="center"/>
+          </w:tcPr>
+          <w:p>
+            <w:pPr>
+              <w:spacing w:after="0" w:line="240" w:lineRule="auto"/>
+            </w:pPr>
+            <w:r>
+              <w:t>1.2.2</w:t>
+            </w:r>
+          </w:p>
+        </w:tc>
+        <w:tc>
+          <w:tcPr>
+            <w:tcW w:w="6237" w:type="dxa"/>
+            <w:gridSpan w:val="3"/>
+            <w:tcBorders>
+              <w:top w:val="single" w:sz="4" w:space="0" w:color="auto"/>
+              <w:left w:val="single" w:sz="4" w:space="0" w:color="auto"/>
+              <w:bottom w:val="single" w:sz="4" w:space="0" w:color="auto"/>
+              <w:right w:val="single" w:sz="4" w:space="0" w:color="auto"/>
+            </w:tcBorders>
+            <w:vAlign w:val="center"/>
+          </w:tcPr>
+          <w:p>
+            <w:pPr>
+              <w:spacing w:after="0" w:line="240" w:lineRule="auto"/>
+            </w:pPr>
+            <w:r>
+              <w:t>Ler parâmetros de configuração</w:t>
             </w:r>
           </w:p>
         </w:tc>
@@ -1979,7 +2444,7 @@
         <w:tc>
           <w:tcPr>
             <w:tcW w:w="8613" w:type="dxa"/>
-            <w:gridSpan w:val="5"/>
+            <w:gridSpan w:val="4"/>
             <w:tcBorders>
               <w:top w:val="single" w:sz="4" w:space="0" w:color="auto"/>
               <w:left w:val="single" w:sz="4" w:space="0" w:color="auto"/>
@@ -2008,21 +2473,21 @@
         <w:tc>
           <w:tcPr>
             <w:tcW w:w="8613" w:type="dxa"/>
-            <w:gridSpan w:val="5"/>
-            <w:tcBorders>
-              <w:top w:val="single" w:sz="4" w:space="0" w:color="auto"/>
-              <w:left w:val="single" w:sz="4" w:space="0" w:color="auto"/>
-              <w:bottom w:val="single" w:sz="4" w:space="0" w:color="auto"/>
-              <w:right w:val="single" w:sz="4" w:space="0" w:color="auto"/>
-            </w:tcBorders>
-            <w:vAlign w:val="center"/>
-          </w:tcPr>
-          <w:p>
-            <w:pPr>
-              <w:spacing w:after="0" w:line="240" w:lineRule="auto"/>
-            </w:pPr>
-            <w:r>
-              <w:t>O usuário poderá consultar os discursos exportados e salvos no sistema</w:t>
+            <w:gridSpan w:val="4"/>
+            <w:tcBorders>
+              <w:top w:val="single" w:sz="4" w:space="0" w:color="auto"/>
+              <w:left w:val="single" w:sz="4" w:space="0" w:color="auto"/>
+              <w:bottom w:val="single" w:sz="4" w:space="0" w:color="auto"/>
+              <w:right w:val="single" w:sz="4" w:space="0" w:color="auto"/>
+            </w:tcBorders>
+            <w:vAlign w:val="center"/>
+          </w:tcPr>
+          <w:p>
+            <w:pPr>
+              <w:spacing w:after="0" w:line="240" w:lineRule="auto"/>
+            </w:pPr>
+            <w:r>
+              <w:t>Solicitar para o usuário o parâmetro de configuração do discurso, seu número de parágrafos</w:t>
             </w:r>
           </w:p>
         </w:tc>
@@ -2030,34 +2495,33 @@
       <w:tr>
         <w:tc>
           <w:tcPr>
-            <w:tcW w:w="2153" w:type="dxa"/>
-            <w:gridSpan w:val="2"/>
-            <w:tcBorders>
-              <w:top w:val="single" w:sz="4" w:space="0" w:color="auto"/>
-              <w:left w:val="single" w:sz="4" w:space="0" w:color="auto"/>
-              <w:bottom w:val="single" w:sz="4" w:space="0" w:color="auto"/>
-              <w:right w:val="single" w:sz="4" w:space="0" w:color="auto"/>
-            </w:tcBorders>
-            <w:vAlign w:val="center"/>
-          </w:tcPr>
-          <w:p>
-            <w:pPr>
-              <w:spacing w:after="0" w:line="240" w:lineRule="auto"/>
-              <w:rPr>
-                <w:b/>
-              </w:rPr>
-            </w:pPr>
-            <w:r>
-              <w:rPr>
-                <w:b/>
-              </w:rPr>
-              <w:t>Estabilidade</w:t>
-            </w:r>
-          </w:p>
-        </w:tc>
-        <w:tc>
-          <w:tcPr>
-            <w:tcW w:w="2153" w:type="dxa"/>
+            <w:tcW w:w="2376" w:type="dxa"/>
+            <w:tcBorders>
+              <w:top w:val="single" w:sz="4" w:space="0" w:color="auto"/>
+              <w:left w:val="single" w:sz="4" w:space="0" w:color="auto"/>
+              <w:bottom w:val="single" w:sz="4" w:space="0" w:color="auto"/>
+              <w:right w:val="single" w:sz="4" w:space="0" w:color="auto"/>
+            </w:tcBorders>
+            <w:vAlign w:val="center"/>
+          </w:tcPr>
+          <w:p>
+            <w:pPr>
+              <w:spacing w:after="0" w:line="240" w:lineRule="auto"/>
+              <w:rPr>
+                <w:b/>
+              </w:rPr>
+            </w:pPr>
+            <w:r>
+              <w:rPr>
+                <w:b/>
+              </w:rPr>
+              <w:t>Categorização de Kano</w:t>
+            </w:r>
+          </w:p>
+        </w:tc>
+        <w:tc>
+          <w:tcPr>
+            <w:tcW w:w="2127" w:type="dxa"/>
             <w:tcBorders>
               <w:top w:val="single" w:sz="4" w:space="0" w:color="auto"/>
               <w:left w:val="single" w:sz="4" w:space="0" w:color="auto"/>
@@ -2083,7 +2547,7 @@
         </w:tc>
         <w:tc>
           <w:tcPr>
-            <w:tcW w:w="2153" w:type="dxa"/>
+            <w:tcW w:w="2126" w:type="dxa"/>
             <w:tcBorders>
               <w:top w:val="single" w:sz="4" w:space="0" w:color="auto"/>
               <w:left w:val="single" w:sz="4" w:space="0" w:color="auto"/>
@@ -2109,7 +2573,7 @@
         </w:tc>
         <w:tc>
           <w:tcPr>
-            <w:tcW w:w="2154" w:type="dxa"/>
+            <w:tcW w:w="1984" w:type="dxa"/>
             <w:tcBorders>
               <w:top w:val="single" w:sz="4" w:space="0" w:color="auto"/>
               <w:left w:val="single" w:sz="4" w:space="0" w:color="auto"/>
@@ -2137,30 +2601,27 @@
       <w:tr>
         <w:tc>
           <w:tcPr>
-            <w:tcW w:w="2153" w:type="dxa"/>
-            <w:gridSpan w:val="2"/>
-            <w:tcBorders>
-              <w:top w:val="single" w:sz="4" w:space="0" w:color="auto"/>
-              <w:left w:val="single" w:sz="4" w:space="0" w:color="auto"/>
-              <w:bottom w:val="single" w:sz="4" w:space="0" w:color="auto"/>
-              <w:right w:val="single" w:sz="4" w:space="0" w:color="auto"/>
-            </w:tcBorders>
-            <w:vAlign w:val="center"/>
-          </w:tcPr>
-          <w:p>
-            <w:pPr>
-              <w:spacing w:after="0" w:line="240" w:lineRule="auto"/>
-            </w:pPr>
-            <w:proofErr w:type="gramStart"/>
-            <w:r>
-              <w:t>1</w:t>
-            </w:r>
-            <w:proofErr w:type="gramEnd"/>
-          </w:p>
-        </w:tc>
-        <w:tc>
-          <w:tcPr>
-            <w:tcW w:w="2153" w:type="dxa"/>
+            <w:tcW w:w="2376" w:type="dxa"/>
+            <w:tcBorders>
+              <w:top w:val="single" w:sz="4" w:space="0" w:color="auto"/>
+              <w:left w:val="single" w:sz="4" w:space="0" w:color="auto"/>
+              <w:bottom w:val="single" w:sz="4" w:space="0" w:color="auto"/>
+              <w:right w:val="single" w:sz="4" w:space="0" w:color="auto"/>
+            </w:tcBorders>
+            <w:vAlign w:val="center"/>
+          </w:tcPr>
+          <w:p>
+            <w:pPr>
+              <w:spacing w:after="0" w:line="240" w:lineRule="auto"/>
+            </w:pPr>
+            <w:r>
+              <w:t>Consciente</w:t>
+            </w:r>
+          </w:p>
+        </w:tc>
+        <w:tc>
+          <w:tcPr>
+            <w:tcW w:w="2127" w:type="dxa"/>
             <w:tcBorders>
               <w:top w:val="single" w:sz="4" w:space="0" w:color="auto"/>
               <w:left w:val="single" w:sz="4" w:space="0" w:color="auto"/>
@@ -2180,7 +2641,27 @@
         </w:tc>
         <w:tc>
           <w:tcPr>
-            <w:tcW w:w="2153" w:type="dxa"/>
+            <w:tcW w:w="2126" w:type="dxa"/>
+            <w:tcBorders>
+              <w:top w:val="single" w:sz="4" w:space="0" w:color="auto"/>
+              <w:left w:val="single" w:sz="4" w:space="0" w:color="auto"/>
+              <w:bottom w:val="single" w:sz="4" w:space="0" w:color="auto"/>
+              <w:right w:val="single" w:sz="4" w:space="0" w:color="auto"/>
+            </w:tcBorders>
+            <w:vAlign w:val="center"/>
+          </w:tcPr>
+          <w:p>
+            <w:pPr>
+              <w:spacing w:after="0" w:line="240" w:lineRule="auto"/>
+            </w:pPr>
+            <w:r>
+              <w:t>Breno Martins</w:t>
+            </w:r>
+          </w:p>
+        </w:tc>
+        <w:tc>
+          <w:tcPr>
+            <w:tcW w:w="1984" w:type="dxa"/>
             <w:tcBorders>
               <w:top w:val="single" w:sz="4" w:space="0" w:color="auto"/>
               <w:left w:val="single" w:sz="4" w:space="0" w:color="auto"/>
@@ -2198,9 +2679,345 @@
             </w:r>
           </w:p>
         </w:tc>
-        <w:tc>
-          <w:tcPr>
-            <w:tcW w:w="2154" w:type="dxa"/>
+      </w:tr>
+    </w:tbl>
+    <w:p>
+      <w:pPr>
+        <w:spacing w:after="0" w:line="276" w:lineRule="auto"/>
+      </w:pPr>
+    </w:p>
+    <w:tbl>
+      <w:tblPr>
+        <w:tblStyle w:val="Tabelacomgrade"/>
+        <w:tblW w:w="0" w:type="auto"/>
+        <w:tblLook w:val="04A0" w:firstRow="1" w:lastRow="0" w:firstColumn="1" w:lastColumn="0" w:noHBand="0" w:noVBand="1"/>
+      </w:tblPr>
+      <w:tblGrid>
+        <w:gridCol w:w="2376"/>
+        <w:gridCol w:w="2127"/>
+        <w:gridCol w:w="2126"/>
+        <w:gridCol w:w="1984"/>
+      </w:tblGrid>
+      <w:tr>
+        <w:tc>
+          <w:tcPr>
+            <w:tcW w:w="2376" w:type="dxa"/>
+            <w:tcBorders>
+              <w:top w:val="single" w:sz="4" w:space="0" w:color="auto"/>
+              <w:left w:val="single" w:sz="4" w:space="0" w:color="auto"/>
+              <w:bottom w:val="single" w:sz="4" w:space="0" w:color="auto"/>
+              <w:right w:val="single" w:sz="4" w:space="0" w:color="auto"/>
+            </w:tcBorders>
+            <w:vAlign w:val="center"/>
+          </w:tcPr>
+          <w:p>
+            <w:pPr>
+              <w:spacing w:after="0" w:line="240" w:lineRule="auto"/>
+              <w:rPr>
+                <w:b/>
+              </w:rPr>
+            </w:pPr>
+            <w:r>
+              <w:rPr>
+                <w:b/>
+              </w:rPr>
+              <w:t>Identificador</w:t>
+            </w:r>
+          </w:p>
+        </w:tc>
+        <w:tc>
+          <w:tcPr>
+            <w:tcW w:w="6237" w:type="dxa"/>
+            <w:gridSpan w:val="3"/>
+            <w:tcBorders>
+              <w:top w:val="single" w:sz="4" w:space="0" w:color="auto"/>
+              <w:left w:val="single" w:sz="4" w:space="0" w:color="auto"/>
+              <w:bottom w:val="single" w:sz="4" w:space="0" w:color="auto"/>
+              <w:right w:val="single" w:sz="4" w:space="0" w:color="auto"/>
+            </w:tcBorders>
+            <w:vAlign w:val="center"/>
+          </w:tcPr>
+          <w:p>
+            <w:pPr>
+              <w:spacing w:after="0" w:line="240" w:lineRule="auto"/>
+              <w:rPr>
+                <w:b/>
+              </w:rPr>
+            </w:pPr>
+            <w:r>
+              <w:rPr>
+                <w:b/>
+              </w:rPr>
+              <w:t>Nome</w:t>
+            </w:r>
+          </w:p>
+        </w:tc>
+      </w:tr>
+      <w:tr>
+        <w:tc>
+          <w:tcPr>
+            <w:tcW w:w="2376" w:type="dxa"/>
+            <w:tcBorders>
+              <w:top w:val="single" w:sz="4" w:space="0" w:color="auto"/>
+              <w:left w:val="single" w:sz="4" w:space="0" w:color="auto"/>
+              <w:bottom w:val="single" w:sz="4" w:space="0" w:color="auto"/>
+              <w:right w:val="single" w:sz="4" w:space="0" w:color="auto"/>
+            </w:tcBorders>
+            <w:vAlign w:val="center"/>
+          </w:tcPr>
+          <w:p>
+            <w:pPr>
+              <w:spacing w:after="0" w:line="240" w:lineRule="auto"/>
+            </w:pPr>
+            <w:r>
+              <w:t>1.2.3</w:t>
+            </w:r>
+          </w:p>
+        </w:tc>
+        <w:tc>
+          <w:tcPr>
+            <w:tcW w:w="6237" w:type="dxa"/>
+            <w:gridSpan w:val="3"/>
+            <w:tcBorders>
+              <w:top w:val="single" w:sz="4" w:space="0" w:color="auto"/>
+              <w:left w:val="single" w:sz="4" w:space="0" w:color="auto"/>
+              <w:bottom w:val="single" w:sz="4" w:space="0" w:color="auto"/>
+              <w:right w:val="single" w:sz="4" w:space="0" w:color="auto"/>
+            </w:tcBorders>
+            <w:vAlign w:val="center"/>
+          </w:tcPr>
+          <w:p>
+            <w:pPr>
+              <w:spacing w:after="0" w:line="240" w:lineRule="auto"/>
+            </w:pPr>
+            <w:r>
+              <w:t>Gerar discurso</w:t>
+            </w:r>
+          </w:p>
+        </w:tc>
+      </w:tr>
+      <w:tr>
+        <w:tc>
+          <w:tcPr>
+            <w:tcW w:w="8613" w:type="dxa"/>
+            <w:gridSpan w:val="4"/>
+            <w:tcBorders>
+              <w:top w:val="single" w:sz="4" w:space="0" w:color="auto"/>
+              <w:left w:val="single" w:sz="4" w:space="0" w:color="auto"/>
+              <w:bottom w:val="single" w:sz="4" w:space="0" w:color="auto"/>
+              <w:right w:val="single" w:sz="4" w:space="0" w:color="auto"/>
+            </w:tcBorders>
+            <w:vAlign w:val="center"/>
+          </w:tcPr>
+          <w:p>
+            <w:pPr>
+              <w:spacing w:after="0" w:line="240" w:lineRule="auto"/>
+              <w:rPr>
+                <w:b/>
+              </w:rPr>
+            </w:pPr>
+            <w:r>
+              <w:rPr>
+                <w:b/>
+              </w:rPr>
+              <w:t>Descrição</w:t>
+            </w:r>
+          </w:p>
+        </w:tc>
+      </w:tr>
+      <w:tr>
+        <w:tc>
+          <w:tcPr>
+            <w:tcW w:w="8613" w:type="dxa"/>
+            <w:gridSpan w:val="4"/>
+            <w:tcBorders>
+              <w:top w:val="single" w:sz="4" w:space="0" w:color="auto"/>
+              <w:left w:val="single" w:sz="4" w:space="0" w:color="auto"/>
+              <w:bottom w:val="single" w:sz="4" w:space="0" w:color="auto"/>
+              <w:right w:val="single" w:sz="4" w:space="0" w:color="auto"/>
+            </w:tcBorders>
+            <w:vAlign w:val="center"/>
+          </w:tcPr>
+          <w:p>
+            <w:pPr>
+              <w:spacing w:after="0" w:line="240" w:lineRule="auto"/>
+            </w:pPr>
+            <w:r>
+              <w:t>Gerar um discurso automático em um arquivo temporário e exibi-lo na tela</w:t>
+            </w:r>
+          </w:p>
+        </w:tc>
+      </w:tr>
+      <w:tr>
+        <w:tc>
+          <w:tcPr>
+            <w:tcW w:w="2376" w:type="dxa"/>
+            <w:tcBorders>
+              <w:top w:val="single" w:sz="4" w:space="0" w:color="auto"/>
+              <w:left w:val="single" w:sz="4" w:space="0" w:color="auto"/>
+              <w:bottom w:val="single" w:sz="4" w:space="0" w:color="auto"/>
+              <w:right w:val="single" w:sz="4" w:space="0" w:color="auto"/>
+            </w:tcBorders>
+            <w:vAlign w:val="center"/>
+          </w:tcPr>
+          <w:p>
+            <w:pPr>
+              <w:spacing w:after="0" w:line="240" w:lineRule="auto"/>
+              <w:rPr>
+                <w:b/>
+              </w:rPr>
+            </w:pPr>
+            <w:r>
+              <w:rPr>
+                <w:b/>
+              </w:rPr>
+              <w:t>Categorização de Kano</w:t>
+            </w:r>
+          </w:p>
+        </w:tc>
+        <w:tc>
+          <w:tcPr>
+            <w:tcW w:w="2127" w:type="dxa"/>
+            <w:tcBorders>
+              <w:top w:val="single" w:sz="4" w:space="0" w:color="auto"/>
+              <w:left w:val="single" w:sz="4" w:space="0" w:color="auto"/>
+              <w:bottom w:val="single" w:sz="4" w:space="0" w:color="auto"/>
+              <w:right w:val="single" w:sz="4" w:space="0" w:color="auto"/>
+            </w:tcBorders>
+            <w:vAlign w:val="center"/>
+          </w:tcPr>
+          <w:p>
+            <w:pPr>
+              <w:spacing w:after="0" w:line="240" w:lineRule="auto"/>
+              <w:rPr>
+                <w:b/>
+              </w:rPr>
+            </w:pPr>
+            <w:r>
+              <w:rPr>
+                <w:b/>
+              </w:rPr>
+              <w:t>Responsabilidade</w:t>
+            </w:r>
+          </w:p>
+        </w:tc>
+        <w:tc>
+          <w:tcPr>
+            <w:tcW w:w="2126" w:type="dxa"/>
+            <w:tcBorders>
+              <w:top w:val="single" w:sz="4" w:space="0" w:color="auto"/>
+              <w:left w:val="single" w:sz="4" w:space="0" w:color="auto"/>
+              <w:bottom w:val="single" w:sz="4" w:space="0" w:color="auto"/>
+              <w:right w:val="single" w:sz="4" w:space="0" w:color="auto"/>
+            </w:tcBorders>
+            <w:vAlign w:val="center"/>
+          </w:tcPr>
+          <w:p>
+            <w:pPr>
+              <w:spacing w:after="0" w:line="240" w:lineRule="auto"/>
+              <w:rPr>
+                <w:b/>
+              </w:rPr>
+            </w:pPr>
+            <w:r>
+              <w:rPr>
+                <w:b/>
+              </w:rPr>
+              <w:t>Fonte</w:t>
+            </w:r>
+          </w:p>
+        </w:tc>
+        <w:tc>
+          <w:tcPr>
+            <w:tcW w:w="1984" w:type="dxa"/>
+            <w:tcBorders>
+              <w:top w:val="single" w:sz="4" w:space="0" w:color="auto"/>
+              <w:left w:val="single" w:sz="4" w:space="0" w:color="auto"/>
+              <w:bottom w:val="single" w:sz="4" w:space="0" w:color="auto"/>
+              <w:right w:val="single" w:sz="4" w:space="0" w:color="auto"/>
+            </w:tcBorders>
+            <w:vAlign w:val="center"/>
+          </w:tcPr>
+          <w:p>
+            <w:pPr>
+              <w:spacing w:after="0" w:line="240" w:lineRule="auto"/>
+              <w:rPr>
+                <w:b/>
+              </w:rPr>
+            </w:pPr>
+            <w:r>
+              <w:rPr>
+                <w:b/>
+              </w:rPr>
+              <w:t>Autor</w:t>
+            </w:r>
+          </w:p>
+        </w:tc>
+      </w:tr>
+      <w:tr>
+        <w:tc>
+          <w:tcPr>
+            <w:tcW w:w="2376" w:type="dxa"/>
+            <w:tcBorders>
+              <w:top w:val="single" w:sz="4" w:space="0" w:color="auto"/>
+              <w:left w:val="single" w:sz="4" w:space="0" w:color="auto"/>
+              <w:bottom w:val="single" w:sz="4" w:space="0" w:color="auto"/>
+              <w:right w:val="single" w:sz="4" w:space="0" w:color="auto"/>
+            </w:tcBorders>
+            <w:vAlign w:val="center"/>
+          </w:tcPr>
+          <w:p>
+            <w:pPr>
+              <w:spacing w:after="0" w:line="240" w:lineRule="auto"/>
+            </w:pPr>
+            <w:r>
+              <w:t>Consciente</w:t>
+            </w:r>
+          </w:p>
+        </w:tc>
+        <w:tc>
+          <w:tcPr>
+            <w:tcW w:w="2127" w:type="dxa"/>
+            <w:tcBorders>
+              <w:top w:val="single" w:sz="4" w:space="0" w:color="auto"/>
+              <w:left w:val="single" w:sz="4" w:space="0" w:color="auto"/>
+              <w:bottom w:val="single" w:sz="4" w:space="0" w:color="auto"/>
+              <w:right w:val="single" w:sz="4" w:space="0" w:color="auto"/>
+            </w:tcBorders>
+            <w:vAlign w:val="center"/>
+          </w:tcPr>
+          <w:p>
+            <w:pPr>
+              <w:spacing w:after="0" w:line="240" w:lineRule="auto"/>
+            </w:pPr>
+            <w:r>
+              <w:t>Jéssica Pereira</w:t>
+            </w:r>
+          </w:p>
+        </w:tc>
+        <w:tc>
+          <w:tcPr>
+            <w:tcW w:w="2126" w:type="dxa"/>
+            <w:tcBorders>
+              <w:top w:val="single" w:sz="4" w:space="0" w:color="auto"/>
+              <w:left w:val="single" w:sz="4" w:space="0" w:color="auto"/>
+              <w:bottom w:val="single" w:sz="4" w:space="0" w:color="auto"/>
+              <w:right w:val="single" w:sz="4" w:space="0" w:color="auto"/>
+            </w:tcBorders>
+            <w:vAlign w:val="center"/>
+          </w:tcPr>
+          <w:p>
+            <w:pPr>
+              <w:spacing w:after="0" w:line="240" w:lineRule="auto"/>
+            </w:pPr>
+            <w:r>
+              <w:t>Breno Martins</w:t>
+            </w:r>
+          </w:p>
+        </w:tc>
+        <w:tc>
+          <w:tcPr>
+            <w:tcW w:w="1984" w:type="dxa"/>
             <w:tcBorders>
               <w:top w:val="single" w:sz="4" w:space="0" w:color="auto"/>
               <w:left w:val="single" w:sz="4" w:space="0" w:color="auto"/>
@@ -2237,16 +3054,15 @@
         <w:tblLook w:val="04A0" w:firstRow="1" w:lastRow="0" w:firstColumn="1" w:lastColumn="0" w:noHBand="0" w:noVBand="1"/>
       </w:tblPr>
       <w:tblGrid>
-        <w:gridCol w:w="2123"/>
-        <w:gridCol w:w="30"/>
-        <w:gridCol w:w="2153"/>
-        <w:gridCol w:w="2153"/>
-        <w:gridCol w:w="2154"/>
+        <w:gridCol w:w="2376"/>
+        <w:gridCol w:w="2127"/>
+        <w:gridCol w:w="2126"/>
+        <w:gridCol w:w="1984"/>
       </w:tblGrid>
       <w:tr>
         <w:tc>
           <w:tcPr>
-            <w:tcW w:w="2123" w:type="dxa"/>
+            <w:tcW w:w="2376" w:type="dxa"/>
             <w:tcBorders>
               <w:top w:val="single" w:sz="4" w:space="0" w:color="auto"/>
               <w:left w:val="single" w:sz="4" w:space="0" w:color="auto"/>
@@ -2272,8 +3088,8 @@
         </w:tc>
         <w:tc>
           <w:tcPr>
-            <w:tcW w:w="6490" w:type="dxa"/>
-            <w:gridSpan w:val="4"/>
+            <w:tcW w:w="6237" w:type="dxa"/>
+            <w:gridSpan w:val="3"/>
             <w:tcBorders>
               <w:top w:val="single" w:sz="4" w:space="0" w:color="auto"/>
               <w:left w:val="single" w:sz="4" w:space="0" w:color="auto"/>
@@ -2301,44 +3117,42 @@
       <w:tr>
         <w:tc>
           <w:tcPr>
-            <w:tcW w:w="2123" w:type="dxa"/>
-            <w:tcBorders>
-              <w:top w:val="single" w:sz="4" w:space="0" w:color="auto"/>
-              <w:left w:val="single" w:sz="4" w:space="0" w:color="auto"/>
-              <w:bottom w:val="single" w:sz="4" w:space="0" w:color="auto"/>
-              <w:right w:val="single" w:sz="4" w:space="0" w:color="auto"/>
-            </w:tcBorders>
-            <w:vAlign w:val="center"/>
-          </w:tcPr>
-          <w:p>
-            <w:pPr>
-              <w:spacing w:after="0" w:line="240" w:lineRule="auto"/>
-            </w:pPr>
-            <w:proofErr w:type="gramStart"/>
-            <w:r>
-              <w:t>5</w:t>
-            </w:r>
-            <w:proofErr w:type="gramEnd"/>
-          </w:p>
-        </w:tc>
-        <w:tc>
-          <w:tcPr>
-            <w:tcW w:w="6490" w:type="dxa"/>
-            <w:gridSpan w:val="4"/>
-            <w:tcBorders>
-              <w:top w:val="single" w:sz="4" w:space="0" w:color="auto"/>
-              <w:left w:val="single" w:sz="4" w:space="0" w:color="auto"/>
-              <w:bottom w:val="single" w:sz="4" w:space="0" w:color="auto"/>
-              <w:right w:val="single" w:sz="4" w:space="0" w:color="auto"/>
-            </w:tcBorders>
-            <w:vAlign w:val="center"/>
-          </w:tcPr>
-          <w:p>
-            <w:pPr>
-              <w:spacing w:after="0" w:line="240" w:lineRule="auto"/>
-            </w:pPr>
-            <w:r>
-              <w:t>Exibir lista de discursos salvos</w:t>
+            <w:tcW w:w="2376" w:type="dxa"/>
+            <w:tcBorders>
+              <w:top w:val="single" w:sz="4" w:space="0" w:color="auto"/>
+              <w:left w:val="single" w:sz="4" w:space="0" w:color="auto"/>
+              <w:bottom w:val="single" w:sz="4" w:space="0" w:color="auto"/>
+              <w:right w:val="single" w:sz="4" w:space="0" w:color="auto"/>
+            </w:tcBorders>
+            <w:vAlign w:val="center"/>
+          </w:tcPr>
+          <w:p>
+            <w:pPr>
+              <w:spacing w:after="0" w:line="240" w:lineRule="auto"/>
+            </w:pPr>
+            <w:r>
+              <w:t>1.2.4</w:t>
+            </w:r>
+          </w:p>
+        </w:tc>
+        <w:tc>
+          <w:tcPr>
+            <w:tcW w:w="6237" w:type="dxa"/>
+            <w:gridSpan w:val="3"/>
+            <w:tcBorders>
+              <w:top w:val="single" w:sz="4" w:space="0" w:color="auto"/>
+              <w:left w:val="single" w:sz="4" w:space="0" w:color="auto"/>
+              <w:bottom w:val="single" w:sz="4" w:space="0" w:color="auto"/>
+              <w:right w:val="single" w:sz="4" w:space="0" w:color="auto"/>
+            </w:tcBorders>
+            <w:vAlign w:val="center"/>
+          </w:tcPr>
+          <w:p>
+            <w:pPr>
+              <w:spacing w:after="0" w:line="240" w:lineRule="auto"/>
+            </w:pPr>
+            <w:r>
+              <w:t>Exportar e salvar discurso</w:t>
             </w:r>
           </w:p>
         </w:tc>
@@ -2347,7 +3161,7 @@
         <w:tc>
           <w:tcPr>
             <w:tcW w:w="8613" w:type="dxa"/>
-            <w:gridSpan w:val="5"/>
+            <w:gridSpan w:val="4"/>
             <w:tcBorders>
               <w:top w:val="single" w:sz="4" w:space="0" w:color="auto"/>
               <w:left w:val="single" w:sz="4" w:space="0" w:color="auto"/>
@@ -2376,61 +3190,55 @@
         <w:tc>
           <w:tcPr>
             <w:tcW w:w="8613" w:type="dxa"/>
-            <w:gridSpan w:val="5"/>
-            <w:tcBorders>
-              <w:top w:val="single" w:sz="4" w:space="0" w:color="auto"/>
-              <w:left w:val="single" w:sz="4" w:space="0" w:color="auto"/>
-              <w:bottom w:val="single" w:sz="4" w:space="0" w:color="auto"/>
-              <w:right w:val="single" w:sz="4" w:space="0" w:color="auto"/>
-            </w:tcBorders>
-            <w:vAlign w:val="center"/>
-          </w:tcPr>
-          <w:p>
-            <w:pPr>
-              <w:spacing w:after="0" w:line="240" w:lineRule="auto"/>
-            </w:pPr>
-            <w:r>
-              <w:t xml:space="preserve">Exibir todos os discursos salvos por índice, do mais antigo ao mais </w:t>
-            </w:r>
-            <w:proofErr w:type="gramStart"/>
-            <w:r>
-              <w:t>recente</w:t>
-            </w:r>
-            <w:proofErr w:type="gramEnd"/>
+            <w:gridSpan w:val="4"/>
+            <w:tcBorders>
+              <w:top w:val="single" w:sz="4" w:space="0" w:color="auto"/>
+              <w:left w:val="single" w:sz="4" w:space="0" w:color="auto"/>
+              <w:bottom w:val="single" w:sz="4" w:space="0" w:color="auto"/>
+              <w:right w:val="single" w:sz="4" w:space="0" w:color="auto"/>
+            </w:tcBorders>
+            <w:vAlign w:val="center"/>
+          </w:tcPr>
+          <w:p>
+            <w:pPr>
+              <w:spacing w:after="0" w:line="240" w:lineRule="auto"/>
+            </w:pPr>
+            <w:r>
+              <w:t>Exportar o discurso para um arquivo e armazená-lo em histórico</w:t>
+            </w:r>
           </w:p>
         </w:tc>
       </w:tr>
       <w:tr>
         <w:tc>
           <w:tcPr>
-            <w:tcW w:w="2153" w:type="dxa"/>
-            <w:gridSpan w:val="2"/>
-            <w:tcBorders>
-              <w:top w:val="single" w:sz="4" w:space="0" w:color="auto"/>
-              <w:left w:val="single" w:sz="4" w:space="0" w:color="auto"/>
-              <w:bottom w:val="single" w:sz="4" w:space="0" w:color="auto"/>
-              <w:right w:val="single" w:sz="4" w:space="0" w:color="auto"/>
-            </w:tcBorders>
-            <w:vAlign w:val="center"/>
-          </w:tcPr>
-          <w:p>
-            <w:pPr>
-              <w:spacing w:after="0" w:line="240" w:lineRule="auto"/>
-              <w:rPr>
-                <w:b/>
-              </w:rPr>
-            </w:pPr>
-            <w:r>
-              <w:rPr>
-                <w:b/>
-              </w:rPr>
-              <w:t>Estabilidade</w:t>
-            </w:r>
-          </w:p>
-        </w:tc>
-        <w:tc>
-          <w:tcPr>
-            <w:tcW w:w="2153" w:type="dxa"/>
+            <w:tcW w:w="2376" w:type="dxa"/>
+            <w:tcBorders>
+              <w:top w:val="single" w:sz="4" w:space="0" w:color="auto"/>
+              <w:left w:val="single" w:sz="4" w:space="0" w:color="auto"/>
+              <w:bottom w:val="single" w:sz="4" w:space="0" w:color="auto"/>
+              <w:right w:val="single" w:sz="4" w:space="0" w:color="auto"/>
+            </w:tcBorders>
+            <w:vAlign w:val="center"/>
+          </w:tcPr>
+          <w:p>
+            <w:pPr>
+              <w:spacing w:after="0" w:line="240" w:lineRule="auto"/>
+              <w:rPr>
+                <w:b/>
+              </w:rPr>
+            </w:pPr>
+            <w:r>
+              <w:rPr>
+                <w:b/>
+              </w:rPr>
+              <w:t>Categorização de Kano</w:t>
+            </w:r>
+          </w:p>
+        </w:tc>
+        <w:tc>
+          <w:tcPr>
+            <w:tcW w:w="2127" w:type="dxa"/>
             <w:tcBorders>
               <w:top w:val="single" w:sz="4" w:space="0" w:color="auto"/>
               <w:left w:val="single" w:sz="4" w:space="0" w:color="auto"/>
@@ -2456,7 +3264,7 @@
         </w:tc>
         <w:tc>
           <w:tcPr>
-            <w:tcW w:w="2153" w:type="dxa"/>
+            <w:tcW w:w="2126" w:type="dxa"/>
             <w:tcBorders>
               <w:top w:val="single" w:sz="4" w:space="0" w:color="auto"/>
               <w:left w:val="single" w:sz="4" w:space="0" w:color="auto"/>
@@ -2482,7 +3290,7 @@
         </w:tc>
         <w:tc>
           <w:tcPr>
-            <w:tcW w:w="2154" w:type="dxa"/>
+            <w:tcW w:w="1984" w:type="dxa"/>
             <w:tcBorders>
               <w:top w:val="single" w:sz="4" w:space="0" w:color="auto"/>
               <w:left w:val="single" w:sz="4" w:space="0" w:color="auto"/>
@@ -2510,30 +3318,27 @@
       <w:tr>
         <w:tc>
           <w:tcPr>
-            <w:tcW w:w="2153" w:type="dxa"/>
-            <w:gridSpan w:val="2"/>
-            <w:tcBorders>
-              <w:top w:val="single" w:sz="4" w:space="0" w:color="auto"/>
-              <w:left w:val="single" w:sz="4" w:space="0" w:color="auto"/>
-              <w:bottom w:val="single" w:sz="4" w:space="0" w:color="auto"/>
-              <w:right w:val="single" w:sz="4" w:space="0" w:color="auto"/>
-            </w:tcBorders>
-            <w:vAlign w:val="center"/>
-          </w:tcPr>
-          <w:p>
-            <w:pPr>
-              <w:spacing w:after="0" w:line="240" w:lineRule="auto"/>
-            </w:pPr>
-            <w:proofErr w:type="gramStart"/>
-            <w:r>
-              <w:t>1</w:t>
-            </w:r>
-            <w:proofErr w:type="gramEnd"/>
-          </w:p>
-        </w:tc>
-        <w:tc>
-          <w:tcPr>
-            <w:tcW w:w="2153" w:type="dxa"/>
+            <w:tcW w:w="2376" w:type="dxa"/>
+            <w:tcBorders>
+              <w:top w:val="single" w:sz="4" w:space="0" w:color="auto"/>
+              <w:left w:val="single" w:sz="4" w:space="0" w:color="auto"/>
+              <w:bottom w:val="single" w:sz="4" w:space="0" w:color="auto"/>
+              <w:right w:val="single" w:sz="4" w:space="0" w:color="auto"/>
+            </w:tcBorders>
+            <w:vAlign w:val="center"/>
+          </w:tcPr>
+          <w:p>
+            <w:pPr>
+              <w:spacing w:after="0" w:line="240" w:lineRule="auto"/>
+            </w:pPr>
+            <w:r>
+              <w:t>Inconsciente</w:t>
+            </w:r>
+          </w:p>
+        </w:tc>
+        <w:tc>
+          <w:tcPr>
+            <w:tcW w:w="2127" w:type="dxa"/>
             <w:tcBorders>
               <w:top w:val="single" w:sz="4" w:space="0" w:color="auto"/>
               <w:left w:val="single" w:sz="4" w:space="0" w:color="auto"/>
@@ -2553,7 +3358,7 @@
         </w:tc>
         <w:tc>
           <w:tcPr>
-            <w:tcW w:w="2153" w:type="dxa"/>
+            <w:tcW w:w="2126" w:type="dxa"/>
             <w:tcBorders>
               <w:top w:val="single" w:sz="4" w:space="0" w:color="auto"/>
               <w:left w:val="single" w:sz="4" w:space="0" w:color="auto"/>
@@ -2573,7 +3378,7 @@
         </w:tc>
         <w:tc>
           <w:tcPr>
-            <w:tcW w:w="2154" w:type="dxa"/>
+            <w:tcW w:w="1984" w:type="dxa"/>
             <w:tcBorders>
               <w:top w:val="single" w:sz="4" w:space="0" w:color="auto"/>
               <w:left w:val="single" w:sz="4" w:space="0" w:color="auto"/>
@@ -2593,6 +3398,1844 @@
         </w:tc>
       </w:tr>
     </w:tbl>
+    <w:p>
+      <w:pPr>
+        <w:spacing w:after="0" w:line="276" w:lineRule="auto"/>
+      </w:pPr>
+    </w:p>
+    <w:p>
+      <w:pPr>
+        <w:spacing w:after="0" w:line="276" w:lineRule="auto"/>
+      </w:pPr>
+    </w:p>
+    <w:tbl>
+      <w:tblPr>
+        <w:tblStyle w:val="Tabelacomgrade"/>
+        <w:tblW w:w="0" w:type="auto"/>
+        <w:tblLook w:val="04A0" w:firstRow="1" w:lastRow="0" w:firstColumn="1" w:lastColumn="0" w:noHBand="0" w:noVBand="1"/>
+      </w:tblPr>
+      <w:tblGrid>
+        <w:gridCol w:w="2376"/>
+        <w:gridCol w:w="2127"/>
+        <w:gridCol w:w="2126"/>
+        <w:gridCol w:w="1984"/>
+      </w:tblGrid>
+      <w:tr>
+        <w:tc>
+          <w:tcPr>
+            <w:tcW w:w="2376" w:type="dxa"/>
+            <w:tcBorders>
+              <w:top w:val="single" w:sz="4" w:space="0" w:color="auto"/>
+              <w:left w:val="single" w:sz="4" w:space="0" w:color="auto"/>
+              <w:bottom w:val="single" w:sz="4" w:space="0" w:color="auto"/>
+              <w:right w:val="single" w:sz="4" w:space="0" w:color="auto"/>
+            </w:tcBorders>
+            <w:vAlign w:val="center"/>
+          </w:tcPr>
+          <w:p>
+            <w:pPr>
+              <w:spacing w:after="0" w:line="240" w:lineRule="auto"/>
+              <w:rPr>
+                <w:b/>
+              </w:rPr>
+            </w:pPr>
+            <w:r>
+              <w:rPr>
+                <w:b/>
+              </w:rPr>
+              <w:t>Identificador</w:t>
+            </w:r>
+          </w:p>
+        </w:tc>
+        <w:tc>
+          <w:tcPr>
+            <w:tcW w:w="6237" w:type="dxa"/>
+            <w:gridSpan w:val="3"/>
+            <w:tcBorders>
+              <w:top w:val="single" w:sz="4" w:space="0" w:color="auto"/>
+              <w:left w:val="single" w:sz="4" w:space="0" w:color="auto"/>
+              <w:bottom w:val="single" w:sz="4" w:space="0" w:color="auto"/>
+              <w:right w:val="single" w:sz="4" w:space="0" w:color="auto"/>
+            </w:tcBorders>
+            <w:vAlign w:val="center"/>
+          </w:tcPr>
+          <w:p>
+            <w:pPr>
+              <w:spacing w:after="0" w:line="240" w:lineRule="auto"/>
+              <w:rPr>
+                <w:b/>
+              </w:rPr>
+            </w:pPr>
+            <w:r>
+              <w:rPr>
+                <w:b/>
+              </w:rPr>
+              <w:t>Nome</w:t>
+            </w:r>
+          </w:p>
+        </w:tc>
+      </w:tr>
+      <w:tr>
+        <w:tc>
+          <w:tcPr>
+            <w:tcW w:w="2376" w:type="dxa"/>
+            <w:tcBorders>
+              <w:top w:val="single" w:sz="4" w:space="0" w:color="auto"/>
+              <w:left w:val="single" w:sz="4" w:space="0" w:color="auto"/>
+              <w:bottom w:val="single" w:sz="4" w:space="0" w:color="auto"/>
+              <w:right w:val="single" w:sz="4" w:space="0" w:color="auto"/>
+            </w:tcBorders>
+            <w:vAlign w:val="center"/>
+          </w:tcPr>
+          <w:p>
+            <w:pPr>
+              <w:spacing w:after="0" w:line="240" w:lineRule="auto"/>
+            </w:pPr>
+            <w:r>
+              <w:t>1.2.5</w:t>
+            </w:r>
+          </w:p>
+        </w:tc>
+        <w:tc>
+          <w:tcPr>
+            <w:tcW w:w="6237" w:type="dxa"/>
+            <w:gridSpan w:val="3"/>
+            <w:tcBorders>
+              <w:top w:val="single" w:sz="4" w:space="0" w:color="auto"/>
+              <w:left w:val="single" w:sz="4" w:space="0" w:color="auto"/>
+              <w:bottom w:val="single" w:sz="4" w:space="0" w:color="auto"/>
+              <w:right w:val="single" w:sz="4" w:space="0" w:color="auto"/>
+            </w:tcBorders>
+            <w:vAlign w:val="center"/>
+          </w:tcPr>
+          <w:p>
+            <w:pPr>
+              <w:spacing w:after="0" w:line="240" w:lineRule="auto"/>
+            </w:pPr>
+            <w:r>
+              <w:t>Excluir arquivo temporário</w:t>
+            </w:r>
+          </w:p>
+        </w:tc>
+      </w:tr>
+      <w:tr>
+        <w:tc>
+          <w:tcPr>
+            <w:tcW w:w="8613" w:type="dxa"/>
+            <w:gridSpan w:val="4"/>
+            <w:tcBorders>
+              <w:top w:val="single" w:sz="4" w:space="0" w:color="auto"/>
+              <w:left w:val="single" w:sz="4" w:space="0" w:color="auto"/>
+              <w:bottom w:val="single" w:sz="4" w:space="0" w:color="auto"/>
+              <w:right w:val="single" w:sz="4" w:space="0" w:color="auto"/>
+            </w:tcBorders>
+            <w:vAlign w:val="center"/>
+          </w:tcPr>
+          <w:p>
+            <w:pPr>
+              <w:spacing w:after="0" w:line="240" w:lineRule="auto"/>
+              <w:rPr>
+                <w:b/>
+              </w:rPr>
+            </w:pPr>
+            <w:r>
+              <w:rPr>
+                <w:b/>
+              </w:rPr>
+              <w:t>Descrição</w:t>
+            </w:r>
+          </w:p>
+        </w:tc>
+      </w:tr>
+      <w:tr>
+        <w:tc>
+          <w:tcPr>
+            <w:tcW w:w="8613" w:type="dxa"/>
+            <w:gridSpan w:val="4"/>
+            <w:tcBorders>
+              <w:top w:val="single" w:sz="4" w:space="0" w:color="auto"/>
+              <w:left w:val="single" w:sz="4" w:space="0" w:color="auto"/>
+              <w:bottom w:val="single" w:sz="4" w:space="0" w:color="auto"/>
+              <w:right w:val="single" w:sz="4" w:space="0" w:color="auto"/>
+            </w:tcBorders>
+            <w:vAlign w:val="center"/>
+          </w:tcPr>
+          <w:p>
+            <w:pPr>
+              <w:spacing w:after="0" w:line="240" w:lineRule="auto"/>
+            </w:pPr>
+            <w:r>
+              <w:t>Apagar arquivo temporário criado caso o usuário não queira o discurso em histórico</w:t>
+            </w:r>
+          </w:p>
+        </w:tc>
+      </w:tr>
+      <w:tr>
+        <w:tc>
+          <w:tcPr>
+            <w:tcW w:w="2376" w:type="dxa"/>
+            <w:tcBorders>
+              <w:top w:val="single" w:sz="4" w:space="0" w:color="auto"/>
+              <w:left w:val="single" w:sz="4" w:space="0" w:color="auto"/>
+              <w:bottom w:val="single" w:sz="4" w:space="0" w:color="auto"/>
+              <w:right w:val="single" w:sz="4" w:space="0" w:color="auto"/>
+            </w:tcBorders>
+            <w:vAlign w:val="center"/>
+          </w:tcPr>
+          <w:p>
+            <w:pPr>
+              <w:spacing w:after="0" w:line="240" w:lineRule="auto"/>
+              <w:rPr>
+                <w:b/>
+              </w:rPr>
+            </w:pPr>
+            <w:r>
+              <w:rPr>
+                <w:b/>
+              </w:rPr>
+              <w:t>Categorização de Kano</w:t>
+            </w:r>
+          </w:p>
+        </w:tc>
+        <w:tc>
+          <w:tcPr>
+            <w:tcW w:w="2127" w:type="dxa"/>
+            <w:tcBorders>
+              <w:top w:val="single" w:sz="4" w:space="0" w:color="auto"/>
+              <w:left w:val="single" w:sz="4" w:space="0" w:color="auto"/>
+              <w:bottom w:val="single" w:sz="4" w:space="0" w:color="auto"/>
+              <w:right w:val="single" w:sz="4" w:space="0" w:color="auto"/>
+            </w:tcBorders>
+            <w:vAlign w:val="center"/>
+          </w:tcPr>
+          <w:p>
+            <w:pPr>
+              <w:spacing w:after="0" w:line="240" w:lineRule="auto"/>
+              <w:rPr>
+                <w:b/>
+              </w:rPr>
+            </w:pPr>
+            <w:r>
+              <w:rPr>
+                <w:b/>
+              </w:rPr>
+              <w:t>Responsabilidade</w:t>
+            </w:r>
+          </w:p>
+        </w:tc>
+        <w:tc>
+          <w:tcPr>
+            <w:tcW w:w="2126" w:type="dxa"/>
+            <w:tcBorders>
+              <w:top w:val="single" w:sz="4" w:space="0" w:color="auto"/>
+              <w:left w:val="single" w:sz="4" w:space="0" w:color="auto"/>
+              <w:bottom w:val="single" w:sz="4" w:space="0" w:color="auto"/>
+              <w:right w:val="single" w:sz="4" w:space="0" w:color="auto"/>
+            </w:tcBorders>
+            <w:vAlign w:val="center"/>
+          </w:tcPr>
+          <w:p>
+            <w:pPr>
+              <w:spacing w:after="0" w:line="240" w:lineRule="auto"/>
+              <w:rPr>
+                <w:b/>
+              </w:rPr>
+            </w:pPr>
+            <w:r>
+              <w:rPr>
+                <w:b/>
+              </w:rPr>
+              <w:t>Fonte</w:t>
+            </w:r>
+          </w:p>
+        </w:tc>
+        <w:tc>
+          <w:tcPr>
+            <w:tcW w:w="1984" w:type="dxa"/>
+            <w:tcBorders>
+              <w:top w:val="single" w:sz="4" w:space="0" w:color="auto"/>
+              <w:left w:val="single" w:sz="4" w:space="0" w:color="auto"/>
+              <w:bottom w:val="single" w:sz="4" w:space="0" w:color="auto"/>
+              <w:right w:val="single" w:sz="4" w:space="0" w:color="auto"/>
+            </w:tcBorders>
+            <w:vAlign w:val="center"/>
+          </w:tcPr>
+          <w:p>
+            <w:pPr>
+              <w:spacing w:after="0" w:line="240" w:lineRule="auto"/>
+              <w:rPr>
+                <w:b/>
+              </w:rPr>
+            </w:pPr>
+            <w:r>
+              <w:rPr>
+                <w:b/>
+              </w:rPr>
+              <w:t>Autor</w:t>
+            </w:r>
+          </w:p>
+        </w:tc>
+      </w:tr>
+      <w:tr>
+        <w:tc>
+          <w:tcPr>
+            <w:tcW w:w="2376" w:type="dxa"/>
+            <w:tcBorders>
+              <w:top w:val="single" w:sz="4" w:space="0" w:color="auto"/>
+              <w:left w:val="single" w:sz="4" w:space="0" w:color="auto"/>
+              <w:bottom w:val="single" w:sz="4" w:space="0" w:color="auto"/>
+              <w:right w:val="single" w:sz="4" w:space="0" w:color="auto"/>
+            </w:tcBorders>
+            <w:vAlign w:val="center"/>
+          </w:tcPr>
+          <w:p>
+            <w:pPr>
+              <w:spacing w:after="0" w:line="240" w:lineRule="auto"/>
+            </w:pPr>
+            <w:r>
+              <w:t>Inconsciente</w:t>
+            </w:r>
+          </w:p>
+        </w:tc>
+        <w:tc>
+          <w:tcPr>
+            <w:tcW w:w="2127" w:type="dxa"/>
+            <w:tcBorders>
+              <w:top w:val="single" w:sz="4" w:space="0" w:color="auto"/>
+              <w:left w:val="single" w:sz="4" w:space="0" w:color="auto"/>
+              <w:bottom w:val="single" w:sz="4" w:space="0" w:color="auto"/>
+              <w:right w:val="single" w:sz="4" w:space="0" w:color="auto"/>
+            </w:tcBorders>
+            <w:vAlign w:val="center"/>
+          </w:tcPr>
+          <w:p>
+            <w:pPr>
+              <w:spacing w:after="0" w:line="240" w:lineRule="auto"/>
+            </w:pPr>
+            <w:r>
+              <w:t>Jéssica Pereira</w:t>
+            </w:r>
+          </w:p>
+        </w:tc>
+        <w:tc>
+          <w:tcPr>
+            <w:tcW w:w="2126" w:type="dxa"/>
+            <w:tcBorders>
+              <w:top w:val="single" w:sz="4" w:space="0" w:color="auto"/>
+              <w:left w:val="single" w:sz="4" w:space="0" w:color="auto"/>
+              <w:bottom w:val="single" w:sz="4" w:space="0" w:color="auto"/>
+              <w:right w:val="single" w:sz="4" w:space="0" w:color="auto"/>
+            </w:tcBorders>
+            <w:vAlign w:val="center"/>
+          </w:tcPr>
+          <w:p>
+            <w:pPr>
+              <w:spacing w:after="0" w:line="240" w:lineRule="auto"/>
+            </w:pPr>
+            <w:r>
+              <w:t>Jéssica Pereira</w:t>
+            </w:r>
+          </w:p>
+        </w:tc>
+        <w:tc>
+          <w:tcPr>
+            <w:tcW w:w="1984" w:type="dxa"/>
+            <w:tcBorders>
+              <w:top w:val="single" w:sz="4" w:space="0" w:color="auto"/>
+              <w:left w:val="single" w:sz="4" w:space="0" w:color="auto"/>
+              <w:bottom w:val="single" w:sz="4" w:space="0" w:color="auto"/>
+              <w:right w:val="single" w:sz="4" w:space="0" w:color="auto"/>
+            </w:tcBorders>
+            <w:vAlign w:val="center"/>
+          </w:tcPr>
+          <w:p>
+            <w:pPr>
+              <w:spacing w:after="0" w:line="240" w:lineRule="auto"/>
+            </w:pPr>
+            <w:r>
+              <w:t>Jéssica Pereira</w:t>
+            </w:r>
+          </w:p>
+        </w:tc>
+      </w:tr>
+    </w:tbl>
+    <w:p>
+      <w:pPr>
+        <w:spacing w:after="0" w:line="276" w:lineRule="auto"/>
+      </w:pPr>
+    </w:p>
+    <w:p>
+      <w:pPr>
+        <w:spacing w:after="0" w:line="276" w:lineRule="auto"/>
+      </w:pPr>
+    </w:p>
+    <w:tbl>
+      <w:tblPr>
+        <w:tblStyle w:val="Tabelacomgrade"/>
+        <w:tblW w:w="0" w:type="auto"/>
+        <w:tblLook w:val="04A0" w:firstRow="1" w:lastRow="0" w:firstColumn="1" w:lastColumn="0" w:noHBand="0" w:noVBand="1"/>
+      </w:tblPr>
+      <w:tblGrid>
+        <w:gridCol w:w="2376"/>
+        <w:gridCol w:w="2127"/>
+        <w:gridCol w:w="2126"/>
+        <w:gridCol w:w="1984"/>
+      </w:tblGrid>
+      <w:tr>
+        <w:tc>
+          <w:tcPr>
+            <w:tcW w:w="2376" w:type="dxa"/>
+            <w:tcBorders>
+              <w:top w:val="single" w:sz="4" w:space="0" w:color="auto"/>
+              <w:left w:val="single" w:sz="4" w:space="0" w:color="auto"/>
+              <w:bottom w:val="single" w:sz="4" w:space="0" w:color="auto"/>
+              <w:right w:val="single" w:sz="4" w:space="0" w:color="auto"/>
+            </w:tcBorders>
+            <w:vAlign w:val="center"/>
+          </w:tcPr>
+          <w:p>
+            <w:pPr>
+              <w:spacing w:after="0" w:line="240" w:lineRule="auto"/>
+              <w:rPr>
+                <w:b/>
+              </w:rPr>
+            </w:pPr>
+            <w:r>
+              <w:rPr>
+                <w:b/>
+              </w:rPr>
+              <w:t>Identificador</w:t>
+            </w:r>
+          </w:p>
+        </w:tc>
+        <w:tc>
+          <w:tcPr>
+            <w:tcW w:w="6237" w:type="dxa"/>
+            <w:gridSpan w:val="3"/>
+            <w:tcBorders>
+              <w:top w:val="single" w:sz="4" w:space="0" w:color="auto"/>
+              <w:left w:val="single" w:sz="4" w:space="0" w:color="auto"/>
+              <w:bottom w:val="single" w:sz="4" w:space="0" w:color="auto"/>
+              <w:right w:val="single" w:sz="4" w:space="0" w:color="auto"/>
+            </w:tcBorders>
+            <w:vAlign w:val="center"/>
+          </w:tcPr>
+          <w:p>
+            <w:pPr>
+              <w:spacing w:after="0" w:line="240" w:lineRule="auto"/>
+              <w:rPr>
+                <w:b/>
+              </w:rPr>
+            </w:pPr>
+            <w:r>
+              <w:rPr>
+                <w:b/>
+              </w:rPr>
+              <w:t>Nome</w:t>
+            </w:r>
+          </w:p>
+        </w:tc>
+      </w:tr>
+      <w:tr>
+        <w:tc>
+          <w:tcPr>
+            <w:tcW w:w="2376" w:type="dxa"/>
+            <w:tcBorders>
+              <w:top w:val="single" w:sz="4" w:space="0" w:color="auto"/>
+              <w:left w:val="single" w:sz="4" w:space="0" w:color="auto"/>
+              <w:bottom w:val="single" w:sz="4" w:space="0" w:color="auto"/>
+              <w:right w:val="single" w:sz="4" w:space="0" w:color="auto"/>
+            </w:tcBorders>
+            <w:vAlign w:val="center"/>
+          </w:tcPr>
+          <w:p>
+            <w:pPr>
+              <w:spacing w:after="0" w:line="240" w:lineRule="auto"/>
+            </w:pPr>
+            <w:r>
+              <w:t>1.2.6</w:t>
+            </w:r>
+          </w:p>
+        </w:tc>
+        <w:tc>
+          <w:tcPr>
+            <w:tcW w:w="6237" w:type="dxa"/>
+            <w:gridSpan w:val="3"/>
+            <w:tcBorders>
+              <w:top w:val="single" w:sz="4" w:space="0" w:color="auto"/>
+              <w:left w:val="single" w:sz="4" w:space="0" w:color="auto"/>
+              <w:bottom w:val="single" w:sz="4" w:space="0" w:color="auto"/>
+              <w:right w:val="single" w:sz="4" w:space="0" w:color="auto"/>
+            </w:tcBorders>
+            <w:vAlign w:val="center"/>
+          </w:tcPr>
+          <w:p>
+            <w:pPr>
+              <w:spacing w:after="0" w:line="240" w:lineRule="auto"/>
+            </w:pPr>
+            <w:r>
+              <w:t>Exibir lista de discursos salvos</w:t>
+            </w:r>
+          </w:p>
+        </w:tc>
+      </w:tr>
+      <w:tr>
+        <w:tc>
+          <w:tcPr>
+            <w:tcW w:w="8613" w:type="dxa"/>
+            <w:gridSpan w:val="4"/>
+            <w:tcBorders>
+              <w:top w:val="single" w:sz="4" w:space="0" w:color="auto"/>
+              <w:left w:val="single" w:sz="4" w:space="0" w:color="auto"/>
+              <w:bottom w:val="single" w:sz="4" w:space="0" w:color="auto"/>
+              <w:right w:val="single" w:sz="4" w:space="0" w:color="auto"/>
+            </w:tcBorders>
+            <w:vAlign w:val="center"/>
+          </w:tcPr>
+          <w:p>
+            <w:pPr>
+              <w:spacing w:after="0" w:line="240" w:lineRule="auto"/>
+              <w:rPr>
+                <w:b/>
+              </w:rPr>
+            </w:pPr>
+            <w:r>
+              <w:rPr>
+                <w:b/>
+              </w:rPr>
+              <w:t>Descrição</w:t>
+            </w:r>
+          </w:p>
+        </w:tc>
+      </w:tr>
+      <w:tr>
+        <w:tc>
+          <w:tcPr>
+            <w:tcW w:w="8613" w:type="dxa"/>
+            <w:gridSpan w:val="4"/>
+            <w:tcBorders>
+              <w:top w:val="single" w:sz="4" w:space="0" w:color="auto"/>
+              <w:left w:val="single" w:sz="4" w:space="0" w:color="auto"/>
+              <w:bottom w:val="single" w:sz="4" w:space="0" w:color="auto"/>
+              <w:right w:val="single" w:sz="4" w:space="0" w:color="auto"/>
+            </w:tcBorders>
+            <w:vAlign w:val="center"/>
+          </w:tcPr>
+          <w:p>
+            <w:pPr>
+              <w:spacing w:after="0" w:line="240" w:lineRule="auto"/>
+            </w:pPr>
+            <w:r>
+              <w:t>Exibir todos os discursos salvos por índice, do mais antigo ao mais recente</w:t>
+            </w:r>
+          </w:p>
+        </w:tc>
+      </w:tr>
+      <w:tr>
+        <w:tc>
+          <w:tcPr>
+            <w:tcW w:w="2376" w:type="dxa"/>
+            <w:tcBorders>
+              <w:top w:val="single" w:sz="4" w:space="0" w:color="auto"/>
+              <w:left w:val="single" w:sz="4" w:space="0" w:color="auto"/>
+              <w:bottom w:val="single" w:sz="4" w:space="0" w:color="auto"/>
+              <w:right w:val="single" w:sz="4" w:space="0" w:color="auto"/>
+            </w:tcBorders>
+            <w:vAlign w:val="center"/>
+          </w:tcPr>
+          <w:p>
+            <w:pPr>
+              <w:spacing w:after="0" w:line="240" w:lineRule="auto"/>
+              <w:rPr>
+                <w:b/>
+              </w:rPr>
+            </w:pPr>
+            <w:r>
+              <w:rPr>
+                <w:b/>
+              </w:rPr>
+              <w:t>Categorização de Kano</w:t>
+            </w:r>
+          </w:p>
+        </w:tc>
+        <w:tc>
+          <w:tcPr>
+            <w:tcW w:w="2127" w:type="dxa"/>
+            <w:tcBorders>
+              <w:top w:val="single" w:sz="4" w:space="0" w:color="auto"/>
+              <w:left w:val="single" w:sz="4" w:space="0" w:color="auto"/>
+              <w:bottom w:val="single" w:sz="4" w:space="0" w:color="auto"/>
+              <w:right w:val="single" w:sz="4" w:space="0" w:color="auto"/>
+            </w:tcBorders>
+            <w:vAlign w:val="center"/>
+          </w:tcPr>
+          <w:p>
+            <w:pPr>
+              <w:spacing w:after="0" w:line="240" w:lineRule="auto"/>
+              <w:rPr>
+                <w:b/>
+              </w:rPr>
+            </w:pPr>
+            <w:r>
+              <w:rPr>
+                <w:b/>
+              </w:rPr>
+              <w:t>Responsabilidade</w:t>
+            </w:r>
+          </w:p>
+        </w:tc>
+        <w:tc>
+          <w:tcPr>
+            <w:tcW w:w="2126" w:type="dxa"/>
+            <w:tcBorders>
+              <w:top w:val="single" w:sz="4" w:space="0" w:color="auto"/>
+              <w:left w:val="single" w:sz="4" w:space="0" w:color="auto"/>
+              <w:bottom w:val="single" w:sz="4" w:space="0" w:color="auto"/>
+              <w:right w:val="single" w:sz="4" w:space="0" w:color="auto"/>
+            </w:tcBorders>
+            <w:vAlign w:val="center"/>
+          </w:tcPr>
+          <w:p>
+            <w:pPr>
+              <w:spacing w:after="0" w:line="240" w:lineRule="auto"/>
+              <w:rPr>
+                <w:b/>
+              </w:rPr>
+            </w:pPr>
+            <w:r>
+              <w:rPr>
+                <w:b/>
+              </w:rPr>
+              <w:t>Fonte</w:t>
+            </w:r>
+          </w:p>
+        </w:tc>
+        <w:tc>
+          <w:tcPr>
+            <w:tcW w:w="1984" w:type="dxa"/>
+            <w:tcBorders>
+              <w:top w:val="single" w:sz="4" w:space="0" w:color="auto"/>
+              <w:left w:val="single" w:sz="4" w:space="0" w:color="auto"/>
+              <w:bottom w:val="single" w:sz="4" w:space="0" w:color="auto"/>
+              <w:right w:val="single" w:sz="4" w:space="0" w:color="auto"/>
+            </w:tcBorders>
+            <w:vAlign w:val="center"/>
+          </w:tcPr>
+          <w:p>
+            <w:pPr>
+              <w:spacing w:after="0" w:line="240" w:lineRule="auto"/>
+              <w:rPr>
+                <w:b/>
+              </w:rPr>
+            </w:pPr>
+            <w:r>
+              <w:rPr>
+                <w:b/>
+              </w:rPr>
+              <w:t>Autor</w:t>
+            </w:r>
+          </w:p>
+        </w:tc>
+      </w:tr>
+      <w:tr>
+        <w:tc>
+          <w:tcPr>
+            <w:tcW w:w="2376" w:type="dxa"/>
+            <w:tcBorders>
+              <w:top w:val="single" w:sz="4" w:space="0" w:color="auto"/>
+              <w:left w:val="single" w:sz="4" w:space="0" w:color="auto"/>
+              <w:bottom w:val="single" w:sz="4" w:space="0" w:color="auto"/>
+              <w:right w:val="single" w:sz="4" w:space="0" w:color="auto"/>
+            </w:tcBorders>
+            <w:vAlign w:val="center"/>
+          </w:tcPr>
+          <w:p>
+            <w:pPr>
+              <w:spacing w:after="0" w:line="240" w:lineRule="auto"/>
+            </w:pPr>
+            <w:r>
+              <w:t>Inconsciente</w:t>
+            </w:r>
+          </w:p>
+        </w:tc>
+        <w:tc>
+          <w:tcPr>
+            <w:tcW w:w="2127" w:type="dxa"/>
+            <w:tcBorders>
+              <w:top w:val="single" w:sz="4" w:space="0" w:color="auto"/>
+              <w:left w:val="single" w:sz="4" w:space="0" w:color="auto"/>
+              <w:bottom w:val="single" w:sz="4" w:space="0" w:color="auto"/>
+              <w:right w:val="single" w:sz="4" w:space="0" w:color="auto"/>
+            </w:tcBorders>
+            <w:vAlign w:val="center"/>
+          </w:tcPr>
+          <w:p>
+            <w:pPr>
+              <w:spacing w:after="0" w:line="240" w:lineRule="auto"/>
+            </w:pPr>
+            <w:r>
+              <w:t>Jéssica Pereira</w:t>
+            </w:r>
+          </w:p>
+        </w:tc>
+        <w:tc>
+          <w:tcPr>
+            <w:tcW w:w="2126" w:type="dxa"/>
+            <w:tcBorders>
+              <w:top w:val="single" w:sz="4" w:space="0" w:color="auto"/>
+              <w:left w:val="single" w:sz="4" w:space="0" w:color="auto"/>
+              <w:bottom w:val="single" w:sz="4" w:space="0" w:color="auto"/>
+              <w:right w:val="single" w:sz="4" w:space="0" w:color="auto"/>
+            </w:tcBorders>
+            <w:vAlign w:val="center"/>
+          </w:tcPr>
+          <w:p>
+            <w:pPr>
+              <w:spacing w:after="0" w:line="240" w:lineRule="auto"/>
+            </w:pPr>
+            <w:r>
+              <w:t>Jéssica Pereira</w:t>
+            </w:r>
+          </w:p>
+        </w:tc>
+        <w:tc>
+          <w:tcPr>
+            <w:tcW w:w="1984" w:type="dxa"/>
+            <w:tcBorders>
+              <w:top w:val="single" w:sz="4" w:space="0" w:color="auto"/>
+              <w:left w:val="single" w:sz="4" w:space="0" w:color="auto"/>
+              <w:bottom w:val="single" w:sz="4" w:space="0" w:color="auto"/>
+              <w:right w:val="single" w:sz="4" w:space="0" w:color="auto"/>
+            </w:tcBorders>
+            <w:vAlign w:val="center"/>
+          </w:tcPr>
+          <w:p>
+            <w:pPr>
+              <w:spacing w:after="0" w:line="240" w:lineRule="auto"/>
+            </w:pPr>
+            <w:r>
+              <w:t>Jéssica Pereira</w:t>
+            </w:r>
+          </w:p>
+        </w:tc>
+      </w:tr>
+    </w:tbl>
+    <w:p>
+      <w:pPr>
+        <w:spacing w:after="0" w:line="276" w:lineRule="auto"/>
+      </w:pPr>
+    </w:p>
+    <w:tbl>
+      <w:tblPr>
+        <w:tblStyle w:val="Tabelacomgrade"/>
+        <w:tblpPr w:leftFromText="141" w:rightFromText="141" w:vertAnchor="text" w:horzAnchor="margin" w:tblpY="421"/>
+        <w:tblW w:w="0" w:type="auto"/>
+        <w:tblLook w:val="04A0" w:firstRow="1" w:lastRow="0" w:firstColumn="1" w:lastColumn="0" w:noHBand="0" w:noVBand="1"/>
+      </w:tblPr>
+      <w:tblGrid>
+        <w:gridCol w:w="2376"/>
+        <w:gridCol w:w="2127"/>
+        <w:gridCol w:w="2126"/>
+        <w:gridCol w:w="1984"/>
+      </w:tblGrid>
+      <w:tr>
+        <w:tc>
+          <w:tcPr>
+            <w:tcW w:w="2376" w:type="dxa"/>
+            <w:tcBorders>
+              <w:top w:val="single" w:sz="4" w:space="0" w:color="auto"/>
+              <w:left w:val="single" w:sz="4" w:space="0" w:color="auto"/>
+              <w:bottom w:val="single" w:sz="4" w:space="0" w:color="auto"/>
+              <w:right w:val="single" w:sz="4" w:space="0" w:color="auto"/>
+            </w:tcBorders>
+            <w:vAlign w:val="center"/>
+          </w:tcPr>
+          <w:p>
+            <w:pPr>
+              <w:spacing w:after="0" w:line="240" w:lineRule="auto"/>
+              <w:rPr>
+                <w:b/>
+              </w:rPr>
+            </w:pPr>
+            <w:r>
+              <w:rPr>
+                <w:b/>
+              </w:rPr>
+              <w:t>Identificador</w:t>
+            </w:r>
+          </w:p>
+        </w:tc>
+        <w:tc>
+          <w:tcPr>
+            <w:tcW w:w="6237" w:type="dxa"/>
+            <w:gridSpan w:val="3"/>
+            <w:tcBorders>
+              <w:top w:val="single" w:sz="4" w:space="0" w:color="auto"/>
+              <w:left w:val="single" w:sz="4" w:space="0" w:color="auto"/>
+              <w:bottom w:val="single" w:sz="4" w:space="0" w:color="auto"/>
+              <w:right w:val="single" w:sz="4" w:space="0" w:color="auto"/>
+            </w:tcBorders>
+            <w:vAlign w:val="center"/>
+          </w:tcPr>
+          <w:p>
+            <w:pPr>
+              <w:spacing w:after="0" w:line="240" w:lineRule="auto"/>
+              <w:rPr>
+                <w:b/>
+              </w:rPr>
+            </w:pPr>
+            <w:r>
+              <w:rPr>
+                <w:b/>
+              </w:rPr>
+              <w:t>Nome</w:t>
+            </w:r>
+          </w:p>
+        </w:tc>
+      </w:tr>
+      <w:tr>
+        <w:tc>
+          <w:tcPr>
+            <w:tcW w:w="2376" w:type="dxa"/>
+            <w:tcBorders>
+              <w:top w:val="single" w:sz="4" w:space="0" w:color="auto"/>
+              <w:left w:val="single" w:sz="4" w:space="0" w:color="auto"/>
+              <w:bottom w:val="single" w:sz="4" w:space="0" w:color="auto"/>
+              <w:right w:val="single" w:sz="4" w:space="0" w:color="auto"/>
+            </w:tcBorders>
+            <w:vAlign w:val="center"/>
+          </w:tcPr>
+          <w:p>
+            <w:pPr>
+              <w:spacing w:after="0" w:line="240" w:lineRule="auto"/>
+            </w:pPr>
+            <w:r>
+              <w:t>1.2.7</w:t>
+            </w:r>
+          </w:p>
+        </w:tc>
+        <w:tc>
+          <w:tcPr>
+            <w:tcW w:w="6237" w:type="dxa"/>
+            <w:gridSpan w:val="3"/>
+            <w:tcBorders>
+              <w:top w:val="single" w:sz="4" w:space="0" w:color="auto"/>
+              <w:left w:val="single" w:sz="4" w:space="0" w:color="auto"/>
+              <w:bottom w:val="single" w:sz="4" w:space="0" w:color="auto"/>
+              <w:right w:val="single" w:sz="4" w:space="0" w:color="auto"/>
+            </w:tcBorders>
+            <w:vAlign w:val="center"/>
+          </w:tcPr>
+          <w:p>
+            <w:pPr>
+              <w:spacing w:after="0" w:line="240" w:lineRule="auto"/>
+            </w:pPr>
+            <w:r>
+              <w:t>Visualizar discurso escolhido</w:t>
+            </w:r>
+          </w:p>
+        </w:tc>
+      </w:tr>
+      <w:tr>
+        <w:tc>
+          <w:tcPr>
+            <w:tcW w:w="8613" w:type="dxa"/>
+            <w:gridSpan w:val="4"/>
+            <w:tcBorders>
+              <w:top w:val="single" w:sz="4" w:space="0" w:color="auto"/>
+              <w:left w:val="single" w:sz="4" w:space="0" w:color="auto"/>
+              <w:bottom w:val="single" w:sz="4" w:space="0" w:color="auto"/>
+              <w:right w:val="single" w:sz="4" w:space="0" w:color="auto"/>
+            </w:tcBorders>
+            <w:vAlign w:val="center"/>
+          </w:tcPr>
+          <w:p>
+            <w:pPr>
+              <w:spacing w:after="0" w:line="240" w:lineRule="auto"/>
+              <w:rPr>
+                <w:b/>
+              </w:rPr>
+            </w:pPr>
+            <w:r>
+              <w:rPr>
+                <w:b/>
+              </w:rPr>
+              <w:t>Descrição</w:t>
+            </w:r>
+          </w:p>
+        </w:tc>
+      </w:tr>
+      <w:tr>
+        <w:tc>
+          <w:tcPr>
+            <w:tcW w:w="8613" w:type="dxa"/>
+            <w:gridSpan w:val="4"/>
+            <w:tcBorders>
+              <w:top w:val="single" w:sz="4" w:space="0" w:color="auto"/>
+              <w:left w:val="single" w:sz="4" w:space="0" w:color="auto"/>
+              <w:bottom w:val="single" w:sz="4" w:space="0" w:color="auto"/>
+              <w:right w:val="single" w:sz="4" w:space="0" w:color="auto"/>
+            </w:tcBorders>
+            <w:vAlign w:val="center"/>
+          </w:tcPr>
+          <w:p>
+            <w:pPr>
+              <w:spacing w:after="0" w:line="240" w:lineRule="auto"/>
+            </w:pPr>
+            <w:r>
+              <w:t>Exibir na tela o discurso selecionado pelo usuário</w:t>
+            </w:r>
+          </w:p>
+        </w:tc>
+      </w:tr>
+      <w:tr>
+        <w:tc>
+          <w:tcPr>
+            <w:tcW w:w="2376" w:type="dxa"/>
+            <w:tcBorders>
+              <w:top w:val="single" w:sz="4" w:space="0" w:color="auto"/>
+              <w:left w:val="single" w:sz="4" w:space="0" w:color="auto"/>
+              <w:bottom w:val="single" w:sz="4" w:space="0" w:color="auto"/>
+              <w:right w:val="single" w:sz="4" w:space="0" w:color="auto"/>
+            </w:tcBorders>
+            <w:vAlign w:val="center"/>
+          </w:tcPr>
+          <w:p>
+            <w:pPr>
+              <w:spacing w:after="0" w:line="240" w:lineRule="auto"/>
+              <w:rPr>
+                <w:b/>
+              </w:rPr>
+            </w:pPr>
+            <w:r>
+              <w:rPr>
+                <w:b/>
+              </w:rPr>
+              <w:t>Categorização de Kano</w:t>
+            </w:r>
+          </w:p>
+        </w:tc>
+        <w:tc>
+          <w:tcPr>
+            <w:tcW w:w="2127" w:type="dxa"/>
+            <w:tcBorders>
+              <w:top w:val="single" w:sz="4" w:space="0" w:color="auto"/>
+              <w:left w:val="single" w:sz="4" w:space="0" w:color="auto"/>
+              <w:bottom w:val="single" w:sz="4" w:space="0" w:color="auto"/>
+              <w:right w:val="single" w:sz="4" w:space="0" w:color="auto"/>
+            </w:tcBorders>
+            <w:vAlign w:val="center"/>
+          </w:tcPr>
+          <w:p>
+            <w:pPr>
+              <w:spacing w:after="0" w:line="240" w:lineRule="auto"/>
+              <w:rPr>
+                <w:b/>
+              </w:rPr>
+            </w:pPr>
+            <w:r>
+              <w:rPr>
+                <w:b/>
+              </w:rPr>
+              <w:t>Responsabilidade</w:t>
+            </w:r>
+          </w:p>
+        </w:tc>
+        <w:tc>
+          <w:tcPr>
+            <w:tcW w:w="2126" w:type="dxa"/>
+            <w:tcBorders>
+              <w:top w:val="single" w:sz="4" w:space="0" w:color="auto"/>
+              <w:left w:val="single" w:sz="4" w:space="0" w:color="auto"/>
+              <w:bottom w:val="single" w:sz="4" w:space="0" w:color="auto"/>
+              <w:right w:val="single" w:sz="4" w:space="0" w:color="auto"/>
+            </w:tcBorders>
+            <w:vAlign w:val="center"/>
+          </w:tcPr>
+          <w:p>
+            <w:pPr>
+              <w:spacing w:after="0" w:line="240" w:lineRule="auto"/>
+              <w:rPr>
+                <w:b/>
+              </w:rPr>
+            </w:pPr>
+            <w:r>
+              <w:rPr>
+                <w:b/>
+              </w:rPr>
+              <w:t>Fonte</w:t>
+            </w:r>
+          </w:p>
+        </w:tc>
+        <w:tc>
+          <w:tcPr>
+            <w:tcW w:w="1984" w:type="dxa"/>
+            <w:tcBorders>
+              <w:top w:val="single" w:sz="4" w:space="0" w:color="auto"/>
+              <w:left w:val="single" w:sz="4" w:space="0" w:color="auto"/>
+              <w:bottom w:val="single" w:sz="4" w:space="0" w:color="auto"/>
+              <w:right w:val="single" w:sz="4" w:space="0" w:color="auto"/>
+            </w:tcBorders>
+            <w:vAlign w:val="center"/>
+          </w:tcPr>
+          <w:p>
+            <w:pPr>
+              <w:spacing w:after="0" w:line="240" w:lineRule="auto"/>
+              <w:rPr>
+                <w:b/>
+              </w:rPr>
+            </w:pPr>
+            <w:r>
+              <w:rPr>
+                <w:b/>
+              </w:rPr>
+              <w:t>Autor</w:t>
+            </w:r>
+          </w:p>
+        </w:tc>
+      </w:tr>
+      <w:tr>
+        <w:tc>
+          <w:tcPr>
+            <w:tcW w:w="2376" w:type="dxa"/>
+            <w:tcBorders>
+              <w:top w:val="single" w:sz="4" w:space="0" w:color="auto"/>
+              <w:left w:val="single" w:sz="4" w:space="0" w:color="auto"/>
+              <w:bottom w:val="single" w:sz="4" w:space="0" w:color="auto"/>
+              <w:right w:val="single" w:sz="4" w:space="0" w:color="auto"/>
+            </w:tcBorders>
+            <w:vAlign w:val="center"/>
+          </w:tcPr>
+          <w:p>
+            <w:pPr>
+              <w:spacing w:after="0" w:line="240" w:lineRule="auto"/>
+            </w:pPr>
+            <w:r>
+              <w:t>Inconsciente</w:t>
+            </w:r>
+          </w:p>
+        </w:tc>
+        <w:tc>
+          <w:tcPr>
+            <w:tcW w:w="2127" w:type="dxa"/>
+            <w:tcBorders>
+              <w:top w:val="single" w:sz="4" w:space="0" w:color="auto"/>
+              <w:left w:val="single" w:sz="4" w:space="0" w:color="auto"/>
+              <w:bottom w:val="single" w:sz="4" w:space="0" w:color="auto"/>
+              <w:right w:val="single" w:sz="4" w:space="0" w:color="auto"/>
+            </w:tcBorders>
+            <w:vAlign w:val="center"/>
+          </w:tcPr>
+          <w:p>
+            <w:pPr>
+              <w:spacing w:after="0" w:line="240" w:lineRule="auto"/>
+            </w:pPr>
+            <w:r>
+              <w:t>Jéssica Pereira</w:t>
+            </w:r>
+          </w:p>
+        </w:tc>
+        <w:tc>
+          <w:tcPr>
+            <w:tcW w:w="2126" w:type="dxa"/>
+            <w:tcBorders>
+              <w:top w:val="single" w:sz="4" w:space="0" w:color="auto"/>
+              <w:left w:val="single" w:sz="4" w:space="0" w:color="auto"/>
+              <w:bottom w:val="single" w:sz="4" w:space="0" w:color="auto"/>
+              <w:right w:val="single" w:sz="4" w:space="0" w:color="auto"/>
+            </w:tcBorders>
+            <w:vAlign w:val="center"/>
+          </w:tcPr>
+          <w:p>
+            <w:pPr>
+              <w:spacing w:after="0" w:line="240" w:lineRule="auto"/>
+            </w:pPr>
+            <w:r>
+              <w:t>Jéssica Pereira</w:t>
+            </w:r>
+          </w:p>
+        </w:tc>
+        <w:tc>
+          <w:tcPr>
+            <w:tcW w:w="1984" w:type="dxa"/>
+            <w:tcBorders>
+              <w:top w:val="single" w:sz="4" w:space="0" w:color="auto"/>
+              <w:left w:val="single" w:sz="4" w:space="0" w:color="auto"/>
+              <w:bottom w:val="single" w:sz="4" w:space="0" w:color="auto"/>
+              <w:right w:val="single" w:sz="4" w:space="0" w:color="auto"/>
+            </w:tcBorders>
+            <w:vAlign w:val="center"/>
+          </w:tcPr>
+          <w:p>
+            <w:pPr>
+              <w:spacing w:after="0" w:line="240" w:lineRule="auto"/>
+            </w:pPr>
+            <w:r>
+              <w:t>Jéssica Pereira</w:t>
+            </w:r>
+          </w:p>
+        </w:tc>
+      </w:tr>
+    </w:tbl>
+    <w:p>
+      <w:pPr>
+        <w:spacing w:after="0" w:line="276" w:lineRule="auto"/>
+      </w:pPr>
+    </w:p>
+    <w:p>
+      <w:pPr>
+        <w:spacing w:after="0" w:line="276" w:lineRule="auto"/>
+      </w:pPr>
+    </w:p>
+    <w:p>
+      <w:pPr>
+        <w:spacing w:after="0" w:line="276" w:lineRule="auto"/>
+      </w:pPr>
+    </w:p>
+    <w:p>
+      <w:pPr>
+        <w:pStyle w:val="PargrafodaLista"/>
+        <w:numPr>
+          <w:ilvl w:val="1"/>
+          <w:numId w:val="1"/>
+        </w:numPr>
+        <w:spacing w:after="0" w:line="276" w:lineRule="auto"/>
+        <w:rPr>
+          <w:b/>
+        </w:rPr>
+      </w:pPr>
+      <w:r>
+        <w:rPr>
+          <w:b/>
+        </w:rPr>
+        <w:t>Atributos de Qualidade</w:t>
+      </w:r>
+    </w:p>
+    <w:p>
+      <w:pPr>
+        <w:spacing w:after="0" w:line="276" w:lineRule="auto"/>
+      </w:pPr>
+    </w:p>
+    <w:tbl>
+      <w:tblPr>
+        <w:tblStyle w:val="Tabelacomgrade"/>
+        <w:tblpPr w:leftFromText="141" w:rightFromText="141" w:vertAnchor="text" w:horzAnchor="margin" w:tblpY="196"/>
+        <w:tblW w:w="0" w:type="auto"/>
+        <w:tblLook w:val="04A0" w:firstRow="1" w:lastRow="0" w:firstColumn="1" w:lastColumn="0" w:noHBand="0" w:noVBand="1"/>
+      </w:tblPr>
+      <w:tblGrid>
+        <w:gridCol w:w="2376"/>
+        <w:gridCol w:w="2127"/>
+        <w:gridCol w:w="2126"/>
+        <w:gridCol w:w="1984"/>
+      </w:tblGrid>
+      <w:tr>
+        <w:tc>
+          <w:tcPr>
+            <w:tcW w:w="2376" w:type="dxa"/>
+            <w:tcBorders>
+              <w:top w:val="single" w:sz="4" w:space="0" w:color="auto"/>
+              <w:left w:val="single" w:sz="4" w:space="0" w:color="auto"/>
+              <w:bottom w:val="single" w:sz="4" w:space="0" w:color="auto"/>
+              <w:right w:val="single" w:sz="4" w:space="0" w:color="auto"/>
+            </w:tcBorders>
+            <w:vAlign w:val="center"/>
+          </w:tcPr>
+          <w:p>
+            <w:pPr>
+              <w:spacing w:after="0" w:line="240" w:lineRule="auto"/>
+              <w:rPr>
+                <w:b/>
+              </w:rPr>
+            </w:pPr>
+            <w:r>
+              <w:rPr>
+                <w:b/>
+              </w:rPr>
+              <w:t>Identificador</w:t>
+            </w:r>
+          </w:p>
+        </w:tc>
+        <w:tc>
+          <w:tcPr>
+            <w:tcW w:w="6237" w:type="dxa"/>
+            <w:gridSpan w:val="3"/>
+            <w:tcBorders>
+              <w:top w:val="single" w:sz="4" w:space="0" w:color="auto"/>
+              <w:left w:val="single" w:sz="4" w:space="0" w:color="auto"/>
+              <w:bottom w:val="single" w:sz="4" w:space="0" w:color="auto"/>
+              <w:right w:val="single" w:sz="4" w:space="0" w:color="auto"/>
+            </w:tcBorders>
+            <w:vAlign w:val="center"/>
+          </w:tcPr>
+          <w:p>
+            <w:pPr>
+              <w:spacing w:after="0" w:line="240" w:lineRule="auto"/>
+              <w:rPr>
+                <w:b/>
+              </w:rPr>
+            </w:pPr>
+            <w:r>
+              <w:rPr>
+                <w:b/>
+              </w:rPr>
+              <w:t>Nome</w:t>
+            </w:r>
+          </w:p>
+        </w:tc>
+      </w:tr>
+      <w:tr>
+        <w:tc>
+          <w:tcPr>
+            <w:tcW w:w="2376" w:type="dxa"/>
+            <w:tcBorders>
+              <w:top w:val="single" w:sz="4" w:space="0" w:color="auto"/>
+              <w:left w:val="single" w:sz="4" w:space="0" w:color="auto"/>
+              <w:bottom w:val="single" w:sz="4" w:space="0" w:color="auto"/>
+              <w:right w:val="single" w:sz="4" w:space="0" w:color="auto"/>
+            </w:tcBorders>
+            <w:vAlign w:val="center"/>
+          </w:tcPr>
+          <w:p>
+            <w:pPr>
+              <w:spacing w:after="0" w:line="240" w:lineRule="auto"/>
+            </w:pPr>
+            <w:r>
+              <w:t>1.3.1</w:t>
+            </w:r>
+          </w:p>
+        </w:tc>
+        <w:tc>
+          <w:tcPr>
+            <w:tcW w:w="6237" w:type="dxa"/>
+            <w:gridSpan w:val="3"/>
+            <w:tcBorders>
+              <w:top w:val="single" w:sz="4" w:space="0" w:color="auto"/>
+              <w:left w:val="single" w:sz="4" w:space="0" w:color="auto"/>
+              <w:bottom w:val="single" w:sz="4" w:space="0" w:color="auto"/>
+              <w:right w:val="single" w:sz="4" w:space="0" w:color="auto"/>
+            </w:tcBorders>
+            <w:vAlign w:val="center"/>
+          </w:tcPr>
+          <w:p>
+            <w:pPr>
+              <w:spacing w:after="0" w:line="240" w:lineRule="auto"/>
+            </w:pPr>
+            <w:r>
+              <w:t>Disposição do menu</w:t>
+            </w:r>
+          </w:p>
+        </w:tc>
+      </w:tr>
+      <w:tr>
+        <w:tc>
+          <w:tcPr>
+            <w:tcW w:w="8613" w:type="dxa"/>
+            <w:gridSpan w:val="4"/>
+            <w:tcBorders>
+              <w:top w:val="single" w:sz="4" w:space="0" w:color="auto"/>
+              <w:left w:val="single" w:sz="4" w:space="0" w:color="auto"/>
+              <w:bottom w:val="single" w:sz="4" w:space="0" w:color="auto"/>
+              <w:right w:val="single" w:sz="4" w:space="0" w:color="auto"/>
+            </w:tcBorders>
+            <w:vAlign w:val="center"/>
+          </w:tcPr>
+          <w:p>
+            <w:pPr>
+              <w:spacing w:after="0" w:line="240" w:lineRule="auto"/>
+              <w:rPr>
+                <w:b/>
+              </w:rPr>
+            </w:pPr>
+            <w:r>
+              <w:rPr>
+                <w:b/>
+              </w:rPr>
+              <w:t>Descrição</w:t>
+            </w:r>
+          </w:p>
+        </w:tc>
+      </w:tr>
+      <w:tr>
+        <w:tc>
+          <w:tcPr>
+            <w:tcW w:w="8613" w:type="dxa"/>
+            <w:gridSpan w:val="4"/>
+            <w:tcBorders>
+              <w:top w:val="single" w:sz="4" w:space="0" w:color="auto"/>
+              <w:left w:val="single" w:sz="4" w:space="0" w:color="auto"/>
+              <w:bottom w:val="single" w:sz="4" w:space="0" w:color="auto"/>
+              <w:right w:val="single" w:sz="4" w:space="0" w:color="auto"/>
+            </w:tcBorders>
+            <w:vAlign w:val="center"/>
+          </w:tcPr>
+          <w:p>
+            <w:pPr>
+              <w:spacing w:after="0" w:line="240" w:lineRule="auto"/>
+            </w:pPr>
+            <w:r>
+              <w:t>O menu deve estar disposto de maneira clara, de maneira a permitir a navegabilidade</w:t>
+            </w:r>
+          </w:p>
+        </w:tc>
+      </w:tr>
+      <w:tr>
+        <w:tc>
+          <w:tcPr>
+            <w:tcW w:w="2376" w:type="dxa"/>
+            <w:tcBorders>
+              <w:top w:val="single" w:sz="4" w:space="0" w:color="auto"/>
+              <w:left w:val="single" w:sz="4" w:space="0" w:color="auto"/>
+              <w:bottom w:val="single" w:sz="4" w:space="0" w:color="auto"/>
+              <w:right w:val="single" w:sz="4" w:space="0" w:color="auto"/>
+            </w:tcBorders>
+            <w:vAlign w:val="center"/>
+          </w:tcPr>
+          <w:p>
+            <w:pPr>
+              <w:spacing w:after="0" w:line="240" w:lineRule="auto"/>
+              <w:rPr>
+                <w:b/>
+              </w:rPr>
+            </w:pPr>
+            <w:r>
+              <w:rPr>
+                <w:b/>
+              </w:rPr>
+              <w:lastRenderedPageBreak/>
+              <w:t>Categorização de Kano</w:t>
+            </w:r>
+          </w:p>
+        </w:tc>
+        <w:tc>
+          <w:tcPr>
+            <w:tcW w:w="2127" w:type="dxa"/>
+            <w:tcBorders>
+              <w:top w:val="single" w:sz="4" w:space="0" w:color="auto"/>
+              <w:left w:val="single" w:sz="4" w:space="0" w:color="auto"/>
+              <w:bottom w:val="single" w:sz="4" w:space="0" w:color="auto"/>
+              <w:right w:val="single" w:sz="4" w:space="0" w:color="auto"/>
+            </w:tcBorders>
+            <w:vAlign w:val="center"/>
+          </w:tcPr>
+          <w:p>
+            <w:pPr>
+              <w:spacing w:after="0" w:line="240" w:lineRule="auto"/>
+              <w:rPr>
+                <w:b/>
+              </w:rPr>
+            </w:pPr>
+            <w:r>
+              <w:rPr>
+                <w:b/>
+              </w:rPr>
+              <w:t>Responsabilidade</w:t>
+            </w:r>
+          </w:p>
+        </w:tc>
+        <w:tc>
+          <w:tcPr>
+            <w:tcW w:w="2126" w:type="dxa"/>
+            <w:tcBorders>
+              <w:top w:val="single" w:sz="4" w:space="0" w:color="auto"/>
+              <w:left w:val="single" w:sz="4" w:space="0" w:color="auto"/>
+              <w:bottom w:val="single" w:sz="4" w:space="0" w:color="auto"/>
+              <w:right w:val="single" w:sz="4" w:space="0" w:color="auto"/>
+            </w:tcBorders>
+            <w:vAlign w:val="center"/>
+          </w:tcPr>
+          <w:p>
+            <w:pPr>
+              <w:spacing w:after="0" w:line="240" w:lineRule="auto"/>
+              <w:rPr>
+                <w:b/>
+              </w:rPr>
+            </w:pPr>
+            <w:r>
+              <w:rPr>
+                <w:b/>
+              </w:rPr>
+              <w:t>Fonte</w:t>
+            </w:r>
+          </w:p>
+        </w:tc>
+        <w:tc>
+          <w:tcPr>
+            <w:tcW w:w="1984" w:type="dxa"/>
+            <w:tcBorders>
+              <w:top w:val="single" w:sz="4" w:space="0" w:color="auto"/>
+              <w:left w:val="single" w:sz="4" w:space="0" w:color="auto"/>
+              <w:bottom w:val="single" w:sz="4" w:space="0" w:color="auto"/>
+              <w:right w:val="single" w:sz="4" w:space="0" w:color="auto"/>
+            </w:tcBorders>
+            <w:vAlign w:val="center"/>
+          </w:tcPr>
+          <w:p>
+            <w:pPr>
+              <w:spacing w:after="0" w:line="240" w:lineRule="auto"/>
+              <w:rPr>
+                <w:b/>
+              </w:rPr>
+            </w:pPr>
+            <w:r>
+              <w:rPr>
+                <w:b/>
+              </w:rPr>
+              <w:t>Autor</w:t>
+            </w:r>
+          </w:p>
+        </w:tc>
+      </w:tr>
+      <w:tr>
+        <w:tc>
+          <w:tcPr>
+            <w:tcW w:w="2376" w:type="dxa"/>
+            <w:tcBorders>
+              <w:top w:val="single" w:sz="4" w:space="0" w:color="auto"/>
+              <w:left w:val="single" w:sz="4" w:space="0" w:color="auto"/>
+              <w:bottom w:val="single" w:sz="4" w:space="0" w:color="auto"/>
+              <w:right w:val="single" w:sz="4" w:space="0" w:color="auto"/>
+            </w:tcBorders>
+            <w:vAlign w:val="center"/>
+          </w:tcPr>
+          <w:p>
+            <w:pPr>
+              <w:spacing w:after="0" w:line="240" w:lineRule="auto"/>
+            </w:pPr>
+            <w:r>
+              <w:t>Subconsciente</w:t>
+            </w:r>
+          </w:p>
+        </w:tc>
+        <w:tc>
+          <w:tcPr>
+            <w:tcW w:w="2127" w:type="dxa"/>
+            <w:tcBorders>
+              <w:top w:val="single" w:sz="4" w:space="0" w:color="auto"/>
+              <w:left w:val="single" w:sz="4" w:space="0" w:color="auto"/>
+              <w:bottom w:val="single" w:sz="4" w:space="0" w:color="auto"/>
+              <w:right w:val="single" w:sz="4" w:space="0" w:color="auto"/>
+            </w:tcBorders>
+            <w:vAlign w:val="center"/>
+          </w:tcPr>
+          <w:p>
+            <w:pPr>
+              <w:spacing w:after="0" w:line="240" w:lineRule="auto"/>
+            </w:pPr>
+            <w:r>
+              <w:t>Jéssica Pereira</w:t>
+            </w:r>
+          </w:p>
+        </w:tc>
+        <w:tc>
+          <w:tcPr>
+            <w:tcW w:w="2126" w:type="dxa"/>
+            <w:tcBorders>
+              <w:top w:val="single" w:sz="4" w:space="0" w:color="auto"/>
+              <w:left w:val="single" w:sz="4" w:space="0" w:color="auto"/>
+              <w:bottom w:val="single" w:sz="4" w:space="0" w:color="auto"/>
+              <w:right w:val="single" w:sz="4" w:space="0" w:color="auto"/>
+            </w:tcBorders>
+            <w:vAlign w:val="center"/>
+          </w:tcPr>
+          <w:p>
+            <w:pPr>
+              <w:spacing w:after="0" w:line="240" w:lineRule="auto"/>
+            </w:pPr>
+            <w:r>
+              <w:t>Jéssica Pereira</w:t>
+            </w:r>
+          </w:p>
+        </w:tc>
+        <w:tc>
+          <w:tcPr>
+            <w:tcW w:w="1984" w:type="dxa"/>
+            <w:tcBorders>
+              <w:top w:val="single" w:sz="4" w:space="0" w:color="auto"/>
+              <w:left w:val="single" w:sz="4" w:space="0" w:color="auto"/>
+              <w:bottom w:val="single" w:sz="4" w:space="0" w:color="auto"/>
+              <w:right w:val="single" w:sz="4" w:space="0" w:color="auto"/>
+            </w:tcBorders>
+            <w:vAlign w:val="center"/>
+          </w:tcPr>
+          <w:p>
+            <w:pPr>
+              <w:spacing w:after="0" w:line="240" w:lineRule="auto"/>
+            </w:pPr>
+            <w:r>
+              <w:t>Jéssica Pereira</w:t>
+            </w:r>
+          </w:p>
+        </w:tc>
+      </w:tr>
+    </w:tbl>
+    <w:p>
+      <w:pPr>
+        <w:spacing w:after="0" w:line="276" w:lineRule="auto"/>
+      </w:pPr>
+    </w:p>
+    <w:tbl>
+      <w:tblPr>
+        <w:tblStyle w:val="Tabelacomgrade"/>
+        <w:tblpPr w:leftFromText="141" w:rightFromText="141" w:vertAnchor="text" w:horzAnchor="margin" w:tblpY="421"/>
+        <w:tblW w:w="0" w:type="auto"/>
+        <w:tblLook w:val="04A0" w:firstRow="1" w:lastRow="0" w:firstColumn="1" w:lastColumn="0" w:noHBand="0" w:noVBand="1"/>
+      </w:tblPr>
+      <w:tblGrid>
+        <w:gridCol w:w="2376"/>
+        <w:gridCol w:w="2127"/>
+        <w:gridCol w:w="2126"/>
+        <w:gridCol w:w="1984"/>
+      </w:tblGrid>
+      <w:tr>
+        <w:tc>
+          <w:tcPr>
+            <w:tcW w:w="2376" w:type="dxa"/>
+            <w:tcBorders>
+              <w:top w:val="single" w:sz="4" w:space="0" w:color="auto"/>
+              <w:left w:val="single" w:sz="4" w:space="0" w:color="auto"/>
+              <w:bottom w:val="single" w:sz="4" w:space="0" w:color="auto"/>
+              <w:right w:val="single" w:sz="4" w:space="0" w:color="auto"/>
+            </w:tcBorders>
+            <w:vAlign w:val="center"/>
+          </w:tcPr>
+          <w:p>
+            <w:pPr>
+              <w:spacing w:after="0" w:line="240" w:lineRule="auto"/>
+              <w:rPr>
+                <w:b/>
+              </w:rPr>
+            </w:pPr>
+            <w:r>
+              <w:rPr>
+                <w:b/>
+              </w:rPr>
+              <w:t>Identificador</w:t>
+            </w:r>
+          </w:p>
+        </w:tc>
+        <w:tc>
+          <w:tcPr>
+            <w:tcW w:w="6237" w:type="dxa"/>
+            <w:gridSpan w:val="3"/>
+            <w:tcBorders>
+              <w:top w:val="single" w:sz="4" w:space="0" w:color="auto"/>
+              <w:left w:val="single" w:sz="4" w:space="0" w:color="auto"/>
+              <w:bottom w:val="single" w:sz="4" w:space="0" w:color="auto"/>
+              <w:right w:val="single" w:sz="4" w:space="0" w:color="auto"/>
+            </w:tcBorders>
+            <w:vAlign w:val="center"/>
+          </w:tcPr>
+          <w:p>
+            <w:pPr>
+              <w:spacing w:after="0" w:line="240" w:lineRule="auto"/>
+              <w:rPr>
+                <w:b/>
+              </w:rPr>
+            </w:pPr>
+            <w:r>
+              <w:rPr>
+                <w:b/>
+              </w:rPr>
+              <w:t>Nome</w:t>
+            </w:r>
+          </w:p>
+        </w:tc>
+      </w:tr>
+      <w:tr>
+        <w:tc>
+          <w:tcPr>
+            <w:tcW w:w="2376" w:type="dxa"/>
+            <w:tcBorders>
+              <w:top w:val="single" w:sz="4" w:space="0" w:color="auto"/>
+              <w:left w:val="single" w:sz="4" w:space="0" w:color="auto"/>
+              <w:bottom w:val="single" w:sz="4" w:space="0" w:color="auto"/>
+              <w:right w:val="single" w:sz="4" w:space="0" w:color="auto"/>
+            </w:tcBorders>
+            <w:vAlign w:val="center"/>
+          </w:tcPr>
+          <w:p>
+            <w:pPr>
+              <w:spacing w:after="0" w:line="240" w:lineRule="auto"/>
+            </w:pPr>
+            <w:r>
+              <w:t>1.3.2</w:t>
+            </w:r>
+          </w:p>
+        </w:tc>
+        <w:tc>
+          <w:tcPr>
+            <w:tcW w:w="6237" w:type="dxa"/>
+            <w:gridSpan w:val="3"/>
+            <w:tcBorders>
+              <w:top w:val="single" w:sz="4" w:space="0" w:color="auto"/>
+              <w:left w:val="single" w:sz="4" w:space="0" w:color="auto"/>
+              <w:bottom w:val="single" w:sz="4" w:space="0" w:color="auto"/>
+              <w:right w:val="single" w:sz="4" w:space="0" w:color="auto"/>
+            </w:tcBorders>
+            <w:vAlign w:val="center"/>
+          </w:tcPr>
+          <w:p>
+            <w:pPr>
+              <w:spacing w:after="0" w:line="240" w:lineRule="auto"/>
+            </w:pPr>
+            <w:r>
+              <w:t>Tabelas de sentenças</w:t>
+            </w:r>
+          </w:p>
+        </w:tc>
+      </w:tr>
+      <w:tr>
+        <w:tc>
+          <w:tcPr>
+            <w:tcW w:w="8613" w:type="dxa"/>
+            <w:gridSpan w:val="4"/>
+            <w:tcBorders>
+              <w:top w:val="single" w:sz="4" w:space="0" w:color="auto"/>
+              <w:left w:val="single" w:sz="4" w:space="0" w:color="auto"/>
+              <w:bottom w:val="single" w:sz="4" w:space="0" w:color="auto"/>
+              <w:right w:val="single" w:sz="4" w:space="0" w:color="auto"/>
+            </w:tcBorders>
+            <w:vAlign w:val="center"/>
+          </w:tcPr>
+          <w:p>
+            <w:pPr>
+              <w:spacing w:after="0" w:line="240" w:lineRule="auto"/>
+              <w:rPr>
+                <w:b/>
+              </w:rPr>
+            </w:pPr>
+            <w:r>
+              <w:rPr>
+                <w:b/>
+              </w:rPr>
+              <w:t>Descrição</w:t>
+            </w:r>
+          </w:p>
+        </w:tc>
+      </w:tr>
+      <w:tr>
+        <w:tc>
+          <w:tcPr>
+            <w:tcW w:w="8613" w:type="dxa"/>
+            <w:gridSpan w:val="4"/>
+            <w:tcBorders>
+              <w:top w:val="single" w:sz="4" w:space="0" w:color="auto"/>
+              <w:left w:val="single" w:sz="4" w:space="0" w:color="auto"/>
+              <w:bottom w:val="single" w:sz="4" w:space="0" w:color="auto"/>
+              <w:right w:val="single" w:sz="4" w:space="0" w:color="auto"/>
+            </w:tcBorders>
+            <w:vAlign w:val="center"/>
+          </w:tcPr>
+          <w:p>
+            <w:pPr>
+              <w:spacing w:after="0" w:line="240" w:lineRule="auto"/>
+            </w:pPr>
+            <w:r>
+              <w:t>Armazenar a tabela de sentenças no código fonte do sistema</w:t>
+            </w:r>
+          </w:p>
+        </w:tc>
+      </w:tr>
+      <w:tr>
+        <w:tc>
+          <w:tcPr>
+            <w:tcW w:w="2376" w:type="dxa"/>
+            <w:tcBorders>
+              <w:top w:val="single" w:sz="4" w:space="0" w:color="auto"/>
+              <w:left w:val="single" w:sz="4" w:space="0" w:color="auto"/>
+              <w:bottom w:val="single" w:sz="4" w:space="0" w:color="auto"/>
+              <w:right w:val="single" w:sz="4" w:space="0" w:color="auto"/>
+            </w:tcBorders>
+            <w:vAlign w:val="center"/>
+          </w:tcPr>
+          <w:p>
+            <w:pPr>
+              <w:spacing w:after="0" w:line="240" w:lineRule="auto"/>
+              <w:rPr>
+                <w:b/>
+              </w:rPr>
+            </w:pPr>
+            <w:r>
+              <w:rPr>
+                <w:b/>
+              </w:rPr>
+              <w:t>Categorização de Kano</w:t>
+            </w:r>
+          </w:p>
+        </w:tc>
+        <w:tc>
+          <w:tcPr>
+            <w:tcW w:w="2127" w:type="dxa"/>
+            <w:tcBorders>
+              <w:top w:val="single" w:sz="4" w:space="0" w:color="auto"/>
+              <w:left w:val="single" w:sz="4" w:space="0" w:color="auto"/>
+              <w:bottom w:val="single" w:sz="4" w:space="0" w:color="auto"/>
+              <w:right w:val="single" w:sz="4" w:space="0" w:color="auto"/>
+            </w:tcBorders>
+            <w:vAlign w:val="center"/>
+          </w:tcPr>
+          <w:p>
+            <w:pPr>
+              <w:spacing w:after="0" w:line="240" w:lineRule="auto"/>
+              <w:rPr>
+                <w:b/>
+              </w:rPr>
+            </w:pPr>
+            <w:r>
+              <w:rPr>
+                <w:b/>
+              </w:rPr>
+              <w:t>Responsabilidade</w:t>
+            </w:r>
+          </w:p>
+        </w:tc>
+        <w:tc>
+          <w:tcPr>
+            <w:tcW w:w="2126" w:type="dxa"/>
+            <w:tcBorders>
+              <w:top w:val="single" w:sz="4" w:space="0" w:color="auto"/>
+              <w:left w:val="single" w:sz="4" w:space="0" w:color="auto"/>
+              <w:bottom w:val="single" w:sz="4" w:space="0" w:color="auto"/>
+              <w:right w:val="single" w:sz="4" w:space="0" w:color="auto"/>
+            </w:tcBorders>
+            <w:vAlign w:val="center"/>
+          </w:tcPr>
+          <w:p>
+            <w:pPr>
+              <w:spacing w:after="0" w:line="240" w:lineRule="auto"/>
+              <w:rPr>
+                <w:b/>
+              </w:rPr>
+            </w:pPr>
+            <w:r>
+              <w:rPr>
+                <w:b/>
+              </w:rPr>
+              <w:t>Fonte</w:t>
+            </w:r>
+          </w:p>
+        </w:tc>
+        <w:tc>
+          <w:tcPr>
+            <w:tcW w:w="1984" w:type="dxa"/>
+            <w:tcBorders>
+              <w:top w:val="single" w:sz="4" w:space="0" w:color="auto"/>
+              <w:left w:val="single" w:sz="4" w:space="0" w:color="auto"/>
+              <w:bottom w:val="single" w:sz="4" w:space="0" w:color="auto"/>
+              <w:right w:val="single" w:sz="4" w:space="0" w:color="auto"/>
+            </w:tcBorders>
+            <w:vAlign w:val="center"/>
+          </w:tcPr>
+          <w:p>
+            <w:pPr>
+              <w:spacing w:after="0" w:line="240" w:lineRule="auto"/>
+              <w:rPr>
+                <w:b/>
+              </w:rPr>
+            </w:pPr>
+            <w:r>
+              <w:rPr>
+                <w:b/>
+              </w:rPr>
+              <w:t>Autor</w:t>
+            </w:r>
+          </w:p>
+        </w:tc>
+      </w:tr>
+      <w:tr>
+        <w:tc>
+          <w:tcPr>
+            <w:tcW w:w="2376" w:type="dxa"/>
+            <w:tcBorders>
+              <w:top w:val="single" w:sz="4" w:space="0" w:color="auto"/>
+              <w:left w:val="single" w:sz="4" w:space="0" w:color="auto"/>
+              <w:bottom w:val="single" w:sz="4" w:space="0" w:color="auto"/>
+              <w:right w:val="single" w:sz="4" w:space="0" w:color="auto"/>
+            </w:tcBorders>
+            <w:vAlign w:val="center"/>
+          </w:tcPr>
+          <w:p>
+            <w:pPr>
+              <w:spacing w:after="0" w:line="240" w:lineRule="auto"/>
+            </w:pPr>
+            <w:r>
+              <w:t>Consciente</w:t>
+            </w:r>
+          </w:p>
+        </w:tc>
+        <w:tc>
+          <w:tcPr>
+            <w:tcW w:w="2127" w:type="dxa"/>
+            <w:tcBorders>
+              <w:top w:val="single" w:sz="4" w:space="0" w:color="auto"/>
+              <w:left w:val="single" w:sz="4" w:space="0" w:color="auto"/>
+              <w:bottom w:val="single" w:sz="4" w:space="0" w:color="auto"/>
+              <w:right w:val="single" w:sz="4" w:space="0" w:color="auto"/>
+            </w:tcBorders>
+            <w:vAlign w:val="center"/>
+          </w:tcPr>
+          <w:p>
+            <w:pPr>
+              <w:spacing w:after="0" w:line="240" w:lineRule="auto"/>
+            </w:pPr>
+            <w:r>
+              <w:t>Jéssica Pereira</w:t>
+            </w:r>
+          </w:p>
+        </w:tc>
+        <w:tc>
+          <w:tcPr>
+            <w:tcW w:w="2126" w:type="dxa"/>
+            <w:tcBorders>
+              <w:top w:val="single" w:sz="4" w:space="0" w:color="auto"/>
+              <w:left w:val="single" w:sz="4" w:space="0" w:color="auto"/>
+              <w:bottom w:val="single" w:sz="4" w:space="0" w:color="auto"/>
+              <w:right w:val="single" w:sz="4" w:space="0" w:color="auto"/>
+            </w:tcBorders>
+            <w:vAlign w:val="center"/>
+          </w:tcPr>
+          <w:p>
+            <w:pPr>
+              <w:spacing w:after="0" w:line="240" w:lineRule="auto"/>
+            </w:pPr>
+            <w:r>
+              <w:t>Jéssica Pereira</w:t>
+            </w:r>
+          </w:p>
+        </w:tc>
+        <w:tc>
+          <w:tcPr>
+            <w:tcW w:w="1984" w:type="dxa"/>
+            <w:tcBorders>
+              <w:top w:val="single" w:sz="4" w:space="0" w:color="auto"/>
+              <w:left w:val="single" w:sz="4" w:space="0" w:color="auto"/>
+              <w:bottom w:val="single" w:sz="4" w:space="0" w:color="auto"/>
+              <w:right w:val="single" w:sz="4" w:space="0" w:color="auto"/>
+            </w:tcBorders>
+            <w:vAlign w:val="center"/>
+          </w:tcPr>
+          <w:p>
+            <w:pPr>
+              <w:spacing w:after="0" w:line="240" w:lineRule="auto"/>
+            </w:pPr>
+            <w:r>
+              <w:t>Jéssica Pereira</w:t>
+            </w:r>
+          </w:p>
+        </w:tc>
+      </w:tr>
+    </w:tbl>
+    <w:p>
+      <w:pPr>
+        <w:spacing w:after="0" w:line="276" w:lineRule="auto"/>
+      </w:pPr>
+    </w:p>
+    <w:p>
+      <w:pPr>
+        <w:spacing w:after="0" w:line="276" w:lineRule="auto"/>
+      </w:pPr>
+    </w:p>
     <w:p>
       <w:pPr>
         <w:spacing w:after="0" w:line="276" w:lineRule="auto"/>
@@ -2647,41 +5290,48 @@
           <w:szCs w:val="28"/>
         </w:rPr>
         <w:lastRenderedPageBreak/>
-        <w:t>Matriz de rastreabilidade</w:t>
+        <w:t>Matriz de rast</w:t>
       </w:r>
-    </w:p>
-    <w:p>
-      <w:pPr>
-        <w:spacing w:after="0" w:line="276" w:lineRule="auto"/>
-      </w:pPr>
-    </w:p>
-    <w:p>
-      <w:pPr>
-        <w:spacing w:after="0" w:line="276" w:lineRule="auto"/>
-      </w:pPr>
+      <w:bookmarkStart w:id="0" w:name="_GoBack"/>
+      <w:bookmarkEnd w:id="0"/>
+      <w:r>
+        <w:rPr>
+          <w:b/>
+          <w:sz w:val="28"/>
+          <w:szCs w:val="28"/>
+        </w:rPr>
+        <w:t>reabilidade</w:t>
+      </w:r>
     </w:p>
     <w:tbl>
       <w:tblPr>
         <w:tblStyle w:val="Tabelacomgrade"/>
-        <w:tblpPr w:leftFromText="141" w:rightFromText="141" w:vertAnchor="text" w:horzAnchor="page" w:tblpX="2367" w:tblpY="-21"/>
-        <w:tblW w:w="0" w:type="auto"/>
+        <w:tblpPr w:leftFromText="141" w:rightFromText="141" w:vertAnchor="text" w:horzAnchor="margin" w:tblpXSpec="center" w:tblpY="561"/>
+        <w:tblW w:w="9669" w:type="dxa"/>
         <w:tblLook w:val="04A0" w:firstRow="1" w:lastRow="0" w:firstColumn="1" w:lastColumn="0" w:noHBand="0" w:noVBand="1"/>
       </w:tblPr>
       <w:tblGrid>
-        <w:gridCol w:w="1246"/>
-        <w:gridCol w:w="1246"/>
-        <w:gridCol w:w="1246"/>
-        <w:gridCol w:w="1246"/>
-        <w:gridCol w:w="1246"/>
-        <w:gridCol w:w="1246"/>
+        <w:gridCol w:w="846"/>
+        <w:gridCol w:w="760"/>
+        <w:gridCol w:w="760"/>
+        <w:gridCol w:w="760"/>
+        <w:gridCol w:w="727"/>
+        <w:gridCol w:w="727"/>
+        <w:gridCol w:w="727"/>
+        <w:gridCol w:w="727"/>
+        <w:gridCol w:w="727"/>
+        <w:gridCol w:w="727"/>
+        <w:gridCol w:w="727"/>
+        <w:gridCol w:w="727"/>
+        <w:gridCol w:w="727"/>
       </w:tblGrid>
       <w:tr>
         <w:trPr>
-          <w:trHeight w:val="647"/>
+          <w:trHeight w:val="446"/>
         </w:trPr>
         <w:tc>
           <w:tcPr>
-            <w:tcW w:w="1246" w:type="dxa"/>
+            <w:tcW w:w="846" w:type="dxa"/>
             <w:tcBorders>
               <w:top w:val="single" w:sz="4" w:space="0" w:color="auto"/>
               <w:left w:val="single" w:sz="4" w:space="0" w:color="auto"/>
@@ -2698,16 +5348,12 @@
               <w:rPr>
                 <w:b/>
                 <w:color w:val="FFFFFF" w:themeColor="background1"/>
-                <w:sz w:val="26"/>
-                <w:szCs w:val="26"/>
               </w:rPr>
             </w:pPr>
             <w:r>
               <w:rPr>
                 <w:b/>
                 <w:color w:val="FFFFFF" w:themeColor="background1"/>
-                <w:sz w:val="26"/>
-                <w:szCs w:val="26"/>
               </w:rPr>
               <w:t>ID</w:t>
             </w:r>
@@ -2715,7 +5361,7 @@
         </w:tc>
         <w:tc>
           <w:tcPr>
-            <w:tcW w:w="1246" w:type="dxa"/>
+            <w:tcW w:w="760" w:type="dxa"/>
             <w:tcBorders>
               <w:top w:val="single" w:sz="4" w:space="0" w:color="auto"/>
               <w:left w:val="single" w:sz="4" w:space="0" w:color="auto"/>
@@ -2732,26 +5378,27 @@
               <w:rPr>
                 <w:b/>
                 <w:color w:val="FFFFFF" w:themeColor="background1"/>
-                <w:sz w:val="26"/>
-                <w:szCs w:val="26"/>
-              </w:rPr>
-            </w:pPr>
-            <w:proofErr w:type="gramStart"/>
+              </w:rPr>
+            </w:pPr>
             <w:r>
               <w:rPr>
                 <w:b/>
                 <w:color w:val="FFFFFF" w:themeColor="background1"/>
-                <w:sz w:val="26"/>
-                <w:szCs w:val="26"/>
               </w:rPr>
               <w:t>1</w:t>
             </w:r>
-            <w:proofErr w:type="gramEnd"/>
-          </w:p>
-        </w:tc>
-        <w:tc>
-          <w:tcPr>
-            <w:tcW w:w="1246" w:type="dxa"/>
+            <w:r>
+              <w:rPr>
+                <w:b/>
+                <w:color w:val="FFFFFF" w:themeColor="background1"/>
+              </w:rPr>
+              <w:t>.1.1</w:t>
+            </w:r>
+          </w:p>
+        </w:tc>
+        <w:tc>
+          <w:tcPr>
+            <w:tcW w:w="760" w:type="dxa"/>
             <w:tcBorders>
               <w:top w:val="single" w:sz="4" w:space="0" w:color="auto"/>
               <w:left w:val="single" w:sz="4" w:space="0" w:color="auto"/>
@@ -2768,26 +5415,20 @@
               <w:rPr>
                 <w:b/>
                 <w:color w:val="FFFFFF" w:themeColor="background1"/>
-                <w:sz w:val="26"/>
-                <w:szCs w:val="26"/>
-              </w:rPr>
-            </w:pPr>
-            <w:proofErr w:type="gramStart"/>
+              </w:rPr>
+            </w:pPr>
             <w:r>
               <w:rPr>
                 <w:b/>
                 <w:color w:val="FFFFFF" w:themeColor="background1"/>
-                <w:sz w:val="26"/>
-                <w:szCs w:val="26"/>
-              </w:rPr>
-              <w:t>2</w:t>
-            </w:r>
-            <w:proofErr w:type="gramEnd"/>
-          </w:p>
-        </w:tc>
-        <w:tc>
-          <w:tcPr>
-            <w:tcW w:w="1246" w:type="dxa"/>
+              </w:rPr>
+              <w:t>1.1.2</w:t>
+            </w:r>
+          </w:p>
+        </w:tc>
+        <w:tc>
+          <w:tcPr>
+            <w:tcW w:w="760" w:type="dxa"/>
             <w:tcBorders>
               <w:top w:val="single" w:sz="4" w:space="0" w:color="auto"/>
               <w:left w:val="single" w:sz="4" w:space="0" w:color="auto"/>
@@ -2804,35 +5445,50 @@
               <w:rPr>
                 <w:b/>
                 <w:color w:val="FFFFFF" w:themeColor="background1"/>
-                <w:sz w:val="26"/>
-                <w:szCs w:val="26"/>
-              </w:rPr>
-            </w:pPr>
-            <w:proofErr w:type="gramStart"/>
+              </w:rPr>
+            </w:pPr>
             <w:r>
               <w:rPr>
                 <w:b/>
                 <w:color w:val="FFFFFF" w:themeColor="background1"/>
-                <w:sz w:val="26"/>
-                <w:szCs w:val="26"/>
-              </w:rPr>
-              <w:t>3</w:t>
-            </w:r>
-            <w:proofErr w:type="gramEnd"/>
-            <w:r>
+              </w:rPr>
+              <w:t>1.1.3</w:t>
+            </w:r>
+          </w:p>
+        </w:tc>
+        <w:tc>
+          <w:tcPr>
+            <w:tcW w:w="727" w:type="dxa"/>
+            <w:tcBorders>
+              <w:top w:val="single" w:sz="4" w:space="0" w:color="auto"/>
+              <w:left w:val="single" w:sz="4" w:space="0" w:color="auto"/>
+              <w:bottom w:val="single" w:sz="4" w:space="0" w:color="auto"/>
+              <w:right w:val="single" w:sz="4" w:space="0" w:color="auto"/>
+            </w:tcBorders>
+            <w:shd w:val="clear" w:color="auto" w:fill="1F497D" w:themeFill="text2"/>
+            <w:vAlign w:val="center"/>
+          </w:tcPr>
+          <w:p>
+            <w:pPr>
+              <w:spacing w:after="0" w:line="240" w:lineRule="auto"/>
+              <w:jc w:val="center"/>
               <w:rPr>
                 <w:b/>
                 <w:color w:val="FFFFFF" w:themeColor="background1"/>
-                <w:sz w:val="26"/>
-                <w:szCs w:val="26"/>
-              </w:rPr>
-              <w:t xml:space="preserve"> </w:t>
-            </w:r>
-          </w:p>
-        </w:tc>
-        <w:tc>
-          <w:tcPr>
-            <w:tcW w:w="1246" w:type="dxa"/>
+              </w:rPr>
+            </w:pPr>
+            <w:r>
+              <w:rPr>
+                <w:b/>
+                <w:color w:val="FFFFFF" w:themeColor="background1"/>
+              </w:rPr>
+              <w:t>1.2.1</w:t>
+            </w:r>
+          </w:p>
+        </w:tc>
+        <w:tc>
+          <w:tcPr>
+            <w:tcW w:w="727" w:type="dxa"/>
             <w:tcBorders>
               <w:top w:val="single" w:sz="4" w:space="0" w:color="auto"/>
               <w:left w:val="single" w:sz="4" w:space="0" w:color="auto"/>
@@ -2849,26 +5505,20 @@
               <w:rPr>
                 <w:b/>
                 <w:color w:val="FFFFFF" w:themeColor="background1"/>
-                <w:sz w:val="26"/>
-                <w:szCs w:val="26"/>
-              </w:rPr>
-            </w:pPr>
-            <w:proofErr w:type="gramStart"/>
+              </w:rPr>
+            </w:pPr>
             <w:r>
               <w:rPr>
                 <w:b/>
                 <w:color w:val="FFFFFF" w:themeColor="background1"/>
-                <w:sz w:val="26"/>
-                <w:szCs w:val="26"/>
-              </w:rPr>
-              <w:t>4</w:t>
-            </w:r>
-            <w:proofErr w:type="gramEnd"/>
-          </w:p>
-        </w:tc>
-        <w:tc>
-          <w:tcPr>
-            <w:tcW w:w="1246" w:type="dxa"/>
+              </w:rPr>
+              <w:t>1.2.2</w:t>
+            </w:r>
+          </w:p>
+        </w:tc>
+        <w:tc>
+          <w:tcPr>
+            <w:tcW w:w="727" w:type="dxa"/>
             <w:tcBorders>
               <w:top w:val="single" w:sz="4" w:space="0" w:color="auto"/>
               <w:left w:val="single" w:sz="4" w:space="0" w:color="auto"/>
@@ -2885,31 +5535,205 @@
               <w:rPr>
                 <w:b/>
                 <w:color w:val="FFFFFF" w:themeColor="background1"/>
-                <w:sz w:val="26"/>
-                <w:szCs w:val="26"/>
-              </w:rPr>
-            </w:pPr>
-            <w:proofErr w:type="gramStart"/>
+              </w:rPr>
+            </w:pPr>
             <w:r>
               <w:rPr>
                 <w:b/>
                 <w:color w:val="FFFFFF" w:themeColor="background1"/>
-                <w:sz w:val="26"/>
-                <w:szCs w:val="26"/>
-              </w:rPr>
-              <w:t>5</w:t>
-            </w:r>
-            <w:proofErr w:type="gramEnd"/>
+              </w:rPr>
+              <w:t>1.2.3</w:t>
+            </w:r>
+          </w:p>
+        </w:tc>
+        <w:tc>
+          <w:tcPr>
+            <w:tcW w:w="727" w:type="dxa"/>
+            <w:tcBorders>
+              <w:top w:val="single" w:sz="4" w:space="0" w:color="auto"/>
+              <w:left w:val="single" w:sz="4" w:space="0" w:color="auto"/>
+              <w:bottom w:val="single" w:sz="4" w:space="0" w:color="auto"/>
+              <w:right w:val="single" w:sz="4" w:space="0" w:color="auto"/>
+            </w:tcBorders>
+            <w:shd w:val="clear" w:color="auto" w:fill="1F497D" w:themeFill="text2"/>
+            <w:vAlign w:val="center"/>
+          </w:tcPr>
+          <w:p>
+            <w:pPr>
+              <w:spacing w:after="0" w:line="240" w:lineRule="auto"/>
+              <w:jc w:val="center"/>
+              <w:rPr>
+                <w:b/>
+                <w:color w:val="FFFFFF" w:themeColor="background1"/>
+              </w:rPr>
+            </w:pPr>
+            <w:r>
+              <w:rPr>
+                <w:b/>
+                <w:color w:val="FFFFFF" w:themeColor="background1"/>
+              </w:rPr>
+              <w:t>1.2.4</w:t>
+            </w:r>
+          </w:p>
+        </w:tc>
+        <w:tc>
+          <w:tcPr>
+            <w:tcW w:w="727" w:type="dxa"/>
+            <w:tcBorders>
+              <w:top w:val="single" w:sz="4" w:space="0" w:color="auto"/>
+              <w:left w:val="single" w:sz="4" w:space="0" w:color="auto"/>
+              <w:bottom w:val="single" w:sz="4" w:space="0" w:color="auto"/>
+              <w:right w:val="single" w:sz="4" w:space="0" w:color="auto"/>
+            </w:tcBorders>
+            <w:shd w:val="clear" w:color="auto" w:fill="1F497D" w:themeFill="text2"/>
+            <w:vAlign w:val="center"/>
+          </w:tcPr>
+          <w:p>
+            <w:pPr>
+              <w:spacing w:after="0" w:line="240" w:lineRule="auto"/>
+              <w:jc w:val="center"/>
+              <w:rPr>
+                <w:b/>
+                <w:color w:val="FFFFFF" w:themeColor="background1"/>
+              </w:rPr>
+            </w:pPr>
+            <w:r>
+              <w:rPr>
+                <w:b/>
+                <w:color w:val="FFFFFF" w:themeColor="background1"/>
+              </w:rPr>
+              <w:t>1.2.5</w:t>
+            </w:r>
+          </w:p>
+        </w:tc>
+        <w:tc>
+          <w:tcPr>
+            <w:tcW w:w="727" w:type="dxa"/>
+            <w:tcBorders>
+              <w:top w:val="single" w:sz="4" w:space="0" w:color="auto"/>
+              <w:left w:val="single" w:sz="4" w:space="0" w:color="auto"/>
+              <w:bottom w:val="single" w:sz="4" w:space="0" w:color="auto"/>
+              <w:right w:val="single" w:sz="4" w:space="0" w:color="auto"/>
+            </w:tcBorders>
+            <w:shd w:val="clear" w:color="auto" w:fill="1F497D" w:themeFill="text2"/>
+            <w:vAlign w:val="center"/>
+          </w:tcPr>
+          <w:p>
+            <w:pPr>
+              <w:spacing w:after="0" w:line="240" w:lineRule="auto"/>
+              <w:jc w:val="center"/>
+              <w:rPr>
+                <w:b/>
+                <w:color w:val="FFFFFF" w:themeColor="background1"/>
+              </w:rPr>
+            </w:pPr>
+            <w:r>
+              <w:rPr>
+                <w:b/>
+                <w:color w:val="FFFFFF" w:themeColor="background1"/>
+              </w:rPr>
+              <w:t>1.2.6</w:t>
+            </w:r>
+          </w:p>
+        </w:tc>
+        <w:tc>
+          <w:tcPr>
+            <w:tcW w:w="727" w:type="dxa"/>
+            <w:tcBorders>
+              <w:top w:val="single" w:sz="4" w:space="0" w:color="auto"/>
+              <w:left w:val="single" w:sz="4" w:space="0" w:color="auto"/>
+              <w:bottom w:val="single" w:sz="4" w:space="0" w:color="auto"/>
+              <w:right w:val="single" w:sz="4" w:space="0" w:color="auto"/>
+            </w:tcBorders>
+            <w:shd w:val="clear" w:color="auto" w:fill="1F497D" w:themeFill="text2"/>
+            <w:vAlign w:val="center"/>
+          </w:tcPr>
+          <w:p>
+            <w:pPr>
+              <w:spacing w:after="0" w:line="240" w:lineRule="auto"/>
+              <w:jc w:val="center"/>
+              <w:rPr>
+                <w:b/>
+                <w:color w:val="FFFFFF" w:themeColor="background1"/>
+              </w:rPr>
+            </w:pPr>
+            <w:r>
+              <w:rPr>
+                <w:b/>
+                <w:color w:val="FFFFFF" w:themeColor="background1"/>
+              </w:rPr>
+              <w:t>1.2.7</w:t>
+            </w:r>
+          </w:p>
+        </w:tc>
+        <w:tc>
+          <w:tcPr>
+            <w:tcW w:w="727" w:type="dxa"/>
+            <w:tcBorders>
+              <w:top w:val="single" w:sz="4" w:space="0" w:color="auto"/>
+              <w:left w:val="single" w:sz="4" w:space="0" w:color="auto"/>
+              <w:bottom w:val="single" w:sz="4" w:space="0" w:color="auto"/>
+              <w:right w:val="single" w:sz="4" w:space="0" w:color="auto"/>
+            </w:tcBorders>
+            <w:shd w:val="clear" w:color="auto" w:fill="1F497D" w:themeFill="text2"/>
+            <w:vAlign w:val="center"/>
+          </w:tcPr>
+          <w:p>
+            <w:pPr>
+              <w:spacing w:after="0" w:line="240" w:lineRule="auto"/>
+              <w:jc w:val="center"/>
+              <w:rPr>
+                <w:b/>
+                <w:color w:val="FFFFFF" w:themeColor="background1"/>
+              </w:rPr>
+            </w:pPr>
+            <w:r>
+              <w:rPr>
+                <w:b/>
+                <w:color w:val="FFFFFF" w:themeColor="background1"/>
+              </w:rPr>
+              <w:t>1.3.1</w:t>
+            </w:r>
+          </w:p>
+        </w:tc>
+        <w:tc>
+          <w:tcPr>
+            <w:tcW w:w="727" w:type="dxa"/>
+            <w:tcBorders>
+              <w:top w:val="single" w:sz="4" w:space="0" w:color="auto"/>
+              <w:left w:val="single" w:sz="4" w:space="0" w:color="auto"/>
+              <w:bottom w:val="single" w:sz="4" w:space="0" w:color="auto"/>
+              <w:right w:val="single" w:sz="4" w:space="0" w:color="auto"/>
+            </w:tcBorders>
+            <w:shd w:val="clear" w:color="auto" w:fill="1F497D" w:themeFill="text2"/>
+            <w:vAlign w:val="center"/>
+          </w:tcPr>
+          <w:p>
+            <w:pPr>
+              <w:spacing w:after="0" w:line="240" w:lineRule="auto"/>
+              <w:jc w:val="center"/>
+              <w:rPr>
+                <w:b/>
+                <w:color w:val="FFFFFF" w:themeColor="background1"/>
+              </w:rPr>
+            </w:pPr>
+            <w:r>
+              <w:rPr>
+                <w:b/>
+                <w:color w:val="FFFFFF" w:themeColor="background1"/>
+              </w:rPr>
+              <w:t>1.3.2</w:t>
+            </w:r>
           </w:p>
         </w:tc>
       </w:tr>
       <w:tr>
         <w:trPr>
-          <w:trHeight w:val="647"/>
+          <w:trHeight w:val="440"/>
         </w:trPr>
         <w:tc>
           <w:tcPr>
-            <w:tcW w:w="1246" w:type="dxa"/>
+            <w:tcW w:w="846" w:type="dxa"/>
             <w:tcBorders>
               <w:top w:val="single" w:sz="4" w:space="0" w:color="auto"/>
               <w:left w:val="single" w:sz="4" w:space="0" w:color="auto"/>
@@ -2926,26 +5750,27 @@
               <w:rPr>
                 <w:b/>
                 <w:color w:val="FFFFFF" w:themeColor="background1"/>
-                <w:sz w:val="26"/>
-                <w:szCs w:val="26"/>
-              </w:rPr>
-            </w:pPr>
-            <w:proofErr w:type="gramStart"/>
+              </w:rPr>
+            </w:pPr>
             <w:r>
               <w:rPr>
                 <w:b/>
                 <w:color w:val="FFFFFF" w:themeColor="background1"/>
-                <w:sz w:val="26"/>
-                <w:szCs w:val="26"/>
               </w:rPr>
               <w:t>1</w:t>
             </w:r>
-            <w:proofErr w:type="gramEnd"/>
-          </w:p>
-        </w:tc>
-        <w:tc>
-          <w:tcPr>
-            <w:tcW w:w="1246" w:type="dxa"/>
+            <w:r>
+              <w:rPr>
+                <w:b/>
+                <w:color w:val="FFFFFF" w:themeColor="background1"/>
+              </w:rPr>
+              <w:t>.1.1</w:t>
+            </w:r>
+          </w:p>
+        </w:tc>
+        <w:tc>
+          <w:tcPr>
+            <w:tcW w:w="760" w:type="dxa"/>
             <w:tcBorders>
               <w:top w:val="single" w:sz="4" w:space="0" w:color="auto"/>
               <w:left w:val="single" w:sz="4" w:space="0" w:color="auto"/>
@@ -2961,15 +5786,13 @@
               <w:jc w:val="center"/>
               <w:rPr>
                 <w:b/>
-                <w:sz w:val="24"/>
-                <w:szCs w:val="24"/>
-              </w:rPr>
-            </w:pPr>
-          </w:p>
-        </w:tc>
-        <w:tc>
-          <w:tcPr>
-            <w:tcW w:w="1246" w:type="dxa"/>
+              </w:rPr>
+            </w:pPr>
+          </w:p>
+        </w:tc>
+        <w:tc>
+          <w:tcPr>
+            <w:tcW w:w="760" w:type="dxa"/>
             <w:tcBorders>
               <w:top w:val="single" w:sz="4" w:space="0" w:color="auto"/>
               <w:left w:val="single" w:sz="4" w:space="0" w:color="auto"/>
@@ -2985,15 +5808,55 @@
               <w:jc w:val="center"/>
               <w:rPr>
                 <w:b/>
-                <w:sz w:val="24"/>
-                <w:szCs w:val="24"/>
-              </w:rPr>
-            </w:pPr>
-            <w:r>
-              <w:rPr>
-                <w:b/>
-                <w:sz w:val="24"/>
-                <w:szCs w:val="24"/>
+              </w:rPr>
+            </w:pPr>
+          </w:p>
+        </w:tc>
+        <w:tc>
+          <w:tcPr>
+            <w:tcW w:w="760" w:type="dxa"/>
+            <w:tcBorders>
+              <w:top w:val="single" w:sz="4" w:space="0" w:color="auto"/>
+              <w:left w:val="single" w:sz="4" w:space="0" w:color="auto"/>
+              <w:bottom w:val="single" w:sz="4" w:space="0" w:color="auto"/>
+              <w:right w:val="single" w:sz="4" w:space="0" w:color="auto"/>
+            </w:tcBorders>
+            <w:shd w:val="clear" w:color="auto" w:fill="DBE5F1" w:themeFill="accent1" w:themeFillTint="33"/>
+            <w:vAlign w:val="center"/>
+          </w:tcPr>
+          <w:p>
+            <w:pPr>
+              <w:spacing w:after="0" w:line="240" w:lineRule="auto"/>
+              <w:jc w:val="center"/>
+              <w:rPr>
+                <w:b/>
+              </w:rPr>
+            </w:pPr>
+          </w:p>
+        </w:tc>
+        <w:tc>
+          <w:tcPr>
+            <w:tcW w:w="727" w:type="dxa"/>
+            <w:tcBorders>
+              <w:top w:val="single" w:sz="4" w:space="0" w:color="auto"/>
+              <w:left w:val="single" w:sz="4" w:space="0" w:color="auto"/>
+              <w:bottom w:val="single" w:sz="4" w:space="0" w:color="auto"/>
+              <w:right w:val="single" w:sz="4" w:space="0" w:color="auto"/>
+            </w:tcBorders>
+            <w:shd w:val="clear" w:color="auto" w:fill="DBE5F1" w:themeFill="accent1" w:themeFillTint="33"/>
+            <w:vAlign w:val="center"/>
+          </w:tcPr>
+          <w:p>
+            <w:pPr>
+              <w:spacing w:after="0" w:line="240" w:lineRule="auto"/>
+              <w:jc w:val="center"/>
+              <w:rPr>
+                <w:b/>
+              </w:rPr>
+            </w:pPr>
+            <w:r>
+              <w:rPr>
+                <w:b/>
               </w:rPr>
               <w:t>D</w:t>
             </w:r>
@@ -3001,7 +5864,7 @@
         </w:tc>
         <w:tc>
           <w:tcPr>
-            <w:tcW w:w="1246" w:type="dxa"/>
+            <w:tcW w:w="727" w:type="dxa"/>
             <w:tcBorders>
               <w:top w:val="single" w:sz="4" w:space="0" w:color="auto"/>
               <w:left w:val="single" w:sz="4" w:space="0" w:color="auto"/>
@@ -3017,23 +5880,19 @@
               <w:jc w:val="center"/>
               <w:rPr>
                 <w:b/>
-                <w:sz w:val="24"/>
-                <w:szCs w:val="24"/>
-              </w:rPr>
-            </w:pPr>
-            <w:r>
-              <w:rPr>
-                <w:b/>
-                <w:sz w:val="24"/>
-                <w:szCs w:val="24"/>
-              </w:rPr>
-              <w:t>R</w:t>
-            </w:r>
-          </w:p>
-        </w:tc>
-        <w:tc>
-          <w:tcPr>
-            <w:tcW w:w="1246" w:type="dxa"/>
+              </w:rPr>
+            </w:pPr>
+            <w:r>
+              <w:rPr>
+                <w:b/>
+              </w:rPr>
+              <w:t>D</w:t>
+            </w:r>
+          </w:p>
+        </w:tc>
+        <w:tc>
+          <w:tcPr>
+            <w:tcW w:w="727" w:type="dxa"/>
             <w:tcBorders>
               <w:top w:val="single" w:sz="4" w:space="0" w:color="auto"/>
               <w:left w:val="single" w:sz="4" w:space="0" w:color="auto"/>
@@ -3049,23 +5908,19 @@
               <w:jc w:val="center"/>
               <w:rPr>
                 <w:b/>
-                <w:sz w:val="24"/>
-                <w:szCs w:val="24"/>
-              </w:rPr>
-            </w:pPr>
-            <w:r>
-              <w:rPr>
-                <w:b/>
-                <w:sz w:val="24"/>
-                <w:szCs w:val="24"/>
-              </w:rPr>
-              <w:t>R</w:t>
-            </w:r>
-          </w:p>
-        </w:tc>
-        <w:tc>
-          <w:tcPr>
-            <w:tcW w:w="1246" w:type="dxa"/>
+              </w:rPr>
+            </w:pPr>
+            <w:r>
+              <w:rPr>
+                <w:b/>
+              </w:rPr>
+              <w:t>D</w:t>
+            </w:r>
+          </w:p>
+        </w:tc>
+        <w:tc>
+          <w:tcPr>
+            <w:tcW w:w="727" w:type="dxa"/>
             <w:tcBorders>
               <w:top w:val="single" w:sz="4" w:space="0" w:color="auto"/>
               <w:left w:val="single" w:sz="4" w:space="0" w:color="auto"/>
@@ -3081,28 +5936,152 @@
               <w:jc w:val="center"/>
               <w:rPr>
                 <w:b/>
-                <w:sz w:val="24"/>
-                <w:szCs w:val="24"/>
-              </w:rPr>
-            </w:pPr>
-            <w:r>
-              <w:rPr>
-                <w:b/>
-                <w:sz w:val="24"/>
-                <w:szCs w:val="24"/>
-              </w:rPr>
-              <w:t>R</w:t>
-            </w:r>
+              </w:rPr>
+            </w:pPr>
+            <w:r>
+              <w:rPr>
+                <w:b/>
+              </w:rPr>
+              <w:t>D</w:t>
+            </w:r>
+          </w:p>
+        </w:tc>
+        <w:tc>
+          <w:tcPr>
+            <w:tcW w:w="727" w:type="dxa"/>
+            <w:tcBorders>
+              <w:top w:val="single" w:sz="4" w:space="0" w:color="auto"/>
+              <w:left w:val="single" w:sz="4" w:space="0" w:color="auto"/>
+              <w:bottom w:val="single" w:sz="4" w:space="0" w:color="auto"/>
+              <w:right w:val="single" w:sz="4" w:space="0" w:color="auto"/>
+            </w:tcBorders>
+            <w:shd w:val="clear" w:color="auto" w:fill="DBE5F1" w:themeFill="accent1" w:themeFillTint="33"/>
+            <w:vAlign w:val="center"/>
+          </w:tcPr>
+          <w:p>
+            <w:pPr>
+              <w:spacing w:after="0" w:line="240" w:lineRule="auto"/>
+              <w:jc w:val="center"/>
+              <w:rPr>
+                <w:b/>
+              </w:rPr>
+            </w:pPr>
+            <w:r>
+              <w:rPr>
+                <w:b/>
+              </w:rPr>
+              <w:t>D</w:t>
+            </w:r>
+          </w:p>
+        </w:tc>
+        <w:tc>
+          <w:tcPr>
+            <w:tcW w:w="727" w:type="dxa"/>
+            <w:tcBorders>
+              <w:top w:val="single" w:sz="4" w:space="0" w:color="auto"/>
+              <w:left w:val="single" w:sz="4" w:space="0" w:color="auto"/>
+              <w:bottom w:val="single" w:sz="4" w:space="0" w:color="auto"/>
+              <w:right w:val="single" w:sz="4" w:space="0" w:color="auto"/>
+            </w:tcBorders>
+            <w:shd w:val="clear" w:color="auto" w:fill="DBE5F1" w:themeFill="accent1" w:themeFillTint="33"/>
+            <w:vAlign w:val="center"/>
+          </w:tcPr>
+          <w:p>
+            <w:pPr>
+              <w:spacing w:after="0" w:line="240" w:lineRule="auto"/>
+              <w:jc w:val="center"/>
+              <w:rPr>
+                <w:b/>
+              </w:rPr>
+            </w:pPr>
+            <w:r>
+              <w:rPr>
+                <w:b/>
+              </w:rPr>
+              <w:t>D</w:t>
+            </w:r>
+          </w:p>
+        </w:tc>
+        <w:tc>
+          <w:tcPr>
+            <w:tcW w:w="727" w:type="dxa"/>
+            <w:tcBorders>
+              <w:top w:val="single" w:sz="4" w:space="0" w:color="auto"/>
+              <w:left w:val="single" w:sz="4" w:space="0" w:color="auto"/>
+              <w:bottom w:val="single" w:sz="4" w:space="0" w:color="auto"/>
+              <w:right w:val="single" w:sz="4" w:space="0" w:color="auto"/>
+            </w:tcBorders>
+            <w:shd w:val="clear" w:color="auto" w:fill="DBE5F1" w:themeFill="accent1" w:themeFillTint="33"/>
+            <w:vAlign w:val="center"/>
+          </w:tcPr>
+          <w:p>
+            <w:pPr>
+              <w:spacing w:after="0" w:line="240" w:lineRule="auto"/>
+              <w:jc w:val="center"/>
+              <w:rPr>
+                <w:b/>
+              </w:rPr>
+            </w:pPr>
+            <w:r>
+              <w:rPr>
+                <w:b/>
+              </w:rPr>
+              <w:t>D</w:t>
+            </w:r>
+          </w:p>
+        </w:tc>
+        <w:tc>
+          <w:tcPr>
+            <w:tcW w:w="727" w:type="dxa"/>
+            <w:tcBorders>
+              <w:top w:val="single" w:sz="4" w:space="0" w:color="auto"/>
+              <w:left w:val="single" w:sz="4" w:space="0" w:color="auto"/>
+              <w:bottom w:val="single" w:sz="4" w:space="0" w:color="auto"/>
+              <w:right w:val="single" w:sz="4" w:space="0" w:color="auto"/>
+            </w:tcBorders>
+            <w:shd w:val="clear" w:color="auto" w:fill="DBE5F1" w:themeFill="accent1" w:themeFillTint="33"/>
+            <w:vAlign w:val="center"/>
+          </w:tcPr>
+          <w:p>
+            <w:pPr>
+              <w:spacing w:after="0" w:line="240" w:lineRule="auto"/>
+              <w:jc w:val="center"/>
+              <w:rPr>
+                <w:b/>
+              </w:rPr>
+            </w:pPr>
+          </w:p>
+        </w:tc>
+        <w:tc>
+          <w:tcPr>
+            <w:tcW w:w="727" w:type="dxa"/>
+            <w:tcBorders>
+              <w:top w:val="single" w:sz="4" w:space="0" w:color="auto"/>
+              <w:left w:val="single" w:sz="4" w:space="0" w:color="auto"/>
+              <w:bottom w:val="single" w:sz="4" w:space="0" w:color="auto"/>
+              <w:right w:val="single" w:sz="4" w:space="0" w:color="auto"/>
+            </w:tcBorders>
+            <w:shd w:val="clear" w:color="auto" w:fill="DBE5F1" w:themeFill="accent1" w:themeFillTint="33"/>
+            <w:vAlign w:val="center"/>
+          </w:tcPr>
+          <w:p>
+            <w:pPr>
+              <w:spacing w:after="0" w:line="240" w:lineRule="auto"/>
+              <w:jc w:val="center"/>
+              <w:rPr>
+                <w:b/>
+              </w:rPr>
+            </w:pPr>
           </w:p>
         </w:tc>
       </w:tr>
       <w:tr>
         <w:trPr>
-          <w:trHeight w:val="647"/>
+          <w:trHeight w:val="440"/>
         </w:trPr>
         <w:tc>
           <w:tcPr>
-            <w:tcW w:w="1246" w:type="dxa"/>
+            <w:tcW w:w="846" w:type="dxa"/>
             <w:tcBorders>
               <w:top w:val="single" w:sz="4" w:space="0" w:color="auto"/>
               <w:left w:val="single" w:sz="4" w:space="0" w:color="auto"/>
@@ -3119,49 +6098,102 @@
               <w:rPr>
                 <w:b/>
                 <w:color w:val="FFFFFF" w:themeColor="background1"/>
-                <w:sz w:val="26"/>
-                <w:szCs w:val="26"/>
-              </w:rPr>
-            </w:pPr>
-            <w:proofErr w:type="gramStart"/>
+              </w:rPr>
+            </w:pPr>
             <w:r>
               <w:rPr>
                 <w:b/>
                 <w:color w:val="FFFFFF" w:themeColor="background1"/>
-                <w:sz w:val="26"/>
-                <w:szCs w:val="26"/>
-              </w:rPr>
-              <w:t>2</w:t>
-            </w:r>
-            <w:proofErr w:type="gramEnd"/>
-          </w:p>
-        </w:tc>
-        <w:tc>
-          <w:tcPr>
-            <w:tcW w:w="1246" w:type="dxa"/>
-            <w:tcBorders>
-              <w:top w:val="single" w:sz="4" w:space="0" w:color="auto"/>
-              <w:left w:val="single" w:sz="4" w:space="0" w:color="auto"/>
-              <w:bottom w:val="single" w:sz="4" w:space="0" w:color="auto"/>
-              <w:right w:val="single" w:sz="4" w:space="0" w:color="auto"/>
-            </w:tcBorders>
-            <w:vAlign w:val="center"/>
-          </w:tcPr>
-          <w:p>
-            <w:pPr>
-              <w:spacing w:after="0" w:line="240" w:lineRule="auto"/>
-              <w:jc w:val="center"/>
-              <w:rPr>
-                <w:b/>
-                <w:sz w:val="24"/>
-                <w:szCs w:val="24"/>
-              </w:rPr>
-            </w:pPr>
-            <w:r>
-              <w:rPr>
-                <w:b/>
-                <w:sz w:val="24"/>
-                <w:szCs w:val="24"/>
+              </w:rPr>
+              <w:t>1.1.2</w:t>
+            </w:r>
+          </w:p>
+        </w:tc>
+        <w:tc>
+          <w:tcPr>
+            <w:tcW w:w="760" w:type="dxa"/>
+            <w:tcBorders>
+              <w:top w:val="single" w:sz="4" w:space="0" w:color="auto"/>
+              <w:left w:val="single" w:sz="4" w:space="0" w:color="auto"/>
+              <w:bottom w:val="single" w:sz="4" w:space="0" w:color="auto"/>
+              <w:right w:val="single" w:sz="4" w:space="0" w:color="auto"/>
+            </w:tcBorders>
+            <w:vAlign w:val="center"/>
+          </w:tcPr>
+          <w:p>
+            <w:pPr>
+              <w:spacing w:after="0" w:line="240" w:lineRule="auto"/>
+              <w:jc w:val="center"/>
+              <w:rPr>
+                <w:b/>
+              </w:rPr>
+            </w:pPr>
+          </w:p>
+        </w:tc>
+        <w:tc>
+          <w:tcPr>
+            <w:tcW w:w="760" w:type="dxa"/>
+            <w:tcBorders>
+              <w:top w:val="single" w:sz="4" w:space="0" w:color="auto"/>
+              <w:left w:val="single" w:sz="4" w:space="0" w:color="auto"/>
+              <w:bottom w:val="single" w:sz="4" w:space="0" w:color="auto"/>
+              <w:right w:val="single" w:sz="4" w:space="0" w:color="auto"/>
+            </w:tcBorders>
+            <w:vAlign w:val="center"/>
+          </w:tcPr>
+          <w:p>
+            <w:pPr>
+              <w:spacing w:after="0" w:line="240" w:lineRule="auto"/>
+              <w:jc w:val="center"/>
+              <w:rPr>
+                <w:b/>
+              </w:rPr>
+            </w:pPr>
+          </w:p>
+        </w:tc>
+        <w:tc>
+          <w:tcPr>
+            <w:tcW w:w="760" w:type="dxa"/>
+            <w:tcBorders>
+              <w:top w:val="single" w:sz="4" w:space="0" w:color="auto"/>
+              <w:left w:val="single" w:sz="4" w:space="0" w:color="auto"/>
+              <w:bottom w:val="single" w:sz="4" w:space="0" w:color="auto"/>
+              <w:right w:val="single" w:sz="4" w:space="0" w:color="auto"/>
+            </w:tcBorders>
+            <w:vAlign w:val="center"/>
+          </w:tcPr>
+          <w:p>
+            <w:pPr>
+              <w:spacing w:after="0" w:line="240" w:lineRule="auto"/>
+              <w:jc w:val="center"/>
+              <w:rPr>
+                <w:b/>
+              </w:rPr>
+            </w:pPr>
+          </w:p>
+        </w:tc>
+        <w:tc>
+          <w:tcPr>
+            <w:tcW w:w="727" w:type="dxa"/>
+            <w:tcBorders>
+              <w:top w:val="single" w:sz="4" w:space="0" w:color="auto"/>
+              <w:left w:val="single" w:sz="4" w:space="0" w:color="auto"/>
+              <w:bottom w:val="single" w:sz="4" w:space="0" w:color="auto"/>
+              <w:right w:val="single" w:sz="4" w:space="0" w:color="auto"/>
+            </w:tcBorders>
+            <w:vAlign w:val="center"/>
+          </w:tcPr>
+          <w:p>
+            <w:pPr>
+              <w:spacing w:after="0" w:line="240" w:lineRule="auto"/>
+              <w:jc w:val="center"/>
+              <w:rPr>
+                <w:b/>
+              </w:rPr>
+            </w:pPr>
+            <w:r>
+              <w:rPr>
+                <w:b/>
               </w:rPr>
               <w:t>R</w:t>
             </w:r>
@@ -3169,92 +6201,204 @@
         </w:tc>
         <w:tc>
           <w:tcPr>
-            <w:tcW w:w="1246" w:type="dxa"/>
-            <w:tcBorders>
-              <w:top w:val="single" w:sz="4" w:space="0" w:color="auto"/>
-              <w:left w:val="single" w:sz="4" w:space="0" w:color="auto"/>
-              <w:bottom w:val="single" w:sz="4" w:space="0" w:color="auto"/>
-              <w:right w:val="single" w:sz="4" w:space="0" w:color="auto"/>
-            </w:tcBorders>
-            <w:vAlign w:val="center"/>
-          </w:tcPr>
-          <w:p>
-            <w:pPr>
-              <w:spacing w:after="0" w:line="240" w:lineRule="auto"/>
-              <w:jc w:val="center"/>
-              <w:rPr>
-                <w:b/>
-                <w:sz w:val="24"/>
-                <w:szCs w:val="24"/>
-              </w:rPr>
-            </w:pPr>
-          </w:p>
-        </w:tc>
-        <w:tc>
-          <w:tcPr>
-            <w:tcW w:w="1246" w:type="dxa"/>
-            <w:tcBorders>
-              <w:top w:val="single" w:sz="4" w:space="0" w:color="auto"/>
-              <w:left w:val="single" w:sz="4" w:space="0" w:color="auto"/>
-              <w:bottom w:val="single" w:sz="4" w:space="0" w:color="auto"/>
-              <w:right w:val="single" w:sz="4" w:space="0" w:color="auto"/>
-            </w:tcBorders>
-            <w:vAlign w:val="center"/>
-          </w:tcPr>
-          <w:p>
-            <w:pPr>
-              <w:spacing w:after="0" w:line="240" w:lineRule="auto"/>
-              <w:jc w:val="center"/>
-              <w:rPr>
-                <w:b/>
-                <w:sz w:val="24"/>
-                <w:szCs w:val="24"/>
-              </w:rPr>
-            </w:pPr>
-          </w:p>
-        </w:tc>
-        <w:tc>
-          <w:tcPr>
-            <w:tcW w:w="1246" w:type="dxa"/>
-            <w:tcBorders>
-              <w:top w:val="single" w:sz="4" w:space="0" w:color="auto"/>
-              <w:left w:val="single" w:sz="4" w:space="0" w:color="auto"/>
-              <w:bottom w:val="single" w:sz="4" w:space="0" w:color="auto"/>
-              <w:right w:val="single" w:sz="4" w:space="0" w:color="auto"/>
-            </w:tcBorders>
-            <w:vAlign w:val="center"/>
-          </w:tcPr>
-          <w:p>
-            <w:pPr>
-              <w:spacing w:after="0" w:line="240" w:lineRule="auto"/>
-              <w:jc w:val="center"/>
-              <w:rPr>
-                <w:b/>
-                <w:sz w:val="24"/>
-                <w:szCs w:val="24"/>
-              </w:rPr>
-            </w:pPr>
-          </w:p>
-        </w:tc>
-        <w:tc>
-          <w:tcPr>
-            <w:tcW w:w="1246" w:type="dxa"/>
-            <w:tcBorders>
-              <w:top w:val="single" w:sz="4" w:space="0" w:color="auto"/>
-              <w:left w:val="single" w:sz="4" w:space="0" w:color="auto"/>
-              <w:bottom w:val="single" w:sz="4" w:space="0" w:color="auto"/>
-              <w:right w:val="single" w:sz="4" w:space="0" w:color="auto"/>
-            </w:tcBorders>
-            <w:vAlign w:val="center"/>
-          </w:tcPr>
-          <w:p>
-            <w:pPr>
-              <w:spacing w:after="0" w:line="240" w:lineRule="auto"/>
-              <w:jc w:val="center"/>
-              <w:rPr>
-                <w:b/>
-                <w:sz w:val="24"/>
-                <w:szCs w:val="24"/>
+            <w:tcW w:w="727" w:type="dxa"/>
+            <w:tcBorders>
+              <w:top w:val="single" w:sz="4" w:space="0" w:color="auto"/>
+              <w:left w:val="single" w:sz="4" w:space="0" w:color="auto"/>
+              <w:bottom w:val="single" w:sz="4" w:space="0" w:color="auto"/>
+              <w:right w:val="single" w:sz="4" w:space="0" w:color="auto"/>
+            </w:tcBorders>
+            <w:vAlign w:val="center"/>
+          </w:tcPr>
+          <w:p>
+            <w:pPr>
+              <w:spacing w:after="0" w:line="240" w:lineRule="auto"/>
+              <w:jc w:val="center"/>
+              <w:rPr>
+                <w:b/>
+              </w:rPr>
+            </w:pPr>
+            <w:r>
+              <w:rPr>
+                <w:b/>
+              </w:rPr>
+              <w:t>R</w:t>
+            </w:r>
+          </w:p>
+        </w:tc>
+        <w:tc>
+          <w:tcPr>
+            <w:tcW w:w="727" w:type="dxa"/>
+            <w:tcBorders>
+              <w:top w:val="single" w:sz="4" w:space="0" w:color="auto"/>
+              <w:left w:val="single" w:sz="4" w:space="0" w:color="auto"/>
+              <w:bottom w:val="single" w:sz="4" w:space="0" w:color="auto"/>
+              <w:right w:val="single" w:sz="4" w:space="0" w:color="auto"/>
+            </w:tcBorders>
+            <w:vAlign w:val="center"/>
+          </w:tcPr>
+          <w:p>
+            <w:pPr>
+              <w:spacing w:after="0" w:line="240" w:lineRule="auto"/>
+              <w:jc w:val="center"/>
+              <w:rPr>
+                <w:b/>
+              </w:rPr>
+            </w:pPr>
+            <w:r>
+              <w:rPr>
+                <w:b/>
+              </w:rPr>
+              <w:t>R</w:t>
+            </w:r>
+          </w:p>
+        </w:tc>
+        <w:tc>
+          <w:tcPr>
+            <w:tcW w:w="727" w:type="dxa"/>
+            <w:tcBorders>
+              <w:top w:val="single" w:sz="4" w:space="0" w:color="auto"/>
+              <w:left w:val="single" w:sz="4" w:space="0" w:color="auto"/>
+              <w:bottom w:val="single" w:sz="4" w:space="0" w:color="auto"/>
+              <w:right w:val="single" w:sz="4" w:space="0" w:color="auto"/>
+            </w:tcBorders>
+            <w:vAlign w:val="center"/>
+          </w:tcPr>
+          <w:p>
+            <w:pPr>
+              <w:spacing w:after="0" w:line="240" w:lineRule="auto"/>
+              <w:jc w:val="center"/>
+              <w:rPr>
+                <w:b/>
+              </w:rPr>
+            </w:pPr>
+            <w:r>
+              <w:rPr>
+                <w:b/>
+              </w:rPr>
+              <w:t>R</w:t>
+            </w:r>
+          </w:p>
+        </w:tc>
+        <w:tc>
+          <w:tcPr>
+            <w:tcW w:w="727" w:type="dxa"/>
+            <w:tcBorders>
+              <w:top w:val="single" w:sz="4" w:space="0" w:color="auto"/>
+              <w:left w:val="single" w:sz="4" w:space="0" w:color="auto"/>
+              <w:bottom w:val="single" w:sz="4" w:space="0" w:color="auto"/>
+              <w:right w:val="single" w:sz="4" w:space="0" w:color="auto"/>
+            </w:tcBorders>
+            <w:vAlign w:val="center"/>
+          </w:tcPr>
+          <w:p>
+            <w:pPr>
+              <w:spacing w:after="0" w:line="240" w:lineRule="auto"/>
+              <w:jc w:val="center"/>
+              <w:rPr>
+                <w:b/>
+              </w:rPr>
+            </w:pPr>
+            <w:r>
+              <w:rPr>
+                <w:b/>
+              </w:rPr>
+              <w:t>R</w:t>
+            </w:r>
+          </w:p>
+        </w:tc>
+        <w:tc>
+          <w:tcPr>
+            <w:tcW w:w="727" w:type="dxa"/>
+            <w:tcBorders>
+              <w:top w:val="single" w:sz="4" w:space="0" w:color="auto"/>
+              <w:left w:val="single" w:sz="4" w:space="0" w:color="auto"/>
+              <w:bottom w:val="single" w:sz="4" w:space="0" w:color="auto"/>
+              <w:right w:val="single" w:sz="4" w:space="0" w:color="auto"/>
+            </w:tcBorders>
+            <w:vAlign w:val="center"/>
+          </w:tcPr>
+          <w:p>
+            <w:pPr>
+              <w:spacing w:after="0" w:line="240" w:lineRule="auto"/>
+              <w:jc w:val="center"/>
+              <w:rPr>
+                <w:b/>
+              </w:rPr>
+            </w:pPr>
+            <w:r>
+              <w:rPr>
+                <w:b/>
+              </w:rPr>
+              <w:t>R</w:t>
+            </w:r>
+          </w:p>
+        </w:tc>
+        <w:tc>
+          <w:tcPr>
+            <w:tcW w:w="727" w:type="dxa"/>
+            <w:tcBorders>
+              <w:top w:val="single" w:sz="4" w:space="0" w:color="auto"/>
+              <w:left w:val="single" w:sz="4" w:space="0" w:color="auto"/>
+              <w:bottom w:val="single" w:sz="4" w:space="0" w:color="auto"/>
+              <w:right w:val="single" w:sz="4" w:space="0" w:color="auto"/>
+            </w:tcBorders>
+            <w:vAlign w:val="center"/>
+          </w:tcPr>
+          <w:p>
+            <w:pPr>
+              <w:spacing w:after="0" w:line="240" w:lineRule="auto"/>
+              <w:jc w:val="center"/>
+              <w:rPr>
+                <w:b/>
+              </w:rPr>
+            </w:pPr>
+            <w:r>
+              <w:rPr>
+                <w:b/>
+              </w:rPr>
+              <w:t>R</w:t>
+            </w:r>
+          </w:p>
+        </w:tc>
+        <w:tc>
+          <w:tcPr>
+            <w:tcW w:w="727" w:type="dxa"/>
+            <w:tcBorders>
+              <w:top w:val="single" w:sz="4" w:space="0" w:color="auto"/>
+              <w:left w:val="single" w:sz="4" w:space="0" w:color="auto"/>
+              <w:bottom w:val="single" w:sz="4" w:space="0" w:color="auto"/>
+              <w:right w:val="single" w:sz="4" w:space="0" w:color="auto"/>
+            </w:tcBorders>
+            <w:vAlign w:val="center"/>
+          </w:tcPr>
+          <w:p>
+            <w:pPr>
+              <w:spacing w:after="0" w:line="240" w:lineRule="auto"/>
+              <w:jc w:val="center"/>
+              <w:rPr>
+                <w:b/>
+              </w:rPr>
+            </w:pPr>
+          </w:p>
+        </w:tc>
+        <w:tc>
+          <w:tcPr>
+            <w:tcW w:w="727" w:type="dxa"/>
+            <w:tcBorders>
+              <w:top w:val="single" w:sz="4" w:space="0" w:color="auto"/>
+              <w:left w:val="single" w:sz="4" w:space="0" w:color="auto"/>
+              <w:bottom w:val="single" w:sz="4" w:space="0" w:color="auto"/>
+              <w:right w:val="single" w:sz="4" w:space="0" w:color="auto"/>
+            </w:tcBorders>
+            <w:vAlign w:val="center"/>
+          </w:tcPr>
+          <w:p>
+            <w:pPr>
+              <w:spacing w:after="0" w:line="240" w:lineRule="auto"/>
+              <w:jc w:val="center"/>
+              <w:rPr>
+                <w:b/>
               </w:rPr>
             </w:pPr>
           </w:p>
@@ -3262,11 +6406,11 @@
       </w:tr>
       <w:tr>
         <w:trPr>
-          <w:trHeight w:val="647"/>
+          <w:trHeight w:val="440"/>
         </w:trPr>
         <w:tc>
           <w:tcPr>
-            <w:tcW w:w="1246" w:type="dxa"/>
+            <w:tcW w:w="846" w:type="dxa"/>
             <w:tcBorders>
               <w:top w:val="single" w:sz="4" w:space="0" w:color="auto"/>
               <w:left w:val="single" w:sz="4" w:space="0" w:color="auto"/>
@@ -3283,26 +6427,20 @@
               <w:rPr>
                 <w:b/>
                 <w:color w:val="FFFFFF" w:themeColor="background1"/>
-                <w:sz w:val="26"/>
-                <w:szCs w:val="26"/>
-              </w:rPr>
-            </w:pPr>
-            <w:proofErr w:type="gramStart"/>
+              </w:rPr>
+            </w:pPr>
             <w:r>
               <w:rPr>
                 <w:b/>
                 <w:color w:val="FFFFFF" w:themeColor="background1"/>
-                <w:sz w:val="26"/>
-                <w:szCs w:val="26"/>
-              </w:rPr>
-              <w:t>3</w:t>
-            </w:r>
-            <w:proofErr w:type="gramEnd"/>
-          </w:p>
-        </w:tc>
-        <w:tc>
-          <w:tcPr>
-            <w:tcW w:w="1246" w:type="dxa"/>
+              </w:rPr>
+              <w:t>1.1.3</w:t>
+            </w:r>
+          </w:p>
+        </w:tc>
+        <w:tc>
+          <w:tcPr>
+            <w:tcW w:w="760" w:type="dxa"/>
             <w:tcBorders>
               <w:top w:val="single" w:sz="4" w:space="0" w:color="auto"/>
               <w:left w:val="single" w:sz="4" w:space="0" w:color="auto"/>
@@ -3318,23 +6456,19 @@
               <w:jc w:val="center"/>
               <w:rPr>
                 <w:b/>
-                <w:sz w:val="24"/>
-                <w:szCs w:val="24"/>
-              </w:rPr>
-            </w:pPr>
-            <w:r>
-              <w:rPr>
-                <w:b/>
-                <w:sz w:val="24"/>
-                <w:szCs w:val="24"/>
-              </w:rPr>
-              <w:t>D</w:t>
-            </w:r>
-          </w:p>
-        </w:tc>
-        <w:tc>
-          <w:tcPr>
-            <w:tcW w:w="1246" w:type="dxa"/>
+              </w:rPr>
+            </w:pPr>
+            <w:r>
+              <w:rPr>
+                <w:b/>
+              </w:rPr>
+              <w:t>R</w:t>
+            </w:r>
+          </w:p>
+        </w:tc>
+        <w:tc>
+          <w:tcPr>
+            <w:tcW w:w="760" w:type="dxa"/>
             <w:tcBorders>
               <w:top w:val="single" w:sz="4" w:space="0" w:color="auto"/>
               <w:left w:val="single" w:sz="4" w:space="0" w:color="auto"/>
@@ -3350,15 +6484,19 @@
               <w:jc w:val="center"/>
               <w:rPr>
                 <w:b/>
-                <w:sz w:val="24"/>
-                <w:szCs w:val="24"/>
-              </w:rPr>
-            </w:pPr>
-          </w:p>
-        </w:tc>
-        <w:tc>
-          <w:tcPr>
-            <w:tcW w:w="1246" w:type="dxa"/>
+              </w:rPr>
+            </w:pPr>
+            <w:r>
+              <w:rPr>
+                <w:b/>
+              </w:rPr>
+              <w:t>R</w:t>
+            </w:r>
+          </w:p>
+        </w:tc>
+        <w:tc>
+          <w:tcPr>
+            <w:tcW w:w="760" w:type="dxa"/>
             <w:tcBorders>
               <w:top w:val="single" w:sz="4" w:space="0" w:color="auto"/>
               <w:left w:val="single" w:sz="4" w:space="0" w:color="auto"/>
@@ -3374,15 +6512,13 @@
               <w:jc w:val="center"/>
               <w:rPr>
                 <w:b/>
-                <w:sz w:val="24"/>
-                <w:szCs w:val="24"/>
-              </w:rPr>
-            </w:pPr>
-          </w:p>
-        </w:tc>
-        <w:tc>
-          <w:tcPr>
-            <w:tcW w:w="1246" w:type="dxa"/>
+              </w:rPr>
+            </w:pPr>
+          </w:p>
+        </w:tc>
+        <w:tc>
+          <w:tcPr>
+            <w:tcW w:w="727" w:type="dxa"/>
             <w:tcBorders>
               <w:top w:val="single" w:sz="4" w:space="0" w:color="auto"/>
               <w:left w:val="single" w:sz="4" w:space="0" w:color="auto"/>
@@ -3398,15 +6534,11 @@
               <w:jc w:val="center"/>
               <w:rPr>
                 <w:b/>
-                <w:sz w:val="24"/>
-                <w:szCs w:val="24"/>
-              </w:rPr>
-            </w:pPr>
-            <w:r>
-              <w:rPr>
-                <w:b/>
-                <w:sz w:val="24"/>
-                <w:szCs w:val="24"/>
+              </w:rPr>
+            </w:pPr>
+            <w:r>
+              <w:rPr>
+                <w:b/>
               </w:rPr>
               <w:t>R</w:t>
             </w:r>
@@ -3414,7 +6546,7 @@
         </w:tc>
         <w:tc>
           <w:tcPr>
-            <w:tcW w:w="1246" w:type="dxa"/>
+            <w:tcW w:w="727" w:type="dxa"/>
             <w:tcBorders>
               <w:top w:val="single" w:sz="4" w:space="0" w:color="auto"/>
               <w:left w:val="single" w:sz="4" w:space="0" w:color="auto"/>
@@ -3430,15 +6562,207 @@
               <w:jc w:val="center"/>
               <w:rPr>
                 <w:b/>
-                <w:sz w:val="24"/>
-                <w:szCs w:val="24"/>
-              </w:rPr>
-            </w:pPr>
-            <w:r>
-              <w:rPr>
-                <w:b/>
-                <w:sz w:val="24"/>
-                <w:szCs w:val="24"/>
+              </w:rPr>
+            </w:pPr>
+            <w:r>
+              <w:rPr>
+                <w:b/>
+              </w:rPr>
+              <w:t>R</w:t>
+            </w:r>
+          </w:p>
+        </w:tc>
+        <w:tc>
+          <w:tcPr>
+            <w:tcW w:w="727" w:type="dxa"/>
+            <w:tcBorders>
+              <w:top w:val="single" w:sz="4" w:space="0" w:color="auto"/>
+              <w:left w:val="single" w:sz="4" w:space="0" w:color="auto"/>
+              <w:bottom w:val="single" w:sz="4" w:space="0" w:color="auto"/>
+              <w:right w:val="single" w:sz="4" w:space="0" w:color="auto"/>
+            </w:tcBorders>
+            <w:shd w:val="clear" w:color="auto" w:fill="DBE5F1" w:themeFill="accent1" w:themeFillTint="33"/>
+            <w:vAlign w:val="center"/>
+          </w:tcPr>
+          <w:p>
+            <w:pPr>
+              <w:spacing w:after="0" w:line="240" w:lineRule="auto"/>
+              <w:jc w:val="center"/>
+              <w:rPr>
+                <w:b/>
+              </w:rPr>
+            </w:pPr>
+            <w:r>
+              <w:rPr>
+                <w:b/>
+              </w:rPr>
+              <w:t>R</w:t>
+            </w:r>
+          </w:p>
+        </w:tc>
+        <w:tc>
+          <w:tcPr>
+            <w:tcW w:w="727" w:type="dxa"/>
+            <w:tcBorders>
+              <w:top w:val="single" w:sz="4" w:space="0" w:color="auto"/>
+              <w:left w:val="single" w:sz="4" w:space="0" w:color="auto"/>
+              <w:bottom w:val="single" w:sz="4" w:space="0" w:color="auto"/>
+              <w:right w:val="single" w:sz="4" w:space="0" w:color="auto"/>
+            </w:tcBorders>
+            <w:shd w:val="clear" w:color="auto" w:fill="DBE5F1" w:themeFill="accent1" w:themeFillTint="33"/>
+            <w:vAlign w:val="center"/>
+          </w:tcPr>
+          <w:p>
+            <w:pPr>
+              <w:spacing w:after="0" w:line="240" w:lineRule="auto"/>
+              <w:jc w:val="center"/>
+              <w:rPr>
+                <w:b/>
+              </w:rPr>
+            </w:pPr>
+            <w:r>
+              <w:rPr>
+                <w:b/>
+              </w:rPr>
+              <w:t>R</w:t>
+            </w:r>
+          </w:p>
+        </w:tc>
+        <w:tc>
+          <w:tcPr>
+            <w:tcW w:w="727" w:type="dxa"/>
+            <w:tcBorders>
+              <w:top w:val="single" w:sz="4" w:space="0" w:color="auto"/>
+              <w:left w:val="single" w:sz="4" w:space="0" w:color="auto"/>
+              <w:bottom w:val="single" w:sz="4" w:space="0" w:color="auto"/>
+              <w:right w:val="single" w:sz="4" w:space="0" w:color="auto"/>
+            </w:tcBorders>
+            <w:shd w:val="clear" w:color="auto" w:fill="DBE5F1" w:themeFill="accent1" w:themeFillTint="33"/>
+            <w:vAlign w:val="center"/>
+          </w:tcPr>
+          <w:p>
+            <w:pPr>
+              <w:spacing w:after="0" w:line="240" w:lineRule="auto"/>
+              <w:jc w:val="center"/>
+              <w:rPr>
+                <w:b/>
+              </w:rPr>
+            </w:pPr>
+            <w:r>
+              <w:rPr>
+                <w:b/>
+              </w:rPr>
+              <w:t>R</w:t>
+            </w:r>
+          </w:p>
+        </w:tc>
+        <w:tc>
+          <w:tcPr>
+            <w:tcW w:w="727" w:type="dxa"/>
+            <w:tcBorders>
+              <w:top w:val="single" w:sz="4" w:space="0" w:color="auto"/>
+              <w:left w:val="single" w:sz="4" w:space="0" w:color="auto"/>
+              <w:bottom w:val="single" w:sz="4" w:space="0" w:color="auto"/>
+              <w:right w:val="single" w:sz="4" w:space="0" w:color="auto"/>
+            </w:tcBorders>
+            <w:shd w:val="clear" w:color="auto" w:fill="DBE5F1" w:themeFill="accent1" w:themeFillTint="33"/>
+            <w:vAlign w:val="center"/>
+          </w:tcPr>
+          <w:p>
+            <w:pPr>
+              <w:spacing w:after="0" w:line="240" w:lineRule="auto"/>
+              <w:jc w:val="center"/>
+              <w:rPr>
+                <w:b/>
+              </w:rPr>
+            </w:pPr>
+            <w:r>
+              <w:rPr>
+                <w:b/>
+              </w:rPr>
+              <w:t>R</w:t>
+            </w:r>
+          </w:p>
+        </w:tc>
+        <w:tc>
+          <w:tcPr>
+            <w:tcW w:w="727" w:type="dxa"/>
+            <w:tcBorders>
+              <w:top w:val="single" w:sz="4" w:space="0" w:color="auto"/>
+              <w:left w:val="single" w:sz="4" w:space="0" w:color="auto"/>
+              <w:bottom w:val="single" w:sz="4" w:space="0" w:color="auto"/>
+              <w:right w:val="single" w:sz="4" w:space="0" w:color="auto"/>
+            </w:tcBorders>
+            <w:shd w:val="clear" w:color="auto" w:fill="DBE5F1" w:themeFill="accent1" w:themeFillTint="33"/>
+            <w:vAlign w:val="center"/>
+          </w:tcPr>
+          <w:p>
+            <w:pPr>
+              <w:spacing w:after="0" w:line="240" w:lineRule="auto"/>
+              <w:jc w:val="center"/>
+              <w:rPr>
+                <w:b/>
+              </w:rPr>
+            </w:pPr>
+            <w:r>
+              <w:rPr>
+                <w:b/>
+              </w:rPr>
+              <w:t>R</w:t>
+            </w:r>
+          </w:p>
+        </w:tc>
+        <w:tc>
+          <w:tcPr>
+            <w:tcW w:w="727" w:type="dxa"/>
+            <w:tcBorders>
+              <w:top w:val="single" w:sz="4" w:space="0" w:color="auto"/>
+              <w:left w:val="single" w:sz="4" w:space="0" w:color="auto"/>
+              <w:bottom w:val="single" w:sz="4" w:space="0" w:color="auto"/>
+              <w:right w:val="single" w:sz="4" w:space="0" w:color="auto"/>
+            </w:tcBorders>
+            <w:shd w:val="clear" w:color="auto" w:fill="DBE5F1" w:themeFill="accent1" w:themeFillTint="33"/>
+            <w:vAlign w:val="center"/>
+          </w:tcPr>
+          <w:p>
+            <w:pPr>
+              <w:spacing w:after="0" w:line="240" w:lineRule="auto"/>
+              <w:jc w:val="center"/>
+              <w:rPr>
+                <w:b/>
+              </w:rPr>
+            </w:pPr>
+            <w:r>
+              <w:rPr>
+                <w:b/>
+              </w:rPr>
+              <w:t>R</w:t>
+            </w:r>
+          </w:p>
+        </w:tc>
+        <w:tc>
+          <w:tcPr>
+            <w:tcW w:w="727" w:type="dxa"/>
+            <w:tcBorders>
+              <w:top w:val="single" w:sz="4" w:space="0" w:color="auto"/>
+              <w:left w:val="single" w:sz="4" w:space="0" w:color="auto"/>
+              <w:bottom w:val="single" w:sz="4" w:space="0" w:color="auto"/>
+              <w:right w:val="single" w:sz="4" w:space="0" w:color="auto"/>
+            </w:tcBorders>
+            <w:shd w:val="clear" w:color="auto" w:fill="DBE5F1" w:themeFill="accent1" w:themeFillTint="33"/>
+            <w:vAlign w:val="center"/>
+          </w:tcPr>
+          <w:p>
+            <w:pPr>
+              <w:spacing w:after="0" w:line="240" w:lineRule="auto"/>
+              <w:jc w:val="center"/>
+              <w:rPr>
+                <w:b/>
+              </w:rPr>
+            </w:pPr>
+            <w:r>
+              <w:rPr>
+                <w:b/>
               </w:rPr>
               <w:t>R</w:t>
             </w:r>
@@ -3447,11 +6771,11 @@
       </w:tr>
       <w:tr>
         <w:trPr>
-          <w:trHeight w:val="647"/>
+          <w:trHeight w:val="440"/>
         </w:trPr>
         <w:tc>
           <w:tcPr>
-            <w:tcW w:w="1246" w:type="dxa"/>
+            <w:tcW w:w="846" w:type="dxa"/>
             <w:tcBorders>
               <w:top w:val="single" w:sz="4" w:space="0" w:color="auto"/>
               <w:left w:val="single" w:sz="4" w:space="0" w:color="auto"/>
@@ -3468,95 +6792,249 @@
               <w:rPr>
                 <w:b/>
                 <w:color w:val="FFFFFF" w:themeColor="background1"/>
-                <w:sz w:val="26"/>
-                <w:szCs w:val="26"/>
-              </w:rPr>
-            </w:pPr>
-            <w:proofErr w:type="gramStart"/>
+              </w:rPr>
+            </w:pPr>
             <w:r>
               <w:rPr>
                 <w:b/>
                 <w:color w:val="FFFFFF" w:themeColor="background1"/>
-                <w:sz w:val="26"/>
-                <w:szCs w:val="26"/>
-              </w:rPr>
-              <w:t>4</w:t>
-            </w:r>
-            <w:proofErr w:type="gramEnd"/>
-          </w:p>
-        </w:tc>
-        <w:tc>
-          <w:tcPr>
-            <w:tcW w:w="1246" w:type="dxa"/>
-            <w:tcBorders>
-              <w:top w:val="single" w:sz="4" w:space="0" w:color="auto"/>
-              <w:left w:val="single" w:sz="4" w:space="0" w:color="auto"/>
-              <w:bottom w:val="single" w:sz="4" w:space="0" w:color="auto"/>
-              <w:right w:val="single" w:sz="4" w:space="0" w:color="auto"/>
-            </w:tcBorders>
-            <w:vAlign w:val="center"/>
-          </w:tcPr>
-          <w:p>
-            <w:pPr>
-              <w:spacing w:after="0" w:line="240" w:lineRule="auto"/>
-              <w:jc w:val="center"/>
-              <w:rPr>
-                <w:b/>
-                <w:sz w:val="24"/>
-                <w:szCs w:val="24"/>
-              </w:rPr>
-            </w:pPr>
-          </w:p>
-        </w:tc>
-        <w:tc>
-          <w:tcPr>
-            <w:tcW w:w="1246" w:type="dxa"/>
-            <w:tcBorders>
-              <w:top w:val="single" w:sz="4" w:space="0" w:color="auto"/>
-              <w:left w:val="single" w:sz="4" w:space="0" w:color="auto"/>
-              <w:bottom w:val="single" w:sz="4" w:space="0" w:color="auto"/>
-              <w:right w:val="single" w:sz="4" w:space="0" w:color="auto"/>
-            </w:tcBorders>
-            <w:vAlign w:val="center"/>
-          </w:tcPr>
-          <w:p>
-            <w:pPr>
-              <w:spacing w:after="0" w:line="240" w:lineRule="auto"/>
-              <w:jc w:val="center"/>
-              <w:rPr>
-                <w:b/>
-                <w:sz w:val="24"/>
-                <w:szCs w:val="24"/>
-              </w:rPr>
-            </w:pPr>
-          </w:p>
-        </w:tc>
-        <w:tc>
-          <w:tcPr>
-            <w:tcW w:w="1246" w:type="dxa"/>
-            <w:tcBorders>
-              <w:top w:val="single" w:sz="4" w:space="0" w:color="auto"/>
-              <w:left w:val="single" w:sz="4" w:space="0" w:color="auto"/>
-              <w:bottom w:val="single" w:sz="4" w:space="0" w:color="auto"/>
-              <w:right w:val="single" w:sz="4" w:space="0" w:color="auto"/>
-            </w:tcBorders>
-            <w:vAlign w:val="center"/>
-          </w:tcPr>
-          <w:p>
-            <w:pPr>
-              <w:spacing w:after="0" w:line="240" w:lineRule="auto"/>
-              <w:jc w:val="center"/>
-              <w:rPr>
-                <w:b/>
-                <w:sz w:val="24"/>
-                <w:szCs w:val="24"/>
-              </w:rPr>
-            </w:pPr>
-            <w:r>
-              <w:rPr>
-                <w:b/>
-                <w:sz w:val="24"/>
-                <w:szCs w:val="24"/>
+              </w:rPr>
+              <w:t>1.2.1</w:t>
+            </w:r>
+          </w:p>
+        </w:tc>
+        <w:tc>
+          <w:tcPr>
+            <w:tcW w:w="760" w:type="dxa"/>
+            <w:tcBorders>
+              <w:top w:val="single" w:sz="4" w:space="0" w:color="auto"/>
+              <w:left w:val="single" w:sz="4" w:space="0" w:color="auto"/>
+              <w:bottom w:val="single" w:sz="4" w:space="0" w:color="auto"/>
+              <w:right w:val="single" w:sz="4" w:space="0" w:color="auto"/>
+            </w:tcBorders>
+            <w:vAlign w:val="center"/>
+          </w:tcPr>
+          <w:p>
+            <w:pPr>
+              <w:spacing w:after="0" w:line="240" w:lineRule="auto"/>
+              <w:jc w:val="center"/>
+              <w:rPr>
+                <w:b/>
+              </w:rPr>
+            </w:pPr>
+          </w:p>
+        </w:tc>
+        <w:tc>
+          <w:tcPr>
+            <w:tcW w:w="760" w:type="dxa"/>
+            <w:tcBorders>
+              <w:top w:val="single" w:sz="4" w:space="0" w:color="auto"/>
+              <w:left w:val="single" w:sz="4" w:space="0" w:color="auto"/>
+              <w:bottom w:val="single" w:sz="4" w:space="0" w:color="auto"/>
+              <w:right w:val="single" w:sz="4" w:space="0" w:color="auto"/>
+            </w:tcBorders>
+            <w:vAlign w:val="center"/>
+          </w:tcPr>
+          <w:p>
+            <w:pPr>
+              <w:spacing w:after="0" w:line="240" w:lineRule="auto"/>
+              <w:jc w:val="center"/>
+              <w:rPr>
+                <w:b/>
+              </w:rPr>
+            </w:pPr>
+          </w:p>
+        </w:tc>
+        <w:tc>
+          <w:tcPr>
+            <w:tcW w:w="760" w:type="dxa"/>
+            <w:tcBorders>
+              <w:top w:val="single" w:sz="4" w:space="0" w:color="auto"/>
+              <w:left w:val="single" w:sz="4" w:space="0" w:color="auto"/>
+              <w:bottom w:val="single" w:sz="4" w:space="0" w:color="auto"/>
+              <w:right w:val="single" w:sz="4" w:space="0" w:color="auto"/>
+            </w:tcBorders>
+            <w:vAlign w:val="center"/>
+          </w:tcPr>
+          <w:p>
+            <w:pPr>
+              <w:spacing w:after="0" w:line="240" w:lineRule="auto"/>
+              <w:jc w:val="center"/>
+              <w:rPr>
+                <w:b/>
+              </w:rPr>
+            </w:pPr>
+          </w:p>
+        </w:tc>
+        <w:tc>
+          <w:tcPr>
+            <w:tcW w:w="727" w:type="dxa"/>
+            <w:tcBorders>
+              <w:top w:val="single" w:sz="4" w:space="0" w:color="auto"/>
+              <w:left w:val="single" w:sz="4" w:space="0" w:color="auto"/>
+              <w:bottom w:val="single" w:sz="4" w:space="0" w:color="auto"/>
+              <w:right w:val="single" w:sz="4" w:space="0" w:color="auto"/>
+            </w:tcBorders>
+            <w:vAlign w:val="center"/>
+          </w:tcPr>
+          <w:p>
+            <w:pPr>
+              <w:spacing w:after="0" w:line="240" w:lineRule="auto"/>
+              <w:jc w:val="center"/>
+              <w:rPr>
+                <w:b/>
+              </w:rPr>
+            </w:pPr>
+          </w:p>
+        </w:tc>
+        <w:tc>
+          <w:tcPr>
+            <w:tcW w:w="727" w:type="dxa"/>
+            <w:tcBorders>
+              <w:top w:val="single" w:sz="4" w:space="0" w:color="auto"/>
+              <w:left w:val="single" w:sz="4" w:space="0" w:color="auto"/>
+              <w:bottom w:val="single" w:sz="4" w:space="0" w:color="auto"/>
+              <w:right w:val="single" w:sz="4" w:space="0" w:color="auto"/>
+            </w:tcBorders>
+            <w:vAlign w:val="center"/>
+          </w:tcPr>
+          <w:p>
+            <w:pPr>
+              <w:spacing w:after="0" w:line="240" w:lineRule="auto"/>
+              <w:jc w:val="center"/>
+              <w:rPr>
+                <w:b/>
+              </w:rPr>
+            </w:pPr>
+          </w:p>
+        </w:tc>
+        <w:tc>
+          <w:tcPr>
+            <w:tcW w:w="727" w:type="dxa"/>
+            <w:tcBorders>
+              <w:top w:val="single" w:sz="4" w:space="0" w:color="auto"/>
+              <w:left w:val="single" w:sz="4" w:space="0" w:color="auto"/>
+              <w:bottom w:val="single" w:sz="4" w:space="0" w:color="auto"/>
+              <w:right w:val="single" w:sz="4" w:space="0" w:color="auto"/>
+            </w:tcBorders>
+            <w:vAlign w:val="center"/>
+          </w:tcPr>
+          <w:p>
+            <w:pPr>
+              <w:spacing w:after="0" w:line="240" w:lineRule="auto"/>
+              <w:jc w:val="center"/>
+              <w:rPr>
+                <w:b/>
+              </w:rPr>
+            </w:pPr>
+          </w:p>
+        </w:tc>
+        <w:tc>
+          <w:tcPr>
+            <w:tcW w:w="727" w:type="dxa"/>
+            <w:tcBorders>
+              <w:top w:val="single" w:sz="4" w:space="0" w:color="auto"/>
+              <w:left w:val="single" w:sz="4" w:space="0" w:color="auto"/>
+              <w:bottom w:val="single" w:sz="4" w:space="0" w:color="auto"/>
+              <w:right w:val="single" w:sz="4" w:space="0" w:color="auto"/>
+            </w:tcBorders>
+            <w:vAlign w:val="center"/>
+          </w:tcPr>
+          <w:p>
+            <w:pPr>
+              <w:spacing w:after="0" w:line="240" w:lineRule="auto"/>
+              <w:jc w:val="center"/>
+              <w:rPr>
+                <w:b/>
+              </w:rPr>
+            </w:pPr>
+          </w:p>
+        </w:tc>
+        <w:tc>
+          <w:tcPr>
+            <w:tcW w:w="727" w:type="dxa"/>
+            <w:tcBorders>
+              <w:top w:val="single" w:sz="4" w:space="0" w:color="auto"/>
+              <w:left w:val="single" w:sz="4" w:space="0" w:color="auto"/>
+              <w:bottom w:val="single" w:sz="4" w:space="0" w:color="auto"/>
+              <w:right w:val="single" w:sz="4" w:space="0" w:color="auto"/>
+            </w:tcBorders>
+            <w:vAlign w:val="center"/>
+          </w:tcPr>
+          <w:p>
+            <w:pPr>
+              <w:spacing w:after="0" w:line="240" w:lineRule="auto"/>
+              <w:jc w:val="center"/>
+              <w:rPr>
+                <w:b/>
+              </w:rPr>
+            </w:pPr>
+          </w:p>
+        </w:tc>
+        <w:tc>
+          <w:tcPr>
+            <w:tcW w:w="727" w:type="dxa"/>
+            <w:tcBorders>
+              <w:top w:val="single" w:sz="4" w:space="0" w:color="auto"/>
+              <w:left w:val="single" w:sz="4" w:space="0" w:color="auto"/>
+              <w:bottom w:val="single" w:sz="4" w:space="0" w:color="auto"/>
+              <w:right w:val="single" w:sz="4" w:space="0" w:color="auto"/>
+            </w:tcBorders>
+            <w:vAlign w:val="center"/>
+          </w:tcPr>
+          <w:p>
+            <w:pPr>
+              <w:spacing w:after="0" w:line="240" w:lineRule="auto"/>
+              <w:jc w:val="center"/>
+              <w:rPr>
+                <w:b/>
+              </w:rPr>
+            </w:pPr>
+          </w:p>
+        </w:tc>
+        <w:tc>
+          <w:tcPr>
+            <w:tcW w:w="727" w:type="dxa"/>
+            <w:tcBorders>
+              <w:top w:val="single" w:sz="4" w:space="0" w:color="auto"/>
+              <w:left w:val="single" w:sz="4" w:space="0" w:color="auto"/>
+              <w:bottom w:val="single" w:sz="4" w:space="0" w:color="auto"/>
+              <w:right w:val="single" w:sz="4" w:space="0" w:color="auto"/>
+            </w:tcBorders>
+            <w:vAlign w:val="center"/>
+          </w:tcPr>
+          <w:p>
+            <w:pPr>
+              <w:spacing w:after="0" w:line="240" w:lineRule="auto"/>
+              <w:jc w:val="center"/>
+              <w:rPr>
+                <w:b/>
+              </w:rPr>
+            </w:pPr>
+          </w:p>
+        </w:tc>
+        <w:tc>
+          <w:tcPr>
+            <w:tcW w:w="727" w:type="dxa"/>
+            <w:tcBorders>
+              <w:top w:val="single" w:sz="4" w:space="0" w:color="auto"/>
+              <w:left w:val="single" w:sz="4" w:space="0" w:color="auto"/>
+              <w:bottom w:val="single" w:sz="4" w:space="0" w:color="auto"/>
+              <w:right w:val="single" w:sz="4" w:space="0" w:color="auto"/>
+            </w:tcBorders>
+            <w:vAlign w:val="center"/>
+          </w:tcPr>
+          <w:p>
+            <w:pPr>
+              <w:spacing w:after="0" w:line="240" w:lineRule="auto"/>
+              <w:jc w:val="center"/>
+              <w:rPr>
+                <w:b/>
+              </w:rPr>
+            </w:pPr>
+            <w:r>
+              <w:rPr>
+                <w:b/>
               </w:rPr>
               <w:t>D</w:t>
             </w:r>
@@ -3564,66 +7042,33 @@
         </w:tc>
         <w:tc>
           <w:tcPr>
-            <w:tcW w:w="1246" w:type="dxa"/>
-            <w:tcBorders>
-              <w:top w:val="single" w:sz="4" w:space="0" w:color="auto"/>
-              <w:left w:val="single" w:sz="4" w:space="0" w:color="auto"/>
-              <w:bottom w:val="single" w:sz="4" w:space="0" w:color="auto"/>
-              <w:right w:val="single" w:sz="4" w:space="0" w:color="auto"/>
-            </w:tcBorders>
-            <w:vAlign w:val="center"/>
-          </w:tcPr>
-          <w:p>
-            <w:pPr>
-              <w:spacing w:after="0" w:line="240" w:lineRule="auto"/>
-              <w:jc w:val="center"/>
-              <w:rPr>
-                <w:b/>
-                <w:sz w:val="24"/>
-                <w:szCs w:val="24"/>
-              </w:rPr>
-            </w:pPr>
-          </w:p>
-        </w:tc>
-        <w:tc>
-          <w:tcPr>
-            <w:tcW w:w="1246" w:type="dxa"/>
-            <w:tcBorders>
-              <w:top w:val="single" w:sz="4" w:space="0" w:color="auto"/>
-              <w:left w:val="single" w:sz="4" w:space="0" w:color="auto"/>
-              <w:bottom w:val="single" w:sz="4" w:space="0" w:color="auto"/>
-              <w:right w:val="single" w:sz="4" w:space="0" w:color="auto"/>
-            </w:tcBorders>
-            <w:vAlign w:val="center"/>
-          </w:tcPr>
-          <w:p>
-            <w:pPr>
-              <w:spacing w:after="0" w:line="240" w:lineRule="auto"/>
-              <w:jc w:val="center"/>
-              <w:rPr>
-                <w:b/>
-                <w:sz w:val="24"/>
-                <w:szCs w:val="24"/>
-              </w:rPr>
-            </w:pPr>
-            <w:r>
-              <w:rPr>
-                <w:b/>
-                <w:sz w:val="24"/>
-                <w:szCs w:val="24"/>
-              </w:rPr>
-              <w:t>D</w:t>
-            </w:r>
+            <w:tcW w:w="727" w:type="dxa"/>
+            <w:tcBorders>
+              <w:top w:val="single" w:sz="4" w:space="0" w:color="auto"/>
+              <w:left w:val="single" w:sz="4" w:space="0" w:color="auto"/>
+              <w:bottom w:val="single" w:sz="4" w:space="0" w:color="auto"/>
+              <w:right w:val="single" w:sz="4" w:space="0" w:color="auto"/>
+            </w:tcBorders>
+            <w:vAlign w:val="center"/>
+          </w:tcPr>
+          <w:p>
+            <w:pPr>
+              <w:spacing w:after="0" w:line="240" w:lineRule="auto"/>
+              <w:jc w:val="center"/>
+              <w:rPr>
+                <w:b/>
+              </w:rPr>
+            </w:pPr>
           </w:p>
         </w:tc>
       </w:tr>
       <w:tr>
         <w:trPr>
-          <w:trHeight w:val="647"/>
+          <w:trHeight w:val="440"/>
         </w:trPr>
         <w:tc>
           <w:tcPr>
-            <w:tcW w:w="1246" w:type="dxa"/>
+            <w:tcW w:w="846" w:type="dxa"/>
             <w:tcBorders>
               <w:top w:val="single" w:sz="4" w:space="0" w:color="auto"/>
               <w:left w:val="single" w:sz="4" w:space="0" w:color="auto"/>
@@ -3640,26 +7085,20 @@
               <w:rPr>
                 <w:b/>
                 <w:color w:val="FFFFFF" w:themeColor="background1"/>
-                <w:sz w:val="26"/>
-                <w:szCs w:val="26"/>
-              </w:rPr>
-            </w:pPr>
-            <w:proofErr w:type="gramStart"/>
+              </w:rPr>
+            </w:pPr>
             <w:r>
               <w:rPr>
                 <w:b/>
                 <w:color w:val="FFFFFF" w:themeColor="background1"/>
-                <w:sz w:val="26"/>
-                <w:szCs w:val="26"/>
-              </w:rPr>
-              <w:t>5</w:t>
-            </w:r>
-            <w:proofErr w:type="gramEnd"/>
-          </w:p>
-        </w:tc>
-        <w:tc>
-          <w:tcPr>
-            <w:tcW w:w="1246" w:type="dxa"/>
+              </w:rPr>
+              <w:t>1.2.2</w:t>
+            </w:r>
+          </w:p>
+        </w:tc>
+        <w:tc>
+          <w:tcPr>
+            <w:tcW w:w="760" w:type="dxa"/>
             <w:tcBorders>
               <w:top w:val="single" w:sz="4" w:space="0" w:color="auto"/>
               <w:left w:val="single" w:sz="4" w:space="0" w:color="auto"/>
@@ -3675,15 +7114,13 @@
               <w:jc w:val="center"/>
               <w:rPr>
                 <w:b/>
-                <w:sz w:val="24"/>
-                <w:szCs w:val="24"/>
-              </w:rPr>
-            </w:pPr>
-          </w:p>
-        </w:tc>
-        <w:tc>
-          <w:tcPr>
-            <w:tcW w:w="1246" w:type="dxa"/>
+              </w:rPr>
+            </w:pPr>
+          </w:p>
+        </w:tc>
+        <w:tc>
+          <w:tcPr>
+            <w:tcW w:w="760" w:type="dxa"/>
             <w:tcBorders>
               <w:top w:val="single" w:sz="4" w:space="0" w:color="auto"/>
               <w:left w:val="single" w:sz="4" w:space="0" w:color="auto"/>
@@ -3699,15 +7136,13 @@
               <w:jc w:val="center"/>
               <w:rPr>
                 <w:b/>
-                <w:sz w:val="24"/>
-                <w:szCs w:val="24"/>
-              </w:rPr>
-            </w:pPr>
-          </w:p>
-        </w:tc>
-        <w:tc>
-          <w:tcPr>
-            <w:tcW w:w="1246" w:type="dxa"/>
+              </w:rPr>
+            </w:pPr>
+          </w:p>
+        </w:tc>
+        <w:tc>
+          <w:tcPr>
+            <w:tcW w:w="760" w:type="dxa"/>
             <w:tcBorders>
               <w:top w:val="single" w:sz="4" w:space="0" w:color="auto"/>
               <w:left w:val="single" w:sz="4" w:space="0" w:color="auto"/>
@@ -3723,15 +7158,83 @@
               <w:jc w:val="center"/>
               <w:rPr>
                 <w:b/>
-                <w:sz w:val="24"/>
-                <w:szCs w:val="24"/>
-              </w:rPr>
-            </w:pPr>
-            <w:r>
-              <w:rPr>
-                <w:b/>
-                <w:sz w:val="24"/>
-                <w:szCs w:val="24"/>
+              </w:rPr>
+            </w:pPr>
+          </w:p>
+        </w:tc>
+        <w:tc>
+          <w:tcPr>
+            <w:tcW w:w="727" w:type="dxa"/>
+            <w:tcBorders>
+              <w:top w:val="single" w:sz="4" w:space="0" w:color="auto"/>
+              <w:left w:val="single" w:sz="4" w:space="0" w:color="auto"/>
+              <w:bottom w:val="single" w:sz="4" w:space="0" w:color="auto"/>
+              <w:right w:val="single" w:sz="4" w:space="0" w:color="auto"/>
+            </w:tcBorders>
+            <w:shd w:val="clear" w:color="auto" w:fill="DBE5F1" w:themeFill="accent1" w:themeFillTint="33"/>
+            <w:vAlign w:val="center"/>
+          </w:tcPr>
+          <w:p>
+            <w:pPr>
+              <w:spacing w:after="0" w:line="240" w:lineRule="auto"/>
+              <w:jc w:val="center"/>
+              <w:rPr>
+                <w:b/>
+              </w:rPr>
+            </w:pPr>
+            <w:r>
+              <w:rPr>
+                <w:b/>
+              </w:rPr>
+              <w:t>D</w:t>
+            </w:r>
+          </w:p>
+        </w:tc>
+        <w:tc>
+          <w:tcPr>
+            <w:tcW w:w="727" w:type="dxa"/>
+            <w:tcBorders>
+              <w:top w:val="single" w:sz="4" w:space="0" w:color="auto"/>
+              <w:left w:val="single" w:sz="4" w:space="0" w:color="auto"/>
+              <w:bottom w:val="single" w:sz="4" w:space="0" w:color="auto"/>
+              <w:right w:val="single" w:sz="4" w:space="0" w:color="auto"/>
+            </w:tcBorders>
+            <w:shd w:val="clear" w:color="auto" w:fill="DBE5F1" w:themeFill="accent1" w:themeFillTint="33"/>
+            <w:vAlign w:val="center"/>
+          </w:tcPr>
+          <w:p>
+            <w:pPr>
+              <w:spacing w:after="0" w:line="240" w:lineRule="auto"/>
+              <w:jc w:val="center"/>
+              <w:rPr>
+                <w:b/>
+              </w:rPr>
+            </w:pPr>
+          </w:p>
+        </w:tc>
+        <w:tc>
+          <w:tcPr>
+            <w:tcW w:w="727" w:type="dxa"/>
+            <w:tcBorders>
+              <w:top w:val="single" w:sz="4" w:space="0" w:color="auto"/>
+              <w:left w:val="single" w:sz="4" w:space="0" w:color="auto"/>
+              <w:bottom w:val="single" w:sz="4" w:space="0" w:color="auto"/>
+              <w:right w:val="single" w:sz="4" w:space="0" w:color="auto"/>
+            </w:tcBorders>
+            <w:shd w:val="clear" w:color="auto" w:fill="DBE5F1" w:themeFill="accent1" w:themeFillTint="33"/>
+            <w:vAlign w:val="center"/>
+          </w:tcPr>
+          <w:p>
+            <w:pPr>
+              <w:spacing w:after="0" w:line="240" w:lineRule="auto"/>
+              <w:jc w:val="center"/>
+              <w:rPr>
+                <w:b/>
+              </w:rPr>
+            </w:pPr>
+            <w:r>
+              <w:rPr>
+                <w:b/>
               </w:rPr>
               <w:t>R</w:t>
             </w:r>
@@ -3739,7 +7242,7 @@
         </w:tc>
         <w:tc>
           <w:tcPr>
-            <w:tcW w:w="1246" w:type="dxa"/>
+            <w:tcW w:w="727" w:type="dxa"/>
             <w:tcBorders>
               <w:top w:val="single" w:sz="4" w:space="0" w:color="auto"/>
               <w:left w:val="single" w:sz="4" w:space="0" w:color="auto"/>
@@ -3755,15 +7258,99 @@
               <w:jc w:val="center"/>
               <w:rPr>
                 <w:b/>
-                <w:sz w:val="24"/>
-                <w:szCs w:val="24"/>
-              </w:rPr>
-            </w:pPr>
-            <w:r>
-              <w:rPr>
-                <w:b/>
-                <w:sz w:val="24"/>
-                <w:szCs w:val="24"/>
+              </w:rPr>
+            </w:pPr>
+          </w:p>
+        </w:tc>
+        <w:tc>
+          <w:tcPr>
+            <w:tcW w:w="727" w:type="dxa"/>
+            <w:tcBorders>
+              <w:top w:val="single" w:sz="4" w:space="0" w:color="auto"/>
+              <w:left w:val="single" w:sz="4" w:space="0" w:color="auto"/>
+              <w:bottom w:val="single" w:sz="4" w:space="0" w:color="auto"/>
+              <w:right w:val="single" w:sz="4" w:space="0" w:color="auto"/>
+            </w:tcBorders>
+            <w:shd w:val="clear" w:color="auto" w:fill="DBE5F1" w:themeFill="accent1" w:themeFillTint="33"/>
+            <w:vAlign w:val="center"/>
+          </w:tcPr>
+          <w:p>
+            <w:pPr>
+              <w:spacing w:after="0" w:line="240" w:lineRule="auto"/>
+              <w:jc w:val="center"/>
+              <w:rPr>
+                <w:b/>
+              </w:rPr>
+            </w:pPr>
+          </w:p>
+        </w:tc>
+        <w:tc>
+          <w:tcPr>
+            <w:tcW w:w="727" w:type="dxa"/>
+            <w:tcBorders>
+              <w:top w:val="single" w:sz="4" w:space="0" w:color="auto"/>
+              <w:left w:val="single" w:sz="4" w:space="0" w:color="auto"/>
+              <w:bottom w:val="single" w:sz="4" w:space="0" w:color="auto"/>
+              <w:right w:val="single" w:sz="4" w:space="0" w:color="auto"/>
+            </w:tcBorders>
+            <w:shd w:val="clear" w:color="auto" w:fill="DBE5F1" w:themeFill="accent1" w:themeFillTint="33"/>
+            <w:vAlign w:val="center"/>
+          </w:tcPr>
+          <w:p>
+            <w:pPr>
+              <w:spacing w:after="0" w:line="240" w:lineRule="auto"/>
+              <w:jc w:val="center"/>
+              <w:rPr>
+                <w:b/>
+              </w:rPr>
+            </w:pPr>
+          </w:p>
+        </w:tc>
+        <w:tc>
+          <w:tcPr>
+            <w:tcW w:w="727" w:type="dxa"/>
+            <w:tcBorders>
+              <w:top w:val="single" w:sz="4" w:space="0" w:color="auto"/>
+              <w:left w:val="single" w:sz="4" w:space="0" w:color="auto"/>
+              <w:bottom w:val="single" w:sz="4" w:space="0" w:color="auto"/>
+              <w:right w:val="single" w:sz="4" w:space="0" w:color="auto"/>
+            </w:tcBorders>
+            <w:shd w:val="clear" w:color="auto" w:fill="DBE5F1" w:themeFill="accent1" w:themeFillTint="33"/>
+            <w:vAlign w:val="center"/>
+          </w:tcPr>
+          <w:p>
+            <w:pPr>
+              <w:spacing w:after="0" w:line="240" w:lineRule="auto"/>
+              <w:jc w:val="center"/>
+              <w:rPr>
+                <w:b/>
+              </w:rPr>
+            </w:pPr>
+          </w:p>
+        </w:tc>
+        <w:tc>
+          <w:tcPr>
+            <w:tcW w:w="727" w:type="dxa"/>
+            <w:tcBorders>
+              <w:top w:val="single" w:sz="4" w:space="0" w:color="auto"/>
+              <w:left w:val="single" w:sz="4" w:space="0" w:color="auto"/>
+              <w:bottom w:val="single" w:sz="4" w:space="0" w:color="auto"/>
+              <w:right w:val="single" w:sz="4" w:space="0" w:color="auto"/>
+            </w:tcBorders>
+            <w:shd w:val="clear" w:color="auto" w:fill="DBE5F1" w:themeFill="accent1" w:themeFillTint="33"/>
+            <w:vAlign w:val="center"/>
+          </w:tcPr>
+          <w:p>
+            <w:pPr>
+              <w:spacing w:after="0" w:line="240" w:lineRule="auto"/>
+              <w:jc w:val="center"/>
+              <w:rPr>
+                <w:b/>
+              </w:rPr>
+            </w:pPr>
+            <w:r>
+              <w:rPr>
+                <w:b/>
               </w:rPr>
               <w:t>R</w:t>
             </w:r>
@@ -3771,7 +7358,7 @@
         </w:tc>
         <w:tc>
           <w:tcPr>
-            <w:tcW w:w="1246" w:type="dxa"/>
+            <w:tcW w:w="727" w:type="dxa"/>
             <w:tcBorders>
               <w:top w:val="single" w:sz="4" w:space="0" w:color="auto"/>
               <w:left w:val="single" w:sz="4" w:space="0" w:color="auto"/>
@@ -3787,8 +7374,2159 @@
               <w:jc w:val="center"/>
               <w:rPr>
                 <w:b/>
-                <w:sz w:val="24"/>
-                <w:szCs w:val="24"/>
+              </w:rPr>
+            </w:pPr>
+          </w:p>
+        </w:tc>
+      </w:tr>
+      <w:tr>
+        <w:trPr>
+          <w:trHeight w:val="440"/>
+        </w:trPr>
+        <w:tc>
+          <w:tcPr>
+            <w:tcW w:w="846" w:type="dxa"/>
+            <w:tcBorders>
+              <w:top w:val="single" w:sz="4" w:space="0" w:color="auto"/>
+              <w:left w:val="single" w:sz="4" w:space="0" w:color="auto"/>
+              <w:bottom w:val="single" w:sz="4" w:space="0" w:color="auto"/>
+              <w:right w:val="single" w:sz="4" w:space="0" w:color="auto"/>
+            </w:tcBorders>
+            <w:shd w:val="clear" w:color="auto" w:fill="1F497D" w:themeFill="text2"/>
+            <w:vAlign w:val="center"/>
+          </w:tcPr>
+          <w:p>
+            <w:pPr>
+              <w:spacing w:after="0" w:line="240" w:lineRule="auto"/>
+              <w:jc w:val="center"/>
+              <w:rPr>
+                <w:b/>
+                <w:color w:val="FFFFFF" w:themeColor="background1"/>
+              </w:rPr>
+            </w:pPr>
+            <w:r>
+              <w:rPr>
+                <w:b/>
+                <w:color w:val="FFFFFF" w:themeColor="background1"/>
+              </w:rPr>
+              <w:t>1.2.3</w:t>
+            </w:r>
+          </w:p>
+        </w:tc>
+        <w:tc>
+          <w:tcPr>
+            <w:tcW w:w="760" w:type="dxa"/>
+            <w:tcBorders>
+              <w:top w:val="single" w:sz="4" w:space="0" w:color="auto"/>
+              <w:left w:val="single" w:sz="4" w:space="0" w:color="auto"/>
+              <w:bottom w:val="single" w:sz="4" w:space="0" w:color="auto"/>
+              <w:right w:val="single" w:sz="4" w:space="0" w:color="auto"/>
+            </w:tcBorders>
+            <w:vAlign w:val="center"/>
+          </w:tcPr>
+          <w:p>
+            <w:pPr>
+              <w:spacing w:after="0" w:line="240" w:lineRule="auto"/>
+              <w:jc w:val="center"/>
+              <w:rPr>
+                <w:b/>
+              </w:rPr>
+            </w:pPr>
+          </w:p>
+        </w:tc>
+        <w:tc>
+          <w:tcPr>
+            <w:tcW w:w="760" w:type="dxa"/>
+            <w:tcBorders>
+              <w:top w:val="single" w:sz="4" w:space="0" w:color="auto"/>
+              <w:left w:val="single" w:sz="4" w:space="0" w:color="auto"/>
+              <w:bottom w:val="single" w:sz="4" w:space="0" w:color="auto"/>
+              <w:right w:val="single" w:sz="4" w:space="0" w:color="auto"/>
+            </w:tcBorders>
+            <w:vAlign w:val="center"/>
+          </w:tcPr>
+          <w:p>
+            <w:pPr>
+              <w:spacing w:after="0" w:line="240" w:lineRule="auto"/>
+              <w:jc w:val="center"/>
+              <w:rPr>
+                <w:b/>
+              </w:rPr>
+            </w:pPr>
+          </w:p>
+        </w:tc>
+        <w:tc>
+          <w:tcPr>
+            <w:tcW w:w="760" w:type="dxa"/>
+            <w:tcBorders>
+              <w:top w:val="single" w:sz="4" w:space="0" w:color="auto"/>
+              <w:left w:val="single" w:sz="4" w:space="0" w:color="auto"/>
+              <w:bottom w:val="single" w:sz="4" w:space="0" w:color="auto"/>
+              <w:right w:val="single" w:sz="4" w:space="0" w:color="auto"/>
+            </w:tcBorders>
+            <w:vAlign w:val="center"/>
+          </w:tcPr>
+          <w:p>
+            <w:pPr>
+              <w:spacing w:after="0" w:line="240" w:lineRule="auto"/>
+              <w:jc w:val="center"/>
+              <w:rPr>
+                <w:b/>
+              </w:rPr>
+            </w:pPr>
+          </w:p>
+        </w:tc>
+        <w:tc>
+          <w:tcPr>
+            <w:tcW w:w="727" w:type="dxa"/>
+            <w:tcBorders>
+              <w:top w:val="single" w:sz="4" w:space="0" w:color="auto"/>
+              <w:left w:val="single" w:sz="4" w:space="0" w:color="auto"/>
+              <w:bottom w:val="single" w:sz="4" w:space="0" w:color="auto"/>
+              <w:right w:val="single" w:sz="4" w:space="0" w:color="auto"/>
+            </w:tcBorders>
+            <w:vAlign w:val="center"/>
+          </w:tcPr>
+          <w:p>
+            <w:pPr>
+              <w:spacing w:after="0" w:line="240" w:lineRule="auto"/>
+              <w:jc w:val="center"/>
+              <w:rPr>
+                <w:b/>
+              </w:rPr>
+            </w:pPr>
+          </w:p>
+        </w:tc>
+        <w:tc>
+          <w:tcPr>
+            <w:tcW w:w="727" w:type="dxa"/>
+            <w:tcBorders>
+              <w:top w:val="single" w:sz="4" w:space="0" w:color="auto"/>
+              <w:left w:val="single" w:sz="4" w:space="0" w:color="auto"/>
+              <w:bottom w:val="single" w:sz="4" w:space="0" w:color="auto"/>
+              <w:right w:val="single" w:sz="4" w:space="0" w:color="auto"/>
+            </w:tcBorders>
+            <w:vAlign w:val="center"/>
+          </w:tcPr>
+          <w:p>
+            <w:pPr>
+              <w:spacing w:after="0" w:line="240" w:lineRule="auto"/>
+              <w:jc w:val="center"/>
+              <w:rPr>
+                <w:b/>
+              </w:rPr>
+            </w:pPr>
+            <w:r>
+              <w:rPr>
+                <w:b/>
+              </w:rPr>
+              <w:t>D</w:t>
+            </w:r>
+          </w:p>
+        </w:tc>
+        <w:tc>
+          <w:tcPr>
+            <w:tcW w:w="727" w:type="dxa"/>
+            <w:tcBorders>
+              <w:top w:val="single" w:sz="4" w:space="0" w:color="auto"/>
+              <w:left w:val="single" w:sz="4" w:space="0" w:color="auto"/>
+              <w:bottom w:val="single" w:sz="4" w:space="0" w:color="auto"/>
+              <w:right w:val="single" w:sz="4" w:space="0" w:color="auto"/>
+            </w:tcBorders>
+            <w:vAlign w:val="center"/>
+          </w:tcPr>
+          <w:p>
+            <w:pPr>
+              <w:spacing w:after="0" w:line="240" w:lineRule="auto"/>
+              <w:jc w:val="center"/>
+              <w:rPr>
+                <w:b/>
+              </w:rPr>
+            </w:pPr>
+          </w:p>
+        </w:tc>
+        <w:tc>
+          <w:tcPr>
+            <w:tcW w:w="727" w:type="dxa"/>
+            <w:tcBorders>
+              <w:top w:val="single" w:sz="4" w:space="0" w:color="auto"/>
+              <w:left w:val="single" w:sz="4" w:space="0" w:color="auto"/>
+              <w:bottom w:val="single" w:sz="4" w:space="0" w:color="auto"/>
+              <w:right w:val="single" w:sz="4" w:space="0" w:color="auto"/>
+            </w:tcBorders>
+            <w:vAlign w:val="center"/>
+          </w:tcPr>
+          <w:p>
+            <w:pPr>
+              <w:spacing w:after="0" w:line="240" w:lineRule="auto"/>
+              <w:jc w:val="center"/>
+              <w:rPr>
+                <w:b/>
+              </w:rPr>
+            </w:pPr>
+            <w:r>
+              <w:rPr>
+                <w:b/>
+              </w:rPr>
+              <w:t>R</w:t>
+            </w:r>
+          </w:p>
+        </w:tc>
+        <w:tc>
+          <w:tcPr>
+            <w:tcW w:w="727" w:type="dxa"/>
+            <w:tcBorders>
+              <w:top w:val="single" w:sz="4" w:space="0" w:color="auto"/>
+              <w:left w:val="single" w:sz="4" w:space="0" w:color="auto"/>
+              <w:bottom w:val="single" w:sz="4" w:space="0" w:color="auto"/>
+              <w:right w:val="single" w:sz="4" w:space="0" w:color="auto"/>
+            </w:tcBorders>
+            <w:vAlign w:val="center"/>
+          </w:tcPr>
+          <w:p>
+            <w:pPr>
+              <w:spacing w:after="0" w:line="240" w:lineRule="auto"/>
+              <w:jc w:val="center"/>
+              <w:rPr>
+                <w:b/>
+              </w:rPr>
+            </w:pPr>
+            <w:r>
+              <w:rPr>
+                <w:b/>
+              </w:rPr>
+              <w:t>R</w:t>
+            </w:r>
+          </w:p>
+        </w:tc>
+        <w:tc>
+          <w:tcPr>
+            <w:tcW w:w="727" w:type="dxa"/>
+            <w:tcBorders>
+              <w:top w:val="single" w:sz="4" w:space="0" w:color="auto"/>
+              <w:left w:val="single" w:sz="4" w:space="0" w:color="auto"/>
+              <w:bottom w:val="single" w:sz="4" w:space="0" w:color="auto"/>
+              <w:right w:val="single" w:sz="4" w:space="0" w:color="auto"/>
+            </w:tcBorders>
+            <w:vAlign w:val="center"/>
+          </w:tcPr>
+          <w:p>
+            <w:pPr>
+              <w:spacing w:after="0" w:line="240" w:lineRule="auto"/>
+              <w:jc w:val="center"/>
+              <w:rPr>
+                <w:b/>
+              </w:rPr>
+            </w:pPr>
+            <w:r>
+              <w:rPr>
+                <w:b/>
+              </w:rPr>
+              <w:t>R</w:t>
+            </w:r>
+          </w:p>
+        </w:tc>
+        <w:tc>
+          <w:tcPr>
+            <w:tcW w:w="727" w:type="dxa"/>
+            <w:tcBorders>
+              <w:top w:val="single" w:sz="4" w:space="0" w:color="auto"/>
+              <w:left w:val="single" w:sz="4" w:space="0" w:color="auto"/>
+              <w:bottom w:val="single" w:sz="4" w:space="0" w:color="auto"/>
+              <w:right w:val="single" w:sz="4" w:space="0" w:color="auto"/>
+            </w:tcBorders>
+            <w:vAlign w:val="center"/>
+          </w:tcPr>
+          <w:p>
+            <w:pPr>
+              <w:spacing w:after="0" w:line="240" w:lineRule="auto"/>
+              <w:jc w:val="center"/>
+              <w:rPr>
+                <w:b/>
+              </w:rPr>
+            </w:pPr>
+          </w:p>
+        </w:tc>
+        <w:tc>
+          <w:tcPr>
+            <w:tcW w:w="727" w:type="dxa"/>
+            <w:tcBorders>
+              <w:top w:val="single" w:sz="4" w:space="0" w:color="auto"/>
+              <w:left w:val="single" w:sz="4" w:space="0" w:color="auto"/>
+              <w:bottom w:val="single" w:sz="4" w:space="0" w:color="auto"/>
+              <w:right w:val="single" w:sz="4" w:space="0" w:color="auto"/>
+            </w:tcBorders>
+            <w:vAlign w:val="center"/>
+          </w:tcPr>
+          <w:p>
+            <w:pPr>
+              <w:spacing w:after="0" w:line="240" w:lineRule="auto"/>
+              <w:jc w:val="center"/>
+              <w:rPr>
+                <w:b/>
+              </w:rPr>
+            </w:pPr>
+          </w:p>
+        </w:tc>
+        <w:tc>
+          <w:tcPr>
+            <w:tcW w:w="727" w:type="dxa"/>
+            <w:tcBorders>
+              <w:top w:val="single" w:sz="4" w:space="0" w:color="auto"/>
+              <w:left w:val="single" w:sz="4" w:space="0" w:color="auto"/>
+              <w:bottom w:val="single" w:sz="4" w:space="0" w:color="auto"/>
+              <w:right w:val="single" w:sz="4" w:space="0" w:color="auto"/>
+            </w:tcBorders>
+            <w:vAlign w:val="center"/>
+          </w:tcPr>
+          <w:p>
+            <w:pPr>
+              <w:spacing w:after="0" w:line="240" w:lineRule="auto"/>
+              <w:jc w:val="center"/>
+              <w:rPr>
+                <w:b/>
+              </w:rPr>
+            </w:pPr>
+            <w:r>
+              <w:rPr>
+                <w:b/>
+              </w:rPr>
+              <w:t>D</w:t>
+            </w:r>
+          </w:p>
+        </w:tc>
+      </w:tr>
+      <w:tr>
+        <w:trPr>
+          <w:trHeight w:val="440"/>
+        </w:trPr>
+        <w:tc>
+          <w:tcPr>
+            <w:tcW w:w="846" w:type="dxa"/>
+            <w:tcBorders>
+              <w:top w:val="single" w:sz="4" w:space="0" w:color="auto"/>
+              <w:left w:val="single" w:sz="4" w:space="0" w:color="auto"/>
+              <w:bottom w:val="single" w:sz="4" w:space="0" w:color="auto"/>
+              <w:right w:val="single" w:sz="4" w:space="0" w:color="auto"/>
+            </w:tcBorders>
+            <w:shd w:val="clear" w:color="auto" w:fill="1F497D" w:themeFill="text2"/>
+            <w:vAlign w:val="center"/>
+          </w:tcPr>
+          <w:p>
+            <w:pPr>
+              <w:spacing w:after="0" w:line="240" w:lineRule="auto"/>
+              <w:jc w:val="center"/>
+              <w:rPr>
+                <w:b/>
+                <w:color w:val="FFFFFF" w:themeColor="background1"/>
+              </w:rPr>
+            </w:pPr>
+            <w:r>
+              <w:rPr>
+                <w:b/>
+                <w:color w:val="FFFFFF" w:themeColor="background1"/>
+              </w:rPr>
+              <w:t>1.2.4</w:t>
+            </w:r>
+          </w:p>
+        </w:tc>
+        <w:tc>
+          <w:tcPr>
+            <w:tcW w:w="760" w:type="dxa"/>
+            <w:tcBorders>
+              <w:top w:val="single" w:sz="4" w:space="0" w:color="auto"/>
+              <w:left w:val="single" w:sz="4" w:space="0" w:color="auto"/>
+              <w:bottom w:val="single" w:sz="4" w:space="0" w:color="auto"/>
+              <w:right w:val="single" w:sz="4" w:space="0" w:color="auto"/>
+            </w:tcBorders>
+            <w:shd w:val="clear" w:color="auto" w:fill="DBE5F1" w:themeFill="accent1" w:themeFillTint="33"/>
+            <w:vAlign w:val="center"/>
+          </w:tcPr>
+          <w:p>
+            <w:pPr>
+              <w:spacing w:after="0" w:line="240" w:lineRule="auto"/>
+              <w:jc w:val="center"/>
+              <w:rPr>
+                <w:b/>
+              </w:rPr>
+            </w:pPr>
+          </w:p>
+        </w:tc>
+        <w:tc>
+          <w:tcPr>
+            <w:tcW w:w="760" w:type="dxa"/>
+            <w:tcBorders>
+              <w:top w:val="single" w:sz="4" w:space="0" w:color="auto"/>
+              <w:left w:val="single" w:sz="4" w:space="0" w:color="auto"/>
+              <w:bottom w:val="single" w:sz="4" w:space="0" w:color="auto"/>
+              <w:right w:val="single" w:sz="4" w:space="0" w:color="auto"/>
+            </w:tcBorders>
+            <w:shd w:val="clear" w:color="auto" w:fill="DBE5F1" w:themeFill="accent1" w:themeFillTint="33"/>
+            <w:vAlign w:val="center"/>
+          </w:tcPr>
+          <w:p>
+            <w:pPr>
+              <w:spacing w:after="0" w:line="240" w:lineRule="auto"/>
+              <w:jc w:val="center"/>
+              <w:rPr>
+                <w:b/>
+              </w:rPr>
+            </w:pPr>
+          </w:p>
+        </w:tc>
+        <w:tc>
+          <w:tcPr>
+            <w:tcW w:w="760" w:type="dxa"/>
+            <w:tcBorders>
+              <w:top w:val="single" w:sz="4" w:space="0" w:color="auto"/>
+              <w:left w:val="single" w:sz="4" w:space="0" w:color="auto"/>
+              <w:bottom w:val="single" w:sz="4" w:space="0" w:color="auto"/>
+              <w:right w:val="single" w:sz="4" w:space="0" w:color="auto"/>
+            </w:tcBorders>
+            <w:shd w:val="clear" w:color="auto" w:fill="DBE5F1" w:themeFill="accent1" w:themeFillTint="33"/>
+            <w:vAlign w:val="center"/>
+          </w:tcPr>
+          <w:p>
+            <w:pPr>
+              <w:spacing w:after="0" w:line="240" w:lineRule="auto"/>
+              <w:jc w:val="center"/>
+              <w:rPr>
+                <w:b/>
+              </w:rPr>
+            </w:pPr>
+          </w:p>
+        </w:tc>
+        <w:tc>
+          <w:tcPr>
+            <w:tcW w:w="727" w:type="dxa"/>
+            <w:tcBorders>
+              <w:top w:val="single" w:sz="4" w:space="0" w:color="auto"/>
+              <w:left w:val="single" w:sz="4" w:space="0" w:color="auto"/>
+              <w:bottom w:val="single" w:sz="4" w:space="0" w:color="auto"/>
+              <w:right w:val="single" w:sz="4" w:space="0" w:color="auto"/>
+            </w:tcBorders>
+            <w:shd w:val="clear" w:color="auto" w:fill="DBE5F1" w:themeFill="accent1" w:themeFillTint="33"/>
+            <w:vAlign w:val="center"/>
+          </w:tcPr>
+          <w:p>
+            <w:pPr>
+              <w:spacing w:after="0" w:line="240" w:lineRule="auto"/>
+              <w:jc w:val="center"/>
+              <w:rPr>
+                <w:b/>
+              </w:rPr>
+            </w:pPr>
+          </w:p>
+        </w:tc>
+        <w:tc>
+          <w:tcPr>
+            <w:tcW w:w="727" w:type="dxa"/>
+            <w:tcBorders>
+              <w:top w:val="single" w:sz="4" w:space="0" w:color="auto"/>
+              <w:left w:val="single" w:sz="4" w:space="0" w:color="auto"/>
+              <w:bottom w:val="single" w:sz="4" w:space="0" w:color="auto"/>
+              <w:right w:val="single" w:sz="4" w:space="0" w:color="auto"/>
+            </w:tcBorders>
+            <w:shd w:val="clear" w:color="auto" w:fill="DBE5F1" w:themeFill="accent1" w:themeFillTint="33"/>
+            <w:vAlign w:val="center"/>
+          </w:tcPr>
+          <w:p>
+            <w:pPr>
+              <w:spacing w:after="0" w:line="240" w:lineRule="auto"/>
+              <w:jc w:val="center"/>
+              <w:rPr>
+                <w:b/>
+              </w:rPr>
+            </w:pPr>
+          </w:p>
+        </w:tc>
+        <w:tc>
+          <w:tcPr>
+            <w:tcW w:w="727" w:type="dxa"/>
+            <w:tcBorders>
+              <w:top w:val="single" w:sz="4" w:space="0" w:color="auto"/>
+              <w:left w:val="single" w:sz="4" w:space="0" w:color="auto"/>
+              <w:bottom w:val="single" w:sz="4" w:space="0" w:color="auto"/>
+              <w:right w:val="single" w:sz="4" w:space="0" w:color="auto"/>
+            </w:tcBorders>
+            <w:shd w:val="clear" w:color="auto" w:fill="DBE5F1" w:themeFill="accent1" w:themeFillTint="33"/>
+            <w:vAlign w:val="center"/>
+          </w:tcPr>
+          <w:p>
+            <w:pPr>
+              <w:spacing w:after="0" w:line="240" w:lineRule="auto"/>
+              <w:jc w:val="center"/>
+              <w:rPr>
+                <w:b/>
+              </w:rPr>
+            </w:pPr>
+            <w:r>
+              <w:rPr>
+                <w:b/>
+              </w:rPr>
+              <w:t>D</w:t>
+            </w:r>
+          </w:p>
+        </w:tc>
+        <w:tc>
+          <w:tcPr>
+            <w:tcW w:w="727" w:type="dxa"/>
+            <w:tcBorders>
+              <w:top w:val="single" w:sz="4" w:space="0" w:color="auto"/>
+              <w:left w:val="single" w:sz="4" w:space="0" w:color="auto"/>
+              <w:bottom w:val="single" w:sz="4" w:space="0" w:color="auto"/>
+              <w:right w:val="single" w:sz="4" w:space="0" w:color="auto"/>
+            </w:tcBorders>
+            <w:shd w:val="clear" w:color="auto" w:fill="DBE5F1" w:themeFill="accent1" w:themeFillTint="33"/>
+            <w:vAlign w:val="center"/>
+          </w:tcPr>
+          <w:p>
+            <w:pPr>
+              <w:spacing w:after="0" w:line="240" w:lineRule="auto"/>
+              <w:jc w:val="center"/>
+              <w:rPr>
+                <w:b/>
+              </w:rPr>
+            </w:pPr>
+          </w:p>
+        </w:tc>
+        <w:tc>
+          <w:tcPr>
+            <w:tcW w:w="727" w:type="dxa"/>
+            <w:tcBorders>
+              <w:top w:val="single" w:sz="4" w:space="0" w:color="auto"/>
+              <w:left w:val="single" w:sz="4" w:space="0" w:color="auto"/>
+              <w:bottom w:val="single" w:sz="4" w:space="0" w:color="auto"/>
+              <w:right w:val="single" w:sz="4" w:space="0" w:color="auto"/>
+            </w:tcBorders>
+            <w:shd w:val="clear" w:color="auto" w:fill="DBE5F1" w:themeFill="accent1" w:themeFillTint="33"/>
+            <w:vAlign w:val="center"/>
+          </w:tcPr>
+          <w:p>
+            <w:pPr>
+              <w:spacing w:after="0" w:line="240" w:lineRule="auto"/>
+              <w:jc w:val="center"/>
+              <w:rPr>
+                <w:b/>
+              </w:rPr>
+            </w:pPr>
+            <w:r>
+              <w:rPr>
+                <w:b/>
+              </w:rPr>
+              <w:t>R</w:t>
+            </w:r>
+          </w:p>
+        </w:tc>
+        <w:tc>
+          <w:tcPr>
+            <w:tcW w:w="727" w:type="dxa"/>
+            <w:tcBorders>
+              <w:top w:val="single" w:sz="4" w:space="0" w:color="auto"/>
+              <w:left w:val="single" w:sz="4" w:space="0" w:color="auto"/>
+              <w:bottom w:val="single" w:sz="4" w:space="0" w:color="auto"/>
+              <w:right w:val="single" w:sz="4" w:space="0" w:color="auto"/>
+            </w:tcBorders>
+            <w:shd w:val="clear" w:color="auto" w:fill="DBE5F1" w:themeFill="accent1" w:themeFillTint="33"/>
+            <w:vAlign w:val="center"/>
+          </w:tcPr>
+          <w:p>
+            <w:pPr>
+              <w:spacing w:after="0" w:line="240" w:lineRule="auto"/>
+              <w:jc w:val="center"/>
+              <w:rPr>
+                <w:b/>
+              </w:rPr>
+            </w:pPr>
+            <w:r>
+              <w:rPr>
+                <w:b/>
+              </w:rPr>
+              <w:t>R</w:t>
+            </w:r>
+          </w:p>
+        </w:tc>
+        <w:tc>
+          <w:tcPr>
+            <w:tcW w:w="727" w:type="dxa"/>
+            <w:tcBorders>
+              <w:top w:val="single" w:sz="4" w:space="0" w:color="auto"/>
+              <w:left w:val="single" w:sz="4" w:space="0" w:color="auto"/>
+              <w:bottom w:val="single" w:sz="4" w:space="0" w:color="auto"/>
+              <w:right w:val="single" w:sz="4" w:space="0" w:color="auto"/>
+            </w:tcBorders>
+            <w:shd w:val="clear" w:color="auto" w:fill="DBE5F1" w:themeFill="accent1" w:themeFillTint="33"/>
+            <w:vAlign w:val="center"/>
+          </w:tcPr>
+          <w:p>
+            <w:pPr>
+              <w:spacing w:after="0" w:line="240" w:lineRule="auto"/>
+              <w:jc w:val="center"/>
+              <w:rPr>
+                <w:b/>
+              </w:rPr>
+            </w:pPr>
+          </w:p>
+        </w:tc>
+        <w:tc>
+          <w:tcPr>
+            <w:tcW w:w="727" w:type="dxa"/>
+            <w:tcBorders>
+              <w:top w:val="single" w:sz="4" w:space="0" w:color="auto"/>
+              <w:left w:val="single" w:sz="4" w:space="0" w:color="auto"/>
+              <w:bottom w:val="single" w:sz="4" w:space="0" w:color="auto"/>
+              <w:right w:val="single" w:sz="4" w:space="0" w:color="auto"/>
+            </w:tcBorders>
+            <w:shd w:val="clear" w:color="auto" w:fill="DBE5F1" w:themeFill="accent1" w:themeFillTint="33"/>
+            <w:vAlign w:val="center"/>
+          </w:tcPr>
+          <w:p>
+            <w:pPr>
+              <w:spacing w:after="0" w:line="240" w:lineRule="auto"/>
+              <w:jc w:val="center"/>
+              <w:rPr>
+                <w:b/>
+              </w:rPr>
+            </w:pPr>
+          </w:p>
+        </w:tc>
+        <w:tc>
+          <w:tcPr>
+            <w:tcW w:w="727" w:type="dxa"/>
+            <w:tcBorders>
+              <w:top w:val="single" w:sz="4" w:space="0" w:color="auto"/>
+              <w:left w:val="single" w:sz="4" w:space="0" w:color="auto"/>
+              <w:bottom w:val="single" w:sz="4" w:space="0" w:color="auto"/>
+              <w:right w:val="single" w:sz="4" w:space="0" w:color="auto"/>
+            </w:tcBorders>
+            <w:shd w:val="clear" w:color="auto" w:fill="DBE5F1" w:themeFill="accent1" w:themeFillTint="33"/>
+            <w:vAlign w:val="center"/>
+          </w:tcPr>
+          <w:p>
+            <w:pPr>
+              <w:spacing w:after="0" w:line="240" w:lineRule="auto"/>
+              <w:jc w:val="center"/>
+              <w:rPr>
+                <w:b/>
+              </w:rPr>
+            </w:pPr>
+          </w:p>
+        </w:tc>
+      </w:tr>
+      <w:tr>
+        <w:trPr>
+          <w:trHeight w:val="440"/>
+        </w:trPr>
+        <w:tc>
+          <w:tcPr>
+            <w:tcW w:w="846" w:type="dxa"/>
+            <w:tcBorders>
+              <w:top w:val="single" w:sz="4" w:space="0" w:color="auto"/>
+              <w:left w:val="single" w:sz="4" w:space="0" w:color="auto"/>
+              <w:bottom w:val="single" w:sz="4" w:space="0" w:color="auto"/>
+              <w:right w:val="single" w:sz="4" w:space="0" w:color="auto"/>
+            </w:tcBorders>
+            <w:shd w:val="clear" w:color="auto" w:fill="1F497D" w:themeFill="text2"/>
+            <w:vAlign w:val="center"/>
+          </w:tcPr>
+          <w:p>
+            <w:pPr>
+              <w:spacing w:after="0" w:line="240" w:lineRule="auto"/>
+              <w:jc w:val="center"/>
+              <w:rPr>
+                <w:b/>
+                <w:color w:val="FFFFFF" w:themeColor="background1"/>
+              </w:rPr>
+            </w:pPr>
+            <w:r>
+              <w:rPr>
+                <w:b/>
+                <w:color w:val="FFFFFF" w:themeColor="background1"/>
+              </w:rPr>
+              <w:t>1.2.5</w:t>
+            </w:r>
+          </w:p>
+        </w:tc>
+        <w:tc>
+          <w:tcPr>
+            <w:tcW w:w="760" w:type="dxa"/>
+            <w:tcBorders>
+              <w:top w:val="single" w:sz="4" w:space="0" w:color="auto"/>
+              <w:left w:val="single" w:sz="4" w:space="0" w:color="auto"/>
+              <w:bottom w:val="single" w:sz="4" w:space="0" w:color="auto"/>
+              <w:right w:val="single" w:sz="4" w:space="0" w:color="auto"/>
+            </w:tcBorders>
+            <w:vAlign w:val="center"/>
+          </w:tcPr>
+          <w:p>
+            <w:pPr>
+              <w:spacing w:after="0" w:line="240" w:lineRule="auto"/>
+              <w:jc w:val="center"/>
+              <w:rPr>
+                <w:b/>
+              </w:rPr>
+            </w:pPr>
+          </w:p>
+        </w:tc>
+        <w:tc>
+          <w:tcPr>
+            <w:tcW w:w="760" w:type="dxa"/>
+            <w:tcBorders>
+              <w:top w:val="single" w:sz="4" w:space="0" w:color="auto"/>
+              <w:left w:val="single" w:sz="4" w:space="0" w:color="auto"/>
+              <w:bottom w:val="single" w:sz="4" w:space="0" w:color="auto"/>
+              <w:right w:val="single" w:sz="4" w:space="0" w:color="auto"/>
+            </w:tcBorders>
+            <w:vAlign w:val="center"/>
+          </w:tcPr>
+          <w:p>
+            <w:pPr>
+              <w:spacing w:after="0" w:line="240" w:lineRule="auto"/>
+              <w:jc w:val="center"/>
+              <w:rPr>
+                <w:b/>
+              </w:rPr>
+            </w:pPr>
+          </w:p>
+        </w:tc>
+        <w:tc>
+          <w:tcPr>
+            <w:tcW w:w="760" w:type="dxa"/>
+            <w:tcBorders>
+              <w:top w:val="single" w:sz="4" w:space="0" w:color="auto"/>
+              <w:left w:val="single" w:sz="4" w:space="0" w:color="auto"/>
+              <w:bottom w:val="single" w:sz="4" w:space="0" w:color="auto"/>
+              <w:right w:val="single" w:sz="4" w:space="0" w:color="auto"/>
+            </w:tcBorders>
+            <w:vAlign w:val="center"/>
+          </w:tcPr>
+          <w:p>
+            <w:pPr>
+              <w:spacing w:after="0" w:line="240" w:lineRule="auto"/>
+              <w:jc w:val="center"/>
+              <w:rPr>
+                <w:b/>
+              </w:rPr>
+            </w:pPr>
+          </w:p>
+        </w:tc>
+        <w:tc>
+          <w:tcPr>
+            <w:tcW w:w="727" w:type="dxa"/>
+            <w:tcBorders>
+              <w:top w:val="single" w:sz="4" w:space="0" w:color="auto"/>
+              <w:left w:val="single" w:sz="4" w:space="0" w:color="auto"/>
+              <w:bottom w:val="single" w:sz="4" w:space="0" w:color="auto"/>
+              <w:right w:val="single" w:sz="4" w:space="0" w:color="auto"/>
+            </w:tcBorders>
+            <w:vAlign w:val="center"/>
+          </w:tcPr>
+          <w:p>
+            <w:pPr>
+              <w:spacing w:after="0" w:line="240" w:lineRule="auto"/>
+              <w:jc w:val="center"/>
+              <w:rPr>
+                <w:b/>
+              </w:rPr>
+            </w:pPr>
+          </w:p>
+        </w:tc>
+        <w:tc>
+          <w:tcPr>
+            <w:tcW w:w="727" w:type="dxa"/>
+            <w:tcBorders>
+              <w:top w:val="single" w:sz="4" w:space="0" w:color="auto"/>
+              <w:left w:val="single" w:sz="4" w:space="0" w:color="auto"/>
+              <w:bottom w:val="single" w:sz="4" w:space="0" w:color="auto"/>
+              <w:right w:val="single" w:sz="4" w:space="0" w:color="auto"/>
+            </w:tcBorders>
+            <w:vAlign w:val="center"/>
+          </w:tcPr>
+          <w:p>
+            <w:pPr>
+              <w:spacing w:after="0" w:line="240" w:lineRule="auto"/>
+              <w:jc w:val="center"/>
+              <w:rPr>
+                <w:b/>
+              </w:rPr>
+            </w:pPr>
+          </w:p>
+        </w:tc>
+        <w:tc>
+          <w:tcPr>
+            <w:tcW w:w="727" w:type="dxa"/>
+            <w:tcBorders>
+              <w:top w:val="single" w:sz="4" w:space="0" w:color="auto"/>
+              <w:left w:val="single" w:sz="4" w:space="0" w:color="auto"/>
+              <w:bottom w:val="single" w:sz="4" w:space="0" w:color="auto"/>
+              <w:right w:val="single" w:sz="4" w:space="0" w:color="auto"/>
+            </w:tcBorders>
+            <w:vAlign w:val="center"/>
+          </w:tcPr>
+          <w:p>
+            <w:pPr>
+              <w:spacing w:after="0" w:line="240" w:lineRule="auto"/>
+              <w:jc w:val="center"/>
+              <w:rPr>
+                <w:b/>
+              </w:rPr>
+            </w:pPr>
+            <w:r>
+              <w:rPr>
+                <w:b/>
+              </w:rPr>
+              <w:t>D</w:t>
+            </w:r>
+          </w:p>
+        </w:tc>
+        <w:tc>
+          <w:tcPr>
+            <w:tcW w:w="727" w:type="dxa"/>
+            <w:tcBorders>
+              <w:top w:val="single" w:sz="4" w:space="0" w:color="auto"/>
+              <w:left w:val="single" w:sz="4" w:space="0" w:color="auto"/>
+              <w:bottom w:val="single" w:sz="4" w:space="0" w:color="auto"/>
+              <w:right w:val="single" w:sz="4" w:space="0" w:color="auto"/>
+            </w:tcBorders>
+            <w:vAlign w:val="center"/>
+          </w:tcPr>
+          <w:p>
+            <w:pPr>
+              <w:spacing w:after="0" w:line="240" w:lineRule="auto"/>
+              <w:jc w:val="center"/>
+              <w:rPr>
+                <w:b/>
+              </w:rPr>
+            </w:pPr>
+            <w:r>
+              <w:rPr>
+                <w:b/>
+              </w:rPr>
+              <w:t>R</w:t>
+            </w:r>
+          </w:p>
+        </w:tc>
+        <w:tc>
+          <w:tcPr>
+            <w:tcW w:w="727" w:type="dxa"/>
+            <w:tcBorders>
+              <w:top w:val="single" w:sz="4" w:space="0" w:color="auto"/>
+              <w:left w:val="single" w:sz="4" w:space="0" w:color="auto"/>
+              <w:bottom w:val="single" w:sz="4" w:space="0" w:color="auto"/>
+              <w:right w:val="single" w:sz="4" w:space="0" w:color="auto"/>
+            </w:tcBorders>
+            <w:vAlign w:val="center"/>
+          </w:tcPr>
+          <w:p>
+            <w:pPr>
+              <w:spacing w:after="0" w:line="240" w:lineRule="auto"/>
+              <w:jc w:val="center"/>
+              <w:rPr>
+                <w:b/>
+              </w:rPr>
+            </w:pPr>
+          </w:p>
+        </w:tc>
+        <w:tc>
+          <w:tcPr>
+            <w:tcW w:w="727" w:type="dxa"/>
+            <w:tcBorders>
+              <w:top w:val="single" w:sz="4" w:space="0" w:color="auto"/>
+              <w:left w:val="single" w:sz="4" w:space="0" w:color="auto"/>
+              <w:bottom w:val="single" w:sz="4" w:space="0" w:color="auto"/>
+              <w:right w:val="single" w:sz="4" w:space="0" w:color="auto"/>
+            </w:tcBorders>
+            <w:vAlign w:val="center"/>
+          </w:tcPr>
+          <w:p>
+            <w:pPr>
+              <w:spacing w:after="0" w:line="240" w:lineRule="auto"/>
+              <w:jc w:val="center"/>
+              <w:rPr>
+                <w:b/>
+              </w:rPr>
+            </w:pPr>
+          </w:p>
+        </w:tc>
+        <w:tc>
+          <w:tcPr>
+            <w:tcW w:w="727" w:type="dxa"/>
+            <w:tcBorders>
+              <w:top w:val="single" w:sz="4" w:space="0" w:color="auto"/>
+              <w:left w:val="single" w:sz="4" w:space="0" w:color="auto"/>
+              <w:bottom w:val="single" w:sz="4" w:space="0" w:color="auto"/>
+              <w:right w:val="single" w:sz="4" w:space="0" w:color="auto"/>
+            </w:tcBorders>
+            <w:vAlign w:val="center"/>
+          </w:tcPr>
+          <w:p>
+            <w:pPr>
+              <w:spacing w:after="0" w:line="240" w:lineRule="auto"/>
+              <w:jc w:val="center"/>
+              <w:rPr>
+                <w:b/>
+              </w:rPr>
+            </w:pPr>
+          </w:p>
+        </w:tc>
+        <w:tc>
+          <w:tcPr>
+            <w:tcW w:w="727" w:type="dxa"/>
+            <w:tcBorders>
+              <w:top w:val="single" w:sz="4" w:space="0" w:color="auto"/>
+              <w:left w:val="single" w:sz="4" w:space="0" w:color="auto"/>
+              <w:bottom w:val="single" w:sz="4" w:space="0" w:color="auto"/>
+              <w:right w:val="single" w:sz="4" w:space="0" w:color="auto"/>
+            </w:tcBorders>
+            <w:vAlign w:val="center"/>
+          </w:tcPr>
+          <w:p>
+            <w:pPr>
+              <w:spacing w:after="0" w:line="240" w:lineRule="auto"/>
+              <w:jc w:val="center"/>
+              <w:rPr>
+                <w:b/>
+              </w:rPr>
+            </w:pPr>
+          </w:p>
+        </w:tc>
+        <w:tc>
+          <w:tcPr>
+            <w:tcW w:w="727" w:type="dxa"/>
+            <w:tcBorders>
+              <w:top w:val="single" w:sz="4" w:space="0" w:color="auto"/>
+              <w:left w:val="single" w:sz="4" w:space="0" w:color="auto"/>
+              <w:bottom w:val="single" w:sz="4" w:space="0" w:color="auto"/>
+              <w:right w:val="single" w:sz="4" w:space="0" w:color="auto"/>
+            </w:tcBorders>
+            <w:vAlign w:val="center"/>
+          </w:tcPr>
+          <w:p>
+            <w:pPr>
+              <w:spacing w:after="0" w:line="240" w:lineRule="auto"/>
+              <w:jc w:val="center"/>
+              <w:rPr>
+                <w:b/>
+              </w:rPr>
+            </w:pPr>
+          </w:p>
+        </w:tc>
+      </w:tr>
+      <w:tr>
+        <w:trPr>
+          <w:trHeight w:val="440"/>
+        </w:trPr>
+        <w:tc>
+          <w:tcPr>
+            <w:tcW w:w="846" w:type="dxa"/>
+            <w:tcBorders>
+              <w:top w:val="single" w:sz="4" w:space="0" w:color="auto"/>
+              <w:left w:val="single" w:sz="4" w:space="0" w:color="auto"/>
+              <w:bottom w:val="single" w:sz="4" w:space="0" w:color="auto"/>
+              <w:right w:val="single" w:sz="4" w:space="0" w:color="auto"/>
+            </w:tcBorders>
+            <w:shd w:val="clear" w:color="auto" w:fill="1F497D" w:themeFill="text2"/>
+            <w:vAlign w:val="center"/>
+          </w:tcPr>
+          <w:p>
+            <w:pPr>
+              <w:spacing w:after="0" w:line="240" w:lineRule="auto"/>
+              <w:jc w:val="center"/>
+              <w:rPr>
+                <w:b/>
+                <w:color w:val="FFFFFF" w:themeColor="background1"/>
+              </w:rPr>
+            </w:pPr>
+            <w:r>
+              <w:rPr>
+                <w:b/>
+                <w:color w:val="FFFFFF" w:themeColor="background1"/>
+              </w:rPr>
+              <w:t>1.2.6</w:t>
+            </w:r>
+          </w:p>
+        </w:tc>
+        <w:tc>
+          <w:tcPr>
+            <w:tcW w:w="760" w:type="dxa"/>
+            <w:tcBorders>
+              <w:top w:val="single" w:sz="4" w:space="0" w:color="auto"/>
+              <w:left w:val="single" w:sz="4" w:space="0" w:color="auto"/>
+              <w:bottom w:val="single" w:sz="4" w:space="0" w:color="auto"/>
+              <w:right w:val="single" w:sz="4" w:space="0" w:color="auto"/>
+            </w:tcBorders>
+            <w:shd w:val="clear" w:color="auto" w:fill="DBE5F1" w:themeFill="accent1" w:themeFillTint="33"/>
+            <w:vAlign w:val="center"/>
+          </w:tcPr>
+          <w:p>
+            <w:pPr>
+              <w:spacing w:after="0" w:line="240" w:lineRule="auto"/>
+              <w:jc w:val="center"/>
+              <w:rPr>
+                <w:b/>
+              </w:rPr>
+            </w:pPr>
+          </w:p>
+        </w:tc>
+        <w:tc>
+          <w:tcPr>
+            <w:tcW w:w="760" w:type="dxa"/>
+            <w:tcBorders>
+              <w:top w:val="single" w:sz="4" w:space="0" w:color="auto"/>
+              <w:left w:val="single" w:sz="4" w:space="0" w:color="auto"/>
+              <w:bottom w:val="single" w:sz="4" w:space="0" w:color="auto"/>
+              <w:right w:val="single" w:sz="4" w:space="0" w:color="auto"/>
+            </w:tcBorders>
+            <w:shd w:val="clear" w:color="auto" w:fill="DBE5F1" w:themeFill="accent1" w:themeFillTint="33"/>
+            <w:vAlign w:val="center"/>
+          </w:tcPr>
+          <w:p>
+            <w:pPr>
+              <w:spacing w:after="0" w:line="240" w:lineRule="auto"/>
+              <w:jc w:val="center"/>
+              <w:rPr>
+                <w:b/>
+              </w:rPr>
+            </w:pPr>
+          </w:p>
+        </w:tc>
+        <w:tc>
+          <w:tcPr>
+            <w:tcW w:w="760" w:type="dxa"/>
+            <w:tcBorders>
+              <w:top w:val="single" w:sz="4" w:space="0" w:color="auto"/>
+              <w:left w:val="single" w:sz="4" w:space="0" w:color="auto"/>
+              <w:bottom w:val="single" w:sz="4" w:space="0" w:color="auto"/>
+              <w:right w:val="single" w:sz="4" w:space="0" w:color="auto"/>
+            </w:tcBorders>
+            <w:shd w:val="clear" w:color="auto" w:fill="DBE5F1" w:themeFill="accent1" w:themeFillTint="33"/>
+            <w:vAlign w:val="center"/>
+          </w:tcPr>
+          <w:p>
+            <w:pPr>
+              <w:spacing w:after="0" w:line="240" w:lineRule="auto"/>
+              <w:jc w:val="center"/>
+              <w:rPr>
+                <w:b/>
+              </w:rPr>
+            </w:pPr>
+          </w:p>
+        </w:tc>
+        <w:tc>
+          <w:tcPr>
+            <w:tcW w:w="727" w:type="dxa"/>
+            <w:tcBorders>
+              <w:top w:val="single" w:sz="4" w:space="0" w:color="auto"/>
+              <w:left w:val="single" w:sz="4" w:space="0" w:color="auto"/>
+              <w:bottom w:val="single" w:sz="4" w:space="0" w:color="auto"/>
+              <w:right w:val="single" w:sz="4" w:space="0" w:color="auto"/>
+            </w:tcBorders>
+            <w:shd w:val="clear" w:color="auto" w:fill="DBE5F1" w:themeFill="accent1" w:themeFillTint="33"/>
+            <w:vAlign w:val="center"/>
+          </w:tcPr>
+          <w:p>
+            <w:pPr>
+              <w:spacing w:after="0" w:line="240" w:lineRule="auto"/>
+              <w:jc w:val="center"/>
+              <w:rPr>
+                <w:b/>
+              </w:rPr>
+            </w:pPr>
+          </w:p>
+        </w:tc>
+        <w:tc>
+          <w:tcPr>
+            <w:tcW w:w="727" w:type="dxa"/>
+            <w:tcBorders>
+              <w:top w:val="single" w:sz="4" w:space="0" w:color="auto"/>
+              <w:left w:val="single" w:sz="4" w:space="0" w:color="auto"/>
+              <w:bottom w:val="single" w:sz="4" w:space="0" w:color="auto"/>
+              <w:right w:val="single" w:sz="4" w:space="0" w:color="auto"/>
+            </w:tcBorders>
+            <w:shd w:val="clear" w:color="auto" w:fill="DBE5F1" w:themeFill="accent1" w:themeFillTint="33"/>
+            <w:vAlign w:val="center"/>
+          </w:tcPr>
+          <w:p>
+            <w:pPr>
+              <w:spacing w:after="0" w:line="240" w:lineRule="auto"/>
+              <w:jc w:val="center"/>
+              <w:rPr>
+                <w:b/>
+              </w:rPr>
+            </w:pPr>
+          </w:p>
+        </w:tc>
+        <w:tc>
+          <w:tcPr>
+            <w:tcW w:w="727" w:type="dxa"/>
+            <w:tcBorders>
+              <w:top w:val="single" w:sz="4" w:space="0" w:color="auto"/>
+              <w:left w:val="single" w:sz="4" w:space="0" w:color="auto"/>
+              <w:bottom w:val="single" w:sz="4" w:space="0" w:color="auto"/>
+              <w:right w:val="single" w:sz="4" w:space="0" w:color="auto"/>
+            </w:tcBorders>
+            <w:shd w:val="clear" w:color="auto" w:fill="DBE5F1" w:themeFill="accent1" w:themeFillTint="33"/>
+            <w:vAlign w:val="center"/>
+          </w:tcPr>
+          <w:p>
+            <w:pPr>
+              <w:spacing w:after="0" w:line="240" w:lineRule="auto"/>
+              <w:jc w:val="center"/>
+              <w:rPr>
+                <w:b/>
+              </w:rPr>
+            </w:pPr>
+          </w:p>
+        </w:tc>
+        <w:tc>
+          <w:tcPr>
+            <w:tcW w:w="727" w:type="dxa"/>
+            <w:tcBorders>
+              <w:top w:val="single" w:sz="4" w:space="0" w:color="auto"/>
+              <w:left w:val="single" w:sz="4" w:space="0" w:color="auto"/>
+              <w:bottom w:val="single" w:sz="4" w:space="0" w:color="auto"/>
+              <w:right w:val="single" w:sz="4" w:space="0" w:color="auto"/>
+            </w:tcBorders>
+            <w:shd w:val="clear" w:color="auto" w:fill="DBE5F1" w:themeFill="accent1" w:themeFillTint="33"/>
+            <w:vAlign w:val="center"/>
+          </w:tcPr>
+          <w:p>
+            <w:pPr>
+              <w:spacing w:after="0" w:line="240" w:lineRule="auto"/>
+              <w:jc w:val="center"/>
+              <w:rPr>
+                <w:b/>
+              </w:rPr>
+            </w:pPr>
+            <w:r>
+              <w:rPr>
+                <w:b/>
+              </w:rPr>
+              <w:t>D</w:t>
+            </w:r>
+          </w:p>
+        </w:tc>
+        <w:tc>
+          <w:tcPr>
+            <w:tcW w:w="727" w:type="dxa"/>
+            <w:tcBorders>
+              <w:top w:val="single" w:sz="4" w:space="0" w:color="auto"/>
+              <w:left w:val="single" w:sz="4" w:space="0" w:color="auto"/>
+              <w:bottom w:val="single" w:sz="4" w:space="0" w:color="auto"/>
+              <w:right w:val="single" w:sz="4" w:space="0" w:color="auto"/>
+            </w:tcBorders>
+            <w:shd w:val="clear" w:color="auto" w:fill="DBE5F1" w:themeFill="accent1" w:themeFillTint="33"/>
+            <w:vAlign w:val="center"/>
+          </w:tcPr>
+          <w:p>
+            <w:pPr>
+              <w:spacing w:after="0" w:line="240" w:lineRule="auto"/>
+              <w:jc w:val="center"/>
+              <w:rPr>
+                <w:b/>
+              </w:rPr>
+            </w:pPr>
+          </w:p>
+        </w:tc>
+        <w:tc>
+          <w:tcPr>
+            <w:tcW w:w="727" w:type="dxa"/>
+            <w:tcBorders>
+              <w:top w:val="single" w:sz="4" w:space="0" w:color="auto"/>
+              <w:left w:val="single" w:sz="4" w:space="0" w:color="auto"/>
+              <w:bottom w:val="single" w:sz="4" w:space="0" w:color="auto"/>
+              <w:right w:val="single" w:sz="4" w:space="0" w:color="auto"/>
+            </w:tcBorders>
+            <w:shd w:val="clear" w:color="auto" w:fill="DBE5F1" w:themeFill="accent1" w:themeFillTint="33"/>
+            <w:vAlign w:val="center"/>
+          </w:tcPr>
+          <w:p>
+            <w:pPr>
+              <w:spacing w:after="0" w:line="240" w:lineRule="auto"/>
+              <w:jc w:val="center"/>
+              <w:rPr>
+                <w:b/>
+              </w:rPr>
+            </w:pPr>
+          </w:p>
+        </w:tc>
+        <w:tc>
+          <w:tcPr>
+            <w:tcW w:w="727" w:type="dxa"/>
+            <w:tcBorders>
+              <w:top w:val="single" w:sz="4" w:space="0" w:color="auto"/>
+              <w:left w:val="single" w:sz="4" w:space="0" w:color="auto"/>
+              <w:bottom w:val="single" w:sz="4" w:space="0" w:color="auto"/>
+              <w:right w:val="single" w:sz="4" w:space="0" w:color="auto"/>
+            </w:tcBorders>
+            <w:shd w:val="clear" w:color="auto" w:fill="DBE5F1" w:themeFill="accent1" w:themeFillTint="33"/>
+            <w:vAlign w:val="center"/>
+          </w:tcPr>
+          <w:p>
+            <w:pPr>
+              <w:spacing w:after="0" w:line="240" w:lineRule="auto"/>
+              <w:jc w:val="center"/>
+              <w:rPr>
+                <w:b/>
+              </w:rPr>
+            </w:pPr>
+            <w:r>
+              <w:rPr>
+                <w:b/>
+              </w:rPr>
+              <w:t>R</w:t>
+            </w:r>
+          </w:p>
+        </w:tc>
+        <w:tc>
+          <w:tcPr>
+            <w:tcW w:w="727" w:type="dxa"/>
+            <w:tcBorders>
+              <w:top w:val="single" w:sz="4" w:space="0" w:color="auto"/>
+              <w:left w:val="single" w:sz="4" w:space="0" w:color="auto"/>
+              <w:bottom w:val="single" w:sz="4" w:space="0" w:color="auto"/>
+              <w:right w:val="single" w:sz="4" w:space="0" w:color="auto"/>
+            </w:tcBorders>
+            <w:shd w:val="clear" w:color="auto" w:fill="DBE5F1" w:themeFill="accent1" w:themeFillTint="33"/>
+            <w:vAlign w:val="center"/>
+          </w:tcPr>
+          <w:p>
+            <w:pPr>
+              <w:spacing w:after="0" w:line="240" w:lineRule="auto"/>
+              <w:jc w:val="center"/>
+              <w:rPr>
+                <w:b/>
+              </w:rPr>
+            </w:pPr>
+          </w:p>
+        </w:tc>
+        <w:tc>
+          <w:tcPr>
+            <w:tcW w:w="727" w:type="dxa"/>
+            <w:tcBorders>
+              <w:top w:val="single" w:sz="4" w:space="0" w:color="auto"/>
+              <w:left w:val="single" w:sz="4" w:space="0" w:color="auto"/>
+              <w:bottom w:val="single" w:sz="4" w:space="0" w:color="auto"/>
+              <w:right w:val="single" w:sz="4" w:space="0" w:color="auto"/>
+            </w:tcBorders>
+            <w:shd w:val="clear" w:color="auto" w:fill="DBE5F1" w:themeFill="accent1" w:themeFillTint="33"/>
+            <w:vAlign w:val="center"/>
+          </w:tcPr>
+          <w:p>
+            <w:pPr>
+              <w:spacing w:after="0" w:line="240" w:lineRule="auto"/>
+              <w:jc w:val="center"/>
+              <w:rPr>
+                <w:b/>
+              </w:rPr>
+            </w:pPr>
+          </w:p>
+        </w:tc>
+      </w:tr>
+      <w:tr>
+        <w:trPr>
+          <w:trHeight w:val="440"/>
+        </w:trPr>
+        <w:tc>
+          <w:tcPr>
+            <w:tcW w:w="846" w:type="dxa"/>
+            <w:tcBorders>
+              <w:top w:val="single" w:sz="4" w:space="0" w:color="auto"/>
+              <w:left w:val="single" w:sz="4" w:space="0" w:color="auto"/>
+              <w:bottom w:val="single" w:sz="4" w:space="0" w:color="auto"/>
+              <w:right w:val="single" w:sz="4" w:space="0" w:color="auto"/>
+            </w:tcBorders>
+            <w:shd w:val="clear" w:color="auto" w:fill="1F497D" w:themeFill="text2"/>
+            <w:vAlign w:val="center"/>
+          </w:tcPr>
+          <w:p>
+            <w:pPr>
+              <w:spacing w:after="0" w:line="240" w:lineRule="auto"/>
+              <w:jc w:val="center"/>
+              <w:rPr>
+                <w:b/>
+                <w:color w:val="FFFFFF" w:themeColor="background1"/>
+              </w:rPr>
+            </w:pPr>
+            <w:r>
+              <w:rPr>
+                <w:b/>
+                <w:color w:val="FFFFFF" w:themeColor="background1"/>
+              </w:rPr>
+              <w:t>1.2.7</w:t>
+            </w:r>
+          </w:p>
+        </w:tc>
+        <w:tc>
+          <w:tcPr>
+            <w:tcW w:w="760" w:type="dxa"/>
+            <w:tcBorders>
+              <w:top w:val="single" w:sz="4" w:space="0" w:color="auto"/>
+              <w:left w:val="single" w:sz="4" w:space="0" w:color="auto"/>
+              <w:bottom w:val="single" w:sz="4" w:space="0" w:color="auto"/>
+              <w:right w:val="single" w:sz="4" w:space="0" w:color="auto"/>
+            </w:tcBorders>
+            <w:vAlign w:val="center"/>
+          </w:tcPr>
+          <w:p>
+            <w:pPr>
+              <w:spacing w:after="0" w:line="240" w:lineRule="auto"/>
+              <w:jc w:val="center"/>
+              <w:rPr>
+                <w:b/>
+              </w:rPr>
+            </w:pPr>
+          </w:p>
+        </w:tc>
+        <w:tc>
+          <w:tcPr>
+            <w:tcW w:w="760" w:type="dxa"/>
+            <w:tcBorders>
+              <w:top w:val="single" w:sz="4" w:space="0" w:color="auto"/>
+              <w:left w:val="single" w:sz="4" w:space="0" w:color="auto"/>
+              <w:bottom w:val="single" w:sz="4" w:space="0" w:color="auto"/>
+              <w:right w:val="single" w:sz="4" w:space="0" w:color="auto"/>
+            </w:tcBorders>
+            <w:vAlign w:val="center"/>
+          </w:tcPr>
+          <w:p>
+            <w:pPr>
+              <w:spacing w:after="0" w:line="240" w:lineRule="auto"/>
+              <w:jc w:val="center"/>
+              <w:rPr>
+                <w:b/>
+              </w:rPr>
+            </w:pPr>
+          </w:p>
+        </w:tc>
+        <w:tc>
+          <w:tcPr>
+            <w:tcW w:w="760" w:type="dxa"/>
+            <w:tcBorders>
+              <w:top w:val="single" w:sz="4" w:space="0" w:color="auto"/>
+              <w:left w:val="single" w:sz="4" w:space="0" w:color="auto"/>
+              <w:bottom w:val="single" w:sz="4" w:space="0" w:color="auto"/>
+              <w:right w:val="single" w:sz="4" w:space="0" w:color="auto"/>
+            </w:tcBorders>
+            <w:vAlign w:val="center"/>
+          </w:tcPr>
+          <w:p>
+            <w:pPr>
+              <w:spacing w:after="0" w:line="240" w:lineRule="auto"/>
+              <w:jc w:val="center"/>
+              <w:rPr>
+                <w:b/>
+              </w:rPr>
+            </w:pPr>
+          </w:p>
+        </w:tc>
+        <w:tc>
+          <w:tcPr>
+            <w:tcW w:w="727" w:type="dxa"/>
+            <w:tcBorders>
+              <w:top w:val="single" w:sz="4" w:space="0" w:color="auto"/>
+              <w:left w:val="single" w:sz="4" w:space="0" w:color="auto"/>
+              <w:bottom w:val="single" w:sz="4" w:space="0" w:color="auto"/>
+              <w:right w:val="single" w:sz="4" w:space="0" w:color="auto"/>
+            </w:tcBorders>
+            <w:vAlign w:val="center"/>
+          </w:tcPr>
+          <w:p>
+            <w:pPr>
+              <w:spacing w:after="0" w:line="240" w:lineRule="auto"/>
+              <w:jc w:val="center"/>
+              <w:rPr>
+                <w:b/>
+              </w:rPr>
+            </w:pPr>
+          </w:p>
+        </w:tc>
+        <w:tc>
+          <w:tcPr>
+            <w:tcW w:w="727" w:type="dxa"/>
+            <w:tcBorders>
+              <w:top w:val="single" w:sz="4" w:space="0" w:color="auto"/>
+              <w:left w:val="single" w:sz="4" w:space="0" w:color="auto"/>
+              <w:bottom w:val="single" w:sz="4" w:space="0" w:color="auto"/>
+              <w:right w:val="single" w:sz="4" w:space="0" w:color="auto"/>
+            </w:tcBorders>
+            <w:vAlign w:val="center"/>
+          </w:tcPr>
+          <w:p>
+            <w:pPr>
+              <w:spacing w:after="0" w:line="240" w:lineRule="auto"/>
+              <w:jc w:val="center"/>
+              <w:rPr>
+                <w:b/>
+              </w:rPr>
+            </w:pPr>
+          </w:p>
+        </w:tc>
+        <w:tc>
+          <w:tcPr>
+            <w:tcW w:w="727" w:type="dxa"/>
+            <w:tcBorders>
+              <w:top w:val="single" w:sz="4" w:space="0" w:color="auto"/>
+              <w:left w:val="single" w:sz="4" w:space="0" w:color="auto"/>
+              <w:bottom w:val="single" w:sz="4" w:space="0" w:color="auto"/>
+              <w:right w:val="single" w:sz="4" w:space="0" w:color="auto"/>
+            </w:tcBorders>
+            <w:vAlign w:val="center"/>
+          </w:tcPr>
+          <w:p>
+            <w:pPr>
+              <w:spacing w:after="0" w:line="240" w:lineRule="auto"/>
+              <w:jc w:val="center"/>
+              <w:rPr>
+                <w:b/>
+              </w:rPr>
+            </w:pPr>
+          </w:p>
+        </w:tc>
+        <w:tc>
+          <w:tcPr>
+            <w:tcW w:w="727" w:type="dxa"/>
+            <w:tcBorders>
+              <w:top w:val="single" w:sz="4" w:space="0" w:color="auto"/>
+              <w:left w:val="single" w:sz="4" w:space="0" w:color="auto"/>
+              <w:bottom w:val="single" w:sz="4" w:space="0" w:color="auto"/>
+              <w:right w:val="single" w:sz="4" w:space="0" w:color="auto"/>
+            </w:tcBorders>
+            <w:vAlign w:val="center"/>
+          </w:tcPr>
+          <w:p>
+            <w:pPr>
+              <w:spacing w:after="0" w:line="240" w:lineRule="auto"/>
+              <w:jc w:val="center"/>
+              <w:rPr>
+                <w:b/>
+              </w:rPr>
+            </w:pPr>
+            <w:r>
+              <w:rPr>
+                <w:b/>
+              </w:rPr>
+              <w:t>D</w:t>
+            </w:r>
+          </w:p>
+        </w:tc>
+        <w:tc>
+          <w:tcPr>
+            <w:tcW w:w="727" w:type="dxa"/>
+            <w:tcBorders>
+              <w:top w:val="single" w:sz="4" w:space="0" w:color="auto"/>
+              <w:left w:val="single" w:sz="4" w:space="0" w:color="auto"/>
+              <w:bottom w:val="single" w:sz="4" w:space="0" w:color="auto"/>
+              <w:right w:val="single" w:sz="4" w:space="0" w:color="auto"/>
+            </w:tcBorders>
+            <w:vAlign w:val="center"/>
+          </w:tcPr>
+          <w:p>
+            <w:pPr>
+              <w:spacing w:after="0" w:line="240" w:lineRule="auto"/>
+              <w:jc w:val="center"/>
+              <w:rPr>
+                <w:b/>
+              </w:rPr>
+            </w:pPr>
+          </w:p>
+        </w:tc>
+        <w:tc>
+          <w:tcPr>
+            <w:tcW w:w="727" w:type="dxa"/>
+            <w:tcBorders>
+              <w:top w:val="single" w:sz="4" w:space="0" w:color="auto"/>
+              <w:left w:val="single" w:sz="4" w:space="0" w:color="auto"/>
+              <w:bottom w:val="single" w:sz="4" w:space="0" w:color="auto"/>
+              <w:right w:val="single" w:sz="4" w:space="0" w:color="auto"/>
+            </w:tcBorders>
+            <w:vAlign w:val="center"/>
+          </w:tcPr>
+          <w:p>
+            <w:pPr>
+              <w:spacing w:after="0" w:line="240" w:lineRule="auto"/>
+              <w:jc w:val="center"/>
+              <w:rPr>
+                <w:b/>
+              </w:rPr>
+            </w:pPr>
+            <w:r>
+              <w:rPr>
+                <w:b/>
+              </w:rPr>
+              <w:t>D</w:t>
+            </w:r>
+          </w:p>
+        </w:tc>
+        <w:tc>
+          <w:tcPr>
+            <w:tcW w:w="727" w:type="dxa"/>
+            <w:tcBorders>
+              <w:top w:val="single" w:sz="4" w:space="0" w:color="auto"/>
+              <w:left w:val="single" w:sz="4" w:space="0" w:color="auto"/>
+              <w:bottom w:val="single" w:sz="4" w:space="0" w:color="auto"/>
+              <w:right w:val="single" w:sz="4" w:space="0" w:color="auto"/>
+            </w:tcBorders>
+            <w:vAlign w:val="center"/>
+          </w:tcPr>
+          <w:p>
+            <w:pPr>
+              <w:spacing w:after="0" w:line="240" w:lineRule="auto"/>
+              <w:jc w:val="center"/>
+              <w:rPr>
+                <w:b/>
+              </w:rPr>
+            </w:pPr>
+          </w:p>
+        </w:tc>
+        <w:tc>
+          <w:tcPr>
+            <w:tcW w:w="727" w:type="dxa"/>
+            <w:tcBorders>
+              <w:top w:val="single" w:sz="4" w:space="0" w:color="auto"/>
+              <w:left w:val="single" w:sz="4" w:space="0" w:color="auto"/>
+              <w:bottom w:val="single" w:sz="4" w:space="0" w:color="auto"/>
+              <w:right w:val="single" w:sz="4" w:space="0" w:color="auto"/>
+            </w:tcBorders>
+            <w:vAlign w:val="center"/>
+          </w:tcPr>
+          <w:p>
+            <w:pPr>
+              <w:spacing w:after="0" w:line="240" w:lineRule="auto"/>
+              <w:jc w:val="center"/>
+              <w:rPr>
+                <w:b/>
+              </w:rPr>
+            </w:pPr>
+          </w:p>
+        </w:tc>
+        <w:tc>
+          <w:tcPr>
+            <w:tcW w:w="727" w:type="dxa"/>
+            <w:tcBorders>
+              <w:top w:val="single" w:sz="4" w:space="0" w:color="auto"/>
+              <w:left w:val="single" w:sz="4" w:space="0" w:color="auto"/>
+              <w:bottom w:val="single" w:sz="4" w:space="0" w:color="auto"/>
+              <w:right w:val="single" w:sz="4" w:space="0" w:color="auto"/>
+            </w:tcBorders>
+            <w:vAlign w:val="center"/>
+          </w:tcPr>
+          <w:p>
+            <w:pPr>
+              <w:spacing w:after="0" w:line="240" w:lineRule="auto"/>
+              <w:jc w:val="center"/>
+              <w:rPr>
+                <w:b/>
+              </w:rPr>
+            </w:pPr>
+          </w:p>
+        </w:tc>
+      </w:tr>
+      <w:tr>
+        <w:trPr>
+          <w:trHeight w:val="440"/>
+        </w:trPr>
+        <w:tc>
+          <w:tcPr>
+            <w:tcW w:w="846" w:type="dxa"/>
+            <w:tcBorders>
+              <w:top w:val="single" w:sz="4" w:space="0" w:color="auto"/>
+              <w:left w:val="single" w:sz="4" w:space="0" w:color="auto"/>
+              <w:bottom w:val="single" w:sz="4" w:space="0" w:color="auto"/>
+              <w:right w:val="single" w:sz="4" w:space="0" w:color="auto"/>
+            </w:tcBorders>
+            <w:shd w:val="clear" w:color="auto" w:fill="1F497D" w:themeFill="text2"/>
+            <w:vAlign w:val="center"/>
+          </w:tcPr>
+          <w:p>
+            <w:pPr>
+              <w:spacing w:after="0" w:line="240" w:lineRule="auto"/>
+              <w:jc w:val="center"/>
+              <w:rPr>
+                <w:b/>
+                <w:color w:val="FFFFFF" w:themeColor="background1"/>
+              </w:rPr>
+            </w:pPr>
+            <w:r>
+              <w:rPr>
+                <w:b/>
+                <w:color w:val="FFFFFF" w:themeColor="background1"/>
+              </w:rPr>
+              <w:t>1.3.1</w:t>
+            </w:r>
+          </w:p>
+        </w:tc>
+        <w:tc>
+          <w:tcPr>
+            <w:tcW w:w="760" w:type="dxa"/>
+            <w:tcBorders>
+              <w:top w:val="single" w:sz="4" w:space="0" w:color="auto"/>
+              <w:left w:val="single" w:sz="4" w:space="0" w:color="auto"/>
+              <w:bottom w:val="single" w:sz="4" w:space="0" w:color="auto"/>
+              <w:right w:val="single" w:sz="4" w:space="0" w:color="auto"/>
+            </w:tcBorders>
+            <w:shd w:val="clear" w:color="auto" w:fill="DBE5F1" w:themeFill="accent1" w:themeFillTint="33"/>
+            <w:vAlign w:val="center"/>
+          </w:tcPr>
+          <w:p>
+            <w:pPr>
+              <w:spacing w:after="0" w:line="240" w:lineRule="auto"/>
+              <w:jc w:val="center"/>
+              <w:rPr>
+                <w:b/>
+              </w:rPr>
+            </w:pPr>
+          </w:p>
+        </w:tc>
+        <w:tc>
+          <w:tcPr>
+            <w:tcW w:w="760" w:type="dxa"/>
+            <w:tcBorders>
+              <w:top w:val="single" w:sz="4" w:space="0" w:color="auto"/>
+              <w:left w:val="single" w:sz="4" w:space="0" w:color="auto"/>
+              <w:bottom w:val="single" w:sz="4" w:space="0" w:color="auto"/>
+              <w:right w:val="single" w:sz="4" w:space="0" w:color="auto"/>
+            </w:tcBorders>
+            <w:shd w:val="clear" w:color="auto" w:fill="DBE5F1" w:themeFill="accent1" w:themeFillTint="33"/>
+            <w:vAlign w:val="center"/>
+          </w:tcPr>
+          <w:p>
+            <w:pPr>
+              <w:spacing w:after="0" w:line="240" w:lineRule="auto"/>
+              <w:jc w:val="center"/>
+              <w:rPr>
+                <w:b/>
+              </w:rPr>
+            </w:pPr>
+          </w:p>
+        </w:tc>
+        <w:tc>
+          <w:tcPr>
+            <w:tcW w:w="760" w:type="dxa"/>
+            <w:tcBorders>
+              <w:top w:val="single" w:sz="4" w:space="0" w:color="auto"/>
+              <w:left w:val="single" w:sz="4" w:space="0" w:color="auto"/>
+              <w:bottom w:val="single" w:sz="4" w:space="0" w:color="auto"/>
+              <w:right w:val="single" w:sz="4" w:space="0" w:color="auto"/>
+            </w:tcBorders>
+            <w:shd w:val="clear" w:color="auto" w:fill="DBE5F1" w:themeFill="accent1" w:themeFillTint="33"/>
+            <w:vAlign w:val="center"/>
+          </w:tcPr>
+          <w:p>
+            <w:pPr>
+              <w:spacing w:after="0" w:line="240" w:lineRule="auto"/>
+              <w:jc w:val="center"/>
+              <w:rPr>
+                <w:b/>
+              </w:rPr>
+            </w:pPr>
+          </w:p>
+        </w:tc>
+        <w:tc>
+          <w:tcPr>
+            <w:tcW w:w="727" w:type="dxa"/>
+            <w:tcBorders>
+              <w:top w:val="single" w:sz="4" w:space="0" w:color="auto"/>
+              <w:left w:val="single" w:sz="4" w:space="0" w:color="auto"/>
+              <w:bottom w:val="single" w:sz="4" w:space="0" w:color="auto"/>
+              <w:right w:val="single" w:sz="4" w:space="0" w:color="auto"/>
+            </w:tcBorders>
+            <w:shd w:val="clear" w:color="auto" w:fill="DBE5F1" w:themeFill="accent1" w:themeFillTint="33"/>
+            <w:vAlign w:val="center"/>
+          </w:tcPr>
+          <w:p>
+            <w:pPr>
+              <w:spacing w:after="0" w:line="240" w:lineRule="auto"/>
+              <w:jc w:val="center"/>
+              <w:rPr>
+                <w:b/>
+              </w:rPr>
+            </w:pPr>
+            <w:r>
+              <w:rPr>
+                <w:b/>
+              </w:rPr>
+              <w:t>R</w:t>
+            </w:r>
+          </w:p>
+        </w:tc>
+        <w:tc>
+          <w:tcPr>
+            <w:tcW w:w="727" w:type="dxa"/>
+            <w:tcBorders>
+              <w:top w:val="single" w:sz="4" w:space="0" w:color="auto"/>
+              <w:left w:val="single" w:sz="4" w:space="0" w:color="auto"/>
+              <w:bottom w:val="single" w:sz="4" w:space="0" w:color="auto"/>
+              <w:right w:val="single" w:sz="4" w:space="0" w:color="auto"/>
+            </w:tcBorders>
+            <w:shd w:val="clear" w:color="auto" w:fill="DBE5F1" w:themeFill="accent1" w:themeFillTint="33"/>
+            <w:vAlign w:val="center"/>
+          </w:tcPr>
+          <w:p>
+            <w:pPr>
+              <w:spacing w:after="0" w:line="240" w:lineRule="auto"/>
+              <w:jc w:val="center"/>
+              <w:rPr>
+                <w:b/>
+              </w:rPr>
+            </w:pPr>
+          </w:p>
+        </w:tc>
+        <w:tc>
+          <w:tcPr>
+            <w:tcW w:w="727" w:type="dxa"/>
+            <w:tcBorders>
+              <w:top w:val="single" w:sz="4" w:space="0" w:color="auto"/>
+              <w:left w:val="single" w:sz="4" w:space="0" w:color="auto"/>
+              <w:bottom w:val="single" w:sz="4" w:space="0" w:color="auto"/>
+              <w:right w:val="single" w:sz="4" w:space="0" w:color="auto"/>
+            </w:tcBorders>
+            <w:shd w:val="clear" w:color="auto" w:fill="DBE5F1" w:themeFill="accent1" w:themeFillTint="33"/>
+            <w:vAlign w:val="center"/>
+          </w:tcPr>
+          <w:p>
+            <w:pPr>
+              <w:spacing w:after="0" w:line="240" w:lineRule="auto"/>
+              <w:jc w:val="center"/>
+              <w:rPr>
+                <w:b/>
+              </w:rPr>
+            </w:pPr>
+          </w:p>
+        </w:tc>
+        <w:tc>
+          <w:tcPr>
+            <w:tcW w:w="727" w:type="dxa"/>
+            <w:tcBorders>
+              <w:top w:val="single" w:sz="4" w:space="0" w:color="auto"/>
+              <w:left w:val="single" w:sz="4" w:space="0" w:color="auto"/>
+              <w:bottom w:val="single" w:sz="4" w:space="0" w:color="auto"/>
+              <w:right w:val="single" w:sz="4" w:space="0" w:color="auto"/>
+            </w:tcBorders>
+            <w:shd w:val="clear" w:color="auto" w:fill="DBE5F1" w:themeFill="accent1" w:themeFillTint="33"/>
+            <w:vAlign w:val="center"/>
+          </w:tcPr>
+          <w:p>
+            <w:pPr>
+              <w:spacing w:after="0" w:line="240" w:lineRule="auto"/>
+              <w:jc w:val="center"/>
+              <w:rPr>
+                <w:b/>
+              </w:rPr>
+            </w:pPr>
+          </w:p>
+        </w:tc>
+        <w:tc>
+          <w:tcPr>
+            <w:tcW w:w="727" w:type="dxa"/>
+            <w:tcBorders>
+              <w:top w:val="single" w:sz="4" w:space="0" w:color="auto"/>
+              <w:left w:val="single" w:sz="4" w:space="0" w:color="auto"/>
+              <w:bottom w:val="single" w:sz="4" w:space="0" w:color="auto"/>
+              <w:right w:val="single" w:sz="4" w:space="0" w:color="auto"/>
+            </w:tcBorders>
+            <w:shd w:val="clear" w:color="auto" w:fill="DBE5F1" w:themeFill="accent1" w:themeFillTint="33"/>
+            <w:vAlign w:val="center"/>
+          </w:tcPr>
+          <w:p>
+            <w:pPr>
+              <w:spacing w:after="0" w:line="240" w:lineRule="auto"/>
+              <w:jc w:val="center"/>
+              <w:rPr>
+                <w:b/>
+              </w:rPr>
+            </w:pPr>
+          </w:p>
+        </w:tc>
+        <w:tc>
+          <w:tcPr>
+            <w:tcW w:w="727" w:type="dxa"/>
+            <w:tcBorders>
+              <w:top w:val="single" w:sz="4" w:space="0" w:color="auto"/>
+              <w:left w:val="single" w:sz="4" w:space="0" w:color="auto"/>
+              <w:bottom w:val="single" w:sz="4" w:space="0" w:color="auto"/>
+              <w:right w:val="single" w:sz="4" w:space="0" w:color="auto"/>
+            </w:tcBorders>
+            <w:shd w:val="clear" w:color="auto" w:fill="DBE5F1" w:themeFill="accent1" w:themeFillTint="33"/>
+            <w:vAlign w:val="center"/>
+          </w:tcPr>
+          <w:p>
+            <w:pPr>
+              <w:spacing w:after="0" w:line="240" w:lineRule="auto"/>
+              <w:jc w:val="center"/>
+              <w:rPr>
+                <w:b/>
+              </w:rPr>
+            </w:pPr>
+          </w:p>
+        </w:tc>
+        <w:tc>
+          <w:tcPr>
+            <w:tcW w:w="727" w:type="dxa"/>
+            <w:tcBorders>
+              <w:top w:val="single" w:sz="4" w:space="0" w:color="auto"/>
+              <w:left w:val="single" w:sz="4" w:space="0" w:color="auto"/>
+              <w:bottom w:val="single" w:sz="4" w:space="0" w:color="auto"/>
+              <w:right w:val="single" w:sz="4" w:space="0" w:color="auto"/>
+            </w:tcBorders>
+            <w:shd w:val="clear" w:color="auto" w:fill="DBE5F1" w:themeFill="accent1" w:themeFillTint="33"/>
+            <w:vAlign w:val="center"/>
+          </w:tcPr>
+          <w:p>
+            <w:pPr>
+              <w:spacing w:after="0" w:line="240" w:lineRule="auto"/>
+              <w:jc w:val="center"/>
+              <w:rPr>
+                <w:b/>
+              </w:rPr>
+            </w:pPr>
+          </w:p>
+        </w:tc>
+        <w:tc>
+          <w:tcPr>
+            <w:tcW w:w="727" w:type="dxa"/>
+            <w:tcBorders>
+              <w:top w:val="single" w:sz="4" w:space="0" w:color="auto"/>
+              <w:left w:val="single" w:sz="4" w:space="0" w:color="auto"/>
+              <w:bottom w:val="single" w:sz="4" w:space="0" w:color="auto"/>
+              <w:right w:val="single" w:sz="4" w:space="0" w:color="auto"/>
+            </w:tcBorders>
+            <w:shd w:val="clear" w:color="auto" w:fill="DBE5F1" w:themeFill="accent1" w:themeFillTint="33"/>
+            <w:vAlign w:val="center"/>
+          </w:tcPr>
+          <w:p>
+            <w:pPr>
+              <w:spacing w:after="0" w:line="240" w:lineRule="auto"/>
+              <w:jc w:val="center"/>
+              <w:rPr>
+                <w:b/>
+              </w:rPr>
+            </w:pPr>
+          </w:p>
+        </w:tc>
+        <w:tc>
+          <w:tcPr>
+            <w:tcW w:w="727" w:type="dxa"/>
+            <w:tcBorders>
+              <w:top w:val="single" w:sz="4" w:space="0" w:color="auto"/>
+              <w:left w:val="single" w:sz="4" w:space="0" w:color="auto"/>
+              <w:bottom w:val="single" w:sz="4" w:space="0" w:color="auto"/>
+              <w:right w:val="single" w:sz="4" w:space="0" w:color="auto"/>
+            </w:tcBorders>
+            <w:shd w:val="clear" w:color="auto" w:fill="DBE5F1" w:themeFill="accent1" w:themeFillTint="33"/>
+            <w:vAlign w:val="center"/>
+          </w:tcPr>
+          <w:p>
+            <w:pPr>
+              <w:spacing w:after="0" w:line="240" w:lineRule="auto"/>
+              <w:jc w:val="center"/>
+              <w:rPr>
+                <w:b/>
+              </w:rPr>
+            </w:pPr>
+          </w:p>
+        </w:tc>
+      </w:tr>
+      <w:tr>
+        <w:trPr>
+          <w:trHeight w:val="440"/>
+        </w:trPr>
+        <w:tc>
+          <w:tcPr>
+            <w:tcW w:w="846" w:type="dxa"/>
+            <w:tcBorders>
+              <w:top w:val="single" w:sz="4" w:space="0" w:color="auto"/>
+              <w:left w:val="single" w:sz="4" w:space="0" w:color="auto"/>
+              <w:bottom w:val="single" w:sz="4" w:space="0" w:color="auto"/>
+              <w:right w:val="single" w:sz="4" w:space="0" w:color="auto"/>
+            </w:tcBorders>
+            <w:shd w:val="clear" w:color="auto" w:fill="1F497D" w:themeFill="text2"/>
+            <w:vAlign w:val="center"/>
+          </w:tcPr>
+          <w:p>
+            <w:pPr>
+              <w:spacing w:after="0" w:line="240" w:lineRule="auto"/>
+              <w:jc w:val="center"/>
+              <w:rPr>
+                <w:b/>
+                <w:color w:val="FFFFFF" w:themeColor="background1"/>
+              </w:rPr>
+            </w:pPr>
+            <w:r>
+              <w:rPr>
+                <w:b/>
+                <w:color w:val="FFFFFF" w:themeColor="background1"/>
+              </w:rPr>
+              <w:t>1.3.2</w:t>
+            </w:r>
+          </w:p>
+        </w:tc>
+        <w:tc>
+          <w:tcPr>
+            <w:tcW w:w="760" w:type="dxa"/>
+            <w:tcBorders>
+              <w:top w:val="single" w:sz="4" w:space="0" w:color="auto"/>
+              <w:left w:val="single" w:sz="4" w:space="0" w:color="auto"/>
+              <w:bottom w:val="single" w:sz="4" w:space="0" w:color="auto"/>
+              <w:right w:val="single" w:sz="4" w:space="0" w:color="auto"/>
+            </w:tcBorders>
+            <w:shd w:val="clear" w:color="auto" w:fill="auto"/>
+            <w:vAlign w:val="center"/>
+          </w:tcPr>
+          <w:p>
+            <w:pPr>
+              <w:spacing w:after="0" w:line="240" w:lineRule="auto"/>
+              <w:jc w:val="center"/>
+              <w:rPr>
+                <w:b/>
+              </w:rPr>
+            </w:pPr>
+          </w:p>
+        </w:tc>
+        <w:tc>
+          <w:tcPr>
+            <w:tcW w:w="760" w:type="dxa"/>
+            <w:tcBorders>
+              <w:top w:val="single" w:sz="4" w:space="0" w:color="auto"/>
+              <w:left w:val="single" w:sz="4" w:space="0" w:color="auto"/>
+              <w:bottom w:val="single" w:sz="4" w:space="0" w:color="auto"/>
+              <w:right w:val="single" w:sz="4" w:space="0" w:color="auto"/>
+            </w:tcBorders>
+            <w:shd w:val="clear" w:color="auto" w:fill="auto"/>
+            <w:vAlign w:val="center"/>
+          </w:tcPr>
+          <w:p>
+            <w:pPr>
+              <w:spacing w:after="0" w:line="240" w:lineRule="auto"/>
+              <w:jc w:val="center"/>
+              <w:rPr>
+                <w:b/>
+              </w:rPr>
+            </w:pPr>
+          </w:p>
+        </w:tc>
+        <w:tc>
+          <w:tcPr>
+            <w:tcW w:w="760" w:type="dxa"/>
+            <w:tcBorders>
+              <w:top w:val="single" w:sz="4" w:space="0" w:color="auto"/>
+              <w:left w:val="single" w:sz="4" w:space="0" w:color="auto"/>
+              <w:bottom w:val="single" w:sz="4" w:space="0" w:color="auto"/>
+              <w:right w:val="single" w:sz="4" w:space="0" w:color="auto"/>
+            </w:tcBorders>
+            <w:shd w:val="clear" w:color="auto" w:fill="auto"/>
+            <w:vAlign w:val="center"/>
+          </w:tcPr>
+          <w:p>
+            <w:pPr>
+              <w:spacing w:after="0" w:line="240" w:lineRule="auto"/>
+              <w:jc w:val="center"/>
+              <w:rPr>
+                <w:b/>
+              </w:rPr>
+            </w:pPr>
+          </w:p>
+        </w:tc>
+        <w:tc>
+          <w:tcPr>
+            <w:tcW w:w="727" w:type="dxa"/>
+            <w:tcBorders>
+              <w:top w:val="single" w:sz="4" w:space="0" w:color="auto"/>
+              <w:left w:val="single" w:sz="4" w:space="0" w:color="auto"/>
+              <w:bottom w:val="single" w:sz="4" w:space="0" w:color="auto"/>
+              <w:right w:val="single" w:sz="4" w:space="0" w:color="auto"/>
+            </w:tcBorders>
+            <w:shd w:val="clear" w:color="auto" w:fill="auto"/>
+            <w:vAlign w:val="center"/>
+          </w:tcPr>
+          <w:p>
+            <w:pPr>
+              <w:spacing w:after="0" w:line="240" w:lineRule="auto"/>
+              <w:jc w:val="center"/>
+              <w:rPr>
+                <w:b/>
+              </w:rPr>
+            </w:pPr>
+          </w:p>
+        </w:tc>
+        <w:tc>
+          <w:tcPr>
+            <w:tcW w:w="727" w:type="dxa"/>
+            <w:tcBorders>
+              <w:top w:val="single" w:sz="4" w:space="0" w:color="auto"/>
+              <w:left w:val="single" w:sz="4" w:space="0" w:color="auto"/>
+              <w:bottom w:val="single" w:sz="4" w:space="0" w:color="auto"/>
+              <w:right w:val="single" w:sz="4" w:space="0" w:color="auto"/>
+            </w:tcBorders>
+            <w:shd w:val="clear" w:color="auto" w:fill="auto"/>
+            <w:vAlign w:val="center"/>
+          </w:tcPr>
+          <w:p>
+            <w:pPr>
+              <w:spacing w:after="0" w:line="240" w:lineRule="auto"/>
+              <w:jc w:val="center"/>
+              <w:rPr>
+                <w:b/>
+              </w:rPr>
+            </w:pPr>
+          </w:p>
+        </w:tc>
+        <w:tc>
+          <w:tcPr>
+            <w:tcW w:w="727" w:type="dxa"/>
+            <w:tcBorders>
+              <w:top w:val="single" w:sz="4" w:space="0" w:color="auto"/>
+              <w:left w:val="single" w:sz="4" w:space="0" w:color="auto"/>
+              <w:bottom w:val="single" w:sz="4" w:space="0" w:color="auto"/>
+              <w:right w:val="single" w:sz="4" w:space="0" w:color="auto"/>
+            </w:tcBorders>
+            <w:shd w:val="clear" w:color="auto" w:fill="auto"/>
+            <w:vAlign w:val="center"/>
+          </w:tcPr>
+          <w:p>
+            <w:pPr>
+              <w:spacing w:after="0" w:line="240" w:lineRule="auto"/>
+              <w:jc w:val="center"/>
+              <w:rPr>
+                <w:b/>
+              </w:rPr>
+            </w:pPr>
+            <w:r>
+              <w:rPr>
+                <w:b/>
+              </w:rPr>
+              <w:t>R</w:t>
+            </w:r>
+          </w:p>
+        </w:tc>
+        <w:tc>
+          <w:tcPr>
+            <w:tcW w:w="727" w:type="dxa"/>
+            <w:tcBorders>
+              <w:top w:val="single" w:sz="4" w:space="0" w:color="auto"/>
+              <w:left w:val="single" w:sz="4" w:space="0" w:color="auto"/>
+              <w:bottom w:val="single" w:sz="4" w:space="0" w:color="auto"/>
+              <w:right w:val="single" w:sz="4" w:space="0" w:color="auto"/>
+            </w:tcBorders>
+            <w:shd w:val="clear" w:color="auto" w:fill="auto"/>
+            <w:vAlign w:val="center"/>
+          </w:tcPr>
+          <w:p>
+            <w:pPr>
+              <w:spacing w:after="0" w:line="240" w:lineRule="auto"/>
+              <w:jc w:val="center"/>
+              <w:rPr>
+                <w:b/>
+              </w:rPr>
+            </w:pPr>
+          </w:p>
+        </w:tc>
+        <w:tc>
+          <w:tcPr>
+            <w:tcW w:w="727" w:type="dxa"/>
+            <w:tcBorders>
+              <w:top w:val="single" w:sz="4" w:space="0" w:color="auto"/>
+              <w:left w:val="single" w:sz="4" w:space="0" w:color="auto"/>
+              <w:bottom w:val="single" w:sz="4" w:space="0" w:color="auto"/>
+              <w:right w:val="single" w:sz="4" w:space="0" w:color="auto"/>
+            </w:tcBorders>
+            <w:shd w:val="clear" w:color="auto" w:fill="auto"/>
+            <w:vAlign w:val="center"/>
+          </w:tcPr>
+          <w:p>
+            <w:pPr>
+              <w:spacing w:after="0" w:line="240" w:lineRule="auto"/>
+              <w:jc w:val="center"/>
+              <w:rPr>
+                <w:b/>
+              </w:rPr>
+            </w:pPr>
+          </w:p>
+        </w:tc>
+        <w:tc>
+          <w:tcPr>
+            <w:tcW w:w="727" w:type="dxa"/>
+            <w:tcBorders>
+              <w:top w:val="single" w:sz="4" w:space="0" w:color="auto"/>
+              <w:left w:val="single" w:sz="4" w:space="0" w:color="auto"/>
+              <w:bottom w:val="single" w:sz="4" w:space="0" w:color="auto"/>
+              <w:right w:val="single" w:sz="4" w:space="0" w:color="auto"/>
+            </w:tcBorders>
+            <w:shd w:val="clear" w:color="auto" w:fill="auto"/>
+            <w:vAlign w:val="center"/>
+          </w:tcPr>
+          <w:p>
+            <w:pPr>
+              <w:spacing w:after="0" w:line="240" w:lineRule="auto"/>
+              <w:jc w:val="center"/>
+              <w:rPr>
+                <w:b/>
+              </w:rPr>
+            </w:pPr>
+          </w:p>
+        </w:tc>
+        <w:tc>
+          <w:tcPr>
+            <w:tcW w:w="727" w:type="dxa"/>
+            <w:tcBorders>
+              <w:top w:val="single" w:sz="4" w:space="0" w:color="auto"/>
+              <w:left w:val="single" w:sz="4" w:space="0" w:color="auto"/>
+              <w:bottom w:val="single" w:sz="4" w:space="0" w:color="auto"/>
+              <w:right w:val="single" w:sz="4" w:space="0" w:color="auto"/>
+            </w:tcBorders>
+            <w:shd w:val="clear" w:color="auto" w:fill="auto"/>
+            <w:vAlign w:val="center"/>
+          </w:tcPr>
+          <w:p>
+            <w:pPr>
+              <w:spacing w:after="0" w:line="240" w:lineRule="auto"/>
+              <w:jc w:val="center"/>
+              <w:rPr>
+                <w:b/>
+              </w:rPr>
+            </w:pPr>
+          </w:p>
+        </w:tc>
+        <w:tc>
+          <w:tcPr>
+            <w:tcW w:w="727" w:type="dxa"/>
+            <w:tcBorders>
+              <w:top w:val="single" w:sz="4" w:space="0" w:color="auto"/>
+              <w:left w:val="single" w:sz="4" w:space="0" w:color="auto"/>
+              <w:bottom w:val="single" w:sz="4" w:space="0" w:color="auto"/>
+              <w:right w:val="single" w:sz="4" w:space="0" w:color="auto"/>
+            </w:tcBorders>
+            <w:shd w:val="clear" w:color="auto" w:fill="auto"/>
+            <w:vAlign w:val="center"/>
+          </w:tcPr>
+          <w:p>
+            <w:pPr>
+              <w:spacing w:after="0" w:line="240" w:lineRule="auto"/>
+              <w:jc w:val="center"/>
+              <w:rPr>
+                <w:b/>
+              </w:rPr>
+            </w:pPr>
+          </w:p>
+        </w:tc>
+        <w:tc>
+          <w:tcPr>
+            <w:tcW w:w="727" w:type="dxa"/>
+            <w:tcBorders>
+              <w:top w:val="single" w:sz="4" w:space="0" w:color="auto"/>
+              <w:left w:val="single" w:sz="4" w:space="0" w:color="auto"/>
+              <w:bottom w:val="single" w:sz="4" w:space="0" w:color="auto"/>
+              <w:right w:val="single" w:sz="4" w:space="0" w:color="auto"/>
+            </w:tcBorders>
+            <w:shd w:val="clear" w:color="auto" w:fill="auto"/>
+            <w:vAlign w:val="center"/>
+          </w:tcPr>
+          <w:p>
+            <w:pPr>
+              <w:spacing w:after="0" w:line="240" w:lineRule="auto"/>
+              <w:jc w:val="center"/>
+              <w:rPr>
+                <w:b/>
               </w:rPr>
             </w:pPr>
           </w:p>
@@ -3814,8 +9552,16 @@
       <w:pPr>
         <w:spacing w:after="0" w:line="276" w:lineRule="auto"/>
       </w:pPr>
-      <w:bookmarkStart w:id="0" w:name="_GoBack"/>
-      <w:bookmarkEnd w:id="0"/>
+    </w:p>
+    <w:p>
+      <w:pPr>
+        <w:spacing w:after="0" w:line="276" w:lineRule="auto"/>
+      </w:pPr>
+    </w:p>
+    <w:p>
+      <w:pPr>
+        <w:spacing w:after="0" w:line="276" w:lineRule="auto"/>
+      </w:pPr>
     </w:p>
     <w:sectPr>
       <w:pgSz w:w="11906" w:h="16838"/>
@@ -3828,7 +9574,7 @@
 </file>
 
 <file path=word/endnotes.xml><?xml version="1.0" encoding="utf-8"?>
-<w:endnotes xmlns:wpc="http://schemas.microsoft.com/office/word/2010/wordprocessingCanvas" xmlns:mc="http://schemas.openxmlformats.org/markup-compatibility/2006" xmlns:o="urn:schemas-microsoft-com:office:office" xmlns:r="http://schemas.openxmlformats.org/officeDocument/2006/relationships" xmlns:m="http://schemas.openxmlformats.org/officeDocument/2006/math" xmlns:v="urn:schemas-microsoft-com:vml" xmlns:wp14="http://schemas.microsoft.com/office/word/2010/wordprocessingDrawing" xmlns:wp="http://schemas.openxmlformats.org/drawingml/2006/wordprocessingDrawing" xmlns:w10="urn:schemas-microsoft-com:office:word" xmlns:w="http://schemas.openxmlformats.org/wordprocessingml/2006/main" xmlns:w14="http://schemas.microsoft.com/office/word/2010/wordml" xmlns:wpg="http://schemas.microsoft.com/office/word/2010/wordprocessingGroup" xmlns:wpi="http://schemas.microsoft.com/office/word/2010/wordprocessingInk" xmlns:wne="http://schemas.microsoft.com/office/word/2006/wordml" xmlns:wps="http://schemas.microsoft.com/office/word/2010/wordprocessingShape" mc:Ignorable="w14 wp14">
+<w:endnotes xmlns:wpc="http://schemas.microsoft.com/office/word/2010/wordprocessingCanvas" xmlns:mc="http://schemas.openxmlformats.org/markup-compatibility/2006" xmlns:o="urn:schemas-microsoft-com:office:office" xmlns:r="http://schemas.openxmlformats.org/officeDocument/2006/relationships" xmlns:m="http://schemas.openxmlformats.org/officeDocument/2006/math" xmlns:v="urn:schemas-microsoft-com:vml" xmlns:wp14="http://schemas.microsoft.com/office/word/2010/wordprocessingDrawing" xmlns:wp="http://schemas.openxmlformats.org/drawingml/2006/wordprocessingDrawing" xmlns:w10="urn:schemas-microsoft-com:office:word" xmlns:w="http://schemas.openxmlformats.org/wordprocessingml/2006/main" xmlns:w14="http://schemas.microsoft.com/office/word/2010/wordml" xmlns:w15="http://schemas.microsoft.com/office/word/2012/wordml" xmlns:wpg="http://schemas.microsoft.com/office/word/2010/wordprocessingGroup" xmlns:wpi="http://schemas.microsoft.com/office/word/2010/wordprocessingInk" xmlns:wne="http://schemas.microsoft.com/office/word/2006/wordml" xmlns:wps="http://schemas.microsoft.com/office/word/2010/wordprocessingShape" mc:Ignorable="w14 w15 wp14">
   <w:endnote w:type="separator" w:id="-1">
     <w:p>
       <w:pPr>
@@ -3853,7 +9599,7 @@
 </file>
 
 <file path=word/footnotes.xml><?xml version="1.0" encoding="utf-8"?>
-<w:footnotes xmlns:wpc="http://schemas.microsoft.com/office/word/2010/wordprocessingCanvas" xmlns:mc="http://schemas.openxmlformats.org/markup-compatibility/2006" xmlns:o="urn:schemas-microsoft-com:office:office" xmlns:r="http://schemas.openxmlformats.org/officeDocument/2006/relationships" xmlns:m="http://schemas.openxmlformats.org/officeDocument/2006/math" xmlns:v="urn:schemas-microsoft-com:vml" xmlns:wp14="http://schemas.microsoft.com/office/word/2010/wordprocessingDrawing" xmlns:wp="http://schemas.openxmlformats.org/drawingml/2006/wordprocessingDrawing" xmlns:w10="urn:schemas-microsoft-com:office:word" xmlns:w="http://schemas.openxmlformats.org/wordprocessingml/2006/main" xmlns:w14="http://schemas.microsoft.com/office/word/2010/wordml" xmlns:wpg="http://schemas.microsoft.com/office/word/2010/wordprocessingGroup" xmlns:wpi="http://schemas.microsoft.com/office/word/2010/wordprocessingInk" xmlns:wne="http://schemas.microsoft.com/office/word/2006/wordml" xmlns:wps="http://schemas.microsoft.com/office/word/2010/wordprocessingShape" mc:Ignorable="w14 wp14">
+<w:footnotes xmlns:wpc="http://schemas.microsoft.com/office/word/2010/wordprocessingCanvas" xmlns:mc="http://schemas.openxmlformats.org/markup-compatibility/2006" xmlns:o="urn:schemas-microsoft-com:office:office" xmlns:r="http://schemas.openxmlformats.org/officeDocument/2006/relationships" xmlns:m="http://schemas.openxmlformats.org/officeDocument/2006/math" xmlns:v="urn:schemas-microsoft-com:vml" xmlns:wp14="http://schemas.microsoft.com/office/word/2010/wordprocessingDrawing" xmlns:wp="http://schemas.openxmlformats.org/drawingml/2006/wordprocessingDrawing" xmlns:w10="urn:schemas-microsoft-com:office:word" xmlns:w="http://schemas.openxmlformats.org/wordprocessingml/2006/main" xmlns:w14="http://schemas.microsoft.com/office/word/2010/wordml" xmlns:w15="http://schemas.microsoft.com/office/word/2012/wordml" xmlns:wpg="http://schemas.microsoft.com/office/word/2010/wordprocessingGroup" xmlns:wpi="http://schemas.microsoft.com/office/word/2010/wordprocessingInk" xmlns:wne="http://schemas.microsoft.com/office/word/2006/wordml" xmlns:wps="http://schemas.microsoft.com/office/word/2010/wordprocessingShape" mc:Ignorable="w14 w15 wp14">
   <w:footnote w:type="separator" w:id="-1">
     <w:p>
       <w:pPr>
@@ -3878,12 +9624,12 @@
 </file>
 
 <file path=word/numbering.xml><?xml version="1.0" encoding="utf-8"?>
-<w:numbering xmlns:wpc="http://schemas.microsoft.com/office/word/2010/wordprocessingCanvas" xmlns:mc="http://schemas.openxmlformats.org/markup-compatibility/2006" xmlns:o="urn:schemas-microsoft-com:office:office" xmlns:r="http://schemas.openxmlformats.org/officeDocument/2006/relationships" xmlns:m="http://schemas.openxmlformats.org/officeDocument/2006/math" xmlns:v="urn:schemas-microsoft-com:vml" xmlns:wp14="http://schemas.microsoft.com/office/word/2010/wordprocessingDrawing" xmlns:wp="http://schemas.openxmlformats.org/drawingml/2006/wordprocessingDrawing" xmlns:w10="urn:schemas-microsoft-com:office:word" xmlns:w="http://schemas.openxmlformats.org/wordprocessingml/2006/main" xmlns:w14="http://schemas.microsoft.com/office/word/2010/wordml" xmlns:wpg="http://schemas.microsoft.com/office/word/2010/wordprocessingGroup" xmlns:wpi="http://schemas.microsoft.com/office/word/2010/wordprocessingInk" xmlns:wne="http://schemas.microsoft.com/office/word/2006/wordml" xmlns:wps="http://schemas.microsoft.com/office/word/2010/wordprocessingShape" mc:Ignorable="w14 wp14">
-  <w:abstractNum w:abstractNumId="0">
+<w:numbering xmlns:wpc="http://schemas.microsoft.com/office/word/2010/wordprocessingCanvas" xmlns:mc="http://schemas.openxmlformats.org/markup-compatibility/2006" xmlns:o="urn:schemas-microsoft-com:office:office" xmlns:r="http://schemas.openxmlformats.org/officeDocument/2006/relationships" xmlns:m="http://schemas.openxmlformats.org/officeDocument/2006/math" xmlns:v="urn:schemas-microsoft-com:vml" xmlns:wp14="http://schemas.microsoft.com/office/word/2010/wordprocessingDrawing" xmlns:wp="http://schemas.openxmlformats.org/drawingml/2006/wordprocessingDrawing" xmlns:w10="urn:schemas-microsoft-com:office:word" xmlns:w="http://schemas.openxmlformats.org/wordprocessingml/2006/main" xmlns:w14="http://schemas.microsoft.com/office/word/2010/wordml" xmlns:w15="http://schemas.microsoft.com/office/word/2012/wordml" xmlns:wpg="http://schemas.microsoft.com/office/word/2010/wordprocessingGroup" xmlns:wpi="http://schemas.microsoft.com/office/word/2010/wordprocessingInk" xmlns:wne="http://schemas.microsoft.com/office/word/2006/wordml" xmlns:wps="http://schemas.microsoft.com/office/word/2010/wordprocessingShape" mc:Ignorable="w14 w15 wp14">
+  <w:abstractNum w:abstractNumId="0" w15:restartNumberingAfterBreak="0">
     <w:nsid w:val="130C605F"/>
-    <w:multiLevelType w:val="hybridMultilevel"/>
-    <w:tmpl w:val="BF92FA7E"/>
-    <w:lvl w:ilvl="0" w:tplc="0416000F">
+    <w:multiLevelType w:val="multilevel"/>
+    <w:tmpl w:val="C07ABBD6"/>
+    <w:lvl w:ilvl="0">
       <w:start w:val="1"/>
       <w:numFmt w:val="decimal"/>
       <w:lvlText w:val="%1."/>
@@ -3895,77 +9641,109 @@
         <w:rFonts w:hint="default"/>
       </w:rPr>
     </w:lvl>
-    <w:lvl w:ilvl="1" w:tplc="04160019" w:tentative="1">
+    <w:lvl w:ilvl="1">
       <w:start w:val="1"/>
-      <w:numFmt w:val="lowerLetter"/>
-      <w:lvlText w:val="%2."/>
+      <w:numFmt w:val="decimal"/>
+      <w:isLgl/>
+      <w:lvlText w:val="%1.%2"/>
       <w:lvlJc w:val="left"/>
       <w:pPr>
-        <w:ind w:left="1440" w:hanging="360"/>
+        <w:ind w:left="720" w:hanging="360"/>
       </w:pPr>
+      <w:rPr>
+        <w:rFonts w:hint="default"/>
+      </w:rPr>
     </w:lvl>
-    <w:lvl w:ilvl="2" w:tplc="0416001B" w:tentative="1">
-      <w:start w:val="1"/>
-      <w:numFmt w:val="lowerRoman"/>
-      <w:lvlText w:val="%3."/>
-      <w:lvlJc w:val="right"/>
-      <w:pPr>
-        <w:ind w:left="2160" w:hanging="180"/>
-      </w:pPr>
-    </w:lvl>
-    <w:lvl w:ilvl="3" w:tplc="0416000F" w:tentative="1">
+    <w:lvl w:ilvl="2">
       <w:start w:val="1"/>
       <w:numFmt w:val="decimal"/>
-      <w:lvlText w:val="%4."/>
+      <w:isLgl/>
+      <w:lvlText w:val="%1.%2.%3"/>
       <w:lvlJc w:val="left"/>
       <w:pPr>
-        <w:ind w:left="2880" w:hanging="360"/>
+        <w:ind w:left="1080" w:hanging="720"/>
       </w:pPr>
+      <w:rPr>
+        <w:rFonts w:hint="default"/>
+      </w:rPr>
     </w:lvl>
-    <w:lvl w:ilvl="4" w:tplc="04160019" w:tentative="1">
+    <w:lvl w:ilvl="3">
       <w:start w:val="1"/>
-      <w:numFmt w:val="lowerLetter"/>
-      <w:lvlText w:val="%5."/>
+      <w:numFmt w:val="decimal"/>
+      <w:isLgl/>
+      <w:lvlText w:val="%1.%2.%3.%4"/>
       <w:lvlJc w:val="left"/>
       <w:pPr>
-        <w:ind w:left="3600" w:hanging="360"/>
+        <w:ind w:left="1080" w:hanging="720"/>
       </w:pPr>
+      <w:rPr>
+        <w:rFonts w:hint="default"/>
+      </w:rPr>
     </w:lvl>
-    <w:lvl w:ilvl="5" w:tplc="0416001B" w:tentative="1">
-      <w:start w:val="1"/>
-      <w:numFmt w:val="lowerRoman"/>
-      <w:lvlText w:val="%6."/>
-      <w:lvlJc w:val="right"/>
-      <w:pPr>
-        <w:ind w:left="4320" w:hanging="180"/>
-      </w:pPr>
-    </w:lvl>
-    <w:lvl w:ilvl="6" w:tplc="0416000F" w:tentative="1">
+    <w:lvl w:ilvl="4">
       <w:start w:val="1"/>
       <w:numFmt w:val="decimal"/>
-      <w:lvlText w:val="%7."/>
+      <w:isLgl/>
+      <w:lvlText w:val="%1.%2.%3.%4.%5"/>
       <w:lvlJc w:val="left"/>
       <w:pPr>
-        <w:ind w:left="5040" w:hanging="360"/>
+        <w:ind w:left="1440" w:hanging="1080"/>
       </w:pPr>
+      <w:rPr>
+        <w:rFonts w:hint="default"/>
+      </w:rPr>
     </w:lvl>
-    <w:lvl w:ilvl="7" w:tplc="04160019" w:tentative="1">
+    <w:lvl w:ilvl="5">
       <w:start w:val="1"/>
-      <w:numFmt w:val="lowerLetter"/>
-      <w:lvlText w:val="%8."/>
+      <w:numFmt w:val="decimal"/>
+      <w:isLgl/>
+      <w:lvlText w:val="%1.%2.%3.%4.%5.%6"/>
       <w:lvlJc w:val="left"/>
       <w:pPr>
-        <w:ind w:left="5760" w:hanging="360"/>
+        <w:ind w:left="1440" w:hanging="1080"/>
       </w:pPr>
+      <w:rPr>
+        <w:rFonts w:hint="default"/>
+      </w:rPr>
     </w:lvl>
-    <w:lvl w:ilvl="8" w:tplc="0416001B" w:tentative="1">
+    <w:lvl w:ilvl="6">
       <w:start w:val="1"/>
-      <w:numFmt w:val="lowerRoman"/>
-      <w:lvlText w:val="%9."/>
-      <w:lvlJc w:val="right"/>
+      <w:numFmt w:val="decimal"/>
+      <w:isLgl/>
+      <w:lvlText w:val="%1.%2.%3.%4.%5.%6.%7"/>
+      <w:lvlJc w:val="left"/>
       <w:pPr>
-        <w:ind w:left="6480" w:hanging="180"/>
+        <w:ind w:left="1800" w:hanging="1440"/>
       </w:pPr>
+      <w:rPr>
+        <w:rFonts w:hint="default"/>
+      </w:rPr>
+    </w:lvl>
+    <w:lvl w:ilvl="7">
+      <w:start w:val="1"/>
+      <w:numFmt w:val="decimal"/>
+      <w:isLgl/>
+      <w:lvlText w:val="%1.%2.%3.%4.%5.%6.%7.%8"/>
+      <w:lvlJc w:val="left"/>
+      <w:pPr>
+        <w:ind w:left="1800" w:hanging="1440"/>
+      </w:pPr>
+      <w:rPr>
+        <w:rFonts w:hint="default"/>
+      </w:rPr>
+    </w:lvl>
+    <w:lvl w:ilvl="8">
+      <w:start w:val="1"/>
+      <w:numFmt w:val="decimal"/>
+      <w:isLgl/>
+      <w:lvlText w:val="%1.%2.%3.%4.%5.%6.%7.%8.%9"/>
+      <w:lvlJc w:val="left"/>
+      <w:pPr>
+        <w:ind w:left="1800" w:hanging="1440"/>
+      </w:pPr>
+      <w:rPr>
+        <w:rFonts w:hint="default"/>
+      </w:rPr>
     </w:lvl>
   </w:abstractNum>
   <w:num w:numId="1">
@@ -3975,7 +9753,7 @@
 </file>
 
 <file path=word/styles.xml><?xml version="1.0" encoding="utf-8"?>
-<w:styles xmlns:mc="http://schemas.openxmlformats.org/markup-compatibility/2006" xmlns:r="http://schemas.openxmlformats.org/officeDocument/2006/relationships" xmlns:w="http://schemas.openxmlformats.org/wordprocessingml/2006/main" xmlns:w14="http://schemas.microsoft.com/office/word/2010/wordml" mc:Ignorable="w14">
+<w:styles xmlns:mc="http://schemas.openxmlformats.org/markup-compatibility/2006" xmlns:r="http://schemas.openxmlformats.org/officeDocument/2006/relationships" xmlns:w="http://schemas.openxmlformats.org/wordprocessingml/2006/main" xmlns:w14="http://schemas.microsoft.com/office/word/2010/wordml" xmlns:w15="http://schemas.microsoft.com/office/word/2012/wordml" mc:Ignorable="w14 w15">
   <w:docDefaults>
     <w:rPrDefault>
       <w:rPr>
@@ -3991,412 +9769,378 @@
       </w:pPr>
     </w:pPrDefault>
   </w:docDefaults>
-  <w:latentStyles w:defLockedState="0" w:defUIPriority="99" w:defSemiHidden="1" w:defUnhideWhenUsed="1" w:defQFormat="0" w:count="267">
-    <w:lsdException w:name="Normal" w:semiHidden="0" w:uiPriority="0" w:unhideWhenUsed="0" w:qFormat="1"/>
-    <w:lsdException w:name="heading 1" w:semiHidden="0" w:uiPriority="9" w:unhideWhenUsed="0" w:qFormat="1"/>
-    <w:lsdException w:name="heading 2" w:uiPriority="9" w:qFormat="1"/>
-    <w:lsdException w:name="heading 3" w:uiPriority="9" w:qFormat="1"/>
-    <w:lsdException w:name="heading 4" w:uiPriority="9" w:qFormat="1"/>
-    <w:lsdException w:name="heading 5" w:uiPriority="9" w:qFormat="1"/>
-    <w:lsdException w:name="heading 6" w:uiPriority="9" w:qFormat="1"/>
-    <w:lsdException w:name="heading 7" w:uiPriority="9" w:qFormat="1"/>
-    <w:lsdException w:name="heading 8" w:uiPriority="9" w:qFormat="1"/>
-    <w:lsdException w:name="heading 9" w:uiPriority="9" w:qFormat="1"/>
-    <w:lsdException w:name="toc 1" w:uiPriority="39"/>
-    <w:lsdException w:name="toc 2" w:uiPriority="39"/>
-    <w:lsdException w:name="toc 3" w:uiPriority="39"/>
-    <w:lsdException w:name="toc 4" w:uiPriority="39"/>
-    <w:lsdException w:name="toc 5" w:uiPriority="39"/>
-    <w:lsdException w:name="toc 6" w:uiPriority="39"/>
-    <w:lsdException w:name="toc 7" w:uiPriority="39"/>
-    <w:lsdException w:name="toc 8" w:uiPriority="39"/>
-    <w:lsdException w:name="toc 9" w:uiPriority="39"/>
-    <w:lsdException w:name="caption" w:uiPriority="35" w:qFormat="1"/>
-    <w:lsdException w:name="Title" w:semiHidden="0" w:uiPriority="10" w:unhideWhenUsed="0" w:qFormat="1"/>
-    <w:lsdException w:name="Default Paragraph Font" w:uiPriority="1"/>
-    <w:lsdException w:name="Subtitle" w:semiHidden="0" w:uiPriority="11" w:unhideWhenUsed="0" w:qFormat="1"/>
-    <w:lsdException w:name="Strong" w:semiHidden="0" w:uiPriority="22" w:unhideWhenUsed="0" w:qFormat="1"/>
-    <w:lsdException w:name="Emphasis" w:semiHidden="0" w:uiPriority="20" w:unhideWhenUsed="0" w:qFormat="1"/>
-    <w:lsdException w:name="Table Grid" w:semiHidden="0" w:uiPriority="59" w:unhideWhenUsed="0"/>
-    <w:lsdException w:name="Placeholder Text" w:unhideWhenUsed="0"/>
-    <w:lsdException w:name="No Spacing" w:semiHidden="0" w:uiPriority="1" w:unhideWhenUsed="0" w:qFormat="1"/>
-    <w:lsdException w:name="Light Shading" w:semiHidden="0" w:uiPriority="60" w:unhideWhenUsed="0"/>
-    <w:lsdException w:name="Light List" w:semiHidden="0" w:uiPriority="61" w:unhideWhenUsed="0"/>
-    <w:lsdException w:name="Light Grid" w:semiHidden="0" w:uiPriority="62" w:unhideWhenUsed="0"/>
-    <w:lsdException w:name="Medium Shading 1" w:semiHidden="0" w:uiPriority="63" w:unhideWhenUsed="0"/>
-    <w:lsdException w:name="Medium Shading 2" w:semiHidden="0" w:uiPriority="64" w:unhideWhenUsed="0"/>
-    <w:lsdException w:name="Medium List 1" w:semiHidden="0" w:uiPriority="65" w:unhideWhenUsed="0"/>
-    <w:lsdException w:name="Medium List 2" w:semiHidden="0" w:uiPriority="66" w:unhideWhenUsed="0"/>
-    <w:lsdException w:name="Medium Grid 1" w:semiHidden="0" w:uiPriority="67" w:unhideWhenUsed="0"/>
-    <w:lsdException w:name="Medium Grid 2" w:semiHidden="0" w:uiPriority="68" w:unhideWhenUsed="0"/>
-    <w:lsdException w:name="Medium Grid 3" w:semiHidden="0" w:uiPriority="69" w:unhideWhenUsed="0"/>
-    <w:lsdException w:name="Dark List" w:semiHidden="0" w:uiPriority="70" w:unhideWhenUsed="0"/>
-    <w:lsdException w:name="Colorful Shading" w:semiHidden="0" w:uiPriority="71" w:unhideWhenUsed="0"/>
-    <w:lsdException w:name="Colorful List" w:semiHidden="0" w:uiPriority="72" w:unhideWhenUsed="0"/>
-    <w:lsdException w:name="Colorful Grid" w:semiHidden="0" w:uiPriority="73" w:unhideWhenUsed="0"/>
-    <w:lsdException w:name="Light Shading Accent 1" w:semiHidden="0" w:uiPriority="60" w:unhideWhenUsed="0"/>
-    <w:lsdException w:name="Light List Accent 1" w:semiHidden="0" w:uiPriority="61" w:unhideWhenUsed="0"/>
-    <w:lsdException w:name="Light Grid Accent 1" w:semiHidden="0" w:uiPriority="62" w:unhideWhenUsed="0"/>
-    <w:lsdException w:name="Medium Shading 1 Accent 1" w:semiHidden="0" w:uiPriority="63" w:unhideWhenUsed="0"/>
-    <w:lsdException w:name="Medium Shading 2 Accent 1" w:semiHidden="0" w:uiPriority="64" w:unhideWhenUsed="0"/>
-    <w:lsdException w:name="Medium List 1 Accent 1" w:semiHidden="0" w:uiPriority="65" w:unhideWhenUsed="0"/>
-    <w:lsdException w:name="Revision" w:unhideWhenUsed="0"/>
-    <w:lsdException w:name="List Paragraph" w:semiHidden="0" w:uiPriority="34" w:unhideWhenUsed="0" w:qFormat="1"/>
-    <w:lsdException w:name="Quote" w:semiHidden="0" w:uiPriority="29" w:unhideWhenUsed="0" w:qFormat="1"/>
-    <w:lsdException w:name="Intense Quote" w:semiHidden="0" w:uiPriority="30" w:unhideWhenUsed="0" w:qFormat="1"/>
-    <w:lsdException w:name="Medium List 2 Accent 1" w:semiHidden="0" w:uiPriority="66" w:unhideWhenUsed="0"/>
-    <w:lsdException w:name="Medium Grid 1 Accent 1" w:semiHidden="0" w:uiPriority="67" w:unhideWhenUsed="0"/>
-    <w:lsdException w:name="Medium Grid 2 Accent 1" w:semiHidden="0" w:uiPriority="68" w:unhideWhenUsed="0"/>
-    <w:lsdException w:name="Medium Grid 3 Accent 1" w:semiHidden="0" w:uiPriority="69" w:unhideWhenUsed="0"/>
-    <w:lsdException w:name="Dark List Accent 1" w:semiHidden="0" w:uiPriority="70" w:unhideWhenUsed="0"/>
-    <w:lsdException w:name="Colorful Shading Accent 1" w:semiHidden="0" w:uiPriority="71" w:unhideWhenUsed="0"/>
-    <w:lsdException w:name="Colorful List Accent 1" w:semiHidden="0" w:uiPriority="72" w:unhideWhenUsed="0"/>
-    <w:lsdException w:name="Colorful Grid Accent 1" w:semiHidden="0" w:uiPriority="73" w:unhideWhenUsed="0"/>
-    <w:lsdException w:name="Light Shading Accent 2" w:semiHidden="0" w:uiPriority="60" w:unhideWhenUsed="0"/>
-    <w:lsdException w:name="Light List Accent 2" w:semiHidden="0" w:uiPriority="61" w:unhideWhenUsed="0"/>
-    <w:lsdException w:name="Light Grid Accent 2" w:semiHidden="0" w:uiPriority="62" w:unhideWhenUsed="0"/>
-    <w:lsdException w:name="Medium Shading 1 Accent 2" w:semiHidden="0" w:uiPriority="63" w:unhideWhenUsed="0"/>
-    <w:lsdException w:name="Medium Shading 2 Accent 2" w:semiHidden="0" w:uiPriority="64" w:unhideWhenUsed="0"/>
-    <w:lsdException w:name="Medium List 1 Accent 2" w:semiHidden="0" w:uiPriority="65" w:unhideWhenUsed="0"/>
-    <w:lsdException w:name="Medium List 2 Accent 2" w:semiHidden="0" w:uiPriority="66" w:unhideWhenUsed="0"/>
-    <w:lsdException w:name="Medium Grid 1 Accent 2" w:semiHidden="0" w:uiPriority="67" w:unhideWhenUsed="0"/>
-    <w:lsdException w:name="Medium Grid 2 Accent 2" w:semiHidden="0" w:uiPriority="68" w:unhideWhenUsed="0"/>
-    <w:lsdException w:name="Medium Grid 3 Accent 2" w:semiHidden="0" w:uiPriority="69" w:unhideWhenUsed="0"/>
-    <w:lsdException w:name="Dark List Accent 2" w:semiHidden="0" w:uiPriority="70" w:unhideWhenUsed="0"/>
-    <w:lsdException w:name="Colorful Shading Accent 2" w:semiHidden="0" w:uiPriority="71" w:unhideWhenUsed="0"/>
-    <w:lsdException w:name="Colorful List Accent 2" w:semiHidden="0" w:uiPriority="72" w:unhideWhenUsed="0"/>
-    <w:lsdException w:name="Colorful Grid Accent 2" w:semiHidden="0" w:uiPriority="73" w:unhideWhenUsed="0"/>
-    <w:lsdException w:name="Light Shading Accent 3" w:semiHidden="0" w:uiPriority="60" w:unhideWhenUsed="0"/>
-    <w:lsdException w:name="Light List Accent 3" w:semiHidden="0" w:uiPriority="61" w:unhideWhenUsed="0"/>
-    <w:lsdException w:name="Light Grid Accent 3" w:semiHidden="0" w:uiPriority="62" w:unhideWhenUsed="0"/>
-    <w:lsdException w:name="Medium Shading 1 Accent 3" w:semiHidden="0" w:uiPriority="63" w:unhideWhenUsed="0"/>
-    <w:lsdException w:name="Medium Shading 2 Accent 3" w:semiHidden="0" w:uiPriority="64" w:unhideWhenUsed="0"/>
-    <w:lsdException w:name="Medium List 1 Accent 3" w:semiHidden="0" w:uiPriority="65" w:unhideWhenUsed="0"/>
-    <w:lsdException w:name="Medium List 2 Accent 3" w:semiHidden="0" w:uiPriority="66" w:unhideWhenUsed="0"/>
-    <w:lsdException w:name="Medium Grid 1 Accent 3" w:semiHidden="0" w:uiPriority="67" w:unhideWhenUsed="0"/>
-    <w:lsdException w:name="Medium Grid 2 Accent 3" w:semiHidden="0" w:uiPriority="68" w:unhideWhenUsed="0"/>
-    <w:lsdException w:name="Medium Grid 3 Accent 3" w:semiHidden="0" w:uiPriority="69" w:unhideWhenUsed="0"/>
-    <w:lsdException w:name="Dark List Accent 3" w:semiHidden="0" w:uiPriority="70" w:unhideWhenUsed="0"/>
-    <w:lsdException w:name="Colorful Shading Accent 3" w:semiHidden="0" w:uiPriority="71" w:unhideWhenUsed="0"/>
-    <w:lsdException w:name="Colorful List Accent 3" w:semiHidden="0" w:uiPriority="72" w:unhideWhenUsed="0"/>
-    <w:lsdException w:name="Colorful Grid Accent 3" w:semiHidden="0" w:uiPriority="73" w:unhideWhenUsed="0"/>
-    <w:lsdException w:name="Light Shading Accent 4" w:semiHidden="0" w:uiPriority="60" w:unhideWhenUsed="0"/>
-    <w:lsdException w:name="Light List Accent 4" w:semiHidden="0" w:uiPriority="61" w:unhideWhenUsed="0"/>
-    <w:lsdException w:name="Light Grid Accent 4" w:semiHidden="0" w:uiPriority="62" w:unhideWhenUsed="0"/>
-    <w:lsdException w:name="Medium Shading 1 Accent 4" w:semiHidden="0" w:uiPriority="63" w:unhideWhenUsed="0"/>
-    <w:lsdException w:name="Medium Shading 2 Accent 4" w:semiHidden="0" w:uiPriority="64" w:unhideWhenUsed="0"/>
-    <w:lsdException w:name="Medium List 1 Accent 4" w:semiHidden="0" w:uiPriority="65" w:unhideWhenUsed="0"/>
-    <w:lsdException w:name="Medium List 2 Accent 4" w:semiHidden="0" w:uiPriority="66" w:unhideWhenUsed="0"/>
-    <w:lsdException w:name="Medium Grid 1 Accent 4" w:semiHidden="0" w:uiPriority="67" w:unhideWhenUsed="0"/>
-    <w:lsdException w:name="Medium Grid 2 Accent 4" w:semiHidden="0" w:uiPriority="68" w:unhideWhenUsed="0"/>
-    <w:lsdException w:name="Medium Grid 3 Accent 4" w:semiHidden="0" w:uiPriority="69" w:unhideWhenUsed="0"/>
-    <w:lsdException w:name="Dark List Accent 4" w:semiHidden="0" w:uiPriority="70" w:unhideWhenUsed="0"/>
-    <w:lsdException w:name="Colorful Shading Accent 4" w:semiHidden="0" w:uiPriority="71" w:unhideWhenUsed="0"/>
-    <w:lsdException w:name="Colorful List Accent 4" w:semiHidden="0" w:uiPriority="72" w:unhideWhenUsed="0"/>
-    <w:lsdException w:name="Colorful Grid Accent 4" w:semiHidden="0" w:uiPriority="73" w:unhideWhenUsed="0"/>
-    <w:lsdException w:name="Light Shading Accent 5" w:semiHidden="0" w:uiPriority="60" w:unhideWhenUsed="0"/>
-    <w:lsdException w:name="Light List Accent 5" w:semiHidden="0" w:uiPriority="61" w:unhideWhenUsed="0"/>
-    <w:lsdException w:name="Light Grid Accent 5" w:semiHidden="0" w:uiPriority="62" w:unhideWhenUsed="0"/>
-    <w:lsdException w:name="Medium Shading 1 Accent 5" w:semiHidden="0" w:uiPriority="63" w:unhideWhenUsed="0"/>
-    <w:lsdException w:name="Medium Shading 2 Accent 5" w:semiHidden="0" w:uiPriority="64" w:unhideWhenUsed="0"/>
-    <w:lsdException w:name="Medium List 1 Accent 5" w:semiHidden="0" w:uiPriority="65" w:unhideWhenUsed="0"/>
-    <w:lsdException w:name="Medium List 2 Accent 5" w:semiHidden="0" w:uiPriority="66" w:unhideWhenUsed="0"/>
-    <w:lsdException w:name="Medium Grid 1 Accent 5" w:semiHidden="0" w:uiPriority="67" w:unhideWhenUsed="0"/>
-    <w:lsdException w:name="Medium Grid 2 Accent 5" w:semiHidden="0" w:uiPriority="68" w:unhideWhenUsed="0"/>
-    <w:lsdException w:name="Medium Grid 3 Accent 5" w:semiHidden="0" w:uiPriority="69" w:unhideWhenUsed="0"/>
-    <w:lsdException w:name="Dark List Accent 5" w:semiHidden="0" w:uiPriority="70" w:unhideWhenUsed="0"/>
-    <w:lsdException w:name="Colorful Shading Accent 5" w:semiHidden="0" w:uiPriority="71" w:unhideWhenUsed="0"/>
-    <w:lsdException w:name="Colorful List Accent 5" w:semiHidden="0" w:uiPriority="72" w:unhideWhenUsed="0"/>
-    <w:lsdException w:name="Colorful Grid Accent 5" w:semiHidden="0" w:uiPriority="73" w:unhideWhenUsed="0"/>
-    <w:lsdException w:name="Light Shading Accent 6" w:semiHidden="0" w:uiPriority="60" w:unhideWhenUsed="0"/>
-    <w:lsdException w:name="Light List Accent 6" w:semiHidden="0" w:uiPriority="61" w:unhideWhenUsed="0"/>
-    <w:lsdException w:name="Light Grid Accent 6" w:semiHidden="0" w:uiPriority="62" w:unhideWhenUsed="0"/>
-    <w:lsdException w:name="Medium Shading 1 Accent 6" w:semiHidden="0" w:uiPriority="63" w:unhideWhenUsed="0"/>
-    <w:lsdException w:name="Medium Shading 2 Accent 6" w:semiHidden="0" w:uiPriority="64" w:unhideWhenUsed="0"/>
-    <w:lsdException w:name="Medium List 1 Accent 6" w:semiHidden="0" w:uiPriority="65" w:unhideWhenUsed="0"/>
-    <w:lsdException w:name="Medium List 2 Accent 6" w:semiHidden="0" w:uiPriority="66" w:unhideWhenUsed="0"/>
-    <w:lsdException w:name="Medium Grid 1 Accent 6" w:semiHidden="0" w:uiPriority="67" w:unhideWhenUsed="0"/>
-    <w:lsdException w:name="Medium Grid 2 Accent 6" w:semiHidden="0" w:uiPriority="68" w:unhideWhenUsed="0"/>
-    <w:lsdException w:name="Medium Grid 3 Accent 6" w:semiHidden="0" w:uiPriority="69" w:unhideWhenUsed="0"/>
-    <w:lsdException w:name="Dark List Accent 6" w:semiHidden="0" w:uiPriority="70" w:unhideWhenUsed="0"/>
-    <w:lsdException w:name="Colorful Shading Accent 6" w:semiHidden="0" w:uiPriority="71" w:unhideWhenUsed="0"/>
-    <w:lsdException w:name="Colorful List Accent 6" w:semiHidden="0" w:uiPriority="72" w:unhideWhenUsed="0"/>
-    <w:lsdException w:name="Colorful Grid Accent 6" w:semiHidden="0" w:uiPriority="73" w:unhideWhenUsed="0"/>
-    <w:lsdException w:name="Subtle Emphasis" w:semiHidden="0" w:uiPriority="19" w:unhideWhenUsed="0" w:qFormat="1"/>
-    <w:lsdException w:name="Intense Emphasis" w:semiHidden="0" w:uiPriority="21" w:unhideWhenUsed="0" w:qFormat="1"/>
-    <w:lsdException w:name="Subtle Reference" w:semiHidden="0" w:uiPriority="31" w:unhideWhenUsed="0" w:qFormat="1"/>
-    <w:lsdException w:name="Intense Reference" w:semiHidden="0" w:uiPriority="32" w:unhideWhenUsed="0" w:qFormat="1"/>
-    <w:lsdException w:name="Book Title" w:semiHidden="0" w:uiPriority="33" w:unhideWhenUsed="0" w:qFormat="1"/>
-    <w:lsdException w:name="Bibliography" w:uiPriority="37"/>
-    <w:lsdException w:name="TOC Heading" w:uiPriority="39" w:qFormat="1"/>
-  </w:latentStyles>
-  <w:style w:type="paragraph" w:default="1" w:styleId="Normal">
-    <w:name w:val="Normal"/>
-    <w:qFormat/>
-    <w:rsid w:val="00E24A7A"/>
-    <w:pPr>
-      <w:spacing w:after="160" w:line="256" w:lineRule="auto"/>
-    </w:pPr>
-  </w:style>
-  <w:style w:type="character" w:default="1" w:styleId="Fontepargpadro">
-    <w:name w:val="Default Paragraph Font"/>
-    <w:uiPriority w:val="1"/>
-    <w:semiHidden/>
-    <w:unhideWhenUsed/>
-  </w:style>
-  <w:style w:type="table" w:default="1" w:styleId="Tabelanormal">
-    <w:name w:val="Normal Table"/>
-    <w:uiPriority w:val="99"/>
-    <w:semiHidden/>
-    <w:unhideWhenUsed/>
-    <w:tblPr>
-      <w:tblInd w:w="0" w:type="dxa"/>
-      <w:tblCellMar>
-        <w:top w:w="0" w:type="dxa"/>
-        <w:left w:w="108" w:type="dxa"/>
-        <w:bottom w:w="0" w:type="dxa"/>
-        <w:right w:w="108" w:type="dxa"/>
-      </w:tblCellMar>
-    </w:tblPr>
-  </w:style>
-  <w:style w:type="numbering" w:default="1" w:styleId="Semlista">
-    <w:name w:val="No List"/>
-    <w:uiPriority w:val="99"/>
-    <w:semiHidden/>
-    <w:unhideWhenUsed/>
-  </w:style>
-  <w:style w:type="table" w:styleId="Tabelacomgrade">
-    <w:name w:val="Table Grid"/>
-    <w:basedOn w:val="Tabelanormal"/>
-    <w:uiPriority w:val="59"/>
-    <w:rsid w:val="00E24A7A"/>
-    <w:pPr>
-      <w:spacing w:after="0" w:line="240" w:lineRule="auto"/>
-    </w:pPr>
-    <w:tblPr>
-      <w:tblBorders>
-        <w:top w:val="single" w:sz="4" w:space="0" w:color="auto"/>
-        <w:left w:val="single" w:sz="4" w:space="0" w:color="auto"/>
-        <w:bottom w:val="single" w:sz="4" w:space="0" w:color="auto"/>
-        <w:right w:val="single" w:sz="4" w:space="0" w:color="auto"/>
-        <w:insideH w:val="single" w:sz="4" w:space="0" w:color="auto"/>
-        <w:insideV w:val="single" w:sz="4" w:space="0" w:color="auto"/>
-      </w:tblBorders>
-    </w:tblPr>
-  </w:style>
-  <w:style w:type="paragraph" w:styleId="PargrafodaLista">
-    <w:name w:val="List Paragraph"/>
-    <w:basedOn w:val="Normal"/>
-    <w:uiPriority w:val="34"/>
-    <w:qFormat/>
-    <w:rsid w:val="00E24A7A"/>
-    <w:pPr>
-      <w:ind w:left="720"/>
-      <w:contextualSpacing/>
-    </w:pPr>
-  </w:style>
-  <w:style w:type="paragraph" w:styleId="Cabealho">
-    <w:name w:val="header"/>
-    <w:basedOn w:val="Normal"/>
-    <w:link w:val="CabealhoChar"/>
-    <w:uiPriority w:val="99"/>
-    <w:unhideWhenUsed/>
-    <w:rsid w:val="007943D3"/>
-    <w:pPr>
-      <w:tabs>
-        <w:tab w:val="center" w:pos="4252"/>
-        <w:tab w:val="right" w:pos="8504"/>
-      </w:tabs>
-      <w:spacing w:after="0" w:line="240" w:lineRule="auto"/>
-    </w:pPr>
-  </w:style>
-  <w:style w:type="character" w:customStyle="1" w:styleId="CabealhoChar">
-    <w:name w:val="Cabeçalho Char"/>
-    <w:basedOn w:val="Fontepargpadro"/>
-    <w:link w:val="Cabealho"/>
-    <w:uiPriority w:val="99"/>
-    <w:rsid w:val="007943D3"/>
-  </w:style>
-  <w:style w:type="paragraph" w:styleId="Rodap">
-    <w:name w:val="footer"/>
-    <w:basedOn w:val="Normal"/>
-    <w:link w:val="RodapChar"/>
-    <w:uiPriority w:val="99"/>
-    <w:unhideWhenUsed/>
-    <w:rsid w:val="007943D3"/>
-    <w:pPr>
-      <w:tabs>
-        <w:tab w:val="center" w:pos="4252"/>
-        <w:tab w:val="right" w:pos="8504"/>
-      </w:tabs>
-      <w:spacing w:after="0" w:line="240" w:lineRule="auto"/>
-    </w:pPr>
-  </w:style>
-  <w:style w:type="character" w:customStyle="1" w:styleId="RodapChar">
-    <w:name w:val="Rodapé Char"/>
-    <w:basedOn w:val="Fontepargpadro"/>
-    <w:link w:val="Rodap"/>
-    <w:uiPriority w:val="99"/>
-    <w:rsid w:val="007943D3"/>
-  </w:style>
-</w:styles>
-</file>
-
-<file path=word/stylesWithEffects.xml><?xml version="1.0" encoding="utf-8"?>
-<w:styles xmlns:wpc="http://schemas.microsoft.com/office/word/2010/wordprocessingCanvas" xmlns:mc="http://schemas.openxmlformats.org/markup-compatibility/2006" xmlns:o="urn:schemas-microsoft-com:office:office" xmlns:r="http://schemas.openxmlformats.org/officeDocument/2006/relationships" xmlns:m="http://schemas.openxmlformats.org/officeDocument/2006/math" xmlns:v="urn:schemas-microsoft-com:vml" xmlns:wp14="http://schemas.microsoft.com/office/word/2010/wordprocessingDrawing" xmlns:wp="http://schemas.openxmlformats.org/drawingml/2006/wordprocessingDrawing" xmlns:w10="urn:schemas-microsoft-com:office:word" xmlns:w="http://schemas.openxmlformats.org/wordprocessingml/2006/main" xmlns:w14="http://schemas.microsoft.com/office/word/2010/wordml" xmlns:wpg="http://schemas.microsoft.com/office/word/2010/wordprocessingGroup" xmlns:wpi="http://schemas.microsoft.com/office/word/2010/wordprocessingInk" xmlns:wne="http://schemas.microsoft.com/office/word/2006/wordml" xmlns:wps="http://schemas.microsoft.com/office/word/2010/wordprocessingShape" mc:Ignorable="w14 wp14">
-  <w:docDefaults>
-    <w:rPrDefault>
-      <w:rPr>
-        <w:rFonts w:asciiTheme="minorHAnsi" w:eastAsiaTheme="minorHAnsi" w:hAnsiTheme="minorHAnsi" w:cstheme="minorBidi"/>
-        <w:sz w:val="22"/>
-        <w:szCs w:val="22"/>
-        <w:lang w:val="pt-BR" w:eastAsia="en-US" w:bidi="ar-SA"/>
-      </w:rPr>
-    </w:rPrDefault>
-    <w:pPrDefault>
-      <w:pPr>
-        <w:spacing w:after="200" w:line="276" w:lineRule="auto"/>
-      </w:pPr>
-    </w:pPrDefault>
-  </w:docDefaults>
-  <w:latentStyles w:defLockedState="0" w:defUIPriority="99" w:defSemiHidden="1" w:defUnhideWhenUsed="1" w:defQFormat="0" w:count="267">
-    <w:lsdException w:name="Normal" w:semiHidden="0" w:uiPriority="0" w:unhideWhenUsed="0" w:qFormat="1"/>
-    <w:lsdException w:name="heading 1" w:semiHidden="0" w:uiPriority="9" w:unhideWhenUsed="0" w:qFormat="1"/>
-    <w:lsdException w:name="heading 2" w:uiPriority="9" w:qFormat="1"/>
-    <w:lsdException w:name="heading 3" w:uiPriority="9" w:qFormat="1"/>
-    <w:lsdException w:name="heading 4" w:uiPriority="9" w:qFormat="1"/>
-    <w:lsdException w:name="heading 5" w:uiPriority="9" w:qFormat="1"/>
-    <w:lsdException w:name="heading 6" w:uiPriority="9" w:qFormat="1"/>
-    <w:lsdException w:name="heading 7" w:uiPriority="9" w:qFormat="1"/>
-    <w:lsdException w:name="heading 8" w:uiPriority="9" w:qFormat="1"/>
-    <w:lsdException w:name="heading 9" w:uiPriority="9" w:qFormat="1"/>
-    <w:lsdException w:name="toc 1" w:uiPriority="39"/>
-    <w:lsdException w:name="toc 2" w:uiPriority="39"/>
-    <w:lsdException w:name="toc 3" w:uiPriority="39"/>
-    <w:lsdException w:name="toc 4" w:uiPriority="39"/>
-    <w:lsdException w:name="toc 5" w:uiPriority="39"/>
-    <w:lsdException w:name="toc 6" w:uiPriority="39"/>
-    <w:lsdException w:name="toc 7" w:uiPriority="39"/>
-    <w:lsdException w:name="toc 8" w:uiPriority="39"/>
-    <w:lsdException w:name="toc 9" w:uiPriority="39"/>
-    <w:lsdException w:name="caption" w:uiPriority="35" w:qFormat="1"/>
-    <w:lsdException w:name="Title" w:semiHidden="0" w:uiPriority="10" w:unhideWhenUsed="0" w:qFormat="1"/>
-    <w:lsdException w:name="Default Paragraph Font" w:uiPriority="1"/>
-    <w:lsdException w:name="Subtitle" w:semiHidden="0" w:uiPriority="11" w:unhideWhenUsed="0" w:qFormat="1"/>
-    <w:lsdException w:name="Strong" w:semiHidden="0" w:uiPriority="22" w:unhideWhenUsed="0" w:qFormat="1"/>
-    <w:lsdException w:name="Emphasis" w:semiHidden="0" w:uiPriority="20" w:unhideWhenUsed="0" w:qFormat="1"/>
-    <w:lsdException w:name="Table Grid" w:semiHidden="0" w:uiPriority="59" w:unhideWhenUsed="0"/>
-    <w:lsdException w:name="Placeholder Text" w:unhideWhenUsed="0"/>
-    <w:lsdException w:name="No Spacing" w:semiHidden="0" w:uiPriority="1" w:unhideWhenUsed="0" w:qFormat="1"/>
-    <w:lsdException w:name="Light Shading" w:semiHidden="0" w:uiPriority="60" w:unhideWhenUsed="0"/>
-    <w:lsdException w:name="Light List" w:semiHidden="0" w:uiPriority="61" w:unhideWhenUsed="0"/>
-    <w:lsdException w:name="Light Grid" w:semiHidden="0" w:uiPriority="62" w:unhideWhenUsed="0"/>
-    <w:lsdException w:name="Medium Shading 1" w:semiHidden="0" w:uiPriority="63" w:unhideWhenUsed="0"/>
-    <w:lsdException w:name="Medium Shading 2" w:semiHidden="0" w:uiPriority="64" w:unhideWhenUsed="0"/>
-    <w:lsdException w:name="Medium List 1" w:semiHidden="0" w:uiPriority="65" w:unhideWhenUsed="0"/>
-    <w:lsdException w:name="Medium List 2" w:semiHidden="0" w:uiPriority="66" w:unhideWhenUsed="0"/>
-    <w:lsdException w:name="Medium Grid 1" w:semiHidden="0" w:uiPriority="67" w:unhideWhenUsed="0"/>
-    <w:lsdException w:name="Medium Grid 2" w:semiHidden="0" w:uiPriority="68" w:unhideWhenUsed="0"/>
-    <w:lsdException w:name="Medium Grid 3" w:semiHidden="0" w:uiPriority="69" w:unhideWhenUsed="0"/>
-    <w:lsdException w:name="Dark List" w:semiHidden="0" w:uiPriority="70" w:unhideWhenUsed="0"/>
-    <w:lsdException w:name="Colorful Shading" w:semiHidden="0" w:uiPriority="71" w:unhideWhenUsed="0"/>
-    <w:lsdException w:name="Colorful List" w:semiHidden="0" w:uiPriority="72" w:unhideWhenUsed="0"/>
-    <w:lsdException w:name="Colorful Grid" w:semiHidden="0" w:uiPriority="73" w:unhideWhenUsed="0"/>
-    <w:lsdException w:name="Light Shading Accent 1" w:semiHidden="0" w:uiPriority="60" w:unhideWhenUsed="0"/>
-    <w:lsdException w:name="Light List Accent 1" w:semiHidden="0" w:uiPriority="61" w:unhideWhenUsed="0"/>
-    <w:lsdException w:name="Light Grid Accent 1" w:semiHidden="0" w:uiPriority="62" w:unhideWhenUsed="0"/>
-    <w:lsdException w:name="Medium Shading 1 Accent 1" w:semiHidden="0" w:uiPriority="63" w:unhideWhenUsed="0"/>
-    <w:lsdException w:name="Medium Shading 2 Accent 1" w:semiHidden="0" w:uiPriority="64" w:unhideWhenUsed="0"/>
-    <w:lsdException w:name="Medium List 1 Accent 1" w:semiHidden="0" w:uiPriority="65" w:unhideWhenUsed="0"/>
-    <w:lsdException w:name="Revision" w:unhideWhenUsed="0"/>
-    <w:lsdException w:name="List Paragraph" w:semiHidden="0" w:uiPriority="34" w:unhideWhenUsed="0" w:qFormat="1"/>
-    <w:lsdException w:name="Quote" w:semiHidden="0" w:uiPriority="29" w:unhideWhenUsed="0" w:qFormat="1"/>
-    <w:lsdException w:name="Intense Quote" w:semiHidden="0" w:uiPriority="30" w:unhideWhenUsed="0" w:qFormat="1"/>
-    <w:lsdException w:name="Medium List 2 Accent 1" w:semiHidden="0" w:uiPriority="66" w:unhideWhenUsed="0"/>
-    <w:lsdException w:name="Medium Grid 1 Accent 1" w:semiHidden="0" w:uiPriority="67" w:unhideWhenUsed="0"/>
-    <w:lsdException w:name="Medium Grid 2 Accent 1" w:semiHidden="0" w:uiPriority="68" w:unhideWhenUsed="0"/>
-    <w:lsdException w:name="Medium Grid 3 Accent 1" w:semiHidden="0" w:uiPriority="69" w:unhideWhenUsed="0"/>
-    <w:lsdException w:name="Dark List Accent 1" w:semiHidden="0" w:uiPriority="70" w:unhideWhenUsed="0"/>
-    <w:lsdException w:name="Colorful Shading Accent 1" w:semiHidden="0" w:uiPriority="71" w:unhideWhenUsed="0"/>
-    <w:lsdException w:name="Colorful List Accent 1" w:semiHidden="0" w:uiPriority="72" w:unhideWhenUsed="0"/>
-    <w:lsdException w:name="Colorful Grid Accent 1" w:semiHidden="0" w:uiPriority="73" w:unhideWhenUsed="0"/>
-    <w:lsdException w:name="Light Shading Accent 2" w:semiHidden="0" w:uiPriority="60" w:unhideWhenUsed="0"/>
-    <w:lsdException w:name="Light List Accent 2" w:semiHidden="0" w:uiPriority="61" w:unhideWhenUsed="0"/>
-    <w:lsdException w:name="Light Grid Accent 2" w:semiHidden="0" w:uiPriority="62" w:unhideWhenUsed="0"/>
-    <w:lsdException w:name="Medium Shading 1 Accent 2" w:semiHidden="0" w:uiPriority="63" w:unhideWhenUsed="0"/>
-    <w:lsdException w:name="Medium Shading 2 Accent 2" w:semiHidden="0" w:uiPriority="64" w:unhideWhenUsed="0"/>
-    <w:lsdException w:name="Medium List 1 Accent 2" w:semiHidden="0" w:uiPriority="65" w:unhideWhenUsed="0"/>
-    <w:lsdException w:name="Medium List 2 Accent 2" w:semiHidden="0" w:uiPriority="66" w:unhideWhenUsed="0"/>
-    <w:lsdException w:name="Medium Grid 1 Accent 2" w:semiHidden="0" w:uiPriority="67" w:unhideWhenUsed="0"/>
-    <w:lsdException w:name="Medium Grid 2 Accent 2" w:semiHidden="0" w:uiPriority="68" w:unhideWhenUsed="0"/>
-    <w:lsdException w:name="Medium Grid 3 Accent 2" w:semiHidden="0" w:uiPriority="69" w:unhideWhenUsed="0"/>
-    <w:lsdException w:name="Dark List Accent 2" w:semiHidden="0" w:uiPriority="70" w:unhideWhenUsed="0"/>
-    <w:lsdException w:name="Colorful Shading Accent 2" w:semiHidden="0" w:uiPriority="71" w:unhideWhenUsed="0"/>
-    <w:lsdException w:name="Colorful List Accent 2" w:semiHidden="0" w:uiPriority="72" w:unhideWhenUsed="0"/>
-    <w:lsdException w:name="Colorful Grid Accent 2" w:semiHidden="0" w:uiPriority="73" w:unhideWhenUsed="0"/>
-    <w:lsdException w:name="Light Shading Accent 3" w:semiHidden="0" w:uiPriority="60" w:unhideWhenUsed="0"/>
-    <w:lsdException w:name="Light List Accent 3" w:semiHidden="0" w:uiPriority="61" w:unhideWhenUsed="0"/>
-    <w:lsdException w:name="Light Grid Accent 3" w:semiHidden="0" w:uiPriority="62" w:unhideWhenUsed="0"/>
-    <w:lsdException w:name="Medium Shading 1 Accent 3" w:semiHidden="0" w:uiPriority="63" w:unhideWhenUsed="0"/>
-    <w:lsdException w:name="Medium Shading 2 Accent 3" w:semiHidden="0" w:uiPriority="64" w:unhideWhenUsed="0"/>
-    <w:lsdException w:name="Medium List 1 Accent 3" w:semiHidden="0" w:uiPriority="65" w:unhideWhenUsed="0"/>
-    <w:lsdException w:name="Medium List 2 Accent 3" w:semiHidden="0" w:uiPriority="66" w:unhideWhenUsed="0"/>
-    <w:lsdException w:name="Medium Grid 1 Accent 3" w:semiHidden="0" w:uiPriority="67" w:unhideWhenUsed="0"/>
-    <w:lsdException w:name="Medium Grid 2 Accent 3" w:semiHidden="0" w:uiPriority="68" w:unhideWhenUsed="0"/>
-    <w:lsdException w:name="Medium Grid 3 Accent 3" w:semiHidden="0" w:uiPriority="69" w:unhideWhenUsed="0"/>
-    <w:lsdException w:name="Dark List Accent 3" w:semiHidden="0" w:uiPriority="70" w:unhideWhenUsed="0"/>
-    <w:lsdException w:name="Colorful Shading Accent 3" w:semiHidden="0" w:uiPriority="71" w:unhideWhenUsed="0"/>
-    <w:lsdException w:name="Colorful List Accent 3" w:semiHidden="0" w:uiPriority="72" w:unhideWhenUsed="0"/>
-    <w:lsdException w:name="Colorful Grid Accent 3" w:semiHidden="0" w:uiPriority="73" w:unhideWhenUsed="0"/>
-    <w:lsdException w:name="Light Shading Accent 4" w:semiHidden="0" w:uiPriority="60" w:unhideWhenUsed="0"/>
-    <w:lsdException w:name="Light List Accent 4" w:semiHidden="0" w:uiPriority="61" w:unhideWhenUsed="0"/>
-    <w:lsdException w:name="Light Grid Accent 4" w:semiHidden="0" w:uiPriority="62" w:unhideWhenUsed="0"/>
-    <w:lsdException w:name="Medium Shading 1 Accent 4" w:semiHidden="0" w:uiPriority="63" w:unhideWhenUsed="0"/>
-    <w:lsdException w:name="Medium Shading 2 Accent 4" w:semiHidden="0" w:uiPriority="64" w:unhideWhenUsed="0"/>
-    <w:lsdException w:name="Medium List 1 Accent 4" w:semiHidden="0" w:uiPriority="65" w:unhideWhenUsed="0"/>
-    <w:lsdException w:name="Medium List 2 Accent 4" w:semiHidden="0" w:uiPriority="66" w:unhideWhenUsed="0"/>
-    <w:lsdException w:name="Medium Grid 1 Accent 4" w:semiHidden="0" w:uiPriority="67" w:unhideWhenUsed="0"/>
-    <w:lsdException w:name="Medium Grid 2 Accent 4" w:semiHidden="0" w:uiPriority="68" w:unhideWhenUsed="0"/>
-    <w:lsdException w:name="Medium Grid 3 Accent 4" w:semiHidden="0" w:uiPriority="69" w:unhideWhenUsed="0"/>
-    <w:lsdException w:name="Dark List Accent 4" w:semiHidden="0" w:uiPriority="70" w:unhideWhenUsed="0"/>
-    <w:lsdException w:name="Colorful Shading Accent 4" w:semiHidden="0" w:uiPriority="71" w:unhideWhenUsed="0"/>
-    <w:lsdException w:name="Colorful List Accent 4" w:semiHidden="0" w:uiPriority="72" w:unhideWhenUsed="0"/>
-    <w:lsdException w:name="Colorful Grid Accent 4" w:semiHidden="0" w:uiPriority="73" w:unhideWhenUsed="0"/>
-    <w:lsdException w:name="Light Shading Accent 5" w:semiHidden="0" w:uiPriority="60" w:unhideWhenUsed="0"/>
-    <w:lsdException w:name="Light List Accent 5" w:semiHidden="0" w:uiPriority="61" w:unhideWhenUsed="0"/>
-    <w:lsdException w:name="Light Grid Accent 5" w:semiHidden="0" w:uiPriority="62" w:unhideWhenUsed="0"/>
-    <w:lsdException w:name="Medium Shading 1 Accent 5" w:semiHidden="0" w:uiPriority="63" w:unhideWhenUsed="0"/>
-    <w:lsdException w:name="Medium Shading 2 Accent 5" w:semiHidden="0" w:uiPriority="64" w:unhideWhenUsed="0"/>
-    <w:lsdException w:name="Medium List 1 Accent 5" w:semiHidden="0" w:uiPriority="65" w:unhideWhenUsed="0"/>
-    <w:lsdException w:name="Medium List 2 Accent 5" w:semiHidden="0" w:uiPriority="66" w:unhideWhenUsed="0"/>
-    <w:lsdException w:name="Medium Grid 1 Accent 5" w:semiHidden="0" w:uiPriority="67" w:unhideWhenUsed="0"/>
-    <w:lsdException w:name="Medium Grid 2 Accent 5" w:semiHidden="0" w:uiPriority="68" w:unhideWhenUsed="0"/>
-    <w:lsdException w:name="Medium Grid 3 Accent 5" w:semiHidden="0" w:uiPriority="69" w:unhideWhenUsed="0"/>
-    <w:lsdException w:name="Dark List Accent 5" w:semiHidden="0" w:uiPriority="70" w:unhideWhenUsed="0"/>
-    <w:lsdException w:name="Colorful Shading Accent 5" w:semiHidden="0" w:uiPriority="71" w:unhideWhenUsed="0"/>
-    <w:lsdException w:name="Colorful List Accent 5" w:semiHidden="0" w:uiPriority="72" w:unhideWhenUsed="0"/>
-    <w:lsdException w:name="Colorful Grid Accent 5" w:semiHidden="0" w:uiPriority="73" w:unhideWhenUsed="0"/>
-    <w:lsdException w:name="Light Shading Accent 6" w:semiHidden="0" w:uiPriority="60" w:unhideWhenUsed="0"/>
-    <w:lsdException w:name="Light List Accent 6" w:semiHidden="0" w:uiPriority="61" w:unhideWhenUsed="0"/>
-    <w:lsdException w:name="Light Grid Accent 6" w:semiHidden="0" w:uiPriority="62" w:unhideWhenUsed="0"/>
-    <w:lsdException w:name="Medium Shading 1 Accent 6" w:semiHidden="0" w:uiPriority="63" w:unhideWhenUsed="0"/>
-    <w:lsdException w:name="Medium Shading 2 Accent 6" w:semiHidden="0" w:uiPriority="64" w:unhideWhenUsed="0"/>
-    <w:lsdException w:name="Medium List 1 Accent 6" w:semiHidden="0" w:uiPriority="65" w:unhideWhenUsed="0"/>
-    <w:lsdException w:name="Medium List 2 Accent 6" w:semiHidden="0" w:uiPriority="66" w:unhideWhenUsed="0"/>
-    <w:lsdException w:name="Medium Grid 1 Accent 6" w:semiHidden="0" w:uiPriority="67" w:unhideWhenUsed="0"/>
-    <w:lsdException w:name="Medium Grid 2 Accent 6" w:semiHidden="0" w:uiPriority="68" w:unhideWhenUsed="0"/>
-    <w:lsdException w:name="Medium Grid 3 Accent 6" w:semiHidden="0" w:uiPriority="69" w:unhideWhenUsed="0"/>
-    <w:lsdException w:name="Dark List Accent 6" w:semiHidden="0" w:uiPriority="70" w:unhideWhenUsed="0"/>
-    <w:lsdException w:name="Colorful Shading Accent 6" w:semiHidden="0" w:uiPriority="71" w:unhideWhenUsed="0"/>
-    <w:lsdException w:name="Colorful List Accent 6" w:semiHidden="0" w:uiPriority="72" w:unhideWhenUsed="0"/>
-    <w:lsdException w:name="Colorful Grid Accent 6" w:semiHidden="0" w:uiPriority="73" w:unhideWhenUsed="0"/>
-    <w:lsdException w:name="Subtle Emphasis" w:semiHidden="0" w:uiPriority="19" w:unhideWhenUsed="0" w:qFormat="1"/>
-    <w:lsdException w:name="Intense Emphasis" w:semiHidden="0" w:uiPriority="21" w:unhideWhenUsed="0" w:qFormat="1"/>
-    <w:lsdException w:name="Subtle Reference" w:semiHidden="0" w:uiPriority="31" w:unhideWhenUsed="0" w:qFormat="1"/>
-    <w:lsdException w:name="Intense Reference" w:semiHidden="0" w:uiPriority="32" w:unhideWhenUsed="0" w:qFormat="1"/>
-    <w:lsdException w:name="Book Title" w:semiHidden="0" w:uiPriority="33" w:unhideWhenUsed="0" w:qFormat="1"/>
-    <w:lsdException w:name="Bibliography" w:uiPriority="37"/>
-    <w:lsdException w:name="TOC Heading" w:uiPriority="39" w:qFormat="1"/>
+  <w:latentStyles w:defLockedState="0" w:defUIPriority="99" w:defSemiHidden="0" w:defUnhideWhenUsed="0" w:defQFormat="0" w:count="371">
+    <w:lsdException w:name="Normal" w:uiPriority="0" w:qFormat="1"/>
+    <w:lsdException w:name="heading 1" w:uiPriority="9" w:qFormat="1"/>
+    <w:lsdException w:name="heading 2" w:semiHidden="1" w:uiPriority="9" w:unhideWhenUsed="1" w:qFormat="1"/>
+    <w:lsdException w:name="heading 3" w:semiHidden="1" w:uiPriority="9" w:unhideWhenUsed="1" w:qFormat="1"/>
+    <w:lsdException w:name="heading 4" w:semiHidden="1" w:uiPriority="9" w:unhideWhenUsed="1" w:qFormat="1"/>
+    <w:lsdException w:name="heading 5" w:semiHidden="1" w:uiPriority="9" w:unhideWhenUsed="1" w:qFormat="1"/>
+    <w:lsdException w:name="heading 6" w:semiHidden="1" w:uiPriority="9" w:unhideWhenUsed="1" w:qFormat="1"/>
+    <w:lsdException w:name="heading 7" w:semiHidden="1" w:uiPriority="9" w:unhideWhenUsed="1" w:qFormat="1"/>
+    <w:lsdException w:name="heading 8" w:semiHidden="1" w:uiPriority="9" w:unhideWhenUsed="1" w:qFormat="1"/>
+    <w:lsdException w:name="heading 9" w:semiHidden="1" w:uiPriority="9" w:unhideWhenUsed="1" w:qFormat="1"/>
+    <w:lsdException w:name="index 1" w:semiHidden="1" w:unhideWhenUsed="1"/>
+    <w:lsdException w:name="index 2" w:semiHidden="1" w:unhideWhenUsed="1"/>
+    <w:lsdException w:name="index 3" w:semiHidden="1" w:unhideWhenUsed="1"/>
+    <w:lsdException w:name="index 4" w:semiHidden="1" w:unhideWhenUsed="1"/>
+    <w:lsdException w:name="index 5" w:semiHidden="1" w:unhideWhenUsed="1"/>
+    <w:lsdException w:name="index 6" w:semiHidden="1" w:unhideWhenUsed="1"/>
+    <w:lsdException w:name="index 7" w:semiHidden="1" w:unhideWhenUsed="1"/>
+    <w:lsdException w:name="index 8" w:semiHidden="1" w:unhideWhenUsed="1"/>
+    <w:lsdException w:name="index 9" w:semiHidden="1" w:unhideWhenUsed="1"/>
+    <w:lsdException w:name="toc 1" w:semiHidden="1" w:uiPriority="39" w:unhideWhenUsed="1"/>
+    <w:lsdException w:name="toc 2" w:semiHidden="1" w:uiPriority="39" w:unhideWhenUsed="1"/>
+    <w:lsdException w:name="toc 3" w:semiHidden="1" w:uiPriority="39" w:unhideWhenUsed="1"/>
+    <w:lsdException w:name="toc 4" w:semiHidden="1" w:uiPriority="39" w:unhideWhenUsed="1"/>
+    <w:lsdException w:name="toc 5" w:semiHidden="1" w:uiPriority="39" w:unhideWhenUsed="1"/>
+    <w:lsdException w:name="toc 6" w:semiHidden="1" w:uiPriority="39" w:unhideWhenUsed="1"/>
+    <w:lsdException w:name="toc 7" w:semiHidden="1" w:uiPriority="39" w:unhideWhenUsed="1"/>
+    <w:lsdException w:name="toc 8" w:semiHidden="1" w:uiPriority="39" w:unhideWhenUsed="1"/>
+    <w:lsdException w:name="toc 9" w:semiHidden="1" w:uiPriority="39" w:unhideWhenUsed="1"/>
+    <w:lsdException w:name="Normal Indent" w:semiHidden="1" w:unhideWhenUsed="1"/>
+    <w:lsdException w:name="footnote text" w:semiHidden="1" w:unhideWhenUsed="1"/>
+    <w:lsdException w:name="annotation text" w:semiHidden="1" w:unhideWhenUsed="1"/>
+    <w:lsdException w:name="header" w:semiHidden="1" w:unhideWhenUsed="1"/>
+    <w:lsdException w:name="footer" w:semiHidden="1" w:unhideWhenUsed="1"/>
+    <w:lsdException w:name="index heading" w:semiHidden="1" w:unhideWhenUsed="1"/>
+    <w:lsdException w:name="caption" w:semiHidden="1" w:uiPriority="35" w:unhideWhenUsed="1" w:qFormat="1"/>
+    <w:lsdException w:name="table of figures" w:semiHidden="1" w:unhideWhenUsed="1"/>
+    <w:lsdException w:name="envelope address" w:semiHidden="1" w:unhideWhenUsed="1"/>
+    <w:lsdException w:name="envelope return" w:semiHidden="1" w:unhideWhenUsed="1"/>
+    <w:lsdException w:name="footnote reference" w:semiHidden="1" w:unhideWhenUsed="1"/>
+    <w:lsdException w:name="annotation reference" w:semiHidden="1" w:unhideWhenUsed="1"/>
+    <w:lsdException w:name="line number" w:semiHidden="1" w:unhideWhenUsed="1"/>
+    <w:lsdException w:name="page number" w:semiHidden="1" w:unhideWhenUsed="1"/>
+    <w:lsdException w:name="endnote reference" w:semiHidden="1" w:unhideWhenUsed="1"/>
+    <w:lsdException w:name="endnote text" w:semiHidden="1" w:unhideWhenUsed="1"/>
+    <w:lsdException w:name="table of authorities" w:semiHidden="1" w:unhideWhenUsed="1"/>
+    <w:lsdException w:name="macro" w:semiHidden="1" w:unhideWhenUsed="1"/>
+    <w:lsdException w:name="toa heading" w:semiHidden="1" w:unhideWhenUsed="1"/>
+    <w:lsdException w:name="List" w:semiHidden="1" w:unhideWhenUsed="1"/>
+    <w:lsdException w:name="List Bullet" w:semiHidden="1" w:unhideWhenUsed="1"/>
+    <w:lsdException w:name="List Number" w:semiHidden="1" w:unhideWhenUsed="1"/>
+    <w:lsdException w:name="List 2" w:semiHidden="1" w:unhideWhenUsed="1"/>
+    <w:lsdException w:name="List 3" w:semiHidden="1" w:unhideWhenUsed="1"/>
+    <w:lsdException w:name="List 4" w:semiHidden="1" w:unhideWhenUsed="1"/>
+    <w:lsdException w:name="List 5" w:semiHidden="1" w:unhideWhenUsed="1"/>
+    <w:lsdException w:name="List Bullet 2" w:semiHidden="1" w:unhideWhenUsed="1"/>
+    <w:lsdException w:name="List Bullet 3" w:semiHidden="1" w:unhideWhenUsed="1"/>
+    <w:lsdException w:name="List Bullet 4" w:semiHidden="1" w:unhideWhenUsed="1"/>
+    <w:lsdException w:name="List Bullet 5" w:semiHidden="1" w:unhideWhenUsed="1"/>
+    <w:lsdException w:name="List Number 2" w:semiHidden="1" w:unhideWhenUsed="1"/>
+    <w:lsdException w:name="List Number 3" w:semiHidden="1" w:unhideWhenUsed="1"/>
+    <w:lsdException w:name="List Number 4" w:semiHidden="1" w:unhideWhenUsed="1"/>
+    <w:lsdException w:name="List Number 5" w:semiHidden="1" w:unhideWhenUsed="1"/>
+    <w:lsdException w:name="Title" w:uiPriority="10" w:qFormat="1"/>
+    <w:lsdException w:name="Closing" w:semiHidden="1" w:unhideWhenUsed="1"/>
+    <w:lsdException w:name="Signature" w:semiHidden="1" w:unhideWhenUsed="1"/>
+    <w:lsdException w:name="Default Paragraph Font" w:semiHidden="1" w:uiPriority="1" w:unhideWhenUsed="1"/>
+    <w:lsdException w:name="Body Text" w:semiHidden="1" w:unhideWhenUsed="1"/>
+    <w:lsdException w:name="Body Text Indent" w:semiHidden="1" w:unhideWhenUsed="1"/>
+    <w:lsdException w:name="List Continue" w:semiHidden="1" w:unhideWhenUsed="1"/>
+    <w:lsdException w:name="List Continue 2" w:semiHidden="1" w:unhideWhenUsed="1"/>
+    <w:lsdException w:name="List Continue 3" w:semiHidden="1" w:unhideWhenUsed="1"/>
+    <w:lsdException w:name="List Continue 4" w:semiHidden="1" w:unhideWhenUsed="1"/>
+    <w:lsdException w:name="List Continue 5" w:semiHidden="1" w:unhideWhenUsed="1"/>
+    <w:lsdException w:name="Message Header" w:semiHidden="1" w:unhideWhenUsed="1"/>
+    <w:lsdException w:name="Subtitle" w:uiPriority="11" w:qFormat="1"/>
+    <w:lsdException w:name="Salutation" w:semiHidden="1" w:unhideWhenUsed="1"/>
+    <w:lsdException w:name="Date" w:semiHidden="1" w:unhideWhenUsed="1"/>
+    <w:lsdException w:name="Body Text First Indent" w:semiHidden="1" w:unhideWhenUsed="1"/>
+    <w:lsdException w:name="Body Text First Indent 2" w:semiHidden="1" w:unhideWhenUsed="1"/>
+    <w:lsdException w:name="Note Heading" w:semiHidden="1" w:unhideWhenUsed="1"/>
+    <w:lsdException w:name="Body Text 2" w:semiHidden="1" w:unhideWhenUsed="1"/>
+    <w:lsdException w:name="Body Text 3" w:semiHidden="1" w:unhideWhenUsed="1"/>
+    <w:lsdException w:name="Body Text Indent 2" w:semiHidden="1" w:unhideWhenUsed="1"/>
+    <w:lsdException w:name="Body Text Indent 3" w:semiHidden="1" w:unhideWhenUsed="1"/>
+    <w:lsdException w:name="Block Text" w:semiHidden="1" w:unhideWhenUsed="1"/>
+    <w:lsdException w:name="Hyperlink" w:semiHidden="1" w:unhideWhenUsed="1"/>
+    <w:lsdException w:name="FollowedHyperlink" w:semiHidden="1" w:unhideWhenUsed="1"/>
+    <w:lsdException w:name="Strong" w:uiPriority="22" w:qFormat="1"/>
+    <w:lsdException w:name="Emphasis" w:uiPriority="20" w:qFormat="1"/>
+    <w:lsdException w:name="Document Map" w:semiHidden="1" w:unhideWhenUsed="1"/>
+    <w:lsdException w:name="Plain Text" w:semiHidden="1" w:unhideWhenUsed="1"/>
+    <w:lsdException w:name="E-mail Signature" w:semiHidden="1" w:unhideWhenUsed="1"/>
+    <w:lsdException w:name="HTML Top of Form" w:semiHidden="1" w:unhideWhenUsed="1"/>
+    <w:lsdException w:name="HTML Bottom of Form" w:semiHidden="1" w:unhideWhenUsed="1"/>
+    <w:lsdException w:name="Normal (Web)" w:semiHidden="1" w:unhideWhenUsed="1"/>
+    <w:lsdException w:name="HTML Acronym" w:semiHidden="1" w:unhideWhenUsed="1"/>
+    <w:lsdException w:name="HTML Address" w:semiHidden="1" w:unhideWhenUsed="1"/>
+    <w:lsdException w:name="HTML Cite" w:semiHidden="1" w:unhideWhenUsed="1"/>
+    <w:lsdException w:name="HTML Code" w:semiHidden="1" w:unhideWhenUsed="1"/>
+    <w:lsdException w:name="HTML Definition" w:semiHidden="1" w:unhideWhenUsed="1"/>
+    <w:lsdException w:name="HTML Keyboard" w:semiHidden="1" w:unhideWhenUsed="1"/>
+    <w:lsdException w:name="HTML Preformatted" w:semiHidden="1" w:unhideWhenUsed="1"/>
+    <w:lsdException w:name="HTML Sample" w:semiHidden="1" w:unhideWhenUsed="1"/>
+    <w:lsdException w:name="HTML Typewriter" w:semiHidden="1" w:unhideWhenUsed="1"/>
+    <w:lsdException w:name="HTML Variable" w:semiHidden="1" w:unhideWhenUsed="1"/>
+    <w:lsdException w:name="Normal Table" w:semiHidden="1" w:unhideWhenUsed="1"/>
+    <w:lsdException w:name="annotation subject" w:semiHidden="1" w:unhideWhenUsed="1"/>
+    <w:lsdException w:name="No List" w:semiHidden="1" w:unhideWhenUsed="1"/>
+    <w:lsdException w:name="Outline List 1" w:semiHidden="1" w:unhideWhenUsed="1"/>
+    <w:lsdException w:name="Outline List 2" w:semiHidden="1" w:unhideWhenUsed="1"/>
+    <w:lsdException w:name="Outline List 3" w:semiHidden="1" w:unhideWhenUsed="1"/>
+    <w:lsdException w:name="Table Simple 1" w:semiHidden="1" w:unhideWhenUsed="1"/>
+    <w:lsdException w:name="Table Simple 2" w:semiHidden="1" w:unhideWhenUsed="1"/>
+    <w:lsdException w:name="Table Simple 3" w:semiHidden="1" w:unhideWhenUsed="1"/>
+    <w:lsdException w:name="Table Classic 1" w:semiHidden="1" w:unhideWhenUsed="1"/>
+    <w:lsdException w:name="Table Classic 2" w:semiHidden="1" w:unhideWhenUsed="1"/>
+    <w:lsdException w:name="Table Classic 3" w:semiHidden="1" w:unhideWhenUsed="1"/>
+    <w:lsdException w:name="Table Classic 4" w:semiHidden="1" w:unhideWhenUsed="1"/>
+    <w:lsdException w:name="Table Colorful 1" w:semiHidden="1" w:unhideWhenUsed="1"/>
+    <w:lsdException w:name="Table Colorful 2" w:semiHidden="1" w:unhideWhenUsed="1"/>
+    <w:lsdException w:name="Table Colorful 3" w:semiHidden="1" w:unhideWhenUsed="1"/>
+    <w:lsdException w:name="Table Columns 1" w:semiHidden="1" w:unhideWhenUsed="1"/>
+    <w:lsdException w:name="Table Columns 2" w:semiHidden="1" w:unhideWhenUsed="1"/>
+    <w:lsdException w:name="Table Columns 3" w:semiHidden="1" w:unhideWhenUsed="1"/>
+    <w:lsdException w:name="Table Columns 4" w:semiHidden="1" w:unhideWhenUsed="1"/>
+    <w:lsdException w:name="Table Columns 5" w:semiHidden="1" w:unhideWhenUsed="1"/>
+    <w:lsdException w:name="Table Grid 1" w:semiHidden="1" w:unhideWhenUsed="1"/>
+    <w:lsdException w:name="Table Grid 2" w:semiHidden="1" w:unhideWhenUsed="1"/>
+    <w:lsdException w:name="Table Grid 3" w:semiHidden="1" w:unhideWhenUsed="1"/>
+    <w:lsdException w:name="Table Grid 4" w:semiHidden="1" w:unhideWhenUsed="1"/>
+    <w:lsdException w:name="Table Grid 5" w:semiHidden="1" w:unhideWhenUsed="1"/>
+    <w:lsdException w:name="Table Grid 6" w:semiHidden="1" w:unhideWhenUsed="1"/>
+    <w:lsdException w:name="Table Grid 7" w:semiHidden="1" w:unhideWhenUsed="1"/>
+    <w:lsdException w:name="Table Grid 8" w:semiHidden="1" w:unhideWhenUsed="1"/>
+    <w:lsdException w:name="Table List 1" w:semiHidden="1" w:unhideWhenUsed="1"/>
+    <w:lsdException w:name="Table List 2" w:semiHidden="1" w:unhideWhenUsed="1"/>
+    <w:lsdException w:name="Table List 3" w:semiHidden="1" w:unhideWhenUsed="1"/>
+    <w:lsdException w:name="Table List 4" w:semiHidden="1" w:unhideWhenUsed="1"/>
+    <w:lsdException w:name="Table List 5" w:semiHidden="1" w:unhideWhenUsed="1"/>
+    <w:lsdException w:name="Table List 6" w:semiHidden="1" w:unhideWhenUsed="1"/>
+    <w:lsdException w:name="Table List 7" w:semiHidden="1" w:unhideWhenUsed="1"/>
+    <w:lsdException w:name="Table List 8" w:semiHidden="1" w:unhideWhenUsed="1"/>
+    <w:lsdException w:name="Table 3D effects 1" w:semiHidden="1" w:unhideWhenUsed="1"/>
+    <w:lsdException w:name="Table 3D effects 2" w:semiHidden="1" w:unhideWhenUsed="1"/>
+    <w:lsdException w:name="Table 3D effects 3" w:semiHidden="1" w:unhideWhenUsed="1"/>
+    <w:lsdException w:name="Table Contemporary" w:semiHidden="1" w:unhideWhenUsed="1"/>
+    <w:lsdException w:name="Table Elegant" w:semiHidden="1" w:unhideWhenUsed="1"/>
+    <w:lsdException w:name="Table Professional" w:semiHidden="1" w:unhideWhenUsed="1"/>
+    <w:lsdException w:name="Table Subtle 1" w:semiHidden="1" w:unhideWhenUsed="1"/>
+    <w:lsdException w:name="Table Subtle 2" w:semiHidden="1" w:unhideWhenUsed="1"/>
+    <w:lsdException w:name="Table Web 1" w:semiHidden="1" w:unhideWhenUsed="1"/>
+    <w:lsdException w:name="Table Web 2" w:semiHidden="1" w:unhideWhenUsed="1"/>
+    <w:lsdException w:name="Table Web 3" w:semiHidden="1" w:unhideWhenUsed="1"/>
+    <w:lsdException w:name="Balloon Text" w:semiHidden="1" w:unhideWhenUsed="1"/>
+    <w:lsdException w:name="Table Grid" w:uiPriority="59"/>
+    <w:lsdException w:name="Table Theme" w:semiHidden="1" w:unhideWhenUsed="1"/>
+    <w:lsdException w:name="Placeholder Text" w:semiHidden="1"/>
+    <w:lsdException w:name="No Spacing" w:uiPriority="1" w:qFormat="1"/>
+    <w:lsdException w:name="Light Shading" w:uiPriority="60"/>
+    <w:lsdException w:name="Light List" w:uiPriority="61"/>
+    <w:lsdException w:name="Light Grid" w:uiPriority="62"/>
+    <w:lsdException w:name="Medium Shading 1" w:uiPriority="63"/>
+    <w:lsdException w:name="Medium Shading 2" w:uiPriority="64"/>
+    <w:lsdException w:name="Medium List 1" w:uiPriority="65"/>
+    <w:lsdException w:name="Medium List 2" w:uiPriority="66"/>
+    <w:lsdException w:name="Medium Grid 1" w:uiPriority="67"/>
+    <w:lsdException w:name="Medium Grid 2" w:uiPriority="68"/>
+    <w:lsdException w:name="Medium Grid 3" w:uiPriority="69"/>
+    <w:lsdException w:name="Dark List" w:uiPriority="70"/>
+    <w:lsdException w:name="Colorful Shading" w:uiPriority="71"/>
+    <w:lsdException w:name="Colorful List" w:uiPriority="72"/>
+    <w:lsdException w:name="Colorful Grid" w:uiPriority="73"/>
+    <w:lsdException w:name="Light Shading Accent 1" w:uiPriority="60"/>
+    <w:lsdException w:name="Light List Accent 1" w:uiPriority="61"/>
+    <w:lsdException w:name="Light Grid Accent 1" w:uiPriority="62"/>
+    <w:lsdException w:name="Medium Shading 1 Accent 1" w:uiPriority="63"/>
+    <w:lsdException w:name="Medium Shading 2 Accent 1" w:uiPriority="64"/>
+    <w:lsdException w:name="Medium List 1 Accent 1" w:uiPriority="65"/>
+    <w:lsdException w:name="Revision" w:semiHidden="1"/>
+    <w:lsdException w:name="List Paragraph" w:uiPriority="34" w:qFormat="1"/>
+    <w:lsdException w:name="Quote" w:uiPriority="29" w:qFormat="1"/>
+    <w:lsdException w:name="Intense Quote" w:uiPriority="30" w:qFormat="1"/>
+    <w:lsdException w:name="Medium List 2 Accent 1" w:uiPriority="66"/>
+    <w:lsdException w:name="Medium Grid 1 Accent 1" w:uiPriority="67"/>
+    <w:lsdException w:name="Medium Grid 2 Accent 1" w:uiPriority="68"/>
+    <w:lsdException w:name="Medium Grid 3 Accent 1" w:uiPriority="69"/>
+    <w:lsdException w:name="Dark List Accent 1" w:uiPriority="70"/>
+    <w:lsdException w:name="Colorful Shading Accent 1" w:uiPriority="71"/>
+    <w:lsdException w:name="Colorful List Accent 1" w:uiPriority="72"/>
+    <w:lsdException w:name="Colorful Grid Accent 1" w:uiPriority="73"/>
+    <w:lsdException w:name="Light Shading Accent 2" w:uiPriority="60"/>
+    <w:lsdException w:name="Light List Accent 2" w:uiPriority="61"/>
+    <w:lsdException w:name="Light Grid Accent 2" w:uiPriority="62"/>
+    <w:lsdException w:name="Medium Shading 1 Accent 2" w:uiPriority="63"/>
+    <w:lsdException w:name="Medium Shading 2 Accent 2" w:uiPriority="64"/>
+    <w:lsdException w:name="Medium List 1 Accent 2" w:uiPriority="65"/>
+    <w:lsdException w:name="Medium List 2 Accent 2" w:uiPriority="66"/>
+    <w:lsdException w:name="Medium Grid 1 Accent 2" w:uiPriority="67"/>
+    <w:lsdException w:name="Medium Grid 2 Accent 2" w:uiPriority="68"/>
+    <w:lsdException w:name="Medium Grid 3 Accent 2" w:uiPriority="69"/>
+    <w:lsdException w:name="Dark List Accent 2" w:uiPriority="70"/>
+    <w:lsdException w:name="Colorful Shading Accent 2" w:uiPriority="71"/>
+    <w:lsdException w:name="Colorful List Accent 2" w:uiPriority="72"/>
+    <w:lsdException w:name="Colorful Grid Accent 2" w:uiPriority="73"/>
+    <w:lsdException w:name="Light Shading Accent 3" w:uiPriority="60"/>
+    <w:lsdException w:name="Light List Accent 3" w:uiPriority="61"/>
+    <w:lsdException w:name="Light Grid Accent 3" w:uiPriority="62"/>
+    <w:lsdException w:name="Medium Shading 1 Accent 3" w:uiPriority="63"/>
+    <w:lsdException w:name="Medium Shading 2 Accent 3" w:uiPriority="64"/>
+    <w:lsdException w:name="Medium List 1 Accent 3" w:uiPriority="65"/>
+    <w:lsdException w:name="Medium List 2 Accent 3" w:uiPriority="66"/>
+    <w:lsdException w:name="Medium Grid 1 Accent 3" w:uiPriority="67"/>
+    <w:lsdException w:name="Medium Grid 2 Accent 3" w:uiPriority="68"/>
+    <w:lsdException w:name="Medium Grid 3 Accent 3" w:uiPriority="69"/>
+    <w:lsdException w:name="Dark List Accent 3" w:uiPriority="70"/>
+    <w:lsdException w:name="Colorful Shading Accent 3" w:uiPriority="71"/>
+    <w:lsdException w:name="Colorful List Accent 3" w:uiPriority="72"/>
+    <w:lsdException w:name="Colorful Grid Accent 3" w:uiPriority="73"/>
+    <w:lsdException w:name="Light Shading Accent 4" w:uiPriority="60"/>
+    <w:lsdException w:name="Light List Accent 4" w:uiPriority="61"/>
+    <w:lsdException w:name="Light Grid Accent 4" w:uiPriority="62"/>
+    <w:lsdException w:name="Medium Shading 1 Accent 4" w:uiPriority="63"/>
+    <w:lsdException w:name="Medium Shading 2 Accent 4" w:uiPriority="64"/>
+    <w:lsdException w:name="Medium List 1 Accent 4" w:uiPriority="65"/>
+    <w:lsdException w:name="Medium List 2 Accent 4" w:uiPriority="66"/>
+    <w:lsdException w:name="Medium Grid 1 Accent 4" w:uiPriority="67"/>
+    <w:lsdException w:name="Medium Grid 2 Accent 4" w:uiPriority="68"/>
+    <w:lsdException w:name="Medium Grid 3 Accent 4" w:uiPriority="69"/>
+    <w:lsdException w:name="Dark List Accent 4" w:uiPriority="70"/>
+    <w:lsdException w:name="Colorful Shading Accent 4" w:uiPriority="71"/>
+    <w:lsdException w:name="Colorful List Accent 4" w:uiPriority="72"/>
+    <w:lsdException w:name="Colorful Grid Accent 4" w:uiPriority="73"/>
+    <w:lsdException w:name="Light Shading Accent 5" w:uiPriority="60"/>
+    <w:lsdException w:name="Light List Accent 5" w:uiPriority="61"/>
+    <w:lsdException w:name="Light Grid Accent 5" w:uiPriority="62"/>
+    <w:lsdException w:name="Medium Shading 1 Accent 5" w:uiPriority="63"/>
+    <w:lsdException w:name="Medium Shading 2 Accent 5" w:uiPriority="64"/>
+    <w:lsdException w:name="Medium List 1 Accent 5" w:uiPriority="65"/>
+    <w:lsdException w:name="Medium List 2 Accent 5" w:uiPriority="66"/>
+    <w:lsdException w:name="Medium Grid 1 Accent 5" w:uiPriority="67"/>
+    <w:lsdException w:name="Medium Grid 2 Accent 5" w:uiPriority="68"/>
+    <w:lsdException w:name="Medium Grid 3 Accent 5" w:uiPriority="69"/>
+    <w:lsdException w:name="Dark List Accent 5" w:uiPriority="70"/>
+    <w:lsdException w:name="Colorful Shading Accent 5" w:uiPriority="71"/>
+    <w:lsdException w:name="Colorful List Accent 5" w:uiPriority="72"/>
+    <w:lsdException w:name="Colorful Grid Accent 5" w:uiPriority="73"/>
+    <w:lsdException w:name="Light Shading Accent 6" w:uiPriority="60"/>
+    <w:lsdException w:name="Light List Accent 6" w:uiPriority="61"/>
+    <w:lsdException w:name="Light Grid Accent 6" w:uiPriority="62"/>
+    <w:lsdException w:name="Medium Shading 1 Accent 6" w:uiPriority="63"/>
+    <w:lsdException w:name="Medium Shading 2 Accent 6" w:uiPriority="64"/>
+    <w:lsdException w:name="Medium List 1 Accent 6" w:uiPriority="65"/>
+    <w:lsdException w:name="Medium List 2 Accent 6" w:uiPriority="66"/>
+    <w:lsdException w:name="Medium Grid 1 Accent 6" w:uiPriority="67"/>
+    <w:lsdException w:name="Medium Grid 2 Accent 6" w:uiPriority="68"/>
+    <w:lsdException w:name="Medium Grid 3 Accent 6" w:uiPriority="69"/>
+    <w:lsdException w:name="Dark List Accent 6" w:uiPriority="70"/>
+    <w:lsdException w:name="Colorful Shading Accent 6" w:uiPriority="71"/>
+    <w:lsdException w:name="Colorful List Accent 6" w:uiPriority="72"/>
+    <w:lsdException w:name="Colorful Grid Accent 6" w:uiPriority="73"/>
+    <w:lsdException w:name="Subtle Emphasis" w:uiPriority="19" w:qFormat="1"/>
+    <w:lsdException w:name="Intense Emphasis" w:uiPriority="21" w:qFormat="1"/>
+    <w:lsdException w:name="Subtle Reference" w:uiPriority="31" w:qFormat="1"/>
+    <w:lsdException w:name="Intense Reference" w:uiPriority="32" w:qFormat="1"/>
+    <w:lsdException w:name="Book Title" w:uiPriority="33" w:qFormat="1"/>
+    <w:lsdException w:name="Bibliography" w:semiHidden="1" w:uiPriority="37" w:unhideWhenUsed="1"/>
+    <w:lsdException w:name="TOC Heading" w:semiHidden="1" w:uiPriority="39" w:unhideWhenUsed="1" w:qFormat="1"/>
+    <w:lsdException w:name="Plain Table 1" w:uiPriority="41"/>
+    <w:lsdException w:name="Plain Table 2" w:uiPriority="42"/>
+    <w:lsdException w:name="Plain Table 3" w:uiPriority="43"/>
+    <w:lsdException w:name="Plain Table 4" w:uiPriority="44"/>
+    <w:lsdException w:name="Plain Table 5" w:uiPriority="45"/>
+    <w:lsdException w:name="Grid Table Light" w:uiPriority="40"/>
+    <w:lsdException w:name="Grid Table 1 Light" w:uiPriority="46"/>
+    <w:lsdException w:name="Grid Table 2" w:uiPriority="47"/>
+    <w:lsdException w:name="Grid Table 3" w:uiPriority="48"/>
+    <w:lsdException w:name="Grid Table 4" w:uiPriority="49"/>
+    <w:lsdException w:name="Grid Table 5 Dark" w:uiPriority="50"/>
+    <w:lsdException w:name="Grid Table 6 Colorful" w:uiPriority="51"/>
+    <w:lsdException w:name="Grid Table 7 Colorful" w:uiPriority="52"/>
+    <w:lsdException w:name="Grid Table 1 Light Accent 1" w:uiPriority="46"/>
+    <w:lsdException w:name="Grid Table 2 Accent 1" w:uiPriority="47"/>
+    <w:lsdException w:name="Grid Table 3 Accent 1" w:uiPriority="48"/>
+    <w:lsdException w:name="Grid Table 4 Accent 1" w:uiPriority="49"/>
+    <w:lsdException w:name="Grid Table 5 Dark Accent 1" w:uiPriority="50"/>
+    <w:lsdException w:name="Grid Table 6 Colorful Accent 1" w:uiPriority="51"/>
+    <w:lsdException w:name="Grid Table 7 Colorful Accent 1" w:uiPriority="52"/>
+    <w:lsdException w:name="Grid Table 1 Light Accent 2" w:uiPriority="46"/>
+    <w:lsdException w:name="Grid Table 2 Accent 2" w:uiPriority="47"/>
+    <w:lsdException w:name="Grid Table 3 Accent 2" w:uiPriority="48"/>
+    <w:lsdException w:name="Grid Table 4 Accent 2" w:uiPriority="49"/>
+    <w:lsdException w:name="Grid Table 5 Dark Accent 2" w:uiPriority="50"/>
+    <w:lsdException w:name="Grid Table 6 Colorful Accent 2" w:uiPriority="51"/>
+    <w:lsdException w:name="Grid Table 7 Colorful Accent 2" w:uiPriority="52"/>
+    <w:lsdException w:name="Grid Table 1 Light Accent 3" w:uiPriority="46"/>
+    <w:lsdException w:name="Grid Table 2 Accent 3" w:uiPriority="47"/>
+    <w:lsdException w:name="Grid Table 3 Accent 3" w:uiPriority="48"/>
+    <w:lsdException w:name="Grid Table 4 Accent 3" w:uiPriority="49"/>
+    <w:lsdException w:name="Grid Table 5 Dark Accent 3" w:uiPriority="50"/>
+    <w:lsdException w:name="Grid Table 6 Colorful Accent 3" w:uiPriority="51"/>
+    <w:lsdException w:name="Grid Table 7 Colorful Accent 3" w:uiPriority="52"/>
+    <w:lsdException w:name="Grid Table 1 Light Accent 4" w:uiPriority="46"/>
+    <w:lsdException w:name="Grid Table 2 Accent 4" w:uiPriority="47"/>
+    <w:lsdException w:name="Grid Table 3 Accent 4" w:uiPriority="48"/>
+    <w:lsdException w:name="Grid Table 4 Accent 4" w:uiPriority="49"/>
+    <w:lsdException w:name="Grid Table 5 Dark Accent 4" w:uiPriority="50"/>
+    <w:lsdException w:name="Grid Table 6 Colorful Accent 4" w:uiPriority="51"/>
+    <w:lsdException w:name="Grid Table 7 Colorful Accent 4" w:uiPriority="52"/>
+    <w:lsdException w:name="Grid Table 1 Light Accent 5" w:uiPriority="46"/>
+    <w:lsdException w:name="Grid Table 2 Accent 5" w:uiPriority="47"/>
+    <w:lsdException w:name="Grid Table 3 Accent 5" w:uiPriority="48"/>
+    <w:lsdException w:name="Grid Table 4 Accent 5" w:uiPriority="49"/>
+    <w:lsdException w:name="Grid Table 5 Dark Accent 5" w:uiPriority="50"/>
+    <w:lsdException w:name="Grid Table 6 Colorful Accent 5" w:uiPriority="51"/>
+    <w:lsdException w:name="Grid Table 7 Colorful Accent 5" w:uiPriority="52"/>
+    <w:lsdException w:name="Grid Table 1 Light Accent 6" w:uiPriority="46"/>
+    <w:lsdException w:name="Grid Table 2 Accent 6" w:uiPriority="47"/>
+    <w:lsdException w:name="Grid Table 3 Accent 6" w:uiPriority="48"/>
+    <w:lsdException w:name="Grid Table 4 Accent 6" w:uiPriority="49"/>
+    <w:lsdException w:name="Grid Table 5 Dark Accent 6" w:uiPriority="50"/>
+    <w:lsdException w:name="Grid Table 6 Colorful Accent 6" w:uiPriority="51"/>
+    <w:lsdException w:name="Grid Table 7 Colorful Accent 6" w:uiPriority="52"/>
+    <w:lsdException w:name="List Table 1 Light" w:uiPriority="46"/>
+    <w:lsdException w:name="List Table 2" w:uiPriority="47"/>
+    <w:lsdException w:name="List Table 3" w:uiPriority="48"/>
+    <w:lsdException w:name="List Table 4" w:uiPriority="49"/>
+    <w:lsdException w:name="List Table 5 Dark" w:uiPriority="50"/>
+    <w:lsdException w:name="List Table 6 Colorful" w:uiPriority="51"/>
+    <w:lsdException w:name="List Table 7 Colorful" w:uiPriority="52"/>
+    <w:lsdException w:name="List Table 1 Light Accent 1" w:uiPriority="46"/>
+    <w:lsdException w:name="List Table 2 Accent 1" w:uiPriority="47"/>
+    <w:lsdException w:name="List Table 3 Accent 1" w:uiPriority="48"/>
+    <w:lsdException w:name="List Table 4 Accent 1" w:uiPriority="49"/>
+    <w:lsdException w:name="List Table 5 Dark Accent 1" w:uiPriority="50"/>
+    <w:lsdException w:name="List Table 6 Colorful Accent 1" w:uiPriority="51"/>
+    <w:lsdException w:name="List Table 7 Colorful Accent 1" w:uiPriority="52"/>
+    <w:lsdException w:name="List Table 1 Light Accent 2" w:uiPriority="46"/>
+    <w:lsdException w:name="List Table 2 Accent 2" w:uiPriority="47"/>
+    <w:lsdException w:name="List Table 3 Accent 2" w:uiPriority="48"/>
+    <w:lsdException w:name="List Table 4 Accent 2" w:uiPriority="49"/>
+    <w:lsdException w:name="List Table 5 Dark Accent 2" w:uiPriority="50"/>
+    <w:lsdException w:name="List Table 6 Colorful Accent 2" w:uiPriority="51"/>
+    <w:lsdException w:name="List Table 7 Colorful Accent 2" w:uiPriority="52"/>
+    <w:lsdException w:name="List Table 1 Light Accent 3" w:uiPriority="46"/>
+    <w:lsdException w:name="List Table 2 Accent 3" w:uiPriority="47"/>
+    <w:lsdException w:name="List Table 3 Accent 3" w:uiPriority="48"/>
+    <w:lsdException w:name="List Table 4 Accent 3" w:uiPriority="49"/>
+    <w:lsdException w:name="List Table 5 Dark Accent 3" w:uiPriority="50"/>
+    <w:lsdException w:name="List Table 6 Colorful Accent 3" w:uiPriority="51"/>
+    <w:lsdException w:name="List Table 7 Colorful Accent 3" w:uiPriority="52"/>
+    <w:lsdException w:name="List Table 1 Light Accent 4" w:uiPriority="46"/>
+    <w:lsdException w:name="List Table 2 Accent 4" w:uiPriority="47"/>
+    <w:lsdException w:name="List Table 3 Accent 4" w:uiPriority="48"/>
+    <w:lsdException w:name="List Table 4 Accent 4" w:uiPriority="49"/>
+    <w:lsdException w:name="List Table 5 Dark Accent 4" w:uiPriority="50"/>
+    <w:lsdException w:name="List Table 6 Colorful Accent 4" w:uiPriority="51"/>
+    <w:lsdException w:name="List Table 7 Colorful Accent 4" w:uiPriority="52"/>
+    <w:lsdException w:name="List Table 1 Light Accent 5" w:uiPriority="46"/>
+    <w:lsdException w:name="List Table 2 Accent 5" w:uiPriority="47"/>
+    <w:lsdException w:name="List Table 3 Accent 5" w:uiPriority="48"/>
+    <w:lsdException w:name="List Table 4 Accent 5" w:uiPriority="49"/>
+    <w:lsdException w:name="List Table 5 Dark Accent 5" w:uiPriority="50"/>
+    <w:lsdException w:name="List Table 6 Colorful Accent 5" w:uiPriority="51"/>
+    <w:lsdException w:name="List Table 7 Colorful Accent 5" w:uiPriority="52"/>
+    <w:lsdException w:name="List Table 1 Light Accent 6" w:uiPriority="46"/>
+    <w:lsdException w:name="List Table 2 Accent 6" w:uiPriority="47"/>
+    <w:lsdException w:name="List Table 3 Accent 6" w:uiPriority="48"/>
+    <w:lsdException w:name="List Table 4 Accent 6" w:uiPriority="49"/>
+    <w:lsdException w:name="List Table 5 Dark Accent 6" w:uiPriority="50"/>
+    <w:lsdException w:name="List Table 6 Colorful Accent 6" w:uiPriority="51"/>
+    <w:lsdException w:name="List Table 7 Colorful Accent 6" w:uiPriority="52"/>
   </w:latentStyles>
   <w:style w:type="paragraph" w:default="1" w:styleId="Normal">
     <w:name w:val="Normal"/>

--- a/Documentos/Documento de Especificação Suplementar - Software de Produção de Discursos.docx
+++ b/Documentos/Documento de Especificação Suplementar - Software de Produção de Discursos.docx
@@ -216,12 +216,21 @@
           <w:szCs w:val="28"/>
         </w:rPr>
       </w:pPr>
+      <w:proofErr w:type="spellStart"/>
       <w:r>
         <w:rPr>
           <w:sz w:val="28"/>
           <w:szCs w:val="28"/>
         </w:rPr>
-        <w:t>Prof Pedro Ivo Garcia Nunes</w:t>
+        <w:t>Prof</w:t>
+      </w:r>
+      <w:proofErr w:type="spellEnd"/>
+      <w:r>
+        <w:rPr>
+          <w:sz w:val="28"/>
+          <w:szCs w:val="28"/>
+        </w:rPr>
+        <w:t xml:space="preserve"> Pedro Ivo Garcia Nunes</w:t>
       </w:r>
     </w:p>
     <w:p>
@@ -774,6 +783,92 @@
           </w:p>
         </w:tc>
       </w:tr>
+      <w:tr>
+        <w:tc>
+          <w:tcPr>
+            <w:tcW w:w="2123" w:type="dxa"/>
+            <w:tcBorders>
+              <w:top w:val="single" w:sz="4" w:space="0" w:color="auto"/>
+              <w:left w:val="single" w:sz="4" w:space="0" w:color="auto"/>
+              <w:bottom w:val="single" w:sz="4" w:space="0" w:color="auto"/>
+              <w:right w:val="single" w:sz="4" w:space="0" w:color="auto"/>
+            </w:tcBorders>
+            <w:vAlign w:val="center"/>
+          </w:tcPr>
+          <w:p>
+            <w:pPr>
+              <w:spacing w:after="0" w:line="240" w:lineRule="auto"/>
+              <w:jc w:val="center"/>
+            </w:pPr>
+            <w:r>
+              <w:t>15/05</w:t>
+            </w:r>
+          </w:p>
+        </w:tc>
+        <w:tc>
+          <w:tcPr>
+            <w:tcW w:w="1954" w:type="dxa"/>
+            <w:tcBorders>
+              <w:top w:val="single" w:sz="4" w:space="0" w:color="auto"/>
+              <w:left w:val="single" w:sz="4" w:space="0" w:color="auto"/>
+              <w:bottom w:val="single" w:sz="4" w:space="0" w:color="auto"/>
+              <w:right w:val="single" w:sz="4" w:space="0" w:color="auto"/>
+            </w:tcBorders>
+            <w:vAlign w:val="center"/>
+          </w:tcPr>
+          <w:p>
+            <w:pPr>
+              <w:spacing w:after="0" w:line="240" w:lineRule="auto"/>
+              <w:jc w:val="center"/>
+            </w:pPr>
+            <w:r>
+              <w:t>0.4</w:t>
+            </w:r>
+          </w:p>
+        </w:tc>
+        <w:tc>
+          <w:tcPr>
+            <w:tcW w:w="2694" w:type="dxa"/>
+            <w:tcBorders>
+              <w:top w:val="single" w:sz="4" w:space="0" w:color="auto"/>
+              <w:left w:val="single" w:sz="4" w:space="0" w:color="auto"/>
+              <w:bottom w:val="single" w:sz="4" w:space="0" w:color="auto"/>
+              <w:right w:val="single" w:sz="4" w:space="0" w:color="auto"/>
+            </w:tcBorders>
+            <w:vAlign w:val="center"/>
+          </w:tcPr>
+          <w:p>
+            <w:pPr>
+              <w:spacing w:after="0" w:line="240" w:lineRule="auto"/>
+              <w:jc w:val="center"/>
+            </w:pPr>
+            <w:r>
+              <w:t>Atualizações gerais, finalização</w:t>
+            </w:r>
+          </w:p>
+        </w:tc>
+        <w:tc>
+          <w:tcPr>
+            <w:tcW w:w="1842" w:type="dxa"/>
+            <w:tcBorders>
+              <w:top w:val="single" w:sz="4" w:space="0" w:color="auto"/>
+              <w:left w:val="single" w:sz="4" w:space="0" w:color="auto"/>
+              <w:bottom w:val="single" w:sz="4" w:space="0" w:color="auto"/>
+              <w:right w:val="single" w:sz="4" w:space="0" w:color="auto"/>
+            </w:tcBorders>
+            <w:vAlign w:val="center"/>
+          </w:tcPr>
+          <w:p>
+            <w:pPr>
+              <w:spacing w:after="0" w:line="240" w:lineRule="auto"/>
+              <w:jc w:val="center"/>
+            </w:pPr>
+            <w:r>
+              <w:t>Jéssica Pereira</w:t>
+            </w:r>
+          </w:p>
+        </w:tc>
+      </w:tr>
     </w:tbl>
     <w:p>
       <w:pPr>
@@ -786,14 +881,8 @@
     </w:p>
     <w:p>
       <w:pPr>
-        <w:pStyle w:val="PargrafodaLista"/>
-        <w:numPr>
-          <w:ilvl w:val="0"/>
-          <w:numId w:val="1"/>
-        </w:numPr>
-        <w:spacing w:after="0" w:line="276" w:lineRule="auto"/>
+        <w:spacing w:after="200" w:line="276" w:lineRule="auto"/>
         <w:rPr>
-          <w:b/>
           <w:sz w:val="28"/>
           <w:szCs w:val="28"/>
         </w:rPr>
@@ -805,15 +894,540 @@
         </w:rPr>
         <w:br w:type="page"/>
       </w:r>
+    </w:p>
+    <w:sdt>
+      <w:sdtPr>
+        <w:id w:val="-1477986763"/>
+        <w:docPartObj>
+          <w:docPartGallery w:val="Table of Contents"/>
+          <w:docPartUnique/>
+        </w:docPartObj>
+      </w:sdtPr>
+      <w:sdtEndPr>
+        <w:rPr>
+          <w:rFonts w:asciiTheme="minorHAnsi" w:eastAsiaTheme="minorHAnsi" w:hAnsiTheme="minorHAnsi" w:cstheme="minorBidi"/>
+          <w:b/>
+          <w:bCs/>
+          <w:color w:val="auto"/>
+          <w:sz w:val="22"/>
+          <w:szCs w:val="22"/>
+          <w:lang w:eastAsia="en-US"/>
+        </w:rPr>
+      </w:sdtEndPr>
+      <w:sdtContent>
+        <w:p>
+          <w:pPr>
+            <w:pStyle w:val="CabealhodoSumrio"/>
+            <w:jc w:val="center"/>
+            <w:rPr>
+              <w:b/>
+              <w:color w:val="auto"/>
+              <w:sz w:val="28"/>
+              <w:szCs w:val="28"/>
+            </w:rPr>
+          </w:pPr>
+          <w:r>
+            <w:rPr>
+              <w:b/>
+              <w:color w:val="auto"/>
+              <w:sz w:val="28"/>
+              <w:szCs w:val="28"/>
+            </w:rPr>
+            <w:t>Sumário</w:t>
+          </w:r>
+          <w:bookmarkStart w:id="0" w:name="_GoBack"/>
+          <w:bookmarkEnd w:id="0"/>
+        </w:p>
+        <w:p>
+          <w:pPr>
+            <w:rPr>
+              <w:lang w:eastAsia="pt-BR"/>
+            </w:rPr>
+          </w:pPr>
+        </w:p>
+        <w:p>
+          <w:pPr>
+            <w:pStyle w:val="Sumrio1"/>
+            <w:tabs>
+              <w:tab w:val="left" w:pos="440"/>
+              <w:tab w:val="right" w:leader="dot" w:pos="8494"/>
+            </w:tabs>
+            <w:rPr>
+              <w:noProof/>
+            </w:rPr>
+          </w:pPr>
+          <w:r>
+            <w:fldChar w:fldCharType="begin"/>
+          </w:r>
+          <w:r>
+            <w:instrText xml:space="preserve"> TOC \o "1-3" \h \z \u </w:instrText>
+          </w:r>
+          <w:r>
+            <w:fldChar w:fldCharType="separate"/>
+          </w:r>
+          <w:hyperlink w:anchor="_Toc451087297" w:history="1">
+            <w:r>
+              <w:rPr>
+                <w:rStyle w:val="Hyperlink"/>
+                <w:b/>
+                <w:noProof/>
+              </w:rPr>
+              <w:t>1.</w:t>
+            </w:r>
+            <w:r>
+              <w:rPr>
+                <w:noProof/>
+              </w:rPr>
+              <w:tab/>
+            </w:r>
+            <w:r>
+              <w:rPr>
+                <w:rStyle w:val="Hyperlink"/>
+                <w:b/>
+                <w:noProof/>
+              </w:rPr>
+              <w:t>Cartões de atributos</w:t>
+            </w:r>
+            <w:r>
+              <w:rPr>
+                <w:noProof/>
+                <w:webHidden/>
+              </w:rPr>
+              <w:tab/>
+            </w:r>
+            <w:r>
+              <w:rPr>
+                <w:noProof/>
+                <w:webHidden/>
+              </w:rPr>
+              <w:fldChar w:fldCharType="begin"/>
+            </w:r>
+            <w:r>
+              <w:rPr>
+                <w:noProof/>
+                <w:webHidden/>
+              </w:rPr>
+              <w:instrText xml:space="preserve"> PAGEREF _Toc451087297 \h </w:instrText>
+            </w:r>
+            <w:r>
+              <w:rPr>
+                <w:noProof/>
+                <w:webHidden/>
+              </w:rPr>
+            </w:r>
+            <w:r>
+              <w:rPr>
+                <w:noProof/>
+                <w:webHidden/>
+              </w:rPr>
+              <w:fldChar w:fldCharType="separate"/>
+            </w:r>
+            <w:r>
+              <w:rPr>
+                <w:noProof/>
+                <w:webHidden/>
+              </w:rPr>
+              <w:t>4</w:t>
+            </w:r>
+            <w:r>
+              <w:rPr>
+                <w:noProof/>
+                <w:webHidden/>
+              </w:rPr>
+              <w:fldChar w:fldCharType="end"/>
+            </w:r>
+          </w:hyperlink>
+        </w:p>
+        <w:p>
+          <w:pPr>
+            <w:pStyle w:val="Sumrio2"/>
+            <w:tabs>
+              <w:tab w:val="left" w:pos="880"/>
+              <w:tab w:val="right" w:leader="dot" w:pos="8494"/>
+            </w:tabs>
+            <w:rPr>
+              <w:noProof/>
+            </w:rPr>
+          </w:pPr>
+          <w:hyperlink w:anchor="_Toc451087298" w:history="1">
+            <w:r>
+              <w:rPr>
+                <w:rStyle w:val="Hyperlink"/>
+                <w:b/>
+                <w:noProof/>
+              </w:rPr>
+              <w:t>1.1</w:t>
+            </w:r>
+            <w:r>
+              <w:rPr>
+                <w:noProof/>
+              </w:rPr>
+              <w:tab/>
+            </w:r>
+            <w:r>
+              <w:rPr>
+                <w:rStyle w:val="Hyperlink"/>
+                <w:b/>
+                <w:noProof/>
+              </w:rPr>
+              <w:t>Atributos de Restrição</w:t>
+            </w:r>
+            <w:r>
+              <w:rPr>
+                <w:noProof/>
+                <w:webHidden/>
+              </w:rPr>
+              <w:tab/>
+            </w:r>
+            <w:r>
+              <w:rPr>
+                <w:noProof/>
+                <w:webHidden/>
+              </w:rPr>
+              <w:fldChar w:fldCharType="begin"/>
+            </w:r>
+            <w:r>
+              <w:rPr>
+                <w:noProof/>
+                <w:webHidden/>
+              </w:rPr>
+              <w:instrText xml:space="preserve"> PAGEREF _Toc451087298 \h </w:instrText>
+            </w:r>
+            <w:r>
+              <w:rPr>
+                <w:noProof/>
+                <w:webHidden/>
+              </w:rPr>
+            </w:r>
+            <w:r>
+              <w:rPr>
+                <w:noProof/>
+                <w:webHidden/>
+              </w:rPr>
+              <w:fldChar w:fldCharType="separate"/>
+            </w:r>
+            <w:r>
+              <w:rPr>
+                <w:noProof/>
+                <w:webHidden/>
+              </w:rPr>
+              <w:t>4</w:t>
+            </w:r>
+            <w:r>
+              <w:rPr>
+                <w:noProof/>
+                <w:webHidden/>
+              </w:rPr>
+              <w:fldChar w:fldCharType="end"/>
+            </w:r>
+          </w:hyperlink>
+        </w:p>
+        <w:p>
+          <w:pPr>
+            <w:pStyle w:val="Sumrio2"/>
+            <w:tabs>
+              <w:tab w:val="left" w:pos="880"/>
+              <w:tab w:val="right" w:leader="dot" w:pos="8494"/>
+            </w:tabs>
+            <w:rPr>
+              <w:noProof/>
+            </w:rPr>
+          </w:pPr>
+          <w:hyperlink w:anchor="_Toc451087299" w:history="1">
+            <w:r>
+              <w:rPr>
+                <w:rStyle w:val="Hyperlink"/>
+                <w:b/>
+                <w:noProof/>
+              </w:rPr>
+              <w:t>1.2</w:t>
+            </w:r>
+            <w:r>
+              <w:rPr>
+                <w:noProof/>
+              </w:rPr>
+              <w:tab/>
+            </w:r>
+            <w:r>
+              <w:rPr>
+                <w:rStyle w:val="Hyperlink"/>
+                <w:b/>
+                <w:noProof/>
+              </w:rPr>
+              <w:t>Atributos Funcionais</w:t>
+            </w:r>
+            <w:r>
+              <w:rPr>
+                <w:noProof/>
+                <w:webHidden/>
+              </w:rPr>
+              <w:tab/>
+            </w:r>
+            <w:r>
+              <w:rPr>
+                <w:noProof/>
+                <w:webHidden/>
+              </w:rPr>
+              <w:fldChar w:fldCharType="begin"/>
+            </w:r>
+            <w:r>
+              <w:rPr>
+                <w:noProof/>
+                <w:webHidden/>
+              </w:rPr>
+              <w:instrText xml:space="preserve"> PAGEREF _Toc451087299 \h </w:instrText>
+            </w:r>
+            <w:r>
+              <w:rPr>
+                <w:noProof/>
+                <w:webHidden/>
+              </w:rPr>
+            </w:r>
+            <w:r>
+              <w:rPr>
+                <w:noProof/>
+                <w:webHidden/>
+              </w:rPr>
+              <w:fldChar w:fldCharType="separate"/>
+            </w:r>
+            <w:r>
+              <w:rPr>
+                <w:noProof/>
+                <w:webHidden/>
+              </w:rPr>
+              <w:t>4</w:t>
+            </w:r>
+            <w:r>
+              <w:rPr>
+                <w:noProof/>
+                <w:webHidden/>
+              </w:rPr>
+              <w:fldChar w:fldCharType="end"/>
+            </w:r>
+          </w:hyperlink>
+        </w:p>
+        <w:p>
+          <w:pPr>
+            <w:pStyle w:val="Sumrio2"/>
+            <w:tabs>
+              <w:tab w:val="left" w:pos="880"/>
+              <w:tab w:val="right" w:leader="dot" w:pos="8494"/>
+            </w:tabs>
+            <w:rPr>
+              <w:noProof/>
+            </w:rPr>
+          </w:pPr>
+          <w:hyperlink w:anchor="_Toc451087300" w:history="1">
+            <w:r>
+              <w:rPr>
+                <w:rStyle w:val="Hyperlink"/>
+                <w:b/>
+                <w:noProof/>
+              </w:rPr>
+              <w:t>1.3</w:t>
+            </w:r>
+            <w:r>
+              <w:rPr>
+                <w:noProof/>
+              </w:rPr>
+              <w:tab/>
+            </w:r>
+            <w:r>
+              <w:rPr>
+                <w:rStyle w:val="Hyperlink"/>
+                <w:b/>
+                <w:noProof/>
+              </w:rPr>
+              <w:t>Atributos de Qualidade</w:t>
+            </w:r>
+            <w:r>
+              <w:rPr>
+                <w:noProof/>
+                <w:webHidden/>
+              </w:rPr>
+              <w:tab/>
+            </w:r>
+            <w:r>
+              <w:rPr>
+                <w:noProof/>
+                <w:webHidden/>
+              </w:rPr>
+              <w:fldChar w:fldCharType="begin"/>
+            </w:r>
+            <w:r>
+              <w:rPr>
+                <w:noProof/>
+                <w:webHidden/>
+              </w:rPr>
+              <w:instrText xml:space="preserve"> PAGEREF _Toc451087300 \h </w:instrText>
+            </w:r>
+            <w:r>
+              <w:rPr>
+                <w:noProof/>
+                <w:webHidden/>
+              </w:rPr>
+            </w:r>
+            <w:r>
+              <w:rPr>
+                <w:noProof/>
+                <w:webHidden/>
+              </w:rPr>
+              <w:fldChar w:fldCharType="separate"/>
+            </w:r>
+            <w:r>
+              <w:rPr>
+                <w:noProof/>
+                <w:webHidden/>
+              </w:rPr>
+              <w:t>5</w:t>
+            </w:r>
+            <w:r>
+              <w:rPr>
+                <w:noProof/>
+                <w:webHidden/>
+              </w:rPr>
+              <w:fldChar w:fldCharType="end"/>
+            </w:r>
+          </w:hyperlink>
+        </w:p>
+        <w:p>
+          <w:pPr>
+            <w:pStyle w:val="Sumrio1"/>
+            <w:tabs>
+              <w:tab w:val="left" w:pos="440"/>
+              <w:tab w:val="right" w:leader="dot" w:pos="8494"/>
+            </w:tabs>
+            <w:rPr>
+              <w:noProof/>
+            </w:rPr>
+          </w:pPr>
+          <w:hyperlink w:anchor="_Toc451087301" w:history="1">
+            <w:r>
+              <w:rPr>
+                <w:rStyle w:val="Hyperlink"/>
+                <w:b/>
+                <w:noProof/>
+              </w:rPr>
+              <w:t>2.</w:t>
+            </w:r>
+            <w:r>
+              <w:rPr>
+                <w:noProof/>
+              </w:rPr>
+              <w:tab/>
+            </w:r>
+            <w:r>
+              <w:rPr>
+                <w:rStyle w:val="Hyperlink"/>
+                <w:b/>
+                <w:noProof/>
+              </w:rPr>
+              <w:t>Matriz de rastreabilidade</w:t>
+            </w:r>
+            <w:r>
+              <w:rPr>
+                <w:noProof/>
+                <w:webHidden/>
+              </w:rPr>
+              <w:tab/>
+            </w:r>
+            <w:r>
+              <w:rPr>
+                <w:noProof/>
+                <w:webHidden/>
+              </w:rPr>
+              <w:fldChar w:fldCharType="begin"/>
+            </w:r>
+            <w:r>
+              <w:rPr>
+                <w:noProof/>
+                <w:webHidden/>
+              </w:rPr>
+              <w:instrText xml:space="preserve"> PAGEREF _Toc451087301 \h </w:instrText>
+            </w:r>
+            <w:r>
+              <w:rPr>
+                <w:noProof/>
+                <w:webHidden/>
+              </w:rPr>
+            </w:r>
+            <w:r>
+              <w:rPr>
+                <w:noProof/>
+                <w:webHidden/>
+              </w:rPr>
+              <w:fldChar w:fldCharType="separate"/>
+            </w:r>
+            <w:r>
+              <w:rPr>
+                <w:noProof/>
+                <w:webHidden/>
+              </w:rPr>
+              <w:t>7</w:t>
+            </w:r>
+            <w:r>
+              <w:rPr>
+                <w:noProof/>
+                <w:webHidden/>
+              </w:rPr>
+              <w:fldChar w:fldCharType="end"/>
+            </w:r>
+          </w:hyperlink>
+        </w:p>
+        <w:p>
+          <w:r>
+            <w:rPr>
+              <w:b/>
+              <w:bCs/>
+            </w:rPr>
+            <w:fldChar w:fldCharType="end"/>
+          </w:r>
+        </w:p>
+      </w:sdtContent>
+    </w:sdt>
+    <w:p>
+      <w:pPr>
+        <w:spacing w:after="0" w:line="276" w:lineRule="auto"/>
+        <w:rPr>
+          <w:b/>
+          <w:sz w:val="28"/>
+          <w:szCs w:val="28"/>
+        </w:rPr>
+        <w:sectPr>
+          <w:pgSz w:w="11906" w:h="16838"/>
+          <w:pgMar w:top="1417" w:right="1701" w:bottom="1417" w:left="1701" w:header="708" w:footer="708" w:gutter="0"/>
+          <w:pgNumType w:start="1"/>
+          <w:cols w:space="708"/>
+          <w:docGrid w:linePitch="360"/>
+        </w:sectPr>
+      </w:pPr>
+    </w:p>
+    <w:p>
+      <w:pPr>
+        <w:pStyle w:val="Ttulo1"/>
+        <w:numPr>
+          <w:ilvl w:val="0"/>
+          <w:numId w:val="1"/>
+        </w:numPr>
+        <w:rPr>
+          <w:b/>
+          <w:color w:val="auto"/>
+          <w:sz w:val="28"/>
+          <w:szCs w:val="28"/>
+        </w:rPr>
+      </w:pPr>
+      <w:bookmarkStart w:id="1" w:name="_Toc451087297"/>
       <w:r>
         <w:rPr>
           <w:b/>
+          <w:color w:val="auto"/>
           <w:sz w:val="28"/>
           <w:szCs w:val="28"/>
         </w:rPr>
         <w:lastRenderedPageBreak/>
         <w:t>Cartões de atributos</w:t>
       </w:r>
+      <w:bookmarkEnd w:id="1"/>
     </w:p>
     <w:p>
       <w:pPr>
@@ -827,27 +1441,29 @@
     </w:p>
     <w:p>
       <w:pPr>
-        <w:pStyle w:val="PargrafodaLista"/>
+        <w:pStyle w:val="Ttulo2"/>
         <w:numPr>
           <w:ilvl w:val="1"/>
           <w:numId w:val="1"/>
         </w:numPr>
-        <w:spacing w:after="0" w:line="276" w:lineRule="auto"/>
         <w:rPr>
           <w:b/>
+          <w:color w:val="auto"/>
+          <w:sz w:val="24"/>
+          <w:szCs w:val="24"/>
         </w:rPr>
       </w:pPr>
+      <w:bookmarkStart w:id="2" w:name="_Toc451087298"/>
       <w:r>
         <w:rPr>
           <w:b/>
+          <w:color w:val="auto"/>
+          <w:sz w:val="24"/>
+          <w:szCs w:val="24"/>
         </w:rPr>
         <w:t>Atributos de Restrição</w:t>
       </w:r>
-    </w:p>
-    <w:p>
-      <w:pPr>
-        <w:spacing w:after="0" w:line="276" w:lineRule="auto"/>
-      </w:pPr>
+      <w:bookmarkEnd w:id="2"/>
     </w:p>
     <w:p>
       <w:pPr>
@@ -1733,7 +2349,13 @@
               <w:spacing w:after="0" w:line="240" w:lineRule="auto"/>
             </w:pPr>
             <w:r>
-              <w:t>O software não deve ultrapassar o orçamento de R$ R7.000,00 (sete mil reais)</w:t>
+              <w:t xml:space="preserve">O software não deve </w:t>
+            </w:r>
+            <w:r>
+              <w:t>ultrapassar o orçamento de R$ R4.000,00 (quatro</w:t>
+            </w:r>
+            <w:r>
+              <w:t xml:space="preserve"> mil reais)</w:t>
             </w:r>
           </w:p>
         </w:tc>
@@ -1939,27 +2561,29 @@
     </w:p>
     <w:p>
       <w:pPr>
-        <w:pStyle w:val="PargrafodaLista"/>
+        <w:pStyle w:val="Ttulo2"/>
         <w:numPr>
           <w:ilvl w:val="1"/>
           <w:numId w:val="1"/>
         </w:numPr>
-        <w:spacing w:after="0" w:line="276" w:lineRule="auto"/>
         <w:rPr>
           <w:b/>
+          <w:color w:val="auto"/>
+          <w:sz w:val="24"/>
+          <w:szCs w:val="24"/>
         </w:rPr>
       </w:pPr>
+      <w:bookmarkStart w:id="3" w:name="_Toc451087299"/>
       <w:r>
         <w:rPr>
           <w:b/>
+          <w:color w:val="auto"/>
+          <w:sz w:val="24"/>
+          <w:szCs w:val="24"/>
         </w:rPr>
         <w:t>Atributos Funcionais</w:t>
       </w:r>
-    </w:p>
-    <w:p>
-      <w:pPr>
-        <w:spacing w:after="0" w:line="276" w:lineRule="auto"/>
-      </w:pPr>
+      <w:bookmarkEnd w:id="3"/>
     </w:p>
     <w:p>
       <w:pPr>
@@ -2686,6 +3310,11 @@
         <w:spacing w:after="0" w:line="276" w:lineRule="auto"/>
       </w:pPr>
     </w:p>
+    <w:p>
+      <w:pPr>
+        <w:spacing w:after="0" w:line="276" w:lineRule="auto"/>
+      </w:pPr>
+    </w:p>
     <w:tbl>
       <w:tblPr>
         <w:tblStyle w:val="Tabelacomgrade"/>
@@ -2721,6 +3350,7 @@
               <w:rPr>
                 <w:b/>
               </w:rPr>
+              <w:lastRenderedPageBreak/>
               <w:t>Identificador</w:t>
             </w:r>
           </w:p>
@@ -4494,32 +5124,34 @@
     </w:p>
     <w:p>
       <w:pPr>
-        <w:pStyle w:val="PargrafodaLista"/>
+        <w:pStyle w:val="Ttulo2"/>
         <w:numPr>
           <w:ilvl w:val="1"/>
           <w:numId w:val="1"/>
         </w:numPr>
-        <w:spacing w:after="0" w:line="276" w:lineRule="auto"/>
         <w:rPr>
           <w:b/>
+          <w:color w:val="auto"/>
+          <w:sz w:val="24"/>
+          <w:szCs w:val="24"/>
         </w:rPr>
       </w:pPr>
+      <w:bookmarkStart w:id="4" w:name="_Toc451087300"/>
       <w:r>
         <w:rPr>
           <w:b/>
+          <w:color w:val="auto"/>
+          <w:sz w:val="24"/>
+          <w:szCs w:val="24"/>
         </w:rPr>
         <w:t>Atributos de Qualidade</w:t>
       </w:r>
-    </w:p>
-    <w:p>
-      <w:pPr>
-        <w:spacing w:after="0" w:line="276" w:lineRule="auto"/>
-      </w:pPr>
+      <w:bookmarkEnd w:id="4"/>
     </w:p>
     <w:tbl>
       <w:tblPr>
         <w:tblStyle w:val="Tabelacomgrade"/>
-        <w:tblpPr w:leftFromText="141" w:rightFromText="141" w:vertAnchor="text" w:horzAnchor="margin" w:tblpY="196"/>
+        <w:tblpPr w:leftFromText="141" w:rightFromText="141" w:vertAnchor="text" w:horzAnchor="margin" w:tblpY="221"/>
         <w:tblW w:w="0" w:type="auto"/>
         <w:tblLook w:val="04A0" w:firstRow="1" w:lastRow="0" w:firstColumn="1" w:lastColumn="0" w:noHBand="0" w:noVBand="1"/>
       </w:tblPr>
@@ -4702,7 +5334,6 @@
               <w:rPr>
                 <w:b/>
               </w:rPr>
-              <w:lastRenderedPageBreak/>
               <w:t>Categorização de Kano</w:t>
             </w:r>
           </w:p>
@@ -4843,7 +5474,7 @@
               <w:spacing w:after="0" w:line="240" w:lineRule="auto"/>
             </w:pPr>
             <w:r>
-              <w:t>Jéssica Pereira</w:t>
+              <w:t>Breno Martins</w:t>
             </w:r>
           </w:p>
         </w:tc>
@@ -5200,7 +5831,7 @@
               <w:spacing w:after="0" w:line="240" w:lineRule="auto"/>
             </w:pPr>
             <w:r>
-              <w:t>Jéssica Pereira</w:t>
+              <w:t>Breno Martins</w:t>
             </w:r>
           </w:p>
         </w:tc>
@@ -5271,37 +5902,30 @@
     </w:p>
     <w:p>
       <w:pPr>
-        <w:pStyle w:val="PargrafodaLista"/>
+        <w:pStyle w:val="Ttulo1"/>
         <w:numPr>
           <w:ilvl w:val="0"/>
           <w:numId w:val="1"/>
         </w:numPr>
-        <w:spacing w:after="0" w:line="276" w:lineRule="auto"/>
         <w:rPr>
           <w:b/>
+          <w:color w:val="auto"/>
           <w:sz w:val="28"/>
           <w:szCs w:val="28"/>
         </w:rPr>
       </w:pPr>
+      <w:bookmarkStart w:id="5" w:name="_Toc451087301"/>
       <w:r>
         <w:rPr>
           <w:b/>
+          <w:color w:val="auto"/>
           <w:sz w:val="28"/>
           <w:szCs w:val="28"/>
         </w:rPr>
         <w:lastRenderedPageBreak/>
-        <w:t>Matriz de rast</w:t>
+        <w:t>Matriz de rastreabilidade</w:t>
       </w:r>
-      <w:bookmarkStart w:id="0" w:name="_GoBack"/>
-      <w:bookmarkEnd w:id="0"/>
-      <w:r>
-        <w:rPr>
-          <w:b/>
-          <w:sz w:val="28"/>
-          <w:szCs w:val="28"/>
-        </w:rPr>
-        <w:t>reabilidade</w:t>
-      </w:r>
+      <w:bookmarkEnd w:id="5"/>
     </w:p>
     <w:tbl>
       <w:tblPr>
@@ -9564,6 +10188,8 @@
       </w:pPr>
     </w:p>
     <w:sectPr>
+      <w:headerReference w:type="default" r:id="rId8"/>
+      <w:footerReference w:type="default" r:id="rId9"/>
       <w:pgSz w:w="11906" w:h="16838"/>
       <w:pgMar w:top="1417" w:right="1701" w:bottom="1417" w:left="1701" w:header="708" w:footer="708" w:gutter="0"/>
       <w:cols w:space="708"/>
@@ -9598,6 +10224,51 @@
 </w:endnotes>
 </file>
 
+<file path=word/footer1.xml><?xml version="1.0" encoding="utf-8"?>
+<w:ftr xmlns:wpc="http://schemas.microsoft.com/office/word/2010/wordprocessingCanvas" xmlns:mc="http://schemas.openxmlformats.org/markup-compatibility/2006" xmlns:o="urn:schemas-microsoft-com:office:office" xmlns:r="http://schemas.openxmlformats.org/officeDocument/2006/relationships" xmlns:m="http://schemas.openxmlformats.org/officeDocument/2006/math" xmlns:v="urn:schemas-microsoft-com:vml" xmlns:wp14="http://schemas.microsoft.com/office/word/2010/wordprocessingDrawing" xmlns:wp="http://schemas.openxmlformats.org/drawingml/2006/wordprocessingDrawing" xmlns:w10="urn:schemas-microsoft-com:office:word" xmlns:w="http://schemas.openxmlformats.org/wordprocessingml/2006/main" xmlns:w14="http://schemas.microsoft.com/office/word/2010/wordml" xmlns:w15="http://schemas.microsoft.com/office/word/2012/wordml" xmlns:wpg="http://schemas.microsoft.com/office/word/2010/wordprocessingGroup" xmlns:wpi="http://schemas.microsoft.com/office/word/2010/wordprocessingInk" xmlns:wne="http://schemas.microsoft.com/office/word/2006/wordml" xmlns:wps="http://schemas.microsoft.com/office/word/2010/wordprocessingShape" mc:Ignorable="w14 w15 wp14">
+  <w:sdt>
+    <w:sdtPr>
+      <w:id w:val="802584921"/>
+      <w:docPartObj>
+        <w:docPartGallery w:val="Page Numbers (Bottom of Page)"/>
+        <w:docPartUnique/>
+      </w:docPartObj>
+    </w:sdtPr>
+    <w:sdtContent>
+      <w:p>
+        <w:pPr>
+          <w:pStyle w:val="Rodap"/>
+          <w:jc w:val="right"/>
+        </w:pPr>
+        <w:r>
+          <w:fldChar w:fldCharType="begin"/>
+        </w:r>
+        <w:r>
+          <w:instrText>PAGE   \* MERGEFORMAT</w:instrText>
+        </w:r>
+        <w:r>
+          <w:fldChar w:fldCharType="separate"/>
+        </w:r>
+        <w:r>
+          <w:rPr>
+            <w:noProof/>
+          </w:rPr>
+          <w:t>4</w:t>
+        </w:r>
+        <w:r>
+          <w:fldChar w:fldCharType="end"/>
+        </w:r>
+      </w:p>
+    </w:sdtContent>
+  </w:sdt>
+  <w:p>
+    <w:pPr>
+      <w:pStyle w:val="Rodap"/>
+    </w:pPr>
+  </w:p>
+</w:ftr>
+</file>
+
 <file path=word/footnotes.xml><?xml version="1.0" encoding="utf-8"?>
 <w:footnotes xmlns:wpc="http://schemas.microsoft.com/office/word/2010/wordprocessingCanvas" xmlns:mc="http://schemas.openxmlformats.org/markup-compatibility/2006" xmlns:o="urn:schemas-microsoft-com:office:office" xmlns:r="http://schemas.openxmlformats.org/officeDocument/2006/relationships" xmlns:m="http://schemas.openxmlformats.org/officeDocument/2006/math" xmlns:v="urn:schemas-microsoft-com:vml" xmlns:wp14="http://schemas.microsoft.com/office/word/2010/wordprocessingDrawing" xmlns:wp="http://schemas.openxmlformats.org/drawingml/2006/wordprocessingDrawing" xmlns:w10="urn:schemas-microsoft-com:office:word" xmlns:w="http://schemas.openxmlformats.org/wordprocessingml/2006/main" xmlns:w14="http://schemas.microsoft.com/office/word/2010/wordml" xmlns:w15="http://schemas.microsoft.com/office/word/2012/wordml" xmlns:wpg="http://schemas.microsoft.com/office/word/2010/wordprocessingGroup" xmlns:wpi="http://schemas.microsoft.com/office/word/2010/wordprocessingInk" xmlns:wne="http://schemas.microsoft.com/office/word/2006/wordml" xmlns:wps="http://schemas.microsoft.com/office/word/2010/wordprocessingShape" mc:Ignorable="w14 w15 wp14">
   <w:footnote w:type="separator" w:id="-1">
@@ -9621,6 +10292,16 @@
     </w:p>
   </w:footnote>
 </w:footnotes>
+</file>
+
+<file path=word/header1.xml><?xml version="1.0" encoding="utf-8"?>
+<w:hdr xmlns:wpc="http://schemas.microsoft.com/office/word/2010/wordprocessingCanvas" xmlns:mc="http://schemas.openxmlformats.org/markup-compatibility/2006" xmlns:o="urn:schemas-microsoft-com:office:office" xmlns:r="http://schemas.openxmlformats.org/officeDocument/2006/relationships" xmlns:m="http://schemas.openxmlformats.org/officeDocument/2006/math" xmlns:v="urn:schemas-microsoft-com:vml" xmlns:wp14="http://schemas.microsoft.com/office/word/2010/wordprocessingDrawing" xmlns:wp="http://schemas.openxmlformats.org/drawingml/2006/wordprocessingDrawing" xmlns:w10="urn:schemas-microsoft-com:office:word" xmlns:w="http://schemas.openxmlformats.org/wordprocessingml/2006/main" xmlns:w14="http://schemas.microsoft.com/office/word/2010/wordml" xmlns:w15="http://schemas.microsoft.com/office/word/2012/wordml" xmlns:wpg="http://schemas.microsoft.com/office/word/2010/wordprocessingGroup" xmlns:wpi="http://schemas.microsoft.com/office/word/2010/wordprocessingInk" xmlns:wne="http://schemas.microsoft.com/office/word/2006/wordml" xmlns:wps="http://schemas.microsoft.com/office/word/2010/wordprocessingShape" mc:Ignorable="w14 w15 wp14">
+  <w:p>
+    <w:pPr>
+      <w:pStyle w:val="Cabealho"/>
+    </w:pPr>
+  </w:p>
+</w:hdr>
 </file>
 
 <file path=word/numbering.xml><?xml version="1.0" encoding="utf-8"?>
@@ -10150,6 +10831,49 @@
       <w:spacing w:after="160" w:line="256" w:lineRule="auto"/>
     </w:pPr>
   </w:style>
+  <w:style w:type="paragraph" w:styleId="Ttulo1">
+    <w:name w:val="heading 1"/>
+    <w:basedOn w:val="Normal"/>
+    <w:next w:val="Normal"/>
+    <w:link w:val="Ttulo1Char"/>
+    <w:uiPriority w:val="9"/>
+    <w:qFormat/>
+    <w:rsid w:val="00AF07A7"/>
+    <w:pPr>
+      <w:keepNext/>
+      <w:keepLines/>
+      <w:spacing w:before="240" w:after="0"/>
+      <w:outlineLvl w:val="0"/>
+    </w:pPr>
+    <w:rPr>
+      <w:rFonts w:asciiTheme="majorHAnsi" w:eastAsiaTheme="majorEastAsia" w:hAnsiTheme="majorHAnsi" w:cstheme="majorBidi"/>
+      <w:color w:val="365F91" w:themeColor="accent1" w:themeShade="BF"/>
+      <w:sz w:val="32"/>
+      <w:szCs w:val="32"/>
+    </w:rPr>
+  </w:style>
+  <w:style w:type="paragraph" w:styleId="Ttulo2">
+    <w:name w:val="heading 2"/>
+    <w:basedOn w:val="Normal"/>
+    <w:next w:val="Normal"/>
+    <w:link w:val="Ttulo2Char"/>
+    <w:uiPriority w:val="9"/>
+    <w:unhideWhenUsed/>
+    <w:qFormat/>
+    <w:rsid w:val="00AF07A7"/>
+    <w:pPr>
+      <w:keepNext/>
+      <w:keepLines/>
+      <w:spacing w:before="40" w:after="0"/>
+      <w:outlineLvl w:val="1"/>
+    </w:pPr>
+    <w:rPr>
+      <w:rFonts w:asciiTheme="majorHAnsi" w:eastAsiaTheme="majorEastAsia" w:hAnsiTheme="majorHAnsi" w:cstheme="majorBidi"/>
+      <w:color w:val="365F91" w:themeColor="accent1" w:themeShade="BF"/>
+      <w:sz w:val="26"/>
+      <w:szCs w:val="26"/>
+    </w:rPr>
+  </w:style>
   <w:style w:type="character" w:default="1" w:styleId="Fontepargpadro">
     <w:name w:val="Default Paragraph Font"/>
     <w:uiPriority w:val="1"/>
@@ -10250,6 +10974,114 @@
     <w:link w:val="Rodap"/>
     <w:uiPriority w:val="99"/>
     <w:rsid w:val="007943D3"/>
+  </w:style>
+  <w:style w:type="character" w:customStyle="1" w:styleId="Ttulo1Char">
+    <w:name w:val="Título 1 Char"/>
+    <w:basedOn w:val="Fontepargpadro"/>
+    <w:link w:val="Ttulo1"/>
+    <w:uiPriority w:val="9"/>
+    <w:rsid w:val="00AF07A7"/>
+    <w:rPr>
+      <w:rFonts w:asciiTheme="majorHAnsi" w:eastAsiaTheme="majorEastAsia" w:hAnsiTheme="majorHAnsi" w:cstheme="majorBidi"/>
+      <w:color w:val="365F91" w:themeColor="accent1" w:themeShade="BF"/>
+      <w:sz w:val="32"/>
+      <w:szCs w:val="32"/>
+    </w:rPr>
+  </w:style>
+  <w:style w:type="character" w:customStyle="1" w:styleId="Ttulo2Char">
+    <w:name w:val="Título 2 Char"/>
+    <w:basedOn w:val="Fontepargpadro"/>
+    <w:link w:val="Ttulo2"/>
+    <w:uiPriority w:val="9"/>
+    <w:rsid w:val="00AF07A7"/>
+    <w:rPr>
+      <w:rFonts w:asciiTheme="majorHAnsi" w:eastAsiaTheme="majorEastAsia" w:hAnsiTheme="majorHAnsi" w:cstheme="majorBidi"/>
+      <w:color w:val="365F91" w:themeColor="accent1" w:themeShade="BF"/>
+      <w:sz w:val="26"/>
+      <w:szCs w:val="26"/>
+    </w:rPr>
+  </w:style>
+  <w:style w:type="paragraph" w:styleId="Textodebalo">
+    <w:name w:val="Balloon Text"/>
+    <w:basedOn w:val="Normal"/>
+    <w:link w:val="TextodebaloChar"/>
+    <w:uiPriority w:val="99"/>
+    <w:semiHidden/>
+    <w:unhideWhenUsed/>
+    <w:rsid w:val="00AF07A7"/>
+    <w:pPr>
+      <w:spacing w:after="0" w:line="240" w:lineRule="auto"/>
+    </w:pPr>
+    <w:rPr>
+      <w:rFonts w:ascii="Segoe UI" w:hAnsi="Segoe UI" w:cs="Segoe UI"/>
+      <w:sz w:val="18"/>
+      <w:szCs w:val="18"/>
+    </w:rPr>
+  </w:style>
+  <w:style w:type="character" w:customStyle="1" w:styleId="TextodebaloChar">
+    <w:name w:val="Texto de balão Char"/>
+    <w:basedOn w:val="Fontepargpadro"/>
+    <w:link w:val="Textodebalo"/>
+    <w:uiPriority w:val="99"/>
+    <w:semiHidden/>
+    <w:rsid w:val="00AF07A7"/>
+    <w:rPr>
+      <w:rFonts w:ascii="Segoe UI" w:hAnsi="Segoe UI" w:cs="Segoe UI"/>
+      <w:sz w:val="18"/>
+      <w:szCs w:val="18"/>
+    </w:rPr>
+  </w:style>
+  <w:style w:type="paragraph" w:styleId="CabealhodoSumrio">
+    <w:name w:val="TOC Heading"/>
+    <w:basedOn w:val="Ttulo1"/>
+    <w:next w:val="Normal"/>
+    <w:uiPriority w:val="39"/>
+    <w:unhideWhenUsed/>
+    <w:qFormat/>
+    <w:rsid w:val="00AF07A7"/>
+    <w:pPr>
+      <w:spacing w:line="259" w:lineRule="auto"/>
+      <w:outlineLvl w:val="9"/>
+    </w:pPr>
+    <w:rPr>
+      <w:lang w:eastAsia="pt-BR"/>
+    </w:rPr>
+  </w:style>
+  <w:style w:type="paragraph" w:styleId="Sumrio1">
+    <w:name w:val="toc 1"/>
+    <w:basedOn w:val="Normal"/>
+    <w:next w:val="Normal"/>
+    <w:autoRedefine/>
+    <w:uiPriority w:val="39"/>
+    <w:unhideWhenUsed/>
+    <w:rsid w:val="00AF07A7"/>
+    <w:pPr>
+      <w:spacing w:after="100"/>
+    </w:pPr>
+  </w:style>
+  <w:style w:type="paragraph" w:styleId="Sumrio2">
+    <w:name w:val="toc 2"/>
+    <w:basedOn w:val="Normal"/>
+    <w:next w:val="Normal"/>
+    <w:autoRedefine/>
+    <w:uiPriority w:val="39"/>
+    <w:unhideWhenUsed/>
+    <w:rsid w:val="00AF07A7"/>
+    <w:pPr>
+      <w:spacing w:after="100"/>
+      <w:ind w:left="220"/>
+    </w:pPr>
+  </w:style>
+  <w:style w:type="character" w:styleId="Hyperlink">
+    <w:name w:val="Hyperlink"/>
+    <w:basedOn w:val="Fontepargpadro"/>
+    <w:uiPriority w:val="99"/>
+    <w:unhideWhenUsed/>
+    <w:rsid w:val="00AF07A7"/>
+    <w:rPr>
+      <w:color w:val="0000FF" w:themeColor="hyperlink"/>
+      <w:u w:val="single"/>
+    </w:rPr>
   </w:style>
 </w:styles>
 </file>
@@ -10537,4 +11369,16 @@
   <a:objectDefaults/>
   <a:extraClrSchemeLst/>
 </a:theme>
+</file>
+
+<file path=customXml/item1.xml><?xml version="1.0" encoding="utf-8"?>
+<b:Sources xmlns:b="http://schemas.openxmlformats.org/officeDocument/2006/bibliography" xmlns="http://schemas.openxmlformats.org/officeDocument/2006/bibliography" SelectedStyle="\APASixthEditionOfficeOnline.xsl" StyleName="APA" Version="6"/>
+</file>
+
+<file path=customXml/itemProps1.xml><?xml version="1.0" encoding="utf-8"?>
+<ds:datastoreItem xmlns:ds="http://schemas.openxmlformats.org/officeDocument/2006/customXml" ds:itemID="{7AD15F4A-8849-43F2-AA0F-E9796D5356E6}">
+  <ds:schemaRefs>
+    <ds:schemaRef ds:uri="http://schemas.openxmlformats.org/officeDocument/2006/bibliography"/>
+  </ds:schemaRefs>
+</ds:datastoreItem>
 </file>
--- a/Documentos/Documento de Especificação Suplementar - Software de Produção de Discursos.docx
+++ b/Documentos/Documento de Especificação Suplementar - Software de Produção de Discursos.docx
@@ -305,7 +305,14 @@
           <w:sz w:val="28"/>
           <w:szCs w:val="28"/>
         </w:rPr>
-        <w:t>10/06/2016</w:t>
+        <w:t>17</w:t>
+      </w:r>
+      <w:r>
+        <w:rPr>
+          <w:sz w:val="28"/>
+          <w:szCs w:val="28"/>
+        </w:rPr>
+        <w:t>/06/2016</w:t>
       </w:r>
     </w:p>
     <w:p>
@@ -313,6 +320,7 @@
         <w:spacing w:after="0" w:line="360" w:lineRule="auto"/>
         <w:jc w:val="center"/>
         <w:rPr>
+          <w:rFonts w:asciiTheme="majorHAnsi" w:hAnsiTheme="majorHAnsi"/>
           <w:b/>
           <w:sz w:val="28"/>
           <w:szCs w:val="28"/>
@@ -320,6 +328,7 @@
       </w:pPr>
       <w:r>
         <w:rPr>
+          <w:rFonts w:asciiTheme="majorHAnsi" w:hAnsiTheme="majorHAnsi"/>
           <w:b/>
           <w:sz w:val="28"/>
           <w:szCs w:val="28"/>
@@ -844,6 +853,92 @@
             </w:pPr>
             <w:r>
               <w:t>Atualizações gerais, finalização</w:t>
+            </w:r>
+          </w:p>
+        </w:tc>
+        <w:tc>
+          <w:tcPr>
+            <w:tcW w:w="1842" w:type="dxa"/>
+            <w:tcBorders>
+              <w:top w:val="single" w:sz="4" w:space="0" w:color="auto"/>
+              <w:left w:val="single" w:sz="4" w:space="0" w:color="auto"/>
+              <w:bottom w:val="single" w:sz="4" w:space="0" w:color="auto"/>
+              <w:right w:val="single" w:sz="4" w:space="0" w:color="auto"/>
+            </w:tcBorders>
+            <w:vAlign w:val="center"/>
+          </w:tcPr>
+          <w:p>
+            <w:pPr>
+              <w:spacing w:after="0" w:line="240" w:lineRule="auto"/>
+              <w:jc w:val="center"/>
+            </w:pPr>
+            <w:r>
+              <w:t>Jéssica Pereira</w:t>
+            </w:r>
+          </w:p>
+        </w:tc>
+      </w:tr>
+      <w:tr>
+        <w:tc>
+          <w:tcPr>
+            <w:tcW w:w="2123" w:type="dxa"/>
+            <w:tcBorders>
+              <w:top w:val="single" w:sz="4" w:space="0" w:color="auto"/>
+              <w:left w:val="single" w:sz="4" w:space="0" w:color="auto"/>
+              <w:bottom w:val="single" w:sz="4" w:space="0" w:color="auto"/>
+              <w:right w:val="single" w:sz="4" w:space="0" w:color="auto"/>
+            </w:tcBorders>
+            <w:vAlign w:val="center"/>
+          </w:tcPr>
+          <w:p>
+            <w:pPr>
+              <w:spacing w:after="0" w:line="240" w:lineRule="auto"/>
+              <w:jc w:val="center"/>
+            </w:pPr>
+            <w:r>
+              <w:t>15/06</w:t>
+            </w:r>
+          </w:p>
+        </w:tc>
+        <w:tc>
+          <w:tcPr>
+            <w:tcW w:w="1954" w:type="dxa"/>
+            <w:tcBorders>
+              <w:top w:val="single" w:sz="4" w:space="0" w:color="auto"/>
+              <w:left w:val="single" w:sz="4" w:space="0" w:color="auto"/>
+              <w:bottom w:val="single" w:sz="4" w:space="0" w:color="auto"/>
+              <w:right w:val="single" w:sz="4" w:space="0" w:color="auto"/>
+            </w:tcBorders>
+            <w:vAlign w:val="center"/>
+          </w:tcPr>
+          <w:p>
+            <w:pPr>
+              <w:spacing w:after="0" w:line="240" w:lineRule="auto"/>
+              <w:jc w:val="center"/>
+            </w:pPr>
+            <w:r>
+              <w:t>0.5</w:t>
+            </w:r>
+          </w:p>
+        </w:tc>
+        <w:tc>
+          <w:tcPr>
+            <w:tcW w:w="2694" w:type="dxa"/>
+            <w:tcBorders>
+              <w:top w:val="single" w:sz="4" w:space="0" w:color="auto"/>
+              <w:left w:val="single" w:sz="4" w:space="0" w:color="auto"/>
+              <w:bottom w:val="single" w:sz="4" w:space="0" w:color="auto"/>
+              <w:right w:val="single" w:sz="4" w:space="0" w:color="auto"/>
+            </w:tcBorders>
+            <w:vAlign w:val="center"/>
+          </w:tcPr>
+          <w:p>
+            <w:pPr>
+              <w:spacing w:after="0" w:line="240" w:lineRule="auto"/>
+              <w:jc w:val="center"/>
+            </w:pPr>
+            <w:r>
+              <w:t>Versão final</w:t>
             </w:r>
           </w:p>
         </w:tc>
@@ -897,6 +992,13 @@
     </w:p>
     <w:sdt>
       <w:sdtPr>
+        <w:rPr>
+          <w:rFonts w:asciiTheme="minorHAnsi" w:eastAsiaTheme="minorHAnsi" w:hAnsiTheme="minorHAnsi" w:cstheme="minorBidi"/>
+          <w:color w:val="auto"/>
+          <w:sz w:val="22"/>
+          <w:szCs w:val="22"/>
+          <w:lang w:eastAsia="en-US"/>
+        </w:rPr>
         <w:id w:val="-1477986763"/>
         <w:docPartObj>
           <w:docPartGallery w:val="Table of Contents"/>
@@ -905,13 +1007,8 @@
       </w:sdtPr>
       <w:sdtEndPr>
         <w:rPr>
-          <w:rFonts w:asciiTheme="minorHAnsi" w:eastAsiaTheme="minorHAnsi" w:hAnsiTheme="minorHAnsi" w:cstheme="minorBidi"/>
           <w:b/>
           <w:bCs/>
-          <w:color w:val="auto"/>
-          <w:sz w:val="22"/>
-          <w:szCs w:val="22"/>
-          <w:lang w:eastAsia="en-US"/>
         </w:rPr>
       </w:sdtEndPr>
       <w:sdtContent>
@@ -935,8 +1032,6 @@
             </w:rPr>
             <w:t>Sumário</w:t>
           </w:r>
-          <w:bookmarkStart w:id="0" w:name="_GoBack"/>
-          <w:bookmarkEnd w:id="0"/>
         </w:p>
         <w:p>
           <w:pPr>
@@ -1401,6 +1496,8 @@
           <w:docGrid w:linePitch="360"/>
         </w:sectPr>
       </w:pPr>
+      <w:bookmarkStart w:id="0" w:name="_GoBack"/>
+      <w:bookmarkEnd w:id="0"/>
     </w:p>
     <w:p>
       <w:pPr>
@@ -1627,7 +1724,13 @@
               <w:spacing w:after="0" w:line="240" w:lineRule="auto"/>
             </w:pPr>
             <w:r>
-              <w:t>O software deverá ser entregue até o dia 10/06/2016</w:t>
+              <w:t xml:space="preserve">O software </w:t>
+            </w:r>
+            <w:r>
+              <w:t>deverá ser entregue até o dia 17</w:t>
+            </w:r>
+            <w:r>
+              <w:t>/06/2016</w:t>
             </w:r>
           </w:p>
         </w:tc>
@@ -2352,7 +2455,7 @@
               <w:t xml:space="preserve">O software não deve </w:t>
             </w:r>
             <w:r>
-              <w:t>ultrapassar o orçamento de R$ R4.000,00 (quatro</w:t>
+              <w:t>ultrapassar o orçamento de R$ R7.000,00 (sete</w:t>
             </w:r>
             <w:r>
               <w:t xml:space="preserve"> mil reais)</w:t>
@@ -5791,7 +5894,7 @@
               <w:spacing w:after="0" w:line="240" w:lineRule="auto"/>
             </w:pPr>
             <w:r>
-              <w:t>Consciente</w:t>
+              <w:t>Subconsciente</w:t>
             </w:r>
           </w:p>
         </w:tc>
@@ -10234,6 +10337,7 @@
         <w:docPartUnique/>
       </w:docPartObj>
     </w:sdtPr>
+    <w:sdtEndPr/>
     <w:sdtContent>
       <w:p>
         <w:pPr>
@@ -10253,7 +10357,7 @@
           <w:rPr>
             <w:noProof/>
           </w:rPr>
-          <w:t>4</w:t>
+          <w:t>7</w:t>
         </w:r>
         <w:r>
           <w:fldChar w:fldCharType="end"/>
@@ -11376,7 +11480,7 @@
 </file>
 
 <file path=customXml/itemProps1.xml><?xml version="1.0" encoding="utf-8"?>
-<ds:datastoreItem xmlns:ds="http://schemas.openxmlformats.org/officeDocument/2006/customXml" ds:itemID="{7AD15F4A-8849-43F2-AA0F-E9796D5356E6}">
+<ds:datastoreItem xmlns:ds="http://schemas.openxmlformats.org/officeDocument/2006/customXml" ds:itemID="{0956E962-3086-4806-A307-4039969656DA}">
   <ds:schemaRefs>
     <ds:schemaRef ds:uri="http://schemas.openxmlformats.org/officeDocument/2006/bibliography"/>
   </ds:schemaRefs>
